--- a/R-P_SYS_184-amizeqiri-Rapport.docx
+++ b/R-P_SYS_184-amizeqiri-Rapport.docx
@@ -41,9 +41,9 @@
           <w:noProof/>
         </w:rPr>
         <w:drawing>
-          <wp:inline distT="0" distB="0" distL="0" distR="0" wp14:anchorId="733F270C" wp14:editId="0F4AEA97">
-            <wp:extent cx="3460990" cy="2166580"/>
-            <wp:effectExtent l="0" t="0" r="6350" b="5715"/>
+          <wp:inline distT="0" distB="0" distL="0" distR="0" wp14:anchorId="733F270C" wp14:editId="745B9BCC">
+            <wp:extent cx="3460990" cy="1829948"/>
+            <wp:effectExtent l="0" t="0" r="0" b="0"/>
             <wp:docPr id="6" name="Image 6"/>
             <wp:cNvGraphicFramePr>
               <a:graphicFrameLocks xmlns:a="http://schemas.openxmlformats.org/drawingml/2006/main" noChangeAspect="1"/>
@@ -58,7 +58,7 @@
                     </pic:cNvPicPr>
                   </pic:nvPicPr>
                   <pic:blipFill>
-                    <a:blip r:embed="rId11">
+                    <a:blip r:embed="rId11" cstate="print">
                       <a:extLst>
                         <a:ext uri="{28A0092B-C50C-407E-A947-70E740481C1C}">
                           <a14:useLocalDpi xmlns:a14="http://schemas.microsoft.com/office/drawing/2010/main" val="0"/>
@@ -75,7 +75,7 @@
                   <pic:spPr bwMode="auto">
                     <a:xfrm>
                       <a:off x="0" y="0"/>
-                      <a:ext cx="3460990" cy="2166580"/>
+                      <a:ext cx="3460990" cy="1829948"/>
                     </a:xfrm>
                     <a:prstGeom prst="rect">
                       <a:avLst/>
@@ -256,7 +256,7 @@
         </w:rPr>
         <w:fldChar w:fldCharType="separate"/>
       </w:r>
-      <w:hyperlink w:anchor="_Toc187668450" w:history="1">
+      <w:hyperlink w:anchor="_Toc187674066" w:history="1">
         <w:r>
           <w:rPr>
             <w:rStyle w:val="Lienhypertexte"/>
@@ -302,7 +302,7 @@
             <w:noProof/>
             <w:webHidden/>
           </w:rPr>
-          <w:instrText xml:space="preserve"> PAGEREF _Toc187668450 \h </w:instrText>
+          <w:instrText xml:space="preserve"> PAGEREF _Toc187674066 \h </w:instrText>
         </w:r>
         <w:r>
           <w:rPr>
@@ -348,7 +348,7 @@
           <w14:ligatures w14:val="standardContextual"/>
         </w:rPr>
       </w:pPr>
-      <w:hyperlink w:anchor="_Toc187668451" w:history="1">
+      <w:hyperlink w:anchor="_Toc187674067" w:history="1">
         <w:r>
           <w:rPr>
             <w:rStyle w:val="Lienhypertexte"/>
@@ -392,7 +392,7 @@
             <w:noProof/>
             <w:webHidden/>
           </w:rPr>
-          <w:instrText xml:space="preserve"> PAGEREF _Toc187668451 \h </w:instrText>
+          <w:instrText xml:space="preserve"> PAGEREF _Toc187674067 \h </w:instrText>
         </w:r>
         <w:r>
           <w:rPr>
@@ -438,7 +438,7 @@
           <w14:ligatures w14:val="standardContextual"/>
         </w:rPr>
       </w:pPr>
-      <w:hyperlink w:anchor="_Toc187668452" w:history="1">
+      <w:hyperlink w:anchor="_Toc187674068" w:history="1">
         <w:r>
           <w:rPr>
             <w:rStyle w:val="Lienhypertexte"/>
@@ -482,7 +482,7 @@
             <w:noProof/>
             <w:webHidden/>
           </w:rPr>
-          <w:instrText xml:space="preserve"> PAGEREF _Toc187668452 \h </w:instrText>
+          <w:instrText xml:space="preserve"> PAGEREF _Toc187674068 \h </w:instrText>
         </w:r>
         <w:r>
           <w:rPr>
@@ -530,7 +530,7 @@
           <w14:ligatures w14:val="standardContextual"/>
         </w:rPr>
       </w:pPr>
-      <w:hyperlink w:anchor="_Toc187668453" w:history="1">
+      <w:hyperlink w:anchor="_Toc187674069" w:history="1">
         <w:r>
           <w:rPr>
             <w:rStyle w:val="Lienhypertexte"/>
@@ -576,97 +576,7 @@
             <w:noProof/>
             <w:webHidden/>
           </w:rPr>
-          <w:instrText xml:space="preserve"> PAGEREF _Toc187668453 \h </w:instrText>
-        </w:r>
-        <w:r>
-          <w:rPr>
-            <w:noProof/>
-            <w:webHidden/>
-          </w:rPr>
-        </w:r>
-        <w:r>
-          <w:rPr>
-            <w:noProof/>
-            <w:webHidden/>
-          </w:rPr>
-          <w:fldChar w:fldCharType="separate"/>
-        </w:r>
-        <w:r>
-          <w:rPr>
-            <w:noProof/>
-            <w:webHidden/>
-          </w:rPr>
-          <w:t>3</w:t>
-        </w:r>
-        <w:r>
-          <w:rPr>
-            <w:noProof/>
-            <w:webHidden/>
-          </w:rPr>
-          <w:fldChar w:fldCharType="end"/>
-        </w:r>
-      </w:hyperlink>
-    </w:p>
-    <w:p>
-      <w:pPr>
-        <w:pStyle w:val="TM2"/>
-        <w:tabs>
-          <w:tab w:val="left" w:pos="800"/>
-          <w:tab w:val="right" w:leader="dot" w:pos="9060"/>
-        </w:tabs>
-        <w:rPr>
-          <w:rFonts w:eastAsiaTheme="minorEastAsia" w:cstheme="minorBidi"/>
-          <w:smallCaps w:val="0"/>
-          <w:noProof/>
-          <w:kern w:val="2"/>
-          <w14:ligatures w14:val="standardContextual"/>
-        </w:rPr>
-      </w:pPr>
-      <w:hyperlink w:anchor="_Toc187668454" w:history="1">
-        <w:r>
-          <w:rPr>
-            <w:rStyle w:val="Lienhypertexte"/>
-            <w:noProof/>
-          </w:rPr>
-          <w:t>2.1</w:t>
-        </w:r>
-        <w:r>
-          <w:rPr>
-            <w:rFonts w:eastAsiaTheme="minorEastAsia" w:cstheme="minorBidi"/>
-            <w:smallCaps w:val="0"/>
-            <w:noProof/>
-            <w:kern w:val="2"/>
-            <w14:ligatures w14:val="standardContextual"/>
-          </w:rPr>
-          <w:tab/>
-        </w:r>
-        <w:r>
-          <w:rPr>
-            <w:rStyle w:val="Lienhypertexte"/>
-            <w:noProof/>
-          </w:rPr>
-          <w:t>Problème d'installation de logiciels sur la VM</w:t>
-        </w:r>
-        <w:r>
-          <w:rPr>
-            <w:noProof/>
-            <w:webHidden/>
-          </w:rPr>
-          <w:tab/>
-        </w:r>
-        <w:r>
-          <w:rPr>
-            <w:noProof/>
-            <w:webHidden/>
-          </w:rPr>
-          <w:fldChar w:fldCharType="begin"/>
-        </w:r>
-        <w:r>
-          <w:rPr>
-            <w:noProof/>
-            <w:webHidden/>
-          </w:rPr>
-          <w:instrText xml:space="preserve"> PAGEREF _Toc187668454 \h </w:instrText>
+          <w:instrText xml:space="preserve"> PAGEREF _Toc187674069 \h </w:instrText>
         </w:r>
         <w:r>
           <w:rPr>
@@ -714,7 +624,7 @@
           <w14:ligatures w14:val="standardContextual"/>
         </w:rPr>
       </w:pPr>
-      <w:hyperlink w:anchor="_Toc187668455" w:history="1">
+      <w:hyperlink w:anchor="_Toc187674070" w:history="1">
         <w:r>
           <w:rPr>
             <w:rStyle w:val="Lienhypertexte"/>
@@ -760,187 +670,7 @@
             <w:noProof/>
             <w:webHidden/>
           </w:rPr>
-          <w:instrText xml:space="preserve"> PAGEREF _Toc187668455 \h </w:instrText>
-        </w:r>
-        <w:r>
-          <w:rPr>
-            <w:noProof/>
-            <w:webHidden/>
-          </w:rPr>
-        </w:r>
-        <w:r>
-          <w:rPr>
-            <w:noProof/>
-            <w:webHidden/>
-          </w:rPr>
-          <w:fldChar w:fldCharType="separate"/>
-        </w:r>
-        <w:r>
-          <w:rPr>
-            <w:noProof/>
-            <w:webHidden/>
-          </w:rPr>
-          <w:t>3</w:t>
-        </w:r>
-        <w:r>
-          <w:rPr>
-            <w:noProof/>
-            <w:webHidden/>
-          </w:rPr>
-          <w:fldChar w:fldCharType="end"/>
-        </w:r>
-      </w:hyperlink>
-    </w:p>
-    <w:p>
-      <w:pPr>
-        <w:pStyle w:val="TM2"/>
-        <w:tabs>
-          <w:tab w:val="left" w:pos="800"/>
-          <w:tab w:val="right" w:leader="dot" w:pos="9060"/>
-        </w:tabs>
-        <w:rPr>
-          <w:rFonts w:eastAsiaTheme="minorEastAsia" w:cstheme="minorBidi"/>
-          <w:smallCaps w:val="0"/>
-          <w:noProof/>
-          <w:kern w:val="2"/>
-          <w14:ligatures w14:val="standardContextual"/>
-        </w:rPr>
-      </w:pPr>
-      <w:hyperlink w:anchor="_Toc187668456" w:history="1">
-        <w:r>
-          <w:rPr>
-            <w:rStyle w:val="Lienhypertexte"/>
-            <w:noProof/>
-          </w:rPr>
-          <w:t>3.1</w:t>
-        </w:r>
-        <w:r>
-          <w:rPr>
-            <w:rFonts w:eastAsiaTheme="minorEastAsia" w:cstheme="minorBidi"/>
-            <w:smallCaps w:val="0"/>
-            <w:noProof/>
-            <w:kern w:val="2"/>
-            <w14:ligatures w14:val="standardContextual"/>
-          </w:rPr>
-          <w:tab/>
-        </w:r>
-        <w:r>
-          <w:rPr>
-            <w:rStyle w:val="Lienhypertexte"/>
-            <w:noProof/>
-          </w:rPr>
-          <w:t>Retour sur l'expérience</w:t>
-        </w:r>
-        <w:r>
-          <w:rPr>
-            <w:noProof/>
-            <w:webHidden/>
-          </w:rPr>
-          <w:tab/>
-        </w:r>
-        <w:r>
-          <w:rPr>
-            <w:noProof/>
-            <w:webHidden/>
-          </w:rPr>
-          <w:fldChar w:fldCharType="begin"/>
-        </w:r>
-        <w:r>
-          <w:rPr>
-            <w:noProof/>
-            <w:webHidden/>
-          </w:rPr>
-          <w:instrText xml:space="preserve"> PAGEREF _Toc187668456 \h </w:instrText>
-        </w:r>
-        <w:r>
-          <w:rPr>
-            <w:noProof/>
-            <w:webHidden/>
-          </w:rPr>
-        </w:r>
-        <w:r>
-          <w:rPr>
-            <w:noProof/>
-            <w:webHidden/>
-          </w:rPr>
-          <w:fldChar w:fldCharType="separate"/>
-        </w:r>
-        <w:r>
-          <w:rPr>
-            <w:noProof/>
-            <w:webHidden/>
-          </w:rPr>
-          <w:t>3</w:t>
-        </w:r>
-        <w:r>
-          <w:rPr>
-            <w:noProof/>
-            <w:webHidden/>
-          </w:rPr>
-          <w:fldChar w:fldCharType="end"/>
-        </w:r>
-      </w:hyperlink>
-    </w:p>
-    <w:p>
-      <w:pPr>
-        <w:pStyle w:val="TM2"/>
-        <w:tabs>
-          <w:tab w:val="left" w:pos="800"/>
-          <w:tab w:val="right" w:leader="dot" w:pos="9060"/>
-        </w:tabs>
-        <w:rPr>
-          <w:rFonts w:eastAsiaTheme="minorEastAsia" w:cstheme="minorBidi"/>
-          <w:smallCaps w:val="0"/>
-          <w:noProof/>
-          <w:kern w:val="2"/>
-          <w14:ligatures w14:val="standardContextual"/>
-        </w:rPr>
-      </w:pPr>
-      <w:hyperlink w:anchor="_Toc187668457" w:history="1">
-        <w:r>
-          <w:rPr>
-            <w:rStyle w:val="Lienhypertexte"/>
-            <w:noProof/>
-          </w:rPr>
-          <w:t>3.2</w:t>
-        </w:r>
-        <w:r>
-          <w:rPr>
-            <w:rFonts w:eastAsiaTheme="minorEastAsia" w:cstheme="minorBidi"/>
-            <w:smallCaps w:val="0"/>
-            <w:noProof/>
-            <w:kern w:val="2"/>
-            <w14:ligatures w14:val="standardContextual"/>
-          </w:rPr>
-          <w:tab/>
-        </w:r>
-        <w:r>
-          <w:rPr>
-            <w:rStyle w:val="Lienhypertexte"/>
-            <w:noProof/>
-          </w:rPr>
-          <w:t>Applications futures</w:t>
-        </w:r>
-        <w:r>
-          <w:rPr>
-            <w:noProof/>
-            <w:webHidden/>
-          </w:rPr>
-          <w:tab/>
-        </w:r>
-        <w:r>
-          <w:rPr>
-            <w:noProof/>
-            <w:webHidden/>
-          </w:rPr>
-          <w:fldChar w:fldCharType="begin"/>
-        </w:r>
-        <w:r>
-          <w:rPr>
-            <w:noProof/>
-            <w:webHidden/>
-          </w:rPr>
-          <w:instrText xml:space="preserve"> PAGEREF _Toc187668457 \h </w:instrText>
+          <w:instrText xml:space="preserve"> PAGEREF _Toc187674070 \h </w:instrText>
         </w:r>
         <w:r>
           <w:rPr>
@@ -988,7 +718,7 @@
           <w14:ligatures w14:val="standardContextual"/>
         </w:rPr>
       </w:pPr>
-      <w:hyperlink w:anchor="_Toc187668458" w:history="1">
+      <w:hyperlink w:anchor="_Toc187674071" w:history="1">
         <w:r>
           <w:rPr>
             <w:rStyle w:val="Lienhypertexte"/>
@@ -1013,7 +743,7 @@
             <w:rStyle w:val="Lienhypertexte"/>
             <w:noProof/>
           </w:rPr>
-          <w:t>Annexes</w:t>
+          <w:t>Sources &amp; Aides</w:t>
         </w:r>
         <w:r>
           <w:rPr>
@@ -1034,7 +764,7 @@
             <w:noProof/>
             <w:webHidden/>
           </w:rPr>
-          <w:instrText xml:space="preserve"> PAGEREF _Toc187668458 \h </w:instrText>
+          <w:instrText xml:space="preserve"> PAGEREF _Toc187674071 \h </w:instrText>
         </w:r>
         <w:r>
           <w:rPr>
@@ -1055,920 +785,6 @@
             <w:webHidden/>
           </w:rPr>
           <w:t>3</w:t>
-        </w:r>
-        <w:r>
-          <w:rPr>
-            <w:noProof/>
-            <w:webHidden/>
-          </w:rPr>
-          <w:fldChar w:fldCharType="end"/>
-        </w:r>
-      </w:hyperlink>
-    </w:p>
-    <w:p>
-      <w:pPr>
-        <w:pStyle w:val="TM2"/>
-        <w:tabs>
-          <w:tab w:val="left" w:pos="800"/>
-          <w:tab w:val="right" w:leader="dot" w:pos="9060"/>
-        </w:tabs>
-        <w:rPr>
-          <w:rFonts w:eastAsiaTheme="minorEastAsia" w:cstheme="minorBidi"/>
-          <w:smallCaps w:val="0"/>
-          <w:noProof/>
-          <w:kern w:val="2"/>
-          <w14:ligatures w14:val="standardContextual"/>
-        </w:rPr>
-      </w:pPr>
-      <w:hyperlink w:anchor="_Toc187668459" w:history="1">
-        <w:r>
-          <w:rPr>
-            <w:rStyle w:val="Lienhypertexte"/>
-            <w:noProof/>
-          </w:rPr>
-          <w:t>4.1</w:t>
-        </w:r>
-        <w:r>
-          <w:rPr>
-            <w:rFonts w:eastAsiaTheme="minorEastAsia" w:cstheme="minorBidi"/>
-            <w:smallCaps w:val="0"/>
-            <w:noProof/>
-            <w:kern w:val="2"/>
-            <w14:ligatures w14:val="standardContextual"/>
-          </w:rPr>
-          <w:tab/>
-        </w:r>
-        <w:r>
-          <w:rPr>
-            <w:rStyle w:val="Lienhypertexte"/>
-            <w:noProof/>
-          </w:rPr>
-          <w:t>Scripts</w:t>
-        </w:r>
-        <w:r>
-          <w:rPr>
-            <w:noProof/>
-            <w:webHidden/>
-          </w:rPr>
-          <w:tab/>
-        </w:r>
-        <w:r>
-          <w:rPr>
-            <w:noProof/>
-            <w:webHidden/>
-          </w:rPr>
-          <w:fldChar w:fldCharType="begin"/>
-        </w:r>
-        <w:r>
-          <w:rPr>
-            <w:noProof/>
-            <w:webHidden/>
-          </w:rPr>
-          <w:instrText xml:space="preserve"> PAGEREF _Toc187668459 \h </w:instrText>
-        </w:r>
-        <w:r>
-          <w:rPr>
-            <w:noProof/>
-            <w:webHidden/>
-          </w:rPr>
-        </w:r>
-        <w:r>
-          <w:rPr>
-            <w:noProof/>
-            <w:webHidden/>
-          </w:rPr>
-          <w:fldChar w:fldCharType="separate"/>
-        </w:r>
-        <w:r>
-          <w:rPr>
-            <w:noProof/>
-            <w:webHidden/>
-          </w:rPr>
-          <w:t>3</w:t>
-        </w:r>
-        <w:r>
-          <w:rPr>
-            <w:noProof/>
-            <w:webHidden/>
-          </w:rPr>
-          <w:fldChar w:fldCharType="end"/>
-        </w:r>
-      </w:hyperlink>
-    </w:p>
-    <w:p>
-      <w:pPr>
-        <w:pStyle w:val="TM3"/>
-        <w:tabs>
-          <w:tab w:val="left" w:pos="1200"/>
-          <w:tab w:val="right" w:leader="dot" w:pos="9060"/>
-        </w:tabs>
-        <w:rPr>
-          <w:rFonts w:eastAsiaTheme="minorEastAsia" w:cstheme="minorBidi"/>
-          <w:i w:val="0"/>
-          <w:iCs w:val="0"/>
-          <w:noProof/>
-          <w:kern w:val="2"/>
-          <w14:ligatures w14:val="standardContextual"/>
-        </w:rPr>
-      </w:pPr>
-      <w:hyperlink w:anchor="_Toc187668460" w:history="1">
-        <w:r>
-          <w:rPr>
-            <w:rStyle w:val="Lienhypertexte"/>
-            <w:noProof/>
-          </w:rPr>
-          <w:t>4.1.1</w:t>
-        </w:r>
-        <w:r>
-          <w:rPr>
-            <w:rFonts w:eastAsiaTheme="minorEastAsia" w:cstheme="minorBidi"/>
-            <w:i w:val="0"/>
-            <w:iCs w:val="0"/>
-            <w:noProof/>
-            <w:kern w:val="2"/>
-            <w14:ligatures w14:val="standardContextual"/>
-          </w:rPr>
-          <w:tab/>
-        </w:r>
-        <w:r>
-          <w:rPr>
-            <w:rStyle w:val="Lienhypertexte"/>
-            <w:noProof/>
-          </w:rPr>
-          <w:t>ListerRessources.ps1</w:t>
-        </w:r>
-        <w:r>
-          <w:rPr>
-            <w:noProof/>
-            <w:webHidden/>
-          </w:rPr>
-          <w:tab/>
-        </w:r>
-        <w:r>
-          <w:rPr>
-            <w:noProof/>
-            <w:webHidden/>
-          </w:rPr>
-          <w:fldChar w:fldCharType="begin"/>
-        </w:r>
-        <w:r>
-          <w:rPr>
-            <w:noProof/>
-            <w:webHidden/>
-          </w:rPr>
-          <w:instrText xml:space="preserve"> PAGEREF _Toc187668460 \h </w:instrText>
-        </w:r>
-        <w:r>
-          <w:rPr>
-            <w:noProof/>
-            <w:webHidden/>
-          </w:rPr>
-        </w:r>
-        <w:r>
-          <w:rPr>
-            <w:noProof/>
-            <w:webHidden/>
-          </w:rPr>
-          <w:fldChar w:fldCharType="separate"/>
-        </w:r>
-        <w:r>
-          <w:rPr>
-            <w:noProof/>
-            <w:webHidden/>
-          </w:rPr>
-          <w:t>3</w:t>
-        </w:r>
-        <w:r>
-          <w:rPr>
-            <w:noProof/>
-            <w:webHidden/>
-          </w:rPr>
-          <w:fldChar w:fldCharType="end"/>
-        </w:r>
-      </w:hyperlink>
-    </w:p>
-    <w:p>
-      <w:pPr>
-        <w:pStyle w:val="TM3"/>
-        <w:tabs>
-          <w:tab w:val="left" w:pos="1200"/>
-          <w:tab w:val="right" w:leader="dot" w:pos="9060"/>
-        </w:tabs>
-        <w:rPr>
-          <w:rFonts w:eastAsiaTheme="minorEastAsia" w:cstheme="minorBidi"/>
-          <w:i w:val="0"/>
-          <w:iCs w:val="0"/>
-          <w:noProof/>
-          <w:kern w:val="2"/>
-          <w14:ligatures w14:val="standardContextual"/>
-        </w:rPr>
-      </w:pPr>
-      <w:hyperlink w:anchor="_Toc187668461" w:history="1">
-        <w:r>
-          <w:rPr>
-            <w:rStyle w:val="Lienhypertexte"/>
-            <w:noProof/>
-          </w:rPr>
-          <w:t>4.1.2</w:t>
-        </w:r>
-        <w:r>
-          <w:rPr>
-            <w:rFonts w:eastAsiaTheme="minorEastAsia" w:cstheme="minorBidi"/>
-            <w:i w:val="0"/>
-            <w:iCs w:val="0"/>
-            <w:noProof/>
-            <w:kern w:val="2"/>
-            <w14:ligatures w14:val="standardContextual"/>
-          </w:rPr>
-          <w:tab/>
-        </w:r>
-        <w:r>
-          <w:rPr>
-            <w:rStyle w:val="Lienhypertexte"/>
-            <w:noProof/>
-          </w:rPr>
-          <w:t>ListerVMs.ps1</w:t>
-        </w:r>
-        <w:r>
-          <w:rPr>
-            <w:noProof/>
-            <w:webHidden/>
-          </w:rPr>
-          <w:tab/>
-        </w:r>
-        <w:r>
-          <w:rPr>
-            <w:noProof/>
-            <w:webHidden/>
-          </w:rPr>
-          <w:fldChar w:fldCharType="begin"/>
-        </w:r>
-        <w:r>
-          <w:rPr>
-            <w:noProof/>
-            <w:webHidden/>
-          </w:rPr>
-          <w:instrText xml:space="preserve"> PAGEREF _Toc187668461 \h </w:instrText>
-        </w:r>
-        <w:r>
-          <w:rPr>
-            <w:noProof/>
-            <w:webHidden/>
-          </w:rPr>
-        </w:r>
-        <w:r>
-          <w:rPr>
-            <w:noProof/>
-            <w:webHidden/>
-          </w:rPr>
-          <w:fldChar w:fldCharType="separate"/>
-        </w:r>
-        <w:r>
-          <w:rPr>
-            <w:noProof/>
-            <w:webHidden/>
-          </w:rPr>
-          <w:t>4</w:t>
-        </w:r>
-        <w:r>
-          <w:rPr>
-            <w:noProof/>
-            <w:webHidden/>
-          </w:rPr>
-          <w:fldChar w:fldCharType="end"/>
-        </w:r>
-      </w:hyperlink>
-    </w:p>
-    <w:p>
-      <w:pPr>
-        <w:pStyle w:val="TM2"/>
-        <w:tabs>
-          <w:tab w:val="left" w:pos="800"/>
-          <w:tab w:val="right" w:leader="dot" w:pos="9060"/>
-        </w:tabs>
-        <w:rPr>
-          <w:rFonts w:eastAsiaTheme="minorEastAsia" w:cstheme="minorBidi"/>
-          <w:smallCaps w:val="0"/>
-          <w:noProof/>
-          <w:kern w:val="2"/>
-          <w14:ligatures w14:val="standardContextual"/>
-        </w:rPr>
-      </w:pPr>
-      <w:hyperlink w:anchor="_Toc187668462" w:history="1">
-        <w:r>
-          <w:rPr>
-            <w:rStyle w:val="Lienhypertexte"/>
-            <w:noProof/>
-          </w:rPr>
-          <w:t>4.2</w:t>
-        </w:r>
-        <w:r>
-          <w:rPr>
-            <w:rFonts w:eastAsiaTheme="minorEastAsia" w:cstheme="minorBidi"/>
-            <w:smallCaps w:val="0"/>
-            <w:noProof/>
-            <w:kern w:val="2"/>
-            <w14:ligatures w14:val="standardContextual"/>
-          </w:rPr>
-          <w:tab/>
-        </w:r>
-        <w:r>
-          <w:rPr>
-            <w:rStyle w:val="Lienhypertexte"/>
-            <w:noProof/>
-          </w:rPr>
-          <w:t>Templates ARM</w:t>
-        </w:r>
-        <w:r>
-          <w:rPr>
-            <w:noProof/>
-            <w:webHidden/>
-          </w:rPr>
-          <w:tab/>
-        </w:r>
-        <w:r>
-          <w:rPr>
-            <w:noProof/>
-            <w:webHidden/>
-          </w:rPr>
-          <w:fldChar w:fldCharType="begin"/>
-        </w:r>
-        <w:r>
-          <w:rPr>
-            <w:noProof/>
-            <w:webHidden/>
-          </w:rPr>
-          <w:instrText xml:space="preserve"> PAGEREF _Toc187668462 \h </w:instrText>
-        </w:r>
-        <w:r>
-          <w:rPr>
-            <w:noProof/>
-            <w:webHidden/>
-          </w:rPr>
-        </w:r>
-        <w:r>
-          <w:rPr>
-            <w:noProof/>
-            <w:webHidden/>
-          </w:rPr>
-          <w:fldChar w:fldCharType="separate"/>
-        </w:r>
-        <w:r>
-          <w:rPr>
-            <w:noProof/>
-            <w:webHidden/>
-          </w:rPr>
-          <w:t>4</w:t>
-        </w:r>
-        <w:r>
-          <w:rPr>
-            <w:noProof/>
-            <w:webHidden/>
-          </w:rPr>
-          <w:fldChar w:fldCharType="end"/>
-        </w:r>
-      </w:hyperlink>
-    </w:p>
-    <w:p>
-      <w:pPr>
-        <w:pStyle w:val="TM3"/>
-        <w:tabs>
-          <w:tab w:val="left" w:pos="1200"/>
-          <w:tab w:val="right" w:leader="dot" w:pos="9060"/>
-        </w:tabs>
-        <w:rPr>
-          <w:rFonts w:eastAsiaTheme="minorEastAsia" w:cstheme="minorBidi"/>
-          <w:i w:val="0"/>
-          <w:iCs w:val="0"/>
-          <w:noProof/>
-          <w:kern w:val="2"/>
-          <w14:ligatures w14:val="standardContextual"/>
-        </w:rPr>
-      </w:pPr>
-      <w:hyperlink w:anchor="_Toc187668463" w:history="1">
-        <w:r>
-          <w:rPr>
-            <w:rStyle w:val="Lienhypertexte"/>
-            <w:noProof/>
-          </w:rPr>
-          <w:t>4.2.1</w:t>
-        </w:r>
-        <w:r>
-          <w:rPr>
-            <w:rFonts w:eastAsiaTheme="minorEastAsia" w:cstheme="minorBidi"/>
-            <w:i w:val="0"/>
-            <w:iCs w:val="0"/>
-            <w:noProof/>
-            <w:kern w:val="2"/>
-            <w14:ligatures w14:val="standardContextual"/>
-          </w:rPr>
-          <w:tab/>
-        </w:r>
-        <w:r>
-          <w:rPr>
-            <w:rStyle w:val="Lienhypertexte"/>
-            <w:noProof/>
-          </w:rPr>
-          <w:t>ConnectLinuxSSH.zip</w:t>
-        </w:r>
-        <w:r>
-          <w:rPr>
-            <w:noProof/>
-            <w:webHidden/>
-          </w:rPr>
-          <w:tab/>
-        </w:r>
-        <w:r>
-          <w:rPr>
-            <w:noProof/>
-            <w:webHidden/>
-          </w:rPr>
-          <w:fldChar w:fldCharType="begin"/>
-        </w:r>
-        <w:r>
-          <w:rPr>
-            <w:noProof/>
-            <w:webHidden/>
-          </w:rPr>
-          <w:instrText xml:space="preserve"> PAGEREF _Toc187668463 \h </w:instrText>
-        </w:r>
-        <w:r>
-          <w:rPr>
-            <w:noProof/>
-            <w:webHidden/>
-          </w:rPr>
-        </w:r>
-        <w:r>
-          <w:rPr>
-            <w:noProof/>
-            <w:webHidden/>
-          </w:rPr>
-          <w:fldChar w:fldCharType="separate"/>
-        </w:r>
-        <w:r>
-          <w:rPr>
-            <w:noProof/>
-            <w:webHidden/>
-          </w:rPr>
-          <w:t>4</w:t>
-        </w:r>
-        <w:r>
-          <w:rPr>
-            <w:noProof/>
-            <w:webHidden/>
-          </w:rPr>
-          <w:fldChar w:fldCharType="end"/>
-        </w:r>
-      </w:hyperlink>
-    </w:p>
-    <w:p>
-      <w:pPr>
-        <w:pStyle w:val="TM3"/>
-        <w:tabs>
-          <w:tab w:val="left" w:pos="1200"/>
-          <w:tab w:val="right" w:leader="dot" w:pos="9060"/>
-        </w:tabs>
-        <w:rPr>
-          <w:rFonts w:eastAsiaTheme="minorEastAsia" w:cstheme="minorBidi"/>
-          <w:i w:val="0"/>
-          <w:iCs w:val="0"/>
-          <w:noProof/>
-          <w:kern w:val="2"/>
-          <w14:ligatures w14:val="standardContextual"/>
-        </w:rPr>
-      </w:pPr>
-      <w:hyperlink w:anchor="_Toc187668464" w:history="1">
-        <w:r>
-          <w:rPr>
-            <w:rStyle w:val="Lienhypertexte"/>
-            <w:noProof/>
-          </w:rPr>
-          <w:t>4.2.2</w:t>
-        </w:r>
-        <w:r>
-          <w:rPr>
-            <w:rFonts w:eastAsiaTheme="minorEastAsia" w:cstheme="minorBidi"/>
-            <w:i w:val="0"/>
-            <w:iCs w:val="0"/>
-            <w:noProof/>
-            <w:kern w:val="2"/>
-            <w14:ligatures w14:val="standardContextual"/>
-          </w:rPr>
-          <w:tab/>
-        </w:r>
-        <w:r>
-          <w:rPr>
-            <w:rStyle w:val="Lienhypertexte"/>
-            <w:noProof/>
-          </w:rPr>
-          <w:t>ExportedTemplate-rg-amizeq.zip</w:t>
-        </w:r>
-        <w:r>
-          <w:rPr>
-            <w:noProof/>
-            <w:webHidden/>
-          </w:rPr>
-          <w:tab/>
-        </w:r>
-        <w:r>
-          <w:rPr>
-            <w:noProof/>
-            <w:webHidden/>
-          </w:rPr>
-          <w:fldChar w:fldCharType="begin"/>
-        </w:r>
-        <w:r>
-          <w:rPr>
-            <w:noProof/>
-            <w:webHidden/>
-          </w:rPr>
-          <w:instrText xml:space="preserve"> PAGEREF _Toc187668464 \h </w:instrText>
-        </w:r>
-        <w:r>
-          <w:rPr>
-            <w:noProof/>
-            <w:webHidden/>
-          </w:rPr>
-        </w:r>
-        <w:r>
-          <w:rPr>
-            <w:noProof/>
-            <w:webHidden/>
-          </w:rPr>
-          <w:fldChar w:fldCharType="separate"/>
-        </w:r>
-        <w:r>
-          <w:rPr>
-            <w:noProof/>
-            <w:webHidden/>
-          </w:rPr>
-          <w:t>4</w:t>
-        </w:r>
-        <w:r>
-          <w:rPr>
-            <w:noProof/>
-            <w:webHidden/>
-          </w:rPr>
-          <w:fldChar w:fldCharType="end"/>
-        </w:r>
-      </w:hyperlink>
-    </w:p>
-    <w:p>
-      <w:pPr>
-        <w:pStyle w:val="TM3"/>
-        <w:tabs>
-          <w:tab w:val="left" w:pos="1200"/>
-          <w:tab w:val="right" w:leader="dot" w:pos="9060"/>
-        </w:tabs>
-        <w:rPr>
-          <w:rFonts w:eastAsiaTheme="minorEastAsia" w:cstheme="minorBidi"/>
-          <w:i w:val="0"/>
-          <w:iCs w:val="0"/>
-          <w:noProof/>
-          <w:kern w:val="2"/>
-          <w14:ligatures w14:val="standardContextual"/>
-        </w:rPr>
-      </w:pPr>
-      <w:hyperlink w:anchor="_Toc187668465" w:history="1">
-        <w:r>
-          <w:rPr>
-            <w:rStyle w:val="Lienhypertexte"/>
-            <w:noProof/>
-          </w:rPr>
-          <w:t>4.2.3</w:t>
-        </w:r>
-        <w:r>
-          <w:rPr>
-            <w:rFonts w:eastAsiaTheme="minorEastAsia" w:cstheme="minorBidi"/>
-            <w:i w:val="0"/>
-            <w:iCs w:val="0"/>
-            <w:noProof/>
-            <w:kern w:val="2"/>
-            <w14:ligatures w14:val="standardContextual"/>
-          </w:rPr>
-          <w:tab/>
-        </w:r>
-        <w:r>
-          <w:rPr>
-            <w:rStyle w:val="Lienhypertexte"/>
-            <w:noProof/>
-          </w:rPr>
-          <w:t>ServeurWebLinux.zip</w:t>
-        </w:r>
-        <w:r>
-          <w:rPr>
-            <w:noProof/>
-            <w:webHidden/>
-          </w:rPr>
-          <w:tab/>
-        </w:r>
-        <w:r>
-          <w:rPr>
-            <w:noProof/>
-            <w:webHidden/>
-          </w:rPr>
-          <w:fldChar w:fldCharType="begin"/>
-        </w:r>
-        <w:r>
-          <w:rPr>
-            <w:noProof/>
-            <w:webHidden/>
-          </w:rPr>
-          <w:instrText xml:space="preserve"> PAGEREF _Toc187668465 \h </w:instrText>
-        </w:r>
-        <w:r>
-          <w:rPr>
-            <w:noProof/>
-            <w:webHidden/>
-          </w:rPr>
-        </w:r>
-        <w:r>
-          <w:rPr>
-            <w:noProof/>
-            <w:webHidden/>
-          </w:rPr>
-          <w:fldChar w:fldCharType="separate"/>
-        </w:r>
-        <w:r>
-          <w:rPr>
-            <w:noProof/>
-            <w:webHidden/>
-          </w:rPr>
-          <w:t>4</w:t>
-        </w:r>
-        <w:r>
-          <w:rPr>
-            <w:noProof/>
-            <w:webHidden/>
-          </w:rPr>
-          <w:fldChar w:fldCharType="end"/>
-        </w:r>
-      </w:hyperlink>
-    </w:p>
-    <w:p>
-      <w:pPr>
-        <w:pStyle w:val="TM10"/>
-        <w:tabs>
-          <w:tab w:val="left" w:pos="400"/>
-          <w:tab w:val="right" w:leader="dot" w:pos="9060"/>
-        </w:tabs>
-        <w:rPr>
-          <w:rFonts w:eastAsiaTheme="minorEastAsia" w:cstheme="minorBidi"/>
-          <w:b w:val="0"/>
-          <w:bCs w:val="0"/>
-          <w:caps w:val="0"/>
-          <w:noProof/>
-          <w:kern w:val="2"/>
-          <w14:ligatures w14:val="standardContextual"/>
-        </w:rPr>
-      </w:pPr>
-      <w:hyperlink w:anchor="_Toc187668466" w:history="1">
-        <w:r>
-          <w:rPr>
-            <w:rStyle w:val="Lienhypertexte"/>
-            <w:noProof/>
-          </w:rPr>
-          <w:t>5</w:t>
-        </w:r>
-        <w:r>
-          <w:rPr>
-            <w:rFonts w:eastAsiaTheme="minorEastAsia" w:cstheme="minorBidi"/>
-            <w:b w:val="0"/>
-            <w:bCs w:val="0"/>
-            <w:caps w:val="0"/>
-            <w:noProof/>
-            <w:kern w:val="2"/>
-            <w14:ligatures w14:val="standardContextual"/>
-          </w:rPr>
-          <w:tab/>
-        </w:r>
-        <w:r>
-          <w:rPr>
-            <w:rStyle w:val="Lienhypertexte"/>
-            <w:noProof/>
-          </w:rPr>
-          <w:t>Références</w:t>
-        </w:r>
-        <w:r>
-          <w:rPr>
-            <w:noProof/>
-            <w:webHidden/>
-          </w:rPr>
-          <w:tab/>
-        </w:r>
-        <w:r>
-          <w:rPr>
-            <w:noProof/>
-            <w:webHidden/>
-          </w:rPr>
-          <w:fldChar w:fldCharType="begin"/>
-        </w:r>
-        <w:r>
-          <w:rPr>
-            <w:noProof/>
-            <w:webHidden/>
-          </w:rPr>
-          <w:instrText xml:space="preserve"> PAGEREF _Toc187668466 \h </w:instrText>
-        </w:r>
-        <w:r>
-          <w:rPr>
-            <w:noProof/>
-            <w:webHidden/>
-          </w:rPr>
-        </w:r>
-        <w:r>
-          <w:rPr>
-            <w:noProof/>
-            <w:webHidden/>
-          </w:rPr>
-          <w:fldChar w:fldCharType="separate"/>
-        </w:r>
-        <w:r>
-          <w:rPr>
-            <w:noProof/>
-            <w:webHidden/>
-          </w:rPr>
-          <w:t>4</w:t>
-        </w:r>
-        <w:r>
-          <w:rPr>
-            <w:noProof/>
-            <w:webHidden/>
-          </w:rPr>
-          <w:fldChar w:fldCharType="end"/>
-        </w:r>
-      </w:hyperlink>
-    </w:p>
-    <w:p>
-      <w:pPr>
-        <w:pStyle w:val="TM2"/>
-        <w:tabs>
-          <w:tab w:val="left" w:pos="800"/>
-          <w:tab w:val="right" w:leader="dot" w:pos="9060"/>
-        </w:tabs>
-        <w:rPr>
-          <w:rFonts w:eastAsiaTheme="minorEastAsia" w:cstheme="minorBidi"/>
-          <w:smallCaps w:val="0"/>
-          <w:noProof/>
-          <w:kern w:val="2"/>
-          <w14:ligatures w14:val="standardContextual"/>
-        </w:rPr>
-      </w:pPr>
-      <w:hyperlink w:anchor="_Toc187668467" w:history="1">
-        <w:r>
-          <w:rPr>
-            <w:rStyle w:val="Lienhypertexte"/>
-            <w:noProof/>
-          </w:rPr>
-          <w:t>5.1</w:t>
-        </w:r>
-        <w:r>
-          <w:rPr>
-            <w:rFonts w:eastAsiaTheme="minorEastAsia" w:cstheme="minorBidi"/>
-            <w:smallCaps w:val="0"/>
-            <w:noProof/>
-            <w:kern w:val="2"/>
-            <w14:ligatures w14:val="standardContextual"/>
-          </w:rPr>
-          <w:tab/>
-        </w:r>
-        <w:r>
-          <w:rPr>
-            <w:rStyle w:val="Lienhypertexte"/>
-            <w:noProof/>
-          </w:rPr>
-          <w:t>Convention de nommage</w:t>
-        </w:r>
-        <w:r>
-          <w:rPr>
-            <w:noProof/>
-            <w:webHidden/>
-          </w:rPr>
-          <w:tab/>
-        </w:r>
-        <w:r>
-          <w:rPr>
-            <w:noProof/>
-            <w:webHidden/>
-          </w:rPr>
-          <w:fldChar w:fldCharType="begin"/>
-        </w:r>
-        <w:r>
-          <w:rPr>
-            <w:noProof/>
-            <w:webHidden/>
-          </w:rPr>
-          <w:instrText xml:space="preserve"> PAGEREF _Toc187668467 \h </w:instrText>
-        </w:r>
-        <w:r>
-          <w:rPr>
-            <w:noProof/>
-            <w:webHidden/>
-          </w:rPr>
-        </w:r>
-        <w:r>
-          <w:rPr>
-            <w:noProof/>
-            <w:webHidden/>
-          </w:rPr>
-          <w:fldChar w:fldCharType="separate"/>
-        </w:r>
-        <w:r>
-          <w:rPr>
-            <w:noProof/>
-            <w:webHidden/>
-          </w:rPr>
-          <w:t>4</w:t>
-        </w:r>
-        <w:r>
-          <w:rPr>
-            <w:noProof/>
-            <w:webHidden/>
-          </w:rPr>
-          <w:fldChar w:fldCharType="end"/>
-        </w:r>
-      </w:hyperlink>
-    </w:p>
-    <w:p>
-      <w:pPr>
-        <w:pStyle w:val="TM2"/>
-        <w:tabs>
-          <w:tab w:val="left" w:pos="800"/>
-          <w:tab w:val="right" w:leader="dot" w:pos="9060"/>
-        </w:tabs>
-        <w:rPr>
-          <w:rFonts w:eastAsiaTheme="minorEastAsia" w:cstheme="minorBidi"/>
-          <w:smallCaps w:val="0"/>
-          <w:noProof/>
-          <w:kern w:val="2"/>
-          <w14:ligatures w14:val="standardContextual"/>
-        </w:rPr>
-      </w:pPr>
-      <w:hyperlink w:anchor="_Toc187668468" w:history="1">
-        <w:r>
-          <w:rPr>
-            <w:rStyle w:val="Lienhypertexte"/>
-            <w:noProof/>
-          </w:rPr>
-          <w:t>5.2</w:t>
-        </w:r>
-        <w:r>
-          <w:rPr>
-            <w:rFonts w:eastAsiaTheme="minorEastAsia" w:cstheme="minorBidi"/>
-            <w:smallCaps w:val="0"/>
-            <w:noProof/>
-            <w:kern w:val="2"/>
-            <w14:ligatures w14:val="standardContextual"/>
-          </w:rPr>
-          <w:tab/>
-        </w:r>
-        <w:r>
-          <w:rPr>
-            <w:rStyle w:val="Lienhypertexte"/>
-            <w:noProof/>
-          </w:rPr>
-          <w:t>Activité 8 (Serveur web Linux)</w:t>
-        </w:r>
-        <w:r>
-          <w:rPr>
-            <w:noProof/>
-            <w:webHidden/>
-          </w:rPr>
-          <w:tab/>
-        </w:r>
-        <w:r>
-          <w:rPr>
-            <w:noProof/>
-            <w:webHidden/>
-          </w:rPr>
-          <w:fldChar w:fldCharType="begin"/>
-        </w:r>
-        <w:r>
-          <w:rPr>
-            <w:noProof/>
-            <w:webHidden/>
-          </w:rPr>
-          <w:instrText xml:space="preserve"> PAGEREF _Toc187668468 \h </w:instrText>
-        </w:r>
-        <w:r>
-          <w:rPr>
-            <w:noProof/>
-            <w:webHidden/>
-          </w:rPr>
-        </w:r>
-        <w:r>
-          <w:rPr>
-            <w:noProof/>
-            <w:webHidden/>
-          </w:rPr>
-          <w:fldChar w:fldCharType="separate"/>
-        </w:r>
-        <w:r>
-          <w:rPr>
-            <w:noProof/>
-            <w:webHidden/>
-          </w:rPr>
-          <w:t>4</w:t>
         </w:r>
         <w:r>
           <w:rPr>
@@ -2000,7 +816,7 @@
       <w:pPr>
         <w:pStyle w:val="Titre1"/>
       </w:pPr>
-      <w:bookmarkStart w:id="1" w:name="_Toc187668450"/>
+      <w:bookmarkStart w:id="1" w:name="_Toc187674066"/>
       <w:r>
         <w:lastRenderedPageBreak/>
         <w:t>Introduction</w:t>
@@ -2011,7 +827,7 @@
       <w:pPr>
         <w:pStyle w:val="Titre2"/>
       </w:pPr>
-      <w:bookmarkStart w:id="2" w:name="_Toc187668451"/>
+      <w:bookmarkStart w:id="2" w:name="_Toc187674067"/>
       <w:r>
         <w:t>Titre</w:t>
       </w:r>
@@ -2029,7 +845,7 @@
       <w:pPr>
         <w:pStyle w:val="Titre2"/>
       </w:pPr>
-      <w:bookmarkStart w:id="3" w:name="_Toc187668452"/>
+      <w:bookmarkStart w:id="3" w:name="_Toc187674068"/>
       <w:r>
         <w:t>Objectif</w:t>
       </w:r>
@@ -2067,20 +883,159 @@
     </w:p>
     <w:p>
       <w:pPr>
-        <w:pStyle w:val="Retraitcorpsdetexte"/>
-      </w:pPr>
+        <w:pStyle w:val="Titre1"/>
+      </w:pPr>
+      <w:r>
+        <w:t>Installation Serveurs</w:t>
+      </w:r>
     </w:p>
     <w:p>
       <w:pPr>
-        <w:pStyle w:val="Retraitcorpsdetexte3"/>
-      </w:pPr>
+        <w:pStyle w:val="Titre2"/>
+      </w:pPr>
+      <w:r>
+        <w:t xml:space="preserve">Windows Server 2022 </w:t>
+      </w:r>
+      <w:proofErr w:type="spellStart"/>
+      <w:r>
+        <w:t>Core</w:t>
+      </w:r>
+      <w:proofErr w:type="spellEnd"/>
     </w:p>
     <w:p>
       <w:pPr>
+        <w:pStyle w:val="Retraitcorpsdetexte"/>
+      </w:pPr>
+      <w:r>
+        <w:drawing>
+          <wp:inline distT="0" distB="0" distL="0" distR="0" wp14:anchorId="695E2BF9" wp14:editId="34FA3EE3">
+            <wp:extent cx="4980576" cy="2856191"/>
+            <wp:effectExtent l="0" t="0" r="0" b="1905"/>
+            <wp:docPr id="1" name="Image 1"/>
+            <wp:cNvGraphicFramePr>
+              <a:graphicFrameLocks xmlns:a="http://schemas.openxmlformats.org/drawingml/2006/main" noChangeAspect="1"/>
+            </wp:cNvGraphicFramePr>
+            <a:graphic xmlns:a="http://schemas.openxmlformats.org/drawingml/2006/main">
+              <a:graphicData uri="http://schemas.openxmlformats.org/drawingml/2006/picture">
+                <pic:pic xmlns:pic="http://schemas.openxmlformats.org/drawingml/2006/picture">
+                  <pic:nvPicPr>
+                    <pic:cNvPr id="1" name="Image 1"/>
+                    <pic:cNvPicPr/>
+                  </pic:nvPicPr>
+                  <pic:blipFill>
+                    <a:blip r:embed="rId13">
+                      <a:extLst>
+                        <a:ext uri="{28A0092B-C50C-407E-A947-70E740481C1C}">
+                          <a14:useLocalDpi xmlns:a14="http://schemas.microsoft.com/office/drawing/2010/main" val="0"/>
+                        </a:ext>
+                      </a:extLst>
+                    </a:blip>
+                    <a:srcRect t="4" b="4"/>
+                    <a:stretch>
+                      <a:fillRect/>
+                    </a:stretch>
+                  </pic:blipFill>
+                  <pic:spPr bwMode="auto">
+                    <a:xfrm>
+                      <a:off x="0" y="0"/>
+                      <a:ext cx="4980576" cy="2856191"/>
+                    </a:xfrm>
+                    <a:prstGeom prst="rect">
+                      <a:avLst/>
+                    </a:prstGeom>
+                    <a:ln>
+                      <a:noFill/>
+                    </a:ln>
+                    <a:extLst>
+                      <a:ext uri="{53640926-AAD7-44D8-BBD7-CCE9431645EC}">
+                        <a14:shadowObscured xmlns:a14="http://schemas.microsoft.com/office/drawing/2010/main"/>
+                      </a:ext>
+                    </a:extLst>
+                  </pic:spPr>
+                </pic:pic>
+              </a:graphicData>
+            </a:graphic>
+          </wp:inline>
+        </w:drawing>
+      </w:r>
+    </w:p>
+    <w:p>
+      <w:pPr>
+        <w:pStyle w:val="Retraitcorpsdetexte"/>
+      </w:pPr>
+      <w:r>
+        <w:drawing>
+          <wp:inline distT="0" distB="0" distL="0" distR="0" wp14:anchorId="3FAE3584" wp14:editId="5218FDC6">
+            <wp:extent cx="4914900" cy="2490868"/>
+            <wp:effectExtent l="0" t="0" r="0" b="5080"/>
+            <wp:docPr id="3" name="Image 3"/>
+            <wp:cNvGraphicFramePr>
+              <a:graphicFrameLocks xmlns:a="http://schemas.openxmlformats.org/drawingml/2006/main" noChangeAspect="1"/>
+            </wp:cNvGraphicFramePr>
+            <a:graphic xmlns:a="http://schemas.openxmlformats.org/drawingml/2006/main">
+              <a:graphicData uri="http://schemas.openxmlformats.org/drawingml/2006/picture">
+                <pic:pic xmlns:pic="http://schemas.openxmlformats.org/drawingml/2006/picture">
+                  <pic:nvPicPr>
+                    <pic:cNvPr id="1" name=""/>
+                    <pic:cNvPicPr/>
+                  </pic:nvPicPr>
+                  <pic:blipFill rotWithShape="1">
+                    <a:blip r:embed="rId14"/>
+                    <a:srcRect r="275"/>
+                    <a:stretch/>
+                  </pic:blipFill>
+                  <pic:spPr bwMode="auto">
+                    <a:xfrm>
+                      <a:off x="0" y="0"/>
+                      <a:ext cx="4923406" cy="2495179"/>
+                    </a:xfrm>
+                    <a:prstGeom prst="rect">
+                      <a:avLst/>
+                    </a:prstGeom>
+                    <a:ln>
+                      <a:noFill/>
+                    </a:ln>
+                    <a:extLst>
+                      <a:ext uri="{53640926-AAD7-44D8-BBD7-CCE9431645EC}">
+                        <a14:shadowObscured xmlns:a14="http://schemas.microsoft.com/office/drawing/2010/main"/>
+                      </a:ext>
+                    </a:extLst>
+                  </pic:spPr>
+                </pic:pic>
+              </a:graphicData>
+            </a:graphic>
+          </wp:inline>
+        </w:drawing>
+      </w:r>
+    </w:p>
+    <w:p>
+      <w:pPr>
+        <w:pStyle w:val="Retraitcorpsdetexte"/>
+      </w:pPr>
+    </w:p>
+    <w:p>
+      <w:pPr>
+        <w:pStyle w:val="Titre2"/>
+      </w:pPr>
+      <w:r>
+        <w:t xml:space="preserve">Windows Server 2022 </w:t>
+      </w:r>
+      <w:r>
+        <w:t>Desktop</w:t>
+      </w:r>
+    </w:p>
+    <w:p>
+      <w:pPr>
+        <w:pStyle w:val="Retraitcorpsdetexte3"/>
+      </w:pPr>
+    </w:p>
+    <w:p>
+      <w:pPr>
         <w:pStyle w:val="Titre1"/>
       </w:pPr>
-      <w:bookmarkStart w:id="4" w:name="_Toc187668453"/>
+      <w:bookmarkStart w:id="4" w:name="_Toc187674069"/>
       <w:r>
+        <w:lastRenderedPageBreak/>
         <w:t>Problèmes rencontrés</w:t>
       </w:r>
       <w:bookmarkEnd w:id="4"/>
@@ -2095,7 +1050,7 @@
       <w:pPr>
         <w:pStyle w:val="Titre1"/>
       </w:pPr>
-      <w:bookmarkStart w:id="5" w:name="_Toc187668455"/>
+      <w:bookmarkStart w:id="5" w:name="_Toc187674070"/>
       <w:r>
         <w:t>Conclusion</w:t>
       </w:r>
@@ -2110,21 +1065,55 @@
       <w:pPr>
         <w:pStyle w:val="Titre1"/>
       </w:pPr>
+      <w:bookmarkStart w:id="6" w:name="_Toc187674071"/>
       <w:r>
         <w:t>Sources</w:t>
       </w:r>
       <w:r>
         <w:t xml:space="preserve"> &amp; Aides</w:t>
       </w:r>
+      <w:bookmarkEnd w:id="6"/>
     </w:p>
     <w:p>
       <w:pPr>
-        <w:pStyle w:val="Retraitcorpsdetexte"/>
+        <w:pStyle w:val="Corpsdetexte"/>
+      </w:pPr>
+      <w:hyperlink r:id="rId15" w:history="1">
+        <w:r>
+          <w:rPr>
+            <w:rStyle w:val="Lienhypertexte"/>
+          </w:rPr>
+          <w:t xml:space="preserve">Installation </w:t>
+        </w:r>
+        <w:proofErr w:type="spellStart"/>
+        <w:r>
+          <w:rPr>
+            <w:rStyle w:val="Lienhypertexte"/>
+          </w:rPr>
+          <w:t>Core</w:t>
+        </w:r>
+        <w:proofErr w:type="spellEnd"/>
+      </w:hyperlink>
+      <w:r>
+        <w:t xml:space="preserve"> – Installation de Windows Server 2022 </w:t>
+      </w:r>
+      <w:proofErr w:type="spellStart"/>
+      <w:r>
+        <w:t>Core</w:t>
+      </w:r>
+      <w:proofErr w:type="spellEnd"/>
+      <w:r>
+        <w:t>, Machine 1</w:t>
+      </w:r>
+    </w:p>
+    <w:p>
+      <w:pPr>
+        <w:pStyle w:val="Corpsdetexte"/>
       </w:pPr>
     </w:p>
     <w:sectPr>
-      <w:headerReference w:type="default" r:id="rId13"/>
-      <w:footerReference w:type="default" r:id="rId14"/>
+      <w:headerReference w:type="default" r:id="rId16"/>
+      <w:footerReference w:type="default" r:id="rId17"/>
       <w:pgSz w:w="11906" w:h="16838" w:code="9"/>
       <w:pgMar w:top="1418" w:right="1418" w:bottom="1418" w:left="1418" w:header="709" w:footer="709" w:gutter="0"/>
       <w:cols w:space="708"/>
@@ -2334,7 +1323,7 @@
         <v:path o:extrusionok="f" gradientshapeok="t" o:connecttype="rect"/>
         <o:lock v:ext="edit" aspectratio="t"/>
       </v:shapetype>
-      <v:shape id="_x0000_i1045" type="#_x0000_t75" style="width:11.25pt;height:11.25pt" o:bullet="t">
+      <v:shape id="_x0000_i1039" type="#_x0000_t75" style="width:11.25pt;height:11.25pt" o:bullet="t">
         <v:imagedata r:id="rId1" o:title="BD10263_"/>
       </v:shape>
     </w:pict>
@@ -7203,6 +6192,10 @@
 </file>
 
 <file path=customXml/item1.xml><?xml version="1.0" encoding="utf-8"?>
+<b:Sources xmlns:b="http://schemas.openxmlformats.org/officeDocument/2006/bibliography" xmlns="http://schemas.openxmlformats.org/officeDocument/2006/bibliography" SelectedStyle="\APA.XSL" StyleName="APA"/>
+</file>
+
+<file path=customXml/item2.xml><?xml version="1.0" encoding="utf-8"?>
 <ct:contentTypeSchema xmlns:ct="http://schemas.microsoft.com/office/2006/metadata/contentType" xmlns:ma="http://schemas.microsoft.com/office/2006/metadata/properties/metaAttributes" ct:_="" ma:_="" ma:contentTypeName="Document" ma:contentTypeID="0x010100E529CC47EA4E614CBF50FAFAB9B8F32B" ma:contentTypeVersion="13" ma:contentTypeDescription="Crée un document." ma:contentTypeScope="" ma:versionID="6a4cac78e8e76547514939bcab636e7b">
   <xsd:schema xmlns:xsd="http://www.w3.org/2001/XMLSchema" xmlns:xs="http://www.w3.org/2001/XMLSchema" xmlns:p="http://schemas.microsoft.com/office/2006/metadata/properties" xmlns:ns2="98d92101-24da-4498-9971-a24673344bd8" xmlns:ns3="dfa80de1-e9bb-4cf2-893d-d06220b3971a" targetNamespace="http://schemas.microsoft.com/office/2006/metadata/properties" ma:root="true" ma:fieldsID="a8fdc2b16e66b7bdb77d3717a31ab696" ns2:_="" ns3:_="">
     <xsd:import namespace="98d92101-24da-4498-9971-a24673344bd8"/>
@@ -7425,20 +6418,7 @@
 </ct:contentTypeSchema>
 </file>
 
-<file path=customXml/item2.xml><?xml version="1.0" encoding="utf-8"?>
-<b:Sources xmlns:b="http://schemas.openxmlformats.org/officeDocument/2006/bibliography" xmlns="http://schemas.openxmlformats.org/officeDocument/2006/bibliography" SelectedStyle="\APA.XSL" StyleName="APA"/>
-</file>
-
 <file path=customXml/item3.xml><?xml version="1.0" encoding="utf-8"?>
-<?mso-contentType ?>
-<FormTemplates xmlns="http://schemas.microsoft.com/sharepoint/v3/contenttype/forms">
-  <Display>DocumentLibraryForm</Display>
-  <Edit>DocumentLibraryForm</Edit>
-  <New>DocumentLibraryForm</New>
-</FormTemplates>
-</file>
-
-<file path=customXml/item4.xml><?xml version="1.0" encoding="utf-8"?>
 <p:properties xmlns:p="http://schemas.microsoft.com/office/2006/metadata/properties" xmlns:xsi="http://www.w3.org/2001/XMLSchema-instance" xmlns:pc="http://schemas.microsoft.com/office/infopath/2007/PartnerControls">
   <documentManagement>
     <Total xmlns="98d92101-24da-4498-9971-a24673344bd8" xsi:nil="true"/>
@@ -7450,7 +6430,24 @@
 </p:properties>
 </file>
 
+<file path=customXml/item4.xml><?xml version="1.0" encoding="utf-8"?>
+<?mso-contentType ?>
+<FormTemplates xmlns="http://schemas.microsoft.com/sharepoint/v3/contenttype/forms">
+  <Display>DocumentLibraryForm</Display>
+  <Edit>DocumentLibraryForm</Edit>
+  <New>DocumentLibraryForm</New>
+</FormTemplates>
+</file>
+
 <file path=customXml/itemProps1.xml><?xml version="1.0" encoding="utf-8"?>
+<ds:datastoreItem xmlns:ds="http://schemas.openxmlformats.org/officeDocument/2006/customXml" ds:itemID="{742E9764-2B52-4BB1-A7DC-ADF880092330}">
+  <ds:schemaRefs>
+    <ds:schemaRef ds:uri="http://schemas.openxmlformats.org/officeDocument/2006/bibliography"/>
+  </ds:schemaRefs>
+</ds:datastoreItem>
+</file>
+
+<file path=customXml/itemProps2.xml><?xml version="1.0" encoding="utf-8"?>
 <ds:datastoreItem xmlns:ds="http://schemas.openxmlformats.org/officeDocument/2006/customXml" ds:itemID="{DB88091B-7A0B-40E0-A22E-B64A876609B4}">
   <ds:schemaRefs>
     <ds:schemaRef ds:uri="http://schemas.microsoft.com/office/2006/metadata/contentType"/>
@@ -7469,23 +6466,7 @@
 </ds:datastoreItem>
 </file>
 
-<file path=customXml/itemProps2.xml><?xml version="1.0" encoding="utf-8"?>
-<ds:datastoreItem xmlns:ds="http://schemas.openxmlformats.org/officeDocument/2006/customXml" ds:itemID="{742E9764-2B52-4BB1-A7DC-ADF880092330}">
-  <ds:schemaRefs>
-    <ds:schemaRef ds:uri="http://schemas.openxmlformats.org/officeDocument/2006/bibliography"/>
-  </ds:schemaRefs>
-</ds:datastoreItem>
-</file>
-
 <file path=customXml/itemProps3.xml><?xml version="1.0" encoding="utf-8"?>
-<ds:datastoreItem xmlns:ds="http://schemas.openxmlformats.org/officeDocument/2006/customXml" ds:itemID="{17BB236F-1E40-438F-95F2-06C15F3EF314}">
-  <ds:schemaRefs>
-    <ds:schemaRef ds:uri="http://schemas.microsoft.com/sharepoint/v3/contenttype/forms"/>
-  </ds:schemaRefs>
-</ds:datastoreItem>
-</file>
-
-<file path=customXml/itemProps4.xml><?xml version="1.0" encoding="utf-8"?>
 <ds:datastoreItem xmlns:ds="http://schemas.openxmlformats.org/officeDocument/2006/customXml" ds:itemID="{E4C379ED-99CE-474E-BE51-D6618EB059A5}">
   <ds:schemaRefs>
     <ds:schemaRef ds:uri="http://schemas.microsoft.com/office/2006/metadata/properties"/>
@@ -7494,4 +6475,12 @@
     <ds:schemaRef ds:uri="dfa80de1-e9bb-4cf2-893d-d06220b3971a"/>
   </ds:schemaRefs>
 </ds:datastoreItem>
+</file>
+
+<file path=customXml/itemProps4.xml><?xml version="1.0" encoding="utf-8"?>
+<ds:datastoreItem xmlns:ds="http://schemas.openxmlformats.org/officeDocument/2006/customXml" ds:itemID="{17BB236F-1E40-438F-95F2-06C15F3EF314}">
+  <ds:schemaRefs>
+    <ds:schemaRef ds:uri="http://schemas.microsoft.com/sharepoint/v3/contenttype/forms"/>
+  </ds:schemaRefs>
+</ds:datastoreItem>
 </file>
--- a/R-P_SYS_184-amizeqiri-Rapport.docx
+++ b/R-P_SYS_184-amizeqiri-Rapport.docx
@@ -907,6 +907,9 @@
         <w:pStyle w:val="Retraitcorpsdetexte"/>
       </w:pPr>
       <w:r>
+        <w:rPr>
+          <w:noProof/>
+        </w:rPr>
         <w:drawing>
           <wp:inline distT="0" distB="0" distL="0" distR="0" wp14:anchorId="695E2BF9" wp14:editId="34FA3EE3">
             <wp:extent cx="4980576" cy="2856191"/>
@@ -964,6 +967,9 @@
         <w:pStyle w:val="Retraitcorpsdetexte"/>
       </w:pPr>
       <w:r>
+        <w:rPr>
+          <w:noProof/>
+        </w:rPr>
         <w:drawing>
           <wp:inline distT="0" distB="0" distL="0" distR="0" wp14:anchorId="3FAE3584" wp14:editId="5218FDC6">
             <wp:extent cx="4914900" cy="2490868"/>
@@ -1015,13 +1021,10 @@
     </w:p>
     <w:p>
       <w:pPr>
-        <w:pStyle w:val="Titre2"/>
+        <w:pStyle w:val="Titre3"/>
       </w:pPr>
       <w:r>
-        <w:t xml:space="preserve">Windows Server 2022 </w:t>
-      </w:r>
-      <w:r>
-        <w:t>Desktop</w:t>
+        <w:t>DHCP</w:t>
       </w:r>
     </w:p>
     <w:p>
@@ -1031,11 +1034,131 @@
     </w:p>
     <w:p>
       <w:pPr>
+        <w:pStyle w:val="Retraitcorpsdetexte3"/>
+      </w:pPr>
+    </w:p>
+    <w:p>
+      <w:pPr>
+        <w:pStyle w:val="Retraitcorpsdetexte3"/>
+      </w:pPr>
+      <w:r>
+        <w:lastRenderedPageBreak/>
+        <w:drawing>
+          <wp:inline distT="0" distB="0" distL="0" distR="0" wp14:anchorId="04F3928A" wp14:editId="3A6DEFCD">
+            <wp:extent cx="4987925" cy="1132319"/>
+            <wp:effectExtent l="0" t="0" r="3175" b="0"/>
+            <wp:docPr id="2" name="Image 2"/>
+            <wp:cNvGraphicFramePr>
+              <a:graphicFrameLocks xmlns:a="http://schemas.openxmlformats.org/drawingml/2006/main" noChangeAspect="1"/>
+            </wp:cNvGraphicFramePr>
+            <a:graphic xmlns:a="http://schemas.openxmlformats.org/drawingml/2006/main">
+              <a:graphicData uri="http://schemas.openxmlformats.org/drawingml/2006/picture">
+                <pic:pic xmlns:pic="http://schemas.openxmlformats.org/drawingml/2006/picture">
+                  <pic:nvPicPr>
+                    <pic:cNvPr id="1" name=""/>
+                    <pic:cNvPicPr/>
+                  </pic:nvPicPr>
+                  <pic:blipFill>
+                    <a:blip r:embed="rId15"/>
+                    <a:stretch>
+                      <a:fillRect/>
+                    </a:stretch>
+                  </pic:blipFill>
+                  <pic:spPr>
+                    <a:xfrm>
+                      <a:off x="0" y="0"/>
+                      <a:ext cx="4990344" cy="1132868"/>
+                    </a:xfrm>
+                    <a:prstGeom prst="rect">
+                      <a:avLst/>
+                    </a:prstGeom>
+                  </pic:spPr>
+                </pic:pic>
+              </a:graphicData>
+            </a:graphic>
+          </wp:inline>
+        </w:drawing>
+      </w:r>
+    </w:p>
+    <w:p>
+      <w:pPr>
+        <w:pStyle w:val="Retraitcorpsdetexte3"/>
+      </w:pPr>
+      <w:r>
+        <w:drawing>
+          <wp:inline distT="0" distB="0" distL="0" distR="0" wp14:anchorId="6EA7EC2F" wp14:editId="240391C4">
+            <wp:extent cx="5016500" cy="1925296"/>
+            <wp:effectExtent l="0" t="0" r="0" b="0"/>
+            <wp:docPr id="4" name="Image 4"/>
+            <wp:cNvGraphicFramePr>
+              <a:graphicFrameLocks xmlns:a="http://schemas.openxmlformats.org/drawingml/2006/main" noChangeAspect="1"/>
+            </wp:cNvGraphicFramePr>
+            <a:graphic xmlns:a="http://schemas.openxmlformats.org/drawingml/2006/main">
+              <a:graphicData uri="http://schemas.openxmlformats.org/drawingml/2006/picture">
+                <pic:pic xmlns:pic="http://schemas.openxmlformats.org/drawingml/2006/picture">
+                  <pic:nvPicPr>
+                    <pic:cNvPr id="1" name=""/>
+                    <pic:cNvPicPr/>
+                  </pic:nvPicPr>
+                  <pic:blipFill>
+                    <a:blip r:embed="rId16"/>
+                    <a:stretch>
+                      <a:fillRect/>
+                    </a:stretch>
+                  </pic:blipFill>
+                  <pic:spPr>
+                    <a:xfrm>
+                      <a:off x="0" y="0"/>
+                      <a:ext cx="5021775" cy="1927321"/>
+                    </a:xfrm>
+                    <a:prstGeom prst="rect">
+                      <a:avLst/>
+                    </a:prstGeom>
+                  </pic:spPr>
+                </pic:pic>
+              </a:graphicData>
+            </a:graphic>
+          </wp:inline>
+        </w:drawing>
+      </w:r>
+    </w:p>
+    <w:p>
+      <w:pPr>
+        <w:pStyle w:val="Retraitcorpsdetexte3"/>
+      </w:pPr>
+    </w:p>
+    <w:p>
+      <w:pPr>
+        <w:pStyle w:val="Titre3"/>
+      </w:pPr>
+      <w:r>
+        <w:t>DNS</w:t>
+      </w:r>
+    </w:p>
+    <w:p>
+      <w:pPr>
+        <w:pStyle w:val="Retraitcorpsdetexte"/>
+      </w:pPr>
+    </w:p>
+    <w:p>
+      <w:pPr>
+        <w:pStyle w:val="Titre2"/>
+      </w:pPr>
+      <w:r>
+        <w:t>Windows Server 2022 Desktop</w:t>
+      </w:r>
+    </w:p>
+    <w:p>
+      <w:pPr>
+        <w:pStyle w:val="Retraitcorpsdetexte3"/>
+      </w:pPr>
+    </w:p>
+    <w:p>
+      <w:pPr>
         <w:pStyle w:val="Titre1"/>
       </w:pPr>
       <w:bookmarkStart w:id="4" w:name="_Toc187674069"/>
       <w:r>
-        <w:lastRenderedPageBreak/>
         <w:t>Problèmes rencontrés</w:t>
       </w:r>
       <w:bookmarkEnd w:id="4"/>
@@ -1078,7 +1201,7 @@
       <w:pPr>
         <w:pStyle w:val="Corpsdetexte"/>
       </w:pPr>
-      <w:hyperlink r:id="rId15" w:history="1">
+      <w:hyperlink r:id="rId17" w:history="1">
         <w:r>
           <w:rPr>
             <w:rStyle w:val="Lienhypertexte"/>
@@ -1112,8 +1235,8 @@
       </w:pPr>
     </w:p>
     <w:sectPr>
-      <w:headerReference w:type="default" r:id="rId16"/>
-      <w:footerReference w:type="default" r:id="rId17"/>
+      <w:headerReference w:type="default" r:id="rId18"/>
+      <w:footerReference w:type="default" r:id="rId19"/>
       <w:pgSz w:w="11906" w:h="16838" w:code="9"/>
       <w:pgMar w:top="1418" w:right="1418" w:bottom="1418" w:left="1418" w:header="709" w:footer="709" w:gutter="0"/>
       <w:cols w:space="708"/>
@@ -1323,7 +1446,7 @@
         <v:path o:extrusionok="f" gradientshapeok="t" o:connecttype="rect"/>
         <o:lock v:ext="edit" aspectratio="t"/>
       </v:shapetype>
-      <v:shape id="_x0000_i1039" type="#_x0000_t75" style="width:11.25pt;height:11.25pt" o:bullet="t">
+      <v:shape id="_x0000_i1032" type="#_x0000_t75" style="width:11.25pt;height:11.25pt" o:bullet="t">
         <v:imagedata r:id="rId1" o:title="BD10263_"/>
       </v:shape>
     </w:pict>
@@ -6192,10 +6315,27 @@
 </file>
 
 <file path=customXml/item1.xml><?xml version="1.0" encoding="utf-8"?>
-<b:Sources xmlns:b="http://schemas.openxmlformats.org/officeDocument/2006/bibliography" xmlns="http://schemas.openxmlformats.org/officeDocument/2006/bibliography" SelectedStyle="\APA.XSL" StyleName="APA"/>
+<?mso-contentType ?>
+<FormTemplates xmlns="http://schemas.microsoft.com/sharepoint/v3/contenttype/forms">
+  <Display>DocumentLibraryForm</Display>
+  <Edit>DocumentLibraryForm</Edit>
+  <New>DocumentLibraryForm</New>
+</FormTemplates>
 </file>
 
 <file path=customXml/item2.xml><?xml version="1.0" encoding="utf-8"?>
+<p:properties xmlns:p="http://schemas.microsoft.com/office/2006/metadata/properties" xmlns:xsi="http://www.w3.org/2001/XMLSchema-instance" xmlns:pc="http://schemas.microsoft.com/office/infopath/2007/PartnerControls">
+  <documentManagement>
+    <Total xmlns="98d92101-24da-4498-9971-a24673344bd8" xsi:nil="true"/>
+    <TaxCatchAll xmlns="dfa80de1-e9bb-4cf2-893d-d06220b3971a" xsi:nil="true"/>
+    <lcf76f155ced4ddcb4097134ff3c332f xmlns="98d92101-24da-4498-9971-a24673344bd8">
+      <Terms xmlns="http://schemas.microsoft.com/office/infopath/2007/PartnerControls"/>
+    </lcf76f155ced4ddcb4097134ff3c332f>
+  </documentManagement>
+</p:properties>
+</file>
+
+<file path=customXml/item3.xml><?xml version="1.0" encoding="utf-8"?>
 <ct:contentTypeSchema xmlns:ct="http://schemas.microsoft.com/office/2006/metadata/contentType" xmlns:ma="http://schemas.microsoft.com/office/2006/metadata/properties/metaAttributes" ct:_="" ma:_="" ma:contentTypeName="Document" ma:contentTypeID="0x010100E529CC47EA4E614CBF50FAFAB9B8F32B" ma:contentTypeVersion="13" ma:contentTypeDescription="Crée un document." ma:contentTypeScope="" ma:versionID="6a4cac78e8e76547514939bcab636e7b">
   <xsd:schema xmlns:xsd="http://www.w3.org/2001/XMLSchema" xmlns:xs="http://www.w3.org/2001/XMLSchema" xmlns:p="http://schemas.microsoft.com/office/2006/metadata/properties" xmlns:ns2="98d92101-24da-4498-9971-a24673344bd8" xmlns:ns3="dfa80de1-e9bb-4cf2-893d-d06220b3971a" targetNamespace="http://schemas.microsoft.com/office/2006/metadata/properties" ma:root="true" ma:fieldsID="a8fdc2b16e66b7bdb77d3717a31ab696" ns2:_="" ns3:_="">
     <xsd:import namespace="98d92101-24da-4498-9971-a24673344bd8"/>
@@ -6418,36 +6558,30 @@
 </ct:contentTypeSchema>
 </file>
 
-<file path=customXml/item3.xml><?xml version="1.0" encoding="utf-8"?>
-<p:properties xmlns:p="http://schemas.microsoft.com/office/2006/metadata/properties" xmlns:xsi="http://www.w3.org/2001/XMLSchema-instance" xmlns:pc="http://schemas.microsoft.com/office/infopath/2007/PartnerControls">
-  <documentManagement>
-    <Total xmlns="98d92101-24da-4498-9971-a24673344bd8" xsi:nil="true"/>
-    <TaxCatchAll xmlns="dfa80de1-e9bb-4cf2-893d-d06220b3971a" xsi:nil="true"/>
-    <lcf76f155ced4ddcb4097134ff3c332f xmlns="98d92101-24da-4498-9971-a24673344bd8">
-      <Terms xmlns="http://schemas.microsoft.com/office/infopath/2007/PartnerControls"/>
-    </lcf76f155ced4ddcb4097134ff3c332f>
-  </documentManagement>
-</p:properties>
-</file>
-
 <file path=customXml/item4.xml><?xml version="1.0" encoding="utf-8"?>
-<?mso-contentType ?>
-<FormTemplates xmlns="http://schemas.microsoft.com/sharepoint/v3/contenttype/forms">
-  <Display>DocumentLibraryForm</Display>
-  <Edit>DocumentLibraryForm</Edit>
-  <New>DocumentLibraryForm</New>
-</FormTemplates>
+<b:Sources xmlns:b="http://schemas.openxmlformats.org/officeDocument/2006/bibliography" xmlns="http://schemas.openxmlformats.org/officeDocument/2006/bibliography" SelectedStyle="\APA.XSL" StyleName="APA"/>
 </file>
 
 <file path=customXml/itemProps1.xml><?xml version="1.0" encoding="utf-8"?>
-<ds:datastoreItem xmlns:ds="http://schemas.openxmlformats.org/officeDocument/2006/customXml" ds:itemID="{742E9764-2B52-4BB1-A7DC-ADF880092330}">
+<ds:datastoreItem xmlns:ds="http://schemas.openxmlformats.org/officeDocument/2006/customXml" ds:itemID="{17BB236F-1E40-438F-95F2-06C15F3EF314}">
   <ds:schemaRefs>
-    <ds:schemaRef ds:uri="http://schemas.openxmlformats.org/officeDocument/2006/bibliography"/>
+    <ds:schemaRef ds:uri="http://schemas.microsoft.com/sharepoint/v3/contenttype/forms"/>
   </ds:schemaRefs>
 </ds:datastoreItem>
 </file>
 
 <file path=customXml/itemProps2.xml><?xml version="1.0" encoding="utf-8"?>
+<ds:datastoreItem xmlns:ds="http://schemas.openxmlformats.org/officeDocument/2006/customXml" ds:itemID="{E4C379ED-99CE-474E-BE51-D6618EB059A5}">
+  <ds:schemaRefs>
+    <ds:schemaRef ds:uri="http://schemas.microsoft.com/office/2006/metadata/properties"/>
+    <ds:schemaRef ds:uri="http://schemas.microsoft.com/office/infopath/2007/PartnerControls"/>
+    <ds:schemaRef ds:uri="98d92101-24da-4498-9971-a24673344bd8"/>
+    <ds:schemaRef ds:uri="dfa80de1-e9bb-4cf2-893d-d06220b3971a"/>
+  </ds:schemaRefs>
+</ds:datastoreItem>
+</file>
+
+<file path=customXml/itemProps3.xml><?xml version="1.0" encoding="utf-8"?>
 <ds:datastoreItem xmlns:ds="http://schemas.openxmlformats.org/officeDocument/2006/customXml" ds:itemID="{DB88091B-7A0B-40E0-A22E-B64A876609B4}">
   <ds:schemaRefs>
     <ds:schemaRef ds:uri="http://schemas.microsoft.com/office/2006/metadata/contentType"/>
@@ -6466,21 +6600,10 @@
 </ds:datastoreItem>
 </file>
 
-<file path=customXml/itemProps3.xml><?xml version="1.0" encoding="utf-8"?>
-<ds:datastoreItem xmlns:ds="http://schemas.openxmlformats.org/officeDocument/2006/customXml" ds:itemID="{E4C379ED-99CE-474E-BE51-D6618EB059A5}">
+<file path=customXml/itemProps4.xml><?xml version="1.0" encoding="utf-8"?>
+<ds:datastoreItem xmlns:ds="http://schemas.openxmlformats.org/officeDocument/2006/customXml" ds:itemID="{742E9764-2B52-4BB1-A7DC-ADF880092330}">
   <ds:schemaRefs>
-    <ds:schemaRef ds:uri="http://schemas.microsoft.com/office/2006/metadata/properties"/>
-    <ds:schemaRef ds:uri="http://schemas.microsoft.com/office/infopath/2007/PartnerControls"/>
-    <ds:schemaRef ds:uri="98d92101-24da-4498-9971-a24673344bd8"/>
-    <ds:schemaRef ds:uri="dfa80de1-e9bb-4cf2-893d-d06220b3971a"/>
-  </ds:schemaRefs>
-</ds:datastoreItem>
-</file>
-
-<file path=customXml/itemProps4.xml><?xml version="1.0" encoding="utf-8"?>
-<ds:datastoreItem xmlns:ds="http://schemas.openxmlformats.org/officeDocument/2006/customXml" ds:itemID="{17BB236F-1E40-438F-95F2-06C15F3EF314}">
-  <ds:schemaRefs>
-    <ds:schemaRef ds:uri="http://schemas.microsoft.com/sharepoint/v3/contenttype/forms"/>
+    <ds:schemaRef ds:uri="http://schemas.openxmlformats.org/officeDocument/2006/bibliography"/>
   </ds:schemaRefs>
 </ds:datastoreItem>
 </file>
--- a/R-P_SYS_184-amizeqiri-Rapport.docx
+++ b/R-P_SYS_184-amizeqiri-Rapport.docx
@@ -256,7 +256,7 @@
         </w:rPr>
         <w:fldChar w:fldCharType="separate"/>
       </w:r>
-      <w:hyperlink w:anchor="_Toc187674066" w:history="1">
+      <w:hyperlink w:anchor="_Toc192508417" w:history="1">
         <w:r>
           <w:rPr>
             <w:rStyle w:val="Lienhypertexte"/>
@@ -302,7 +302,7 @@
             <w:noProof/>
             <w:webHidden/>
           </w:rPr>
-          <w:instrText xml:space="preserve"> PAGEREF _Toc187674066 \h </w:instrText>
+          <w:instrText xml:space="preserve"> PAGEREF _Toc192508417 \h </w:instrText>
         </w:r>
         <w:r>
           <w:rPr>
@@ -348,7 +348,7 @@
           <w14:ligatures w14:val="standardContextual"/>
         </w:rPr>
       </w:pPr>
-      <w:hyperlink w:anchor="_Toc187674067" w:history="1">
+      <w:hyperlink w:anchor="_Toc192508418" w:history="1">
         <w:r>
           <w:rPr>
             <w:rStyle w:val="Lienhypertexte"/>
@@ -392,7 +392,7 @@
             <w:noProof/>
             <w:webHidden/>
           </w:rPr>
-          <w:instrText xml:space="preserve"> PAGEREF _Toc187674067 \h </w:instrText>
+          <w:instrText xml:space="preserve"> PAGEREF _Toc192508418 \h </w:instrText>
         </w:r>
         <w:r>
           <w:rPr>
@@ -438,7 +438,7 @@
           <w14:ligatures w14:val="standardContextual"/>
         </w:rPr>
       </w:pPr>
-      <w:hyperlink w:anchor="_Toc187674068" w:history="1">
+      <w:hyperlink w:anchor="_Toc192508419" w:history="1">
         <w:r>
           <w:rPr>
             <w:rStyle w:val="Lienhypertexte"/>
@@ -482,7 +482,7 @@
             <w:noProof/>
             <w:webHidden/>
           </w:rPr>
-          <w:instrText xml:space="preserve"> PAGEREF _Toc187674068 \h </w:instrText>
+          <w:instrText xml:space="preserve"> PAGEREF _Toc192508419 \h </w:instrText>
         </w:r>
         <w:r>
           <w:rPr>
@@ -530,7 +530,7 @@
           <w14:ligatures w14:val="standardContextual"/>
         </w:rPr>
       </w:pPr>
-      <w:hyperlink w:anchor="_Toc187674069" w:history="1">
+      <w:hyperlink w:anchor="_Toc192508420" w:history="1">
         <w:r>
           <w:rPr>
             <w:rStyle w:val="Lienhypertexte"/>
@@ -555,7 +555,7 @@
             <w:rStyle w:val="Lienhypertexte"/>
             <w:noProof/>
           </w:rPr>
-          <w:t>Problèmes rencontrés</w:t>
+          <w:t>Installation Serveurs</w:t>
         </w:r>
         <w:r>
           <w:rPr>
@@ -576,7 +576,7 @@
             <w:noProof/>
             <w:webHidden/>
           </w:rPr>
-          <w:instrText xml:space="preserve"> PAGEREF _Toc187674069 \h </w:instrText>
+          <w:instrText xml:space="preserve"> PAGEREF _Toc192508420 \h </w:instrText>
         </w:r>
         <w:r>
           <w:rPr>
@@ -597,6 +597,370 @@
             <w:webHidden/>
           </w:rPr>
           <w:t>3</w:t>
+        </w:r>
+        <w:r>
+          <w:rPr>
+            <w:noProof/>
+            <w:webHidden/>
+          </w:rPr>
+          <w:fldChar w:fldCharType="end"/>
+        </w:r>
+      </w:hyperlink>
+    </w:p>
+    <w:p>
+      <w:pPr>
+        <w:pStyle w:val="TM2"/>
+        <w:tabs>
+          <w:tab w:val="left" w:pos="800"/>
+          <w:tab w:val="right" w:leader="dot" w:pos="9060"/>
+        </w:tabs>
+        <w:rPr>
+          <w:rFonts w:eastAsiaTheme="minorEastAsia" w:cstheme="minorBidi"/>
+          <w:smallCaps w:val="0"/>
+          <w:noProof/>
+          <w:kern w:val="2"/>
+          <w14:ligatures w14:val="standardContextual"/>
+        </w:rPr>
+      </w:pPr>
+      <w:hyperlink w:anchor="_Toc192508421" w:history="1">
+        <w:r>
+          <w:rPr>
+            <w:rStyle w:val="Lienhypertexte"/>
+            <w:noProof/>
+          </w:rPr>
+          <w:t>2.1</w:t>
+        </w:r>
+        <w:r>
+          <w:rPr>
+            <w:rFonts w:eastAsiaTheme="minorEastAsia" w:cstheme="minorBidi"/>
+            <w:smallCaps w:val="0"/>
+            <w:noProof/>
+            <w:kern w:val="2"/>
+            <w14:ligatures w14:val="standardContextual"/>
+          </w:rPr>
+          <w:tab/>
+        </w:r>
+        <w:r>
+          <w:rPr>
+            <w:rStyle w:val="Lienhypertexte"/>
+            <w:noProof/>
+          </w:rPr>
+          <w:t>Windows Server 2022 Core</w:t>
+        </w:r>
+        <w:r>
+          <w:rPr>
+            <w:noProof/>
+            <w:webHidden/>
+          </w:rPr>
+          <w:tab/>
+        </w:r>
+        <w:r>
+          <w:rPr>
+            <w:noProof/>
+            <w:webHidden/>
+          </w:rPr>
+          <w:fldChar w:fldCharType="begin"/>
+        </w:r>
+        <w:r>
+          <w:rPr>
+            <w:noProof/>
+            <w:webHidden/>
+          </w:rPr>
+          <w:instrText xml:space="preserve"> PAGEREF _Toc192508421 \h </w:instrText>
+        </w:r>
+        <w:r>
+          <w:rPr>
+            <w:noProof/>
+            <w:webHidden/>
+          </w:rPr>
+        </w:r>
+        <w:r>
+          <w:rPr>
+            <w:noProof/>
+            <w:webHidden/>
+          </w:rPr>
+          <w:fldChar w:fldCharType="separate"/>
+        </w:r>
+        <w:r>
+          <w:rPr>
+            <w:noProof/>
+            <w:webHidden/>
+          </w:rPr>
+          <w:t>3</w:t>
+        </w:r>
+        <w:r>
+          <w:rPr>
+            <w:noProof/>
+            <w:webHidden/>
+          </w:rPr>
+          <w:fldChar w:fldCharType="end"/>
+        </w:r>
+      </w:hyperlink>
+    </w:p>
+    <w:p>
+      <w:pPr>
+        <w:pStyle w:val="TM3"/>
+        <w:tabs>
+          <w:tab w:val="left" w:pos="1200"/>
+          <w:tab w:val="right" w:leader="dot" w:pos="9060"/>
+        </w:tabs>
+        <w:rPr>
+          <w:rFonts w:eastAsiaTheme="minorEastAsia" w:cstheme="minorBidi"/>
+          <w:i w:val="0"/>
+          <w:iCs w:val="0"/>
+          <w:noProof/>
+          <w:kern w:val="2"/>
+          <w14:ligatures w14:val="standardContextual"/>
+        </w:rPr>
+      </w:pPr>
+      <w:hyperlink w:anchor="_Toc192508422" w:history="1">
+        <w:r>
+          <w:rPr>
+            <w:rStyle w:val="Lienhypertexte"/>
+            <w:noProof/>
+          </w:rPr>
+          <w:t>2.1.1</w:t>
+        </w:r>
+        <w:r>
+          <w:rPr>
+            <w:rFonts w:eastAsiaTheme="minorEastAsia" w:cstheme="minorBidi"/>
+            <w:i w:val="0"/>
+            <w:iCs w:val="0"/>
+            <w:noProof/>
+            <w:kern w:val="2"/>
+            <w14:ligatures w14:val="standardContextual"/>
+          </w:rPr>
+          <w:tab/>
+        </w:r>
+        <w:r>
+          <w:rPr>
+            <w:rStyle w:val="Lienhypertexte"/>
+            <w:noProof/>
+          </w:rPr>
+          <w:t>DHCP</w:t>
+        </w:r>
+        <w:r>
+          <w:rPr>
+            <w:noProof/>
+            <w:webHidden/>
+          </w:rPr>
+          <w:tab/>
+        </w:r>
+        <w:r>
+          <w:rPr>
+            <w:noProof/>
+            <w:webHidden/>
+          </w:rPr>
+          <w:fldChar w:fldCharType="begin"/>
+        </w:r>
+        <w:r>
+          <w:rPr>
+            <w:noProof/>
+            <w:webHidden/>
+          </w:rPr>
+          <w:instrText xml:space="preserve"> PAGEREF _Toc192508422 \h </w:instrText>
+        </w:r>
+        <w:r>
+          <w:rPr>
+            <w:noProof/>
+            <w:webHidden/>
+          </w:rPr>
+        </w:r>
+        <w:r>
+          <w:rPr>
+            <w:noProof/>
+            <w:webHidden/>
+          </w:rPr>
+          <w:fldChar w:fldCharType="separate"/>
+        </w:r>
+        <w:r>
+          <w:rPr>
+            <w:noProof/>
+            <w:webHidden/>
+          </w:rPr>
+          <w:t>3</w:t>
+        </w:r>
+        <w:r>
+          <w:rPr>
+            <w:noProof/>
+            <w:webHidden/>
+          </w:rPr>
+          <w:fldChar w:fldCharType="end"/>
+        </w:r>
+      </w:hyperlink>
+    </w:p>
+    <w:p>
+      <w:pPr>
+        <w:pStyle w:val="TM3"/>
+        <w:tabs>
+          <w:tab w:val="left" w:pos="1200"/>
+          <w:tab w:val="right" w:leader="dot" w:pos="9060"/>
+        </w:tabs>
+        <w:rPr>
+          <w:rFonts w:eastAsiaTheme="minorEastAsia" w:cstheme="minorBidi"/>
+          <w:i w:val="0"/>
+          <w:iCs w:val="0"/>
+          <w:noProof/>
+          <w:kern w:val="2"/>
+          <w14:ligatures w14:val="standardContextual"/>
+        </w:rPr>
+      </w:pPr>
+      <w:hyperlink w:anchor="_Toc192508423" w:history="1">
+        <w:r>
+          <w:rPr>
+            <w:rStyle w:val="Lienhypertexte"/>
+            <w:noProof/>
+          </w:rPr>
+          <w:t>2.1.2</w:t>
+        </w:r>
+        <w:r>
+          <w:rPr>
+            <w:rFonts w:eastAsiaTheme="minorEastAsia" w:cstheme="minorBidi"/>
+            <w:i w:val="0"/>
+            <w:iCs w:val="0"/>
+            <w:noProof/>
+            <w:kern w:val="2"/>
+            <w14:ligatures w14:val="standardContextual"/>
+          </w:rPr>
+          <w:tab/>
+        </w:r>
+        <w:r>
+          <w:rPr>
+            <w:rStyle w:val="Lienhypertexte"/>
+            <w:noProof/>
+          </w:rPr>
+          <w:t>DNS</w:t>
+        </w:r>
+        <w:r>
+          <w:rPr>
+            <w:noProof/>
+            <w:webHidden/>
+          </w:rPr>
+          <w:tab/>
+        </w:r>
+        <w:r>
+          <w:rPr>
+            <w:noProof/>
+            <w:webHidden/>
+          </w:rPr>
+          <w:fldChar w:fldCharType="begin"/>
+        </w:r>
+        <w:r>
+          <w:rPr>
+            <w:noProof/>
+            <w:webHidden/>
+          </w:rPr>
+          <w:instrText xml:space="preserve"> PAGEREF _Toc192508423 \h </w:instrText>
+        </w:r>
+        <w:r>
+          <w:rPr>
+            <w:noProof/>
+            <w:webHidden/>
+          </w:rPr>
+        </w:r>
+        <w:r>
+          <w:rPr>
+            <w:noProof/>
+            <w:webHidden/>
+          </w:rPr>
+          <w:fldChar w:fldCharType="separate"/>
+        </w:r>
+        <w:r>
+          <w:rPr>
+            <w:noProof/>
+            <w:webHidden/>
+          </w:rPr>
+          <w:t>4</w:t>
+        </w:r>
+        <w:r>
+          <w:rPr>
+            <w:noProof/>
+            <w:webHidden/>
+          </w:rPr>
+          <w:fldChar w:fldCharType="end"/>
+        </w:r>
+      </w:hyperlink>
+    </w:p>
+    <w:p>
+      <w:pPr>
+        <w:pStyle w:val="TM2"/>
+        <w:tabs>
+          <w:tab w:val="left" w:pos="800"/>
+          <w:tab w:val="right" w:leader="dot" w:pos="9060"/>
+        </w:tabs>
+        <w:rPr>
+          <w:rFonts w:eastAsiaTheme="minorEastAsia" w:cstheme="minorBidi"/>
+          <w:smallCaps w:val="0"/>
+          <w:noProof/>
+          <w:kern w:val="2"/>
+          <w14:ligatures w14:val="standardContextual"/>
+        </w:rPr>
+      </w:pPr>
+      <w:hyperlink w:anchor="_Toc192508424" w:history="1">
+        <w:r>
+          <w:rPr>
+            <w:rStyle w:val="Lienhypertexte"/>
+            <w:noProof/>
+          </w:rPr>
+          <w:t>2.2</w:t>
+        </w:r>
+        <w:r>
+          <w:rPr>
+            <w:rFonts w:eastAsiaTheme="minorEastAsia" w:cstheme="minorBidi"/>
+            <w:smallCaps w:val="0"/>
+            <w:noProof/>
+            <w:kern w:val="2"/>
+            <w14:ligatures w14:val="standardContextual"/>
+          </w:rPr>
+          <w:tab/>
+        </w:r>
+        <w:r>
+          <w:rPr>
+            <w:rStyle w:val="Lienhypertexte"/>
+            <w:noProof/>
+          </w:rPr>
+          <w:t>Windows Server 2022 Desktop</w:t>
+        </w:r>
+        <w:r>
+          <w:rPr>
+            <w:noProof/>
+            <w:webHidden/>
+          </w:rPr>
+          <w:tab/>
+        </w:r>
+        <w:r>
+          <w:rPr>
+            <w:noProof/>
+            <w:webHidden/>
+          </w:rPr>
+          <w:fldChar w:fldCharType="begin"/>
+        </w:r>
+        <w:r>
+          <w:rPr>
+            <w:noProof/>
+            <w:webHidden/>
+          </w:rPr>
+          <w:instrText xml:space="preserve"> PAGEREF _Toc192508424 \h </w:instrText>
+        </w:r>
+        <w:r>
+          <w:rPr>
+            <w:noProof/>
+            <w:webHidden/>
+          </w:rPr>
+        </w:r>
+        <w:r>
+          <w:rPr>
+            <w:noProof/>
+            <w:webHidden/>
+          </w:rPr>
+          <w:fldChar w:fldCharType="separate"/>
+        </w:r>
+        <w:r>
+          <w:rPr>
+            <w:noProof/>
+            <w:webHidden/>
+          </w:rPr>
+          <w:t>4</w:t>
         </w:r>
         <w:r>
           <w:rPr>
@@ -624,7 +988,7 @@
           <w14:ligatures w14:val="standardContextual"/>
         </w:rPr>
       </w:pPr>
-      <w:hyperlink w:anchor="_Toc187674070" w:history="1">
+      <w:hyperlink w:anchor="_Toc192508425" w:history="1">
         <w:r>
           <w:rPr>
             <w:rStyle w:val="Lienhypertexte"/>
@@ -649,7 +1013,7 @@
             <w:rStyle w:val="Lienhypertexte"/>
             <w:noProof/>
           </w:rPr>
-          <w:t>Conclusion</w:t>
+          <w:t>Problèmes rencontrés</w:t>
         </w:r>
         <w:r>
           <w:rPr>
@@ -670,7 +1034,7 @@
             <w:noProof/>
             <w:webHidden/>
           </w:rPr>
-          <w:instrText xml:space="preserve"> PAGEREF _Toc187674070 \h </w:instrText>
+          <w:instrText xml:space="preserve"> PAGEREF _Toc192508425 \h </w:instrText>
         </w:r>
         <w:r>
           <w:rPr>
@@ -690,7 +1054,7 @@
             <w:noProof/>
             <w:webHidden/>
           </w:rPr>
-          <w:t>3</w:t>
+          <w:t>4</w:t>
         </w:r>
         <w:r>
           <w:rPr>
@@ -718,7 +1082,7 @@
           <w14:ligatures w14:val="standardContextual"/>
         </w:rPr>
       </w:pPr>
-      <w:hyperlink w:anchor="_Toc187674071" w:history="1">
+      <w:hyperlink w:anchor="_Toc192508426" w:history="1">
         <w:r>
           <w:rPr>
             <w:rStyle w:val="Lienhypertexte"/>
@@ -743,6 +1107,100 @@
             <w:rStyle w:val="Lienhypertexte"/>
             <w:noProof/>
           </w:rPr>
+          <w:t>Conclusion</w:t>
+        </w:r>
+        <w:r>
+          <w:rPr>
+            <w:noProof/>
+            <w:webHidden/>
+          </w:rPr>
+          <w:tab/>
+        </w:r>
+        <w:r>
+          <w:rPr>
+            <w:noProof/>
+            <w:webHidden/>
+          </w:rPr>
+          <w:fldChar w:fldCharType="begin"/>
+        </w:r>
+        <w:r>
+          <w:rPr>
+            <w:noProof/>
+            <w:webHidden/>
+          </w:rPr>
+          <w:instrText xml:space="preserve"> PAGEREF _Toc192508426 \h </w:instrText>
+        </w:r>
+        <w:r>
+          <w:rPr>
+            <w:noProof/>
+            <w:webHidden/>
+          </w:rPr>
+        </w:r>
+        <w:r>
+          <w:rPr>
+            <w:noProof/>
+            <w:webHidden/>
+          </w:rPr>
+          <w:fldChar w:fldCharType="separate"/>
+        </w:r>
+        <w:r>
+          <w:rPr>
+            <w:noProof/>
+            <w:webHidden/>
+          </w:rPr>
+          <w:t>4</w:t>
+        </w:r>
+        <w:r>
+          <w:rPr>
+            <w:noProof/>
+            <w:webHidden/>
+          </w:rPr>
+          <w:fldChar w:fldCharType="end"/>
+        </w:r>
+      </w:hyperlink>
+    </w:p>
+    <w:p>
+      <w:pPr>
+        <w:pStyle w:val="TM10"/>
+        <w:tabs>
+          <w:tab w:val="left" w:pos="400"/>
+          <w:tab w:val="right" w:leader="dot" w:pos="9060"/>
+        </w:tabs>
+        <w:rPr>
+          <w:rFonts w:eastAsiaTheme="minorEastAsia" w:cstheme="minorBidi"/>
+          <w:b w:val="0"/>
+          <w:bCs w:val="0"/>
+          <w:caps w:val="0"/>
+          <w:noProof/>
+          <w:kern w:val="2"/>
+          <w14:ligatures w14:val="standardContextual"/>
+        </w:rPr>
+      </w:pPr>
+      <w:hyperlink w:anchor="_Toc192508427" w:history="1">
+        <w:r>
+          <w:rPr>
+            <w:rStyle w:val="Lienhypertexte"/>
+            <w:noProof/>
+          </w:rPr>
+          <w:t>5</w:t>
+        </w:r>
+        <w:r>
+          <w:rPr>
+            <w:rFonts w:eastAsiaTheme="minorEastAsia" w:cstheme="minorBidi"/>
+            <w:b w:val="0"/>
+            <w:bCs w:val="0"/>
+            <w:caps w:val="0"/>
+            <w:noProof/>
+            <w:kern w:val="2"/>
+            <w14:ligatures w14:val="standardContextual"/>
+          </w:rPr>
+          <w:tab/>
+        </w:r>
+        <w:r>
+          <w:rPr>
+            <w:rStyle w:val="Lienhypertexte"/>
+            <w:noProof/>
+          </w:rPr>
           <w:t>Sources &amp; Aides</w:t>
         </w:r>
         <w:r>
@@ -764,7 +1222,7 @@
             <w:noProof/>
             <w:webHidden/>
           </w:rPr>
-          <w:instrText xml:space="preserve"> PAGEREF _Toc187674071 \h </w:instrText>
+          <w:instrText xml:space="preserve"> PAGEREF _Toc192508427 \h </w:instrText>
         </w:r>
         <w:r>
           <w:rPr>
@@ -784,7 +1242,7 @@
             <w:noProof/>
             <w:webHidden/>
           </w:rPr>
-          <w:t>3</w:t>
+          <w:t>4</w:t>
         </w:r>
         <w:r>
           <w:rPr>
@@ -816,7 +1274,7 @@
       <w:pPr>
         <w:pStyle w:val="Titre1"/>
       </w:pPr>
-      <w:bookmarkStart w:id="1" w:name="_Toc187674066"/>
+      <w:bookmarkStart w:id="1" w:name="_Toc192508417"/>
       <w:r>
         <w:lastRenderedPageBreak/>
         <w:t>Introduction</w:t>
@@ -827,7 +1285,7 @@
       <w:pPr>
         <w:pStyle w:val="Titre2"/>
       </w:pPr>
-      <w:bookmarkStart w:id="2" w:name="_Toc187674067"/>
+      <w:bookmarkStart w:id="2" w:name="_Toc192508418"/>
       <w:r>
         <w:t>Titre</w:t>
       </w:r>
@@ -845,7 +1303,7 @@
       <w:pPr>
         <w:pStyle w:val="Titre2"/>
       </w:pPr>
-      <w:bookmarkStart w:id="3" w:name="_Toc187674068"/>
+      <w:bookmarkStart w:id="3" w:name="_Toc192508419"/>
       <w:r>
         <w:t>Objectif</w:t>
       </w:r>
@@ -885,14 +1343,17 @@
       <w:pPr>
         <w:pStyle w:val="Titre1"/>
       </w:pPr>
+      <w:bookmarkStart w:id="4" w:name="_Toc192508420"/>
       <w:r>
         <w:t>Installation Serveurs</w:t>
       </w:r>
+      <w:bookmarkEnd w:id="4"/>
     </w:p>
     <w:p>
       <w:pPr>
         <w:pStyle w:val="Titre2"/>
       </w:pPr>
+      <w:bookmarkStart w:id="5" w:name="_Toc192508421"/>
       <w:r>
         <w:t xml:space="preserve">Windows Server 2022 </w:t>
       </w:r>
@@ -900,6 +1361,7 @@
       <w:r>
         <w:t>Core</w:t>
       </w:r>
+      <w:bookmarkEnd w:id="5"/>
       <w:proofErr w:type="spellEnd"/>
     </w:p>
     <w:p>
@@ -966,6 +1428,11 @@
       <w:pPr>
         <w:pStyle w:val="Retraitcorpsdetexte"/>
       </w:pPr>
+    </w:p>
+    <w:p>
+      <w:pPr>
+        <w:pStyle w:val="Retraitcorpsdetexte"/>
+      </w:pPr>
       <w:r>
         <w:rPr>
           <w:noProof/>
@@ -1021,33 +1488,59 @@
     </w:p>
     <w:p>
       <w:pPr>
-        <w:pStyle w:val="Titre3"/>
-      </w:pPr>
+        <w:pStyle w:val="Retraitcorpsdetexte"/>
+      </w:pPr>
+    </w:p>
+    <w:p>
+      <w:pPr>
+        <w:pStyle w:val="Retraitcorpsdetexte"/>
+      </w:pPr>
+    </w:p>
+    <w:p>
+      <w:pPr>
+        <w:pStyle w:val="Retraitcorpsdetexte"/>
+      </w:pPr>
+    </w:p>
+    <w:p>
+      <w:pPr>
+        <w:pStyle w:val="Titre2"/>
+      </w:pPr>
+      <w:bookmarkStart w:id="6" w:name="_Toc192508422"/>
       <w:r>
+        <w:lastRenderedPageBreak/>
         <w:t>DHCP</w:t>
+      </w:r>
+      <w:bookmarkEnd w:id="6"/>
+    </w:p>
+    <w:p>
+      <w:pPr>
+        <w:pStyle w:val="Retraitcorpsdetexte"/>
+      </w:pPr>
+      <w:r>
+        <w:t xml:space="preserve">Installation du </w:t>
+      </w:r>
+      <w:proofErr w:type="spellStart"/>
+      <w:r>
+        <w:t>feature</w:t>
+      </w:r>
+      <w:proofErr w:type="spellEnd"/>
+      <w:r>
+        <w:t xml:space="preserve"> DHCP</w:t>
       </w:r>
     </w:p>
     <w:p>
       <w:pPr>
-        <w:pStyle w:val="Retraitcorpsdetexte3"/>
-      </w:pPr>
-    </w:p>
-    <w:p>
-      <w:pPr>
-        <w:pStyle w:val="Retraitcorpsdetexte3"/>
-      </w:pPr>
-    </w:p>
-    <w:p>
-      <w:pPr>
-        <w:pStyle w:val="Retraitcorpsdetexte3"/>
+        <w:pStyle w:val="Retraitcorpsdetexte"/>
       </w:pPr>
       <w:r>
-        <w:lastRenderedPageBreak/>
+        <w:rPr>
+          <w:noProof/>
+        </w:rPr>
         <w:drawing>
-          <wp:inline distT="0" distB="0" distL="0" distR="0" wp14:anchorId="04F3928A" wp14:editId="3A6DEFCD">
+          <wp:inline distT="0" distB="0" distL="0" distR="0" wp14:anchorId="22B6AE17" wp14:editId="554160A0">
             <wp:extent cx="4987925" cy="1132319"/>
             <wp:effectExtent l="0" t="0" r="3175" b="0"/>
-            <wp:docPr id="2" name="Image 2"/>
+            <wp:docPr id="5" name="Image 5"/>
             <wp:cNvGraphicFramePr>
               <a:graphicFrameLocks xmlns:a="http://schemas.openxmlformats.org/drawingml/2006/main" noChangeAspect="1"/>
             </wp:cNvGraphicFramePr>
@@ -1082,14 +1575,27 @@
     </w:p>
     <w:p>
       <w:pPr>
-        <w:pStyle w:val="Retraitcorpsdetexte3"/>
+        <w:pStyle w:val="Retraitcorpsdetexte"/>
+      </w:pPr>
+    </w:p>
+    <w:p>
+      <w:pPr>
+        <w:pStyle w:val="Retraitcorpsdetexte"/>
+      </w:pPr>
+      <w:r>
+        <w:t>DHCP installé</w:t>
+      </w:r>
+    </w:p>
+    <w:p>
+      <w:pPr>
+        <w:pStyle w:val="Retraitcorpsdetexte"/>
       </w:pPr>
       <w:r>
         <w:drawing>
-          <wp:inline distT="0" distB="0" distL="0" distR="0" wp14:anchorId="6EA7EC2F" wp14:editId="240391C4">
-            <wp:extent cx="5016500" cy="1925296"/>
-            <wp:effectExtent l="0" t="0" r="0" b="0"/>
-            <wp:docPr id="4" name="Image 4"/>
+          <wp:inline distT="0" distB="0" distL="0" distR="0" wp14:anchorId="1B394EFB" wp14:editId="0838773F">
+            <wp:extent cx="5759450" cy="701675"/>
+            <wp:effectExtent l="0" t="0" r="0" b="3175"/>
+            <wp:docPr id="2" name="Image 2"/>
             <wp:cNvGraphicFramePr>
               <a:graphicFrameLocks xmlns:a="http://schemas.openxmlformats.org/drawingml/2006/main" noChangeAspect="1"/>
             </wp:cNvGraphicFramePr>
@@ -1109,7 +1615,7 @@
                   <pic:spPr>
                     <a:xfrm>
                       <a:off x="0" y="0"/>
-                      <a:ext cx="5021775" cy="1927321"/>
+                      <a:ext cx="5759450" cy="701675"/>
                     </a:xfrm>
                     <a:prstGeom prst="rect">
                       <a:avLst/>
@@ -1124,16 +1630,78 @@
     </w:p>
     <w:p>
       <w:pPr>
-        <w:pStyle w:val="Retraitcorpsdetexte3"/>
+        <w:pStyle w:val="Retraitcorpsdetexte"/>
       </w:pPr>
     </w:p>
     <w:p>
       <w:pPr>
-        <w:pStyle w:val="Titre3"/>
-      </w:pPr>
+        <w:pStyle w:val="Retraitcorpsdetexte"/>
+      </w:pPr>
+    </w:p>
+    <w:p>
+      <w:pPr>
+        <w:pStyle w:val="Retraitcorpsdetexte"/>
+      </w:pPr>
+      <w:r>
+        <w:rPr>
+          <w:noProof/>
+        </w:rPr>
+        <w:drawing>
+          <wp:inline distT="0" distB="0" distL="0" distR="0" wp14:anchorId="44A17CCF" wp14:editId="75FFCDFF">
+            <wp:extent cx="5016500" cy="1925296"/>
+            <wp:effectExtent l="0" t="0" r="0" b="0"/>
+            <wp:docPr id="7" name="Image 7"/>
+            <wp:cNvGraphicFramePr>
+              <a:graphicFrameLocks xmlns:a="http://schemas.openxmlformats.org/drawingml/2006/main" noChangeAspect="1"/>
+            </wp:cNvGraphicFramePr>
+            <a:graphic xmlns:a="http://schemas.openxmlformats.org/drawingml/2006/main">
+              <a:graphicData uri="http://schemas.openxmlformats.org/drawingml/2006/picture">
+                <pic:pic xmlns:pic="http://schemas.openxmlformats.org/drawingml/2006/picture">
+                  <pic:nvPicPr>
+                    <pic:cNvPr id="1" name=""/>
+                    <pic:cNvPicPr/>
+                  </pic:nvPicPr>
+                  <pic:blipFill>
+                    <a:blip r:embed="rId17"/>
+                    <a:stretch>
+                      <a:fillRect/>
+                    </a:stretch>
+                  </pic:blipFill>
+                  <pic:spPr>
+                    <a:xfrm>
+                      <a:off x="0" y="0"/>
+                      <a:ext cx="5016500" cy="1925296"/>
+                    </a:xfrm>
+                    <a:prstGeom prst="rect">
+                      <a:avLst/>
+                    </a:prstGeom>
+                  </pic:spPr>
+                </pic:pic>
+              </a:graphicData>
+            </a:graphic>
+          </wp:inline>
+        </w:drawing>
+      </w:r>
+    </w:p>
+    <w:p>
+      <w:pPr>
+        <w:pStyle w:val="Retraitcorpsdetexte3"/>
+      </w:pPr>
+    </w:p>
+    <w:p>
+      <w:pPr>
+        <w:pStyle w:val="Retraitcorpsdetexte3"/>
+      </w:pPr>
+    </w:p>
+    <w:p>
+      <w:pPr>
+        <w:pStyle w:val="Titre2"/>
+      </w:pPr>
+      <w:bookmarkStart w:id="7" w:name="_Toc192508423"/>
       <w:r>
         <w:t>DNS</w:t>
       </w:r>
+      <w:bookmarkEnd w:id="7"/>
     </w:p>
     <w:p>
       <w:pPr>
@@ -1144,9 +1712,11 @@
       <w:pPr>
         <w:pStyle w:val="Titre2"/>
       </w:pPr>
+      <w:bookmarkStart w:id="8" w:name="_Toc192508424"/>
       <w:r>
         <w:t>Windows Server 2022 Desktop</w:t>
       </w:r>
+      <w:bookmarkEnd w:id="8"/>
     </w:p>
     <w:p>
       <w:pPr>
@@ -1157,11 +1727,11 @@
       <w:pPr>
         <w:pStyle w:val="Titre1"/>
       </w:pPr>
-      <w:bookmarkStart w:id="4" w:name="_Toc187674069"/>
+      <w:bookmarkStart w:id="9" w:name="_Toc192508425"/>
       <w:r>
         <w:t>Problèmes rencontrés</w:t>
       </w:r>
-      <w:bookmarkEnd w:id="4"/>
+      <w:bookmarkEnd w:id="9"/>
     </w:p>
     <w:p>
       <w:pPr>
@@ -1173,11 +1743,11 @@
       <w:pPr>
         <w:pStyle w:val="Titre1"/>
       </w:pPr>
-      <w:bookmarkStart w:id="5" w:name="_Toc187674070"/>
+      <w:bookmarkStart w:id="10" w:name="_Toc192508426"/>
       <w:r>
         <w:t>Conclusion</w:t>
       </w:r>
-      <w:bookmarkEnd w:id="5"/>
+      <w:bookmarkEnd w:id="10"/>
     </w:p>
     <w:p>
       <w:pPr>
@@ -1188,20 +1758,20 @@
       <w:pPr>
         <w:pStyle w:val="Titre1"/>
       </w:pPr>
-      <w:bookmarkStart w:id="6" w:name="_Toc187674071"/>
+      <w:bookmarkStart w:id="11" w:name="_Toc192508427"/>
       <w:r>
         <w:t>Sources</w:t>
       </w:r>
       <w:r>
         <w:t xml:space="preserve"> &amp; Aides</w:t>
       </w:r>
-      <w:bookmarkEnd w:id="6"/>
+      <w:bookmarkEnd w:id="11"/>
     </w:p>
     <w:p>
       <w:pPr>
         <w:pStyle w:val="Corpsdetexte"/>
       </w:pPr>
-      <w:hyperlink r:id="rId17" w:history="1">
+      <w:hyperlink r:id="rId18" w:history="1">
         <w:r>
           <w:rPr>
             <w:rStyle w:val="Lienhypertexte"/>
@@ -1235,8 +1805,8 @@
       </w:pPr>
     </w:p>
     <w:sectPr>
-      <w:headerReference w:type="default" r:id="rId18"/>
-      <w:footerReference w:type="default" r:id="rId19"/>
+      <w:headerReference w:type="default" r:id="rId19"/>
+      <w:footerReference w:type="default" r:id="rId20"/>
       <w:pgSz w:w="11906" w:h="16838" w:code="9"/>
       <w:pgMar w:top="1418" w:right="1418" w:bottom="1418" w:left="1418" w:header="709" w:footer="709" w:gutter="0"/>
       <w:cols w:space="708"/>
@@ -1446,7 +2016,7 @@
         <v:path o:extrusionok="f" gradientshapeok="t" o:connecttype="rect"/>
         <o:lock v:ext="edit" aspectratio="t"/>
       </v:shapetype>
-      <v:shape id="_x0000_i1032" type="#_x0000_t75" style="width:11.25pt;height:11.25pt" o:bullet="t">
+      <v:shape id="_x0000_i1041" type="#_x0000_t75" style="width:11.25pt;height:11.25pt" o:bullet="t">
         <v:imagedata r:id="rId1" o:title="BD10263_"/>
       </v:shape>
     </w:pict>
@@ -6315,27 +6885,6 @@
 </file>
 
 <file path=customXml/item1.xml><?xml version="1.0" encoding="utf-8"?>
-<?mso-contentType ?>
-<FormTemplates xmlns="http://schemas.microsoft.com/sharepoint/v3/contenttype/forms">
-  <Display>DocumentLibraryForm</Display>
-  <Edit>DocumentLibraryForm</Edit>
-  <New>DocumentLibraryForm</New>
-</FormTemplates>
-</file>
-
-<file path=customXml/item2.xml><?xml version="1.0" encoding="utf-8"?>
-<p:properties xmlns:p="http://schemas.microsoft.com/office/2006/metadata/properties" xmlns:xsi="http://www.w3.org/2001/XMLSchema-instance" xmlns:pc="http://schemas.microsoft.com/office/infopath/2007/PartnerControls">
-  <documentManagement>
-    <Total xmlns="98d92101-24da-4498-9971-a24673344bd8" xsi:nil="true"/>
-    <TaxCatchAll xmlns="dfa80de1-e9bb-4cf2-893d-d06220b3971a" xsi:nil="true"/>
-    <lcf76f155ced4ddcb4097134ff3c332f xmlns="98d92101-24da-4498-9971-a24673344bd8">
-      <Terms xmlns="http://schemas.microsoft.com/office/infopath/2007/PartnerControls"/>
-    </lcf76f155ced4ddcb4097134ff3c332f>
-  </documentManagement>
-</p:properties>
-</file>
-
-<file path=customXml/item3.xml><?xml version="1.0" encoding="utf-8"?>
 <ct:contentTypeSchema xmlns:ct="http://schemas.microsoft.com/office/2006/metadata/contentType" xmlns:ma="http://schemas.microsoft.com/office/2006/metadata/properties/metaAttributes" ct:_="" ma:_="" ma:contentTypeName="Document" ma:contentTypeID="0x010100E529CC47EA4E614CBF50FAFAB9B8F32B" ma:contentTypeVersion="13" ma:contentTypeDescription="Crée un document." ma:contentTypeScope="" ma:versionID="6a4cac78e8e76547514939bcab636e7b">
   <xsd:schema xmlns:xsd="http://www.w3.org/2001/XMLSchema" xmlns:xs="http://www.w3.org/2001/XMLSchema" xmlns:p="http://schemas.microsoft.com/office/2006/metadata/properties" xmlns:ns2="98d92101-24da-4498-9971-a24673344bd8" xmlns:ns3="dfa80de1-e9bb-4cf2-893d-d06220b3971a" targetNamespace="http://schemas.microsoft.com/office/2006/metadata/properties" ma:root="true" ma:fieldsID="a8fdc2b16e66b7bdb77d3717a31ab696" ns2:_="" ns3:_="">
     <xsd:import namespace="98d92101-24da-4498-9971-a24673344bd8"/>
@@ -6558,30 +7107,32 @@
 </ct:contentTypeSchema>
 </file>
 
-<file path=customXml/item4.xml><?xml version="1.0" encoding="utf-8"?>
+<file path=customXml/item2.xml><?xml version="1.0" encoding="utf-8"?>
 <b:Sources xmlns:b="http://schemas.openxmlformats.org/officeDocument/2006/bibliography" xmlns="http://schemas.openxmlformats.org/officeDocument/2006/bibliography" SelectedStyle="\APA.XSL" StyleName="APA"/>
 </file>
 
-<file path=customXml/itemProps1.xml><?xml version="1.0" encoding="utf-8"?>
-<ds:datastoreItem xmlns:ds="http://schemas.openxmlformats.org/officeDocument/2006/customXml" ds:itemID="{17BB236F-1E40-438F-95F2-06C15F3EF314}">
-  <ds:schemaRefs>
-    <ds:schemaRef ds:uri="http://schemas.microsoft.com/sharepoint/v3/contenttype/forms"/>
-  </ds:schemaRefs>
-</ds:datastoreItem>
+<file path=customXml/item3.xml><?xml version="1.0" encoding="utf-8"?>
+<?mso-contentType ?>
+<FormTemplates xmlns="http://schemas.microsoft.com/sharepoint/v3/contenttype/forms">
+  <Display>DocumentLibraryForm</Display>
+  <Edit>DocumentLibraryForm</Edit>
+  <New>DocumentLibraryForm</New>
+</FormTemplates>
 </file>
 
-<file path=customXml/itemProps2.xml><?xml version="1.0" encoding="utf-8"?>
-<ds:datastoreItem xmlns:ds="http://schemas.openxmlformats.org/officeDocument/2006/customXml" ds:itemID="{E4C379ED-99CE-474E-BE51-D6618EB059A5}">
-  <ds:schemaRefs>
-    <ds:schemaRef ds:uri="http://schemas.microsoft.com/office/2006/metadata/properties"/>
-    <ds:schemaRef ds:uri="http://schemas.microsoft.com/office/infopath/2007/PartnerControls"/>
-    <ds:schemaRef ds:uri="98d92101-24da-4498-9971-a24673344bd8"/>
-    <ds:schemaRef ds:uri="dfa80de1-e9bb-4cf2-893d-d06220b3971a"/>
-  </ds:schemaRefs>
-</ds:datastoreItem>
+<file path=customXml/item4.xml><?xml version="1.0" encoding="utf-8"?>
+<p:properties xmlns:p="http://schemas.microsoft.com/office/2006/metadata/properties" xmlns:xsi="http://www.w3.org/2001/XMLSchema-instance" xmlns:pc="http://schemas.microsoft.com/office/infopath/2007/PartnerControls">
+  <documentManagement>
+    <Total xmlns="98d92101-24da-4498-9971-a24673344bd8" xsi:nil="true"/>
+    <TaxCatchAll xmlns="dfa80de1-e9bb-4cf2-893d-d06220b3971a" xsi:nil="true"/>
+    <lcf76f155ced4ddcb4097134ff3c332f xmlns="98d92101-24da-4498-9971-a24673344bd8">
+      <Terms xmlns="http://schemas.microsoft.com/office/infopath/2007/PartnerControls"/>
+    </lcf76f155ced4ddcb4097134ff3c332f>
+  </documentManagement>
+</p:properties>
 </file>
 
-<file path=customXml/itemProps3.xml><?xml version="1.0" encoding="utf-8"?>
+<file path=customXml/itemProps1.xml><?xml version="1.0" encoding="utf-8"?>
 <ds:datastoreItem xmlns:ds="http://schemas.openxmlformats.org/officeDocument/2006/customXml" ds:itemID="{DB88091B-7A0B-40E0-A22E-B64A876609B4}">
   <ds:schemaRefs>
     <ds:schemaRef ds:uri="http://schemas.microsoft.com/office/2006/metadata/contentType"/>
@@ -6600,10 +7151,29 @@
 </ds:datastoreItem>
 </file>
 
-<file path=customXml/itemProps4.xml><?xml version="1.0" encoding="utf-8"?>
+<file path=customXml/itemProps2.xml><?xml version="1.0" encoding="utf-8"?>
 <ds:datastoreItem xmlns:ds="http://schemas.openxmlformats.org/officeDocument/2006/customXml" ds:itemID="{742E9764-2B52-4BB1-A7DC-ADF880092330}">
   <ds:schemaRefs>
     <ds:schemaRef ds:uri="http://schemas.openxmlformats.org/officeDocument/2006/bibliography"/>
   </ds:schemaRefs>
 </ds:datastoreItem>
+</file>
+
+<file path=customXml/itemProps3.xml><?xml version="1.0" encoding="utf-8"?>
+<ds:datastoreItem xmlns:ds="http://schemas.openxmlformats.org/officeDocument/2006/customXml" ds:itemID="{17BB236F-1E40-438F-95F2-06C15F3EF314}">
+  <ds:schemaRefs>
+    <ds:schemaRef ds:uri="http://schemas.microsoft.com/sharepoint/v3/contenttype/forms"/>
+  </ds:schemaRefs>
+</ds:datastoreItem>
+</file>
+
+<file path=customXml/itemProps4.xml><?xml version="1.0" encoding="utf-8"?>
+<ds:datastoreItem xmlns:ds="http://schemas.openxmlformats.org/officeDocument/2006/customXml" ds:itemID="{E4C379ED-99CE-474E-BE51-D6618EB059A5}">
+  <ds:schemaRefs>
+    <ds:schemaRef ds:uri="http://schemas.microsoft.com/office/2006/metadata/properties"/>
+    <ds:schemaRef ds:uri="http://schemas.microsoft.com/office/infopath/2007/PartnerControls"/>
+    <ds:schemaRef ds:uri="98d92101-24da-4498-9971-a24673344bd8"/>
+    <ds:schemaRef ds:uri="dfa80de1-e9bb-4cf2-893d-d06220b3971a"/>
+  </ds:schemaRefs>
+</ds:datastoreItem>
 </file>
--- a/R-P_SYS_184-amizeqiri-Rapport.docx
+++ b/R-P_SYS_184-amizeqiri-Rapport.docx
@@ -1,6 +1,6 @@
 
 <file path=word/document.xml><?xml version="1.0" encoding="utf-8"?>
-<w:document xmlns:wpc="http://schemas.microsoft.com/office/word/2010/wordprocessingCanvas" xmlns:cx="http://schemas.microsoft.com/office/drawing/2014/chartex" xmlns:cx1="http://schemas.microsoft.com/office/drawing/2015/9/8/chartex" xmlns:cx2="http://schemas.microsoft.com/office/drawing/2015/10/21/chartex" xmlns:cx3="http://schemas.microsoft.com/office/drawing/2016/5/9/chartex" xmlns:cx4="http://schemas.microsoft.com/office/drawing/2016/5/10/chartex" xmlns:cx5="http://schemas.microsoft.com/office/drawing/2016/5/11/chartex" xmlns:cx6="http://schemas.microsoft.com/office/drawing/2016/5/12/chartex" xmlns:cx7="http://schemas.microsoft.com/office/drawing/2016/5/13/chartex" xmlns:cx8="http://schemas.microsoft.com/office/drawing/2016/5/14/chartex" xmlns:mc="http://schemas.openxmlformats.org/markup-compatibility/2006" xmlns:aink="http://schemas.microsoft.com/office/drawing/2016/ink" xmlns:am3d="http://schemas.microsoft.com/office/drawing/2017/model3d" xmlns:o="urn:schemas-microsoft-com:office:office" xmlns:oel="http://schemas.microsoft.com/office/2019/extlst" xmlns:r="http://schemas.openxmlformats.org/officeDocument/2006/relationships" xmlns:m="http://schemas.openxmlformats.org/officeDocument/2006/math" xmlns:v="urn:schemas-microsoft-com:vml" xmlns:wp14="http://schemas.microsoft.com/office/word/2010/wordprocessingDrawing" xmlns:wp="http://schemas.openxmlformats.org/drawingml/2006/wordprocessingDrawing" xmlns:w10="urn:schemas-microsoft-com:office:word" xmlns:w="http://schemas.openxmlformats.org/wordprocessingml/2006/main" xmlns:w14="http://schemas.microsoft.com/office/word/2010/wordml" xmlns:w15="http://schemas.microsoft.com/office/word/2012/wordml" xmlns:w16cex="http://schemas.microsoft.com/office/word/2018/wordml/cex" xmlns:w16cid="http://schemas.microsoft.com/office/word/2016/wordml/cid" xmlns:w16="http://schemas.microsoft.com/office/word/2018/wordml" xmlns:w16sdtdh="http://schemas.microsoft.com/office/word/2020/wordml/sdtdatahash" xmlns:w16se="http://schemas.microsoft.com/office/word/2015/wordml/symex" xmlns:wpg="http://schemas.microsoft.com/office/word/2010/wordprocessingGroup" xmlns:wpi="http://schemas.microsoft.com/office/word/2010/wordprocessingInk" xmlns:wne="http://schemas.microsoft.com/office/word/2006/wordml" xmlns:wps="http://schemas.microsoft.com/office/word/2010/wordprocessingShape" mc:Ignorable="w14 w15 w16se w16cid w16 w16cex w16sdtdh wp14">
+<w:document xmlns:wpc="http://schemas.microsoft.com/office/word/2010/wordprocessingCanvas" xmlns:cx="http://schemas.microsoft.com/office/drawing/2014/chartex" xmlns:cx1="http://schemas.microsoft.com/office/drawing/2015/9/8/chartex" xmlns:cx2="http://schemas.microsoft.com/office/drawing/2015/10/21/chartex" xmlns:cx3="http://schemas.microsoft.com/office/drawing/2016/5/9/chartex" xmlns:cx4="http://schemas.microsoft.com/office/drawing/2016/5/10/chartex" xmlns:cx5="http://schemas.microsoft.com/office/drawing/2016/5/11/chartex" xmlns:cx6="http://schemas.microsoft.com/office/drawing/2016/5/12/chartex" xmlns:cx7="http://schemas.microsoft.com/office/drawing/2016/5/13/chartex" xmlns:cx8="http://schemas.microsoft.com/office/drawing/2016/5/14/chartex" xmlns:mc="http://schemas.openxmlformats.org/markup-compatibility/2006" xmlns:aink="http://schemas.microsoft.com/office/drawing/2016/ink" xmlns:am3d="http://schemas.microsoft.com/office/drawing/2017/model3d" xmlns:o="urn:schemas-microsoft-com:office:office" xmlns:oel="http://schemas.microsoft.com/office/2019/extlst" xmlns:r="http://schemas.openxmlformats.org/officeDocument/2006/relationships" xmlns:m="http://schemas.openxmlformats.org/officeDocument/2006/math" xmlns:v="urn:schemas-microsoft-com:vml" xmlns:wp14="http://schemas.microsoft.com/office/word/2010/wordprocessingDrawing" xmlns:wp="http://schemas.openxmlformats.org/drawingml/2006/wordprocessingDrawing" xmlns:w10="urn:schemas-microsoft-com:office:word" xmlns:w="http://schemas.openxmlformats.org/wordprocessingml/2006/main" xmlns:w14="http://schemas.microsoft.com/office/word/2010/wordml" xmlns:w15="http://schemas.microsoft.com/office/word/2012/wordml" xmlns:w16cex="http://schemas.microsoft.com/office/word/2018/wordml/cex" xmlns:w16cid="http://schemas.microsoft.com/office/word/2016/wordml/cid" xmlns:w16="http://schemas.microsoft.com/office/word/2018/wordml" xmlns:w16du="http://schemas.microsoft.com/office/word/2023/wordml/word16du" xmlns:w16sdtdh="http://schemas.microsoft.com/office/word/2020/wordml/sdtdatahash" xmlns:w16sdtfl="http://schemas.microsoft.com/office/word/2024/wordml/sdtformatlock" xmlns:w16se="http://schemas.microsoft.com/office/word/2015/wordml/symex" xmlns:wpg="http://schemas.microsoft.com/office/word/2010/wordprocessingGroup" xmlns:wpi="http://schemas.microsoft.com/office/word/2010/wordprocessingInk" xmlns:wne="http://schemas.microsoft.com/office/word/2006/wordml" xmlns:wps="http://schemas.microsoft.com/office/word/2010/wordprocessingShape" mc:Ignorable="w14 w15 w16se w16cid w16 w16cex w16sdtdh w16sdtfl w16du wp14">
   <w:body>
     <w:p>
       <w:pPr>
@@ -192,11 +192,9 @@
       <w:r>
         <w:t xml:space="preserve">Maître : M. </w:t>
       </w:r>
-      <w:proofErr w:type="spellStart"/>
       <w:r>
         <w:t>Duding</w:t>
       </w:r>
-      <w:proofErr w:type="spellEnd"/>
     </w:p>
     <w:p>
       <w:pPr>
@@ -1317,15 +1315,7 @@
         <w:t>Installer</w:t>
       </w:r>
       <w:r>
-        <w:t xml:space="preserve"> un serveur Windows sans interface utilisateur (Windows Server </w:t>
-      </w:r>
-      <w:proofErr w:type="spellStart"/>
-      <w:r>
-        <w:t>Core</w:t>
-      </w:r>
-      <w:proofErr w:type="spellEnd"/>
-      <w:r>
-        <w:t>) et</w:t>
+        <w:t xml:space="preserve"> un serveur Windows sans interface utilisateur (Windows Server Core) et</w:t>
       </w:r>
       <w:r>
         <w:t xml:space="preserve"> </w:t>
@@ -1355,14 +1345,9 @@
       </w:pPr>
       <w:bookmarkStart w:id="5" w:name="_Toc192508421"/>
       <w:r>
-        <w:t xml:space="preserve">Windows Server 2022 </w:t>
-      </w:r>
-      <w:proofErr w:type="spellStart"/>
-      <w:r>
-        <w:t>Core</w:t>
+        <w:t>Windows Server 2022 Core</w:t>
       </w:r>
       <w:bookmarkEnd w:id="5"/>
-      <w:proofErr w:type="spellEnd"/>
     </w:p>
     <w:p>
       <w:pPr>
@@ -1488,18 +1473,62 @@
     </w:p>
     <w:p>
       <w:pPr>
-        <w:pStyle w:val="Retraitcorpsdetexte"/>
-      </w:pPr>
+        <w:pStyle w:val="Titre3"/>
+      </w:pPr>
+      <w:r>
+        <w:t>Adresse IP statique</w:t>
+      </w:r>
     </w:p>
     <w:p>
       <w:pPr>
-        <w:pStyle w:val="Retraitcorpsdetexte"/>
-      </w:pPr>
+        <w:pStyle w:val="Retraitcorpsdetexte3"/>
+      </w:pPr>
+      <w:r>
+        <w:t>Pour qu’un contrôleur de domaine puisse fonctionner correctement, il faut qu’il possède une adresse IP statique et non dynamique. Le DHCP doit être désactivé.</w:t>
+      </w:r>
     </w:p>
     <w:p>
       <w:pPr>
-        <w:pStyle w:val="Retraitcorpsdetexte"/>
-      </w:pPr>
+        <w:pStyle w:val="Retraitcorpsdetexte3"/>
+      </w:pPr>
+      <w:r>
+        <w:lastRenderedPageBreak/>
+        <w:drawing>
+          <wp:inline distT="0" distB="0" distL="0" distR="0" wp14:anchorId="4A1E91FE" wp14:editId="280F9760">
+            <wp:extent cx="4666712" cy="1543050"/>
+            <wp:effectExtent l="0" t="0" r="635" b="0"/>
+            <wp:docPr id="599444678" name="Image 1" descr="Une image contenant texte, logiciel, Logiciel multimédia, Icône d’ordinateur&#10;&#10;Le contenu généré par l’IA peut être incorrect."/>
+            <wp:cNvGraphicFramePr>
+              <a:graphicFrameLocks xmlns:a="http://schemas.openxmlformats.org/drawingml/2006/main" noChangeAspect="1"/>
+            </wp:cNvGraphicFramePr>
+            <a:graphic xmlns:a="http://schemas.openxmlformats.org/drawingml/2006/main">
+              <a:graphicData uri="http://schemas.openxmlformats.org/drawingml/2006/picture">
+                <pic:pic xmlns:pic="http://schemas.openxmlformats.org/drawingml/2006/picture">
+                  <pic:nvPicPr>
+                    <pic:cNvPr id="599444678" name="Image 1" descr="Une image contenant texte, logiciel, Logiciel multimédia, Icône d’ordinateur&#10;&#10;Le contenu généré par l’IA peut être incorrect."/>
+                    <pic:cNvPicPr/>
+                  </pic:nvPicPr>
+                  <pic:blipFill>
+                    <a:blip r:embed="rId15"/>
+                    <a:stretch>
+                      <a:fillRect/>
+                    </a:stretch>
+                  </pic:blipFill>
+                  <pic:spPr>
+                    <a:xfrm>
+                      <a:off x="0" y="0"/>
+                      <a:ext cx="4676102" cy="1546155"/>
+                    </a:xfrm>
+                    <a:prstGeom prst="rect">
+                      <a:avLst/>
+                    </a:prstGeom>
+                  </pic:spPr>
+                </pic:pic>
+              </a:graphicData>
+            </a:graphic>
+          </wp:inline>
+        </w:drawing>
+      </w:r>
     </w:p>
     <w:p>
       <w:pPr>
@@ -1507,7 +1536,6 @@
       </w:pPr>
       <w:bookmarkStart w:id="6" w:name="_Toc192508422"/>
       <w:r>
-        <w:lastRenderedPageBreak/>
         <w:t>DHCP</w:t>
       </w:r>
       <w:bookmarkEnd w:id="6"/>
@@ -1519,11 +1547,9 @@
       <w:r>
         <w:t xml:space="preserve">Installation du </w:t>
       </w:r>
-      <w:proofErr w:type="spellStart"/>
       <w:r>
-        <w:t>feature</w:t>
+        <w:t>rôle</w:t>
       </w:r>
-      <w:proofErr w:type="spellEnd"/>
       <w:r>
         <w:t xml:space="preserve"> DHCP</w:t>
       </w:r>
@@ -1552,7 +1578,7 @@
                     <pic:cNvPicPr/>
                   </pic:nvPicPr>
                   <pic:blipFill>
-                    <a:blip r:embed="rId15"/>
+                    <a:blip r:embed="rId16"/>
                     <a:stretch>
                       <a:fillRect/>
                     </a:stretch>
@@ -1591,6 +1617,9 @@
         <w:pStyle w:val="Retraitcorpsdetexte"/>
       </w:pPr>
       <w:r>
+        <w:rPr>
+          <w:noProof/>
+        </w:rPr>
         <w:drawing>
           <wp:inline distT="0" distB="0" distL="0" distR="0" wp14:anchorId="1B394EFB" wp14:editId="0838773F">
             <wp:extent cx="5759450" cy="701675"/>
@@ -1607,7 +1636,7 @@
                     <pic:cNvPicPr/>
                   </pic:nvPicPr>
                   <pic:blipFill>
-                    <a:blip r:embed="rId16"/>
+                    <a:blip r:embed="rId17"/>
                     <a:stretch>
                       <a:fillRect/>
                     </a:stretch>
@@ -1637,6 +1666,9 @@
       <w:pPr>
         <w:pStyle w:val="Retraitcorpsdetexte"/>
       </w:pPr>
+      <w:r>
+        <w:t>Création de l’étendue</w:t>
+      </w:r>
     </w:p>
     <w:p>
       <w:pPr>
@@ -1662,7 +1694,7 @@
                     <pic:cNvPicPr/>
                   </pic:nvPicPr>
                   <pic:blipFill>
-                    <a:blip r:embed="rId17"/>
+                    <a:blip r:embed="rId18"/>
                     <a:stretch>
                       <a:fillRect/>
                     </a:stretch>
@@ -1707,6 +1739,120 @@
       <w:pPr>
         <w:pStyle w:val="Retraitcorpsdetexte"/>
       </w:pPr>
+      <w:r>
+        <w:t>Vérification que le DNS est bien installé</w:t>
+      </w:r>
+    </w:p>
+    <w:p>
+      <w:pPr>
+        <w:pStyle w:val="Retraitcorpsdetexte"/>
+      </w:pPr>
+      <w:r>
+        <w:drawing>
+          <wp:inline distT="0" distB="0" distL="0" distR="0" wp14:anchorId="5A59F3F4" wp14:editId="77097689">
+            <wp:extent cx="3362794" cy="885949"/>
+            <wp:effectExtent l="0" t="0" r="0" b="9525"/>
+            <wp:docPr id="1251829781" name="Image 1" descr="Une image contenant texte, capture d’écran, Police, nombre&#10;&#10;Le contenu généré par l’IA peut être incorrect."/>
+            <wp:cNvGraphicFramePr>
+              <a:graphicFrameLocks xmlns:a="http://schemas.openxmlformats.org/drawingml/2006/main" noChangeAspect="1"/>
+            </wp:cNvGraphicFramePr>
+            <a:graphic xmlns:a="http://schemas.openxmlformats.org/drawingml/2006/main">
+              <a:graphicData uri="http://schemas.openxmlformats.org/drawingml/2006/picture">
+                <pic:pic xmlns:pic="http://schemas.openxmlformats.org/drawingml/2006/picture">
+                  <pic:nvPicPr>
+                    <pic:cNvPr id="1251829781" name="Image 1" descr="Une image contenant texte, capture d’écran, Police, nombre&#10;&#10;Le contenu généré par l’IA peut être incorrect."/>
+                    <pic:cNvPicPr/>
+                  </pic:nvPicPr>
+                  <pic:blipFill>
+                    <a:blip r:embed="rId19"/>
+                    <a:stretch>
+                      <a:fillRect/>
+                    </a:stretch>
+                  </pic:blipFill>
+                  <pic:spPr>
+                    <a:xfrm>
+                      <a:off x="0" y="0"/>
+                      <a:ext cx="3362794" cy="885949"/>
+                    </a:xfrm>
+                    <a:prstGeom prst="rect">
+                      <a:avLst/>
+                    </a:prstGeom>
+                  </pic:spPr>
+                </pic:pic>
+              </a:graphicData>
+            </a:graphic>
+          </wp:inline>
+        </w:drawing>
+      </w:r>
+    </w:p>
+    <w:p>
+      <w:pPr>
+        <w:pStyle w:val="Retraitcorpsdetexte"/>
+      </w:pPr>
+    </w:p>
+    <w:p>
+      <w:pPr>
+        <w:pStyle w:val="Titre2"/>
+      </w:pPr>
+      <w:r>
+        <w:lastRenderedPageBreak/>
+        <w:t>AD</w:t>
+      </w:r>
+    </w:p>
+    <w:p>
+      <w:pPr>
+        <w:pStyle w:val="Retraitcorpsdetexte"/>
+      </w:pPr>
+      <w:r>
+        <w:t>Installation du rôle Active Directory</w:t>
+      </w:r>
+    </w:p>
+    <w:p>
+      <w:pPr>
+        <w:pStyle w:val="Retraitcorpsdetexte"/>
+      </w:pPr>
+      <w:r>
+        <w:drawing>
+          <wp:inline distT="0" distB="0" distL="0" distR="0" wp14:anchorId="4395F72C" wp14:editId="25DC930F">
+            <wp:extent cx="5759450" cy="688340"/>
+            <wp:effectExtent l="0" t="0" r="0" b="0"/>
+            <wp:docPr id="1400522447" name="Image 1" descr="Une image contenant texte, capture d’écran, Police, ligne&#10;&#10;Le contenu généré par l’IA peut être incorrect."/>
+            <wp:cNvGraphicFramePr>
+              <a:graphicFrameLocks xmlns:a="http://schemas.openxmlformats.org/drawingml/2006/main" noChangeAspect="1"/>
+            </wp:cNvGraphicFramePr>
+            <a:graphic xmlns:a="http://schemas.openxmlformats.org/drawingml/2006/main">
+              <a:graphicData uri="http://schemas.openxmlformats.org/drawingml/2006/picture">
+                <pic:pic xmlns:pic="http://schemas.openxmlformats.org/drawingml/2006/picture">
+                  <pic:nvPicPr>
+                    <pic:cNvPr id="1400522447" name="Image 1" descr="Une image contenant texte, capture d’écran, Police, ligne&#10;&#10;Le contenu généré par l’IA peut être incorrect."/>
+                    <pic:cNvPicPr/>
+                  </pic:nvPicPr>
+                  <pic:blipFill>
+                    <a:blip r:embed="rId20"/>
+                    <a:stretch>
+                      <a:fillRect/>
+                    </a:stretch>
+                  </pic:blipFill>
+                  <pic:spPr>
+                    <a:xfrm>
+                      <a:off x="0" y="0"/>
+                      <a:ext cx="5759450" cy="688340"/>
+                    </a:xfrm>
+                    <a:prstGeom prst="rect">
+                      <a:avLst/>
+                    </a:prstGeom>
+                  </pic:spPr>
+                </pic:pic>
+              </a:graphicData>
+            </a:graphic>
+          </wp:inline>
+        </w:drawing>
+      </w:r>
+    </w:p>
+    <w:p>
+      <w:pPr>
+        <w:pStyle w:val="Retraitcorpsdetexte"/>
+      </w:pPr>
     </w:p>
     <w:p>
       <w:pPr>
@@ -1771,32 +1917,16 @@
       <w:pPr>
         <w:pStyle w:val="Corpsdetexte"/>
       </w:pPr>
-      <w:hyperlink r:id="rId18" w:history="1">
+      <w:hyperlink r:id="rId21" w:history="1">
         <w:r>
           <w:rPr>
             <w:rStyle w:val="Lienhypertexte"/>
           </w:rPr>
-          <w:t xml:space="preserve">Installation </w:t>
-        </w:r>
-        <w:proofErr w:type="spellStart"/>
-        <w:r>
-          <w:rPr>
-            <w:rStyle w:val="Lienhypertexte"/>
-          </w:rPr>
-          <w:t>Core</w:t>
-        </w:r>
-        <w:proofErr w:type="spellEnd"/>
+          <w:t>Installation Core</w:t>
+        </w:r>
       </w:hyperlink>
       <w:r>
-        <w:t xml:space="preserve"> – Installation de Windows Server 2022 </w:t>
-      </w:r>
-      <w:proofErr w:type="spellStart"/>
-      <w:r>
-        <w:t>Core</w:t>
-      </w:r>
-      <w:proofErr w:type="spellEnd"/>
-      <w:r>
-        <w:t>, Machine 1</w:t>
+        <w:t xml:space="preserve"> – Installation de Windows Server 2022 Core, Machine 1</w:t>
       </w:r>
     </w:p>
     <w:p>
@@ -1805,8 +1935,8 @@
       </w:pPr>
     </w:p>
     <w:sectPr>
-      <w:headerReference w:type="default" r:id="rId19"/>
-      <w:footerReference w:type="default" r:id="rId20"/>
+      <w:headerReference w:type="default" r:id="rId22"/>
+      <w:footerReference w:type="default" r:id="rId23"/>
       <w:pgSz w:w="11906" w:h="16838" w:code="9"/>
       <w:pgMar w:top="1418" w:right="1418" w:bottom="1418" w:left="1418" w:header="709" w:footer="709" w:gutter="0"/>
       <w:cols w:space="708"/>
@@ -1818,7 +1948,7 @@
 </file>
 
 <file path=word/endnotes.xml><?xml version="1.0" encoding="utf-8"?>
-<w:endnotes xmlns:wpc="http://schemas.microsoft.com/office/word/2010/wordprocessingCanvas" xmlns:cx="http://schemas.microsoft.com/office/drawing/2014/chartex" xmlns:cx1="http://schemas.microsoft.com/office/drawing/2015/9/8/chartex" xmlns:cx2="http://schemas.microsoft.com/office/drawing/2015/10/21/chartex" xmlns:cx3="http://schemas.microsoft.com/office/drawing/2016/5/9/chartex" xmlns:cx4="http://schemas.microsoft.com/office/drawing/2016/5/10/chartex" xmlns:cx5="http://schemas.microsoft.com/office/drawing/2016/5/11/chartex" xmlns:cx6="http://schemas.microsoft.com/office/drawing/2016/5/12/chartex" xmlns:cx7="http://schemas.microsoft.com/office/drawing/2016/5/13/chartex" xmlns:cx8="http://schemas.microsoft.com/office/drawing/2016/5/14/chartex" xmlns:mc="http://schemas.openxmlformats.org/markup-compatibility/2006" xmlns:aink="http://schemas.microsoft.com/office/drawing/2016/ink" xmlns:am3d="http://schemas.microsoft.com/office/drawing/2017/model3d" xmlns:o="urn:schemas-microsoft-com:office:office" xmlns:oel="http://schemas.microsoft.com/office/2019/extlst" xmlns:r="http://schemas.openxmlformats.org/officeDocument/2006/relationships" xmlns:m="http://schemas.openxmlformats.org/officeDocument/2006/math" xmlns:v="urn:schemas-microsoft-com:vml" xmlns:wp14="http://schemas.microsoft.com/office/word/2010/wordprocessingDrawing" xmlns:wp="http://schemas.openxmlformats.org/drawingml/2006/wordprocessingDrawing" xmlns:w10="urn:schemas-microsoft-com:office:word" xmlns:w="http://schemas.openxmlformats.org/wordprocessingml/2006/main" xmlns:w14="http://schemas.microsoft.com/office/word/2010/wordml" xmlns:w15="http://schemas.microsoft.com/office/word/2012/wordml" xmlns:w16cex="http://schemas.microsoft.com/office/word/2018/wordml/cex" xmlns:w16cid="http://schemas.microsoft.com/office/word/2016/wordml/cid" xmlns:w16="http://schemas.microsoft.com/office/word/2018/wordml" xmlns:w16sdtdh="http://schemas.microsoft.com/office/word/2020/wordml/sdtdatahash" xmlns:w16se="http://schemas.microsoft.com/office/word/2015/wordml/symex" xmlns:wpg="http://schemas.microsoft.com/office/word/2010/wordprocessingGroup" xmlns:wpi="http://schemas.microsoft.com/office/word/2010/wordprocessingInk" xmlns:wne="http://schemas.microsoft.com/office/word/2006/wordml" xmlns:wps="http://schemas.microsoft.com/office/word/2010/wordprocessingShape" mc:Ignorable="w14 w15 w16se w16cid w16 w16cex w16sdtdh wp14">
+<w:endnotes xmlns:wpc="http://schemas.microsoft.com/office/word/2010/wordprocessingCanvas" xmlns:cx="http://schemas.microsoft.com/office/drawing/2014/chartex" xmlns:cx1="http://schemas.microsoft.com/office/drawing/2015/9/8/chartex" xmlns:cx2="http://schemas.microsoft.com/office/drawing/2015/10/21/chartex" xmlns:cx3="http://schemas.microsoft.com/office/drawing/2016/5/9/chartex" xmlns:cx4="http://schemas.microsoft.com/office/drawing/2016/5/10/chartex" xmlns:cx5="http://schemas.microsoft.com/office/drawing/2016/5/11/chartex" xmlns:cx6="http://schemas.microsoft.com/office/drawing/2016/5/12/chartex" xmlns:cx7="http://schemas.microsoft.com/office/drawing/2016/5/13/chartex" xmlns:cx8="http://schemas.microsoft.com/office/drawing/2016/5/14/chartex" xmlns:mc="http://schemas.openxmlformats.org/markup-compatibility/2006" xmlns:aink="http://schemas.microsoft.com/office/drawing/2016/ink" xmlns:am3d="http://schemas.microsoft.com/office/drawing/2017/model3d" xmlns:o="urn:schemas-microsoft-com:office:office" xmlns:oel="http://schemas.microsoft.com/office/2019/extlst" xmlns:r="http://schemas.openxmlformats.org/officeDocument/2006/relationships" xmlns:m="http://schemas.openxmlformats.org/officeDocument/2006/math" xmlns:v="urn:schemas-microsoft-com:vml" xmlns:wp14="http://schemas.microsoft.com/office/word/2010/wordprocessingDrawing" xmlns:wp="http://schemas.openxmlformats.org/drawingml/2006/wordprocessingDrawing" xmlns:w10="urn:schemas-microsoft-com:office:word" xmlns:w="http://schemas.openxmlformats.org/wordprocessingml/2006/main" xmlns:w14="http://schemas.microsoft.com/office/word/2010/wordml" xmlns:w15="http://schemas.microsoft.com/office/word/2012/wordml" xmlns:w16cex="http://schemas.microsoft.com/office/word/2018/wordml/cex" xmlns:w16cid="http://schemas.microsoft.com/office/word/2016/wordml/cid" xmlns:w16="http://schemas.microsoft.com/office/word/2018/wordml" xmlns:w16du="http://schemas.microsoft.com/office/word/2023/wordml/word16du" xmlns:w16sdtdh="http://schemas.microsoft.com/office/word/2020/wordml/sdtdatahash" xmlns:w16sdtfl="http://schemas.microsoft.com/office/word/2024/wordml/sdtformatlock" xmlns:w16se="http://schemas.microsoft.com/office/word/2015/wordml/symex" xmlns:wpg="http://schemas.microsoft.com/office/word/2010/wordprocessingGroup" xmlns:wpi="http://schemas.microsoft.com/office/word/2010/wordprocessingInk" xmlns:wne="http://schemas.microsoft.com/office/word/2006/wordml" xmlns:wps="http://schemas.microsoft.com/office/word/2010/wordprocessingShape" mc:Ignorable="w14 w15 w16se w16cid w16 w16cex w16sdtdh w16sdtfl w16du wp14">
   <w:endnote w:type="separator" w:id="-1">
     <w:p>
       <w:r>
@@ -1840,7 +1970,7 @@
 </file>
 
 <file path=word/footer1.xml><?xml version="1.0" encoding="utf-8"?>
-<w:ftr xmlns:wpc="http://schemas.microsoft.com/office/word/2010/wordprocessingCanvas" xmlns:cx="http://schemas.microsoft.com/office/drawing/2014/chartex" xmlns:cx1="http://schemas.microsoft.com/office/drawing/2015/9/8/chartex" xmlns:cx2="http://schemas.microsoft.com/office/drawing/2015/10/21/chartex" xmlns:cx3="http://schemas.microsoft.com/office/drawing/2016/5/9/chartex" xmlns:cx4="http://schemas.microsoft.com/office/drawing/2016/5/10/chartex" xmlns:cx5="http://schemas.microsoft.com/office/drawing/2016/5/11/chartex" xmlns:cx6="http://schemas.microsoft.com/office/drawing/2016/5/12/chartex" xmlns:cx7="http://schemas.microsoft.com/office/drawing/2016/5/13/chartex" xmlns:cx8="http://schemas.microsoft.com/office/drawing/2016/5/14/chartex" xmlns:mc="http://schemas.openxmlformats.org/markup-compatibility/2006" xmlns:aink="http://schemas.microsoft.com/office/drawing/2016/ink" xmlns:am3d="http://schemas.microsoft.com/office/drawing/2017/model3d" xmlns:o="urn:schemas-microsoft-com:office:office" xmlns:oel="http://schemas.microsoft.com/office/2019/extlst" xmlns:r="http://schemas.openxmlformats.org/officeDocument/2006/relationships" xmlns:m="http://schemas.openxmlformats.org/officeDocument/2006/math" xmlns:v="urn:schemas-microsoft-com:vml" xmlns:wp14="http://schemas.microsoft.com/office/word/2010/wordprocessingDrawing" xmlns:wp="http://schemas.openxmlformats.org/drawingml/2006/wordprocessingDrawing" xmlns:w10="urn:schemas-microsoft-com:office:word" xmlns:w="http://schemas.openxmlformats.org/wordprocessingml/2006/main" xmlns:w14="http://schemas.microsoft.com/office/word/2010/wordml" xmlns:w15="http://schemas.microsoft.com/office/word/2012/wordml" xmlns:w16cex="http://schemas.microsoft.com/office/word/2018/wordml/cex" xmlns:w16cid="http://schemas.microsoft.com/office/word/2016/wordml/cid" xmlns:w16="http://schemas.microsoft.com/office/word/2018/wordml" xmlns:w16sdtdh="http://schemas.microsoft.com/office/word/2020/wordml/sdtdatahash" xmlns:w16se="http://schemas.microsoft.com/office/word/2015/wordml/symex" xmlns:wpg="http://schemas.microsoft.com/office/word/2010/wordprocessingGroup" xmlns:wpi="http://schemas.microsoft.com/office/word/2010/wordprocessingInk" xmlns:wne="http://schemas.microsoft.com/office/word/2006/wordml" xmlns:wps="http://schemas.microsoft.com/office/word/2010/wordprocessingShape" mc:Ignorable="w14 w15 w16se w16cid w16 w16cex w16sdtdh wp14">
+<w:ftr xmlns:wpc="http://schemas.microsoft.com/office/word/2010/wordprocessingCanvas" xmlns:cx="http://schemas.microsoft.com/office/drawing/2014/chartex" xmlns:cx1="http://schemas.microsoft.com/office/drawing/2015/9/8/chartex" xmlns:cx2="http://schemas.microsoft.com/office/drawing/2015/10/21/chartex" xmlns:cx3="http://schemas.microsoft.com/office/drawing/2016/5/9/chartex" xmlns:cx4="http://schemas.microsoft.com/office/drawing/2016/5/10/chartex" xmlns:cx5="http://schemas.microsoft.com/office/drawing/2016/5/11/chartex" xmlns:cx6="http://schemas.microsoft.com/office/drawing/2016/5/12/chartex" xmlns:cx7="http://schemas.microsoft.com/office/drawing/2016/5/13/chartex" xmlns:cx8="http://schemas.microsoft.com/office/drawing/2016/5/14/chartex" xmlns:mc="http://schemas.openxmlformats.org/markup-compatibility/2006" xmlns:aink="http://schemas.microsoft.com/office/drawing/2016/ink" xmlns:am3d="http://schemas.microsoft.com/office/drawing/2017/model3d" xmlns:o="urn:schemas-microsoft-com:office:office" xmlns:oel="http://schemas.microsoft.com/office/2019/extlst" xmlns:r="http://schemas.openxmlformats.org/officeDocument/2006/relationships" xmlns:m="http://schemas.openxmlformats.org/officeDocument/2006/math" xmlns:v="urn:schemas-microsoft-com:vml" xmlns:wp14="http://schemas.microsoft.com/office/word/2010/wordprocessingDrawing" xmlns:wp="http://schemas.openxmlformats.org/drawingml/2006/wordprocessingDrawing" xmlns:w10="urn:schemas-microsoft-com:office:word" xmlns:w="http://schemas.openxmlformats.org/wordprocessingml/2006/main" xmlns:w14="http://schemas.microsoft.com/office/word/2010/wordml" xmlns:w15="http://schemas.microsoft.com/office/word/2012/wordml" xmlns:w16cex="http://schemas.microsoft.com/office/word/2018/wordml/cex" xmlns:w16cid="http://schemas.microsoft.com/office/word/2016/wordml/cid" xmlns:w16="http://schemas.microsoft.com/office/word/2018/wordml" xmlns:w16du="http://schemas.microsoft.com/office/word/2023/wordml/word16du" xmlns:w16sdtdh="http://schemas.microsoft.com/office/word/2020/wordml/sdtdatahash" xmlns:w16sdtfl="http://schemas.microsoft.com/office/word/2024/wordml/sdtformatlock" xmlns:w16se="http://schemas.microsoft.com/office/word/2015/wordml/symex" xmlns:wpg="http://schemas.microsoft.com/office/word/2010/wordprocessingGroup" xmlns:wpi="http://schemas.microsoft.com/office/word/2010/wordprocessingInk" xmlns:wne="http://schemas.microsoft.com/office/word/2006/wordml" xmlns:wps="http://schemas.microsoft.com/office/word/2010/wordprocessingShape" mc:Ignorable="w14 w15 w16se w16cid w16 w16cex w16sdtdh w16sdtfl w16du wp14">
   <w:sdt>
     <w:sdtPr>
       <w:id w:val="1034609821"/>
@@ -1894,7 +2024,7 @@
 </file>
 
 <file path=word/footnotes.xml><?xml version="1.0" encoding="utf-8"?>
-<w:footnotes xmlns:wpc="http://schemas.microsoft.com/office/word/2010/wordprocessingCanvas" xmlns:cx="http://schemas.microsoft.com/office/drawing/2014/chartex" xmlns:cx1="http://schemas.microsoft.com/office/drawing/2015/9/8/chartex" xmlns:cx2="http://schemas.microsoft.com/office/drawing/2015/10/21/chartex" xmlns:cx3="http://schemas.microsoft.com/office/drawing/2016/5/9/chartex" xmlns:cx4="http://schemas.microsoft.com/office/drawing/2016/5/10/chartex" xmlns:cx5="http://schemas.microsoft.com/office/drawing/2016/5/11/chartex" xmlns:cx6="http://schemas.microsoft.com/office/drawing/2016/5/12/chartex" xmlns:cx7="http://schemas.microsoft.com/office/drawing/2016/5/13/chartex" xmlns:cx8="http://schemas.microsoft.com/office/drawing/2016/5/14/chartex" xmlns:mc="http://schemas.openxmlformats.org/markup-compatibility/2006" xmlns:aink="http://schemas.microsoft.com/office/drawing/2016/ink" xmlns:am3d="http://schemas.microsoft.com/office/drawing/2017/model3d" xmlns:o="urn:schemas-microsoft-com:office:office" xmlns:oel="http://schemas.microsoft.com/office/2019/extlst" xmlns:r="http://schemas.openxmlformats.org/officeDocument/2006/relationships" xmlns:m="http://schemas.openxmlformats.org/officeDocument/2006/math" xmlns:v="urn:schemas-microsoft-com:vml" xmlns:wp14="http://schemas.microsoft.com/office/word/2010/wordprocessingDrawing" xmlns:wp="http://schemas.openxmlformats.org/drawingml/2006/wordprocessingDrawing" xmlns:w10="urn:schemas-microsoft-com:office:word" xmlns:w="http://schemas.openxmlformats.org/wordprocessingml/2006/main" xmlns:w14="http://schemas.microsoft.com/office/word/2010/wordml" xmlns:w15="http://schemas.microsoft.com/office/word/2012/wordml" xmlns:w16cex="http://schemas.microsoft.com/office/word/2018/wordml/cex" xmlns:w16cid="http://schemas.microsoft.com/office/word/2016/wordml/cid" xmlns:w16="http://schemas.microsoft.com/office/word/2018/wordml" xmlns:w16sdtdh="http://schemas.microsoft.com/office/word/2020/wordml/sdtdatahash" xmlns:w16se="http://schemas.microsoft.com/office/word/2015/wordml/symex" xmlns:wpg="http://schemas.microsoft.com/office/word/2010/wordprocessingGroup" xmlns:wpi="http://schemas.microsoft.com/office/word/2010/wordprocessingInk" xmlns:wne="http://schemas.microsoft.com/office/word/2006/wordml" xmlns:wps="http://schemas.microsoft.com/office/word/2010/wordprocessingShape" mc:Ignorable="w14 w15 w16se w16cid w16 w16cex w16sdtdh wp14">
+<w:footnotes xmlns:wpc="http://schemas.microsoft.com/office/word/2010/wordprocessingCanvas" xmlns:cx="http://schemas.microsoft.com/office/drawing/2014/chartex" xmlns:cx1="http://schemas.microsoft.com/office/drawing/2015/9/8/chartex" xmlns:cx2="http://schemas.microsoft.com/office/drawing/2015/10/21/chartex" xmlns:cx3="http://schemas.microsoft.com/office/drawing/2016/5/9/chartex" xmlns:cx4="http://schemas.microsoft.com/office/drawing/2016/5/10/chartex" xmlns:cx5="http://schemas.microsoft.com/office/drawing/2016/5/11/chartex" xmlns:cx6="http://schemas.microsoft.com/office/drawing/2016/5/12/chartex" xmlns:cx7="http://schemas.microsoft.com/office/drawing/2016/5/13/chartex" xmlns:cx8="http://schemas.microsoft.com/office/drawing/2016/5/14/chartex" xmlns:mc="http://schemas.openxmlformats.org/markup-compatibility/2006" xmlns:aink="http://schemas.microsoft.com/office/drawing/2016/ink" xmlns:am3d="http://schemas.microsoft.com/office/drawing/2017/model3d" xmlns:o="urn:schemas-microsoft-com:office:office" xmlns:oel="http://schemas.microsoft.com/office/2019/extlst" xmlns:r="http://schemas.openxmlformats.org/officeDocument/2006/relationships" xmlns:m="http://schemas.openxmlformats.org/officeDocument/2006/math" xmlns:v="urn:schemas-microsoft-com:vml" xmlns:wp14="http://schemas.microsoft.com/office/word/2010/wordprocessingDrawing" xmlns:wp="http://schemas.openxmlformats.org/drawingml/2006/wordprocessingDrawing" xmlns:w10="urn:schemas-microsoft-com:office:word" xmlns:w="http://schemas.openxmlformats.org/wordprocessingml/2006/main" xmlns:w14="http://schemas.microsoft.com/office/word/2010/wordml" xmlns:w15="http://schemas.microsoft.com/office/word/2012/wordml" xmlns:w16cex="http://schemas.microsoft.com/office/word/2018/wordml/cex" xmlns:w16cid="http://schemas.microsoft.com/office/word/2016/wordml/cid" xmlns:w16="http://schemas.microsoft.com/office/word/2018/wordml" xmlns:w16du="http://schemas.microsoft.com/office/word/2023/wordml/word16du" xmlns:w16sdtdh="http://schemas.microsoft.com/office/word/2020/wordml/sdtdatahash" xmlns:w16sdtfl="http://schemas.microsoft.com/office/word/2024/wordml/sdtformatlock" xmlns:w16se="http://schemas.microsoft.com/office/word/2015/wordml/symex" xmlns:wpg="http://schemas.microsoft.com/office/word/2010/wordprocessingGroup" xmlns:wpi="http://schemas.microsoft.com/office/word/2010/wordprocessingInk" xmlns:wne="http://schemas.microsoft.com/office/word/2006/wordml" xmlns:wps="http://schemas.microsoft.com/office/word/2010/wordprocessingShape" mc:Ignorable="w14 w15 w16se w16cid w16 w16cex w16sdtdh w16sdtfl w16du wp14">
   <w:footnote w:type="separator" w:id="-1">
     <w:p>
       <w:r>
@@ -1916,7 +2046,7 @@
 </file>
 
 <file path=word/header1.xml><?xml version="1.0" encoding="utf-8"?>
-<w:hdr xmlns:wpc="http://schemas.microsoft.com/office/word/2010/wordprocessingCanvas" xmlns:cx="http://schemas.microsoft.com/office/drawing/2014/chartex" xmlns:cx1="http://schemas.microsoft.com/office/drawing/2015/9/8/chartex" xmlns:cx2="http://schemas.microsoft.com/office/drawing/2015/10/21/chartex" xmlns:cx3="http://schemas.microsoft.com/office/drawing/2016/5/9/chartex" xmlns:cx4="http://schemas.microsoft.com/office/drawing/2016/5/10/chartex" xmlns:cx5="http://schemas.microsoft.com/office/drawing/2016/5/11/chartex" xmlns:cx6="http://schemas.microsoft.com/office/drawing/2016/5/12/chartex" xmlns:cx7="http://schemas.microsoft.com/office/drawing/2016/5/13/chartex" xmlns:cx8="http://schemas.microsoft.com/office/drawing/2016/5/14/chartex" xmlns:mc="http://schemas.openxmlformats.org/markup-compatibility/2006" xmlns:aink="http://schemas.microsoft.com/office/drawing/2016/ink" xmlns:am3d="http://schemas.microsoft.com/office/drawing/2017/model3d" xmlns:o="urn:schemas-microsoft-com:office:office" xmlns:oel="http://schemas.microsoft.com/office/2019/extlst" xmlns:r="http://schemas.openxmlformats.org/officeDocument/2006/relationships" xmlns:m="http://schemas.openxmlformats.org/officeDocument/2006/math" xmlns:v="urn:schemas-microsoft-com:vml" xmlns:wp14="http://schemas.microsoft.com/office/word/2010/wordprocessingDrawing" xmlns:wp="http://schemas.openxmlformats.org/drawingml/2006/wordprocessingDrawing" xmlns:w10="urn:schemas-microsoft-com:office:word" xmlns:w="http://schemas.openxmlformats.org/wordprocessingml/2006/main" xmlns:w14="http://schemas.microsoft.com/office/word/2010/wordml" xmlns:w15="http://schemas.microsoft.com/office/word/2012/wordml" xmlns:w16cex="http://schemas.microsoft.com/office/word/2018/wordml/cex" xmlns:w16cid="http://schemas.microsoft.com/office/word/2016/wordml/cid" xmlns:w16="http://schemas.microsoft.com/office/word/2018/wordml" xmlns:w16sdtdh="http://schemas.microsoft.com/office/word/2020/wordml/sdtdatahash" xmlns:w16se="http://schemas.microsoft.com/office/word/2015/wordml/symex" xmlns:wpg="http://schemas.microsoft.com/office/word/2010/wordprocessingGroup" xmlns:wpi="http://schemas.microsoft.com/office/word/2010/wordprocessingInk" xmlns:wne="http://schemas.microsoft.com/office/word/2006/wordml" xmlns:wps="http://schemas.microsoft.com/office/word/2010/wordprocessingShape" mc:Ignorable="w14 w15 w16se w16cid w16 w16cex w16sdtdh wp14">
+<w:hdr xmlns:wpc="http://schemas.microsoft.com/office/word/2010/wordprocessingCanvas" xmlns:cx="http://schemas.microsoft.com/office/drawing/2014/chartex" xmlns:cx1="http://schemas.microsoft.com/office/drawing/2015/9/8/chartex" xmlns:cx2="http://schemas.microsoft.com/office/drawing/2015/10/21/chartex" xmlns:cx3="http://schemas.microsoft.com/office/drawing/2016/5/9/chartex" xmlns:cx4="http://schemas.microsoft.com/office/drawing/2016/5/10/chartex" xmlns:cx5="http://schemas.microsoft.com/office/drawing/2016/5/11/chartex" xmlns:cx6="http://schemas.microsoft.com/office/drawing/2016/5/12/chartex" xmlns:cx7="http://schemas.microsoft.com/office/drawing/2016/5/13/chartex" xmlns:cx8="http://schemas.microsoft.com/office/drawing/2016/5/14/chartex" xmlns:mc="http://schemas.openxmlformats.org/markup-compatibility/2006" xmlns:aink="http://schemas.microsoft.com/office/drawing/2016/ink" xmlns:am3d="http://schemas.microsoft.com/office/drawing/2017/model3d" xmlns:o="urn:schemas-microsoft-com:office:office" xmlns:oel="http://schemas.microsoft.com/office/2019/extlst" xmlns:r="http://schemas.openxmlformats.org/officeDocument/2006/relationships" xmlns:m="http://schemas.openxmlformats.org/officeDocument/2006/math" xmlns:v="urn:schemas-microsoft-com:vml" xmlns:wp14="http://schemas.microsoft.com/office/word/2010/wordprocessingDrawing" xmlns:wp="http://schemas.openxmlformats.org/drawingml/2006/wordprocessingDrawing" xmlns:w10="urn:schemas-microsoft-com:office:word" xmlns:w="http://schemas.openxmlformats.org/wordprocessingml/2006/main" xmlns:w14="http://schemas.microsoft.com/office/word/2010/wordml" xmlns:w15="http://schemas.microsoft.com/office/word/2012/wordml" xmlns:w16cex="http://schemas.microsoft.com/office/word/2018/wordml/cex" xmlns:w16cid="http://schemas.microsoft.com/office/word/2016/wordml/cid" xmlns:w16="http://schemas.microsoft.com/office/word/2018/wordml" xmlns:w16du="http://schemas.microsoft.com/office/word/2023/wordml/word16du" xmlns:w16sdtdh="http://schemas.microsoft.com/office/word/2020/wordml/sdtdatahash" xmlns:w16sdtfl="http://schemas.microsoft.com/office/word/2024/wordml/sdtformatlock" xmlns:w16se="http://schemas.microsoft.com/office/word/2015/wordml/symex" xmlns:wpg="http://schemas.microsoft.com/office/word/2010/wordprocessingGroup" xmlns:wpi="http://schemas.microsoft.com/office/word/2010/wordprocessingInk" xmlns:wne="http://schemas.microsoft.com/office/word/2006/wordml" xmlns:wps="http://schemas.microsoft.com/office/word/2010/wordprocessingShape" mc:Ignorable="w14 w15 w16se w16cid w16 w16cex w16sdtdh w16sdtfl w16du wp14">
   <w:tbl>
     <w:tblPr>
       <w:tblStyle w:val="Grilledutableau"/>
@@ -1994,32 +2124,86 @@
 </file>
 
 <file path=word/numbering.xml><?xml version="1.0" encoding="utf-8"?>
-<w:numbering xmlns:wpc="http://schemas.microsoft.com/office/word/2010/wordprocessingCanvas" xmlns:cx="http://schemas.microsoft.com/office/drawing/2014/chartex" xmlns:cx1="http://schemas.microsoft.com/office/drawing/2015/9/8/chartex" xmlns:cx2="http://schemas.microsoft.com/office/drawing/2015/10/21/chartex" xmlns:cx3="http://schemas.microsoft.com/office/drawing/2016/5/9/chartex" xmlns:cx4="http://schemas.microsoft.com/office/drawing/2016/5/10/chartex" xmlns:cx5="http://schemas.microsoft.com/office/drawing/2016/5/11/chartex" xmlns:cx6="http://schemas.microsoft.com/office/drawing/2016/5/12/chartex" xmlns:cx7="http://schemas.microsoft.com/office/drawing/2016/5/13/chartex" xmlns:cx8="http://schemas.microsoft.com/office/drawing/2016/5/14/chartex" xmlns:mc="http://schemas.openxmlformats.org/markup-compatibility/2006" xmlns:aink="http://schemas.microsoft.com/office/drawing/2016/ink" xmlns:am3d="http://schemas.microsoft.com/office/drawing/2017/model3d" xmlns:o="urn:schemas-microsoft-com:office:office" xmlns:oel="http://schemas.microsoft.com/office/2019/extlst" xmlns:r="http://schemas.openxmlformats.org/officeDocument/2006/relationships" xmlns:m="http://schemas.openxmlformats.org/officeDocument/2006/math" xmlns:v="urn:schemas-microsoft-com:vml" xmlns:wp14="http://schemas.microsoft.com/office/word/2010/wordprocessingDrawing" xmlns:wp="http://schemas.openxmlformats.org/drawingml/2006/wordprocessingDrawing" xmlns:w10="urn:schemas-microsoft-com:office:word" xmlns:w="http://schemas.openxmlformats.org/wordprocessingml/2006/main" xmlns:w14="http://schemas.microsoft.com/office/word/2010/wordml" xmlns:w15="http://schemas.microsoft.com/office/word/2012/wordml" xmlns:w16cex="http://schemas.microsoft.com/office/word/2018/wordml/cex" xmlns:w16cid="http://schemas.microsoft.com/office/word/2016/wordml/cid" xmlns:w16="http://schemas.microsoft.com/office/word/2018/wordml" xmlns:w16sdtdh="http://schemas.microsoft.com/office/word/2020/wordml/sdtdatahash" xmlns:w16se="http://schemas.microsoft.com/office/word/2015/wordml/symex" xmlns:wpg="http://schemas.microsoft.com/office/word/2010/wordprocessingGroup" xmlns:wpi="http://schemas.microsoft.com/office/word/2010/wordprocessingInk" xmlns:wne="http://schemas.microsoft.com/office/word/2006/wordml" xmlns:wps="http://schemas.microsoft.com/office/word/2010/wordprocessingShape" mc:Ignorable="w14 w15 w16se w16cid w16 w16cex w16sdtdh wp14">
+<w:numbering xmlns:wpc="http://schemas.microsoft.com/office/word/2010/wordprocessingCanvas" xmlns:cx="http://schemas.microsoft.com/office/drawing/2014/chartex" xmlns:cx1="http://schemas.microsoft.com/office/drawing/2015/9/8/chartex" xmlns:cx2="http://schemas.microsoft.com/office/drawing/2015/10/21/chartex" xmlns:cx3="http://schemas.microsoft.com/office/drawing/2016/5/9/chartex" xmlns:cx4="http://schemas.microsoft.com/office/drawing/2016/5/10/chartex" xmlns:cx5="http://schemas.microsoft.com/office/drawing/2016/5/11/chartex" xmlns:cx6="http://schemas.microsoft.com/office/drawing/2016/5/12/chartex" xmlns:cx7="http://schemas.microsoft.com/office/drawing/2016/5/13/chartex" xmlns:cx8="http://schemas.microsoft.com/office/drawing/2016/5/14/chartex" xmlns:mc="http://schemas.openxmlformats.org/markup-compatibility/2006" xmlns:aink="http://schemas.microsoft.com/office/drawing/2016/ink" xmlns:am3d="http://schemas.microsoft.com/office/drawing/2017/model3d" xmlns:o="urn:schemas-microsoft-com:office:office" xmlns:oel="http://schemas.microsoft.com/office/2019/extlst" xmlns:r="http://schemas.openxmlformats.org/officeDocument/2006/relationships" xmlns:m="http://schemas.openxmlformats.org/officeDocument/2006/math" xmlns:v="urn:schemas-microsoft-com:vml" xmlns:wp14="http://schemas.microsoft.com/office/word/2010/wordprocessingDrawing" xmlns:wp="http://schemas.openxmlformats.org/drawingml/2006/wordprocessingDrawing" xmlns:w10="urn:schemas-microsoft-com:office:word" xmlns:w="http://schemas.openxmlformats.org/wordprocessingml/2006/main" xmlns:w14="http://schemas.microsoft.com/office/word/2010/wordml" xmlns:w15="http://schemas.microsoft.com/office/word/2012/wordml" xmlns:w16cex="http://schemas.microsoft.com/office/word/2018/wordml/cex" xmlns:w16cid="http://schemas.microsoft.com/office/word/2016/wordml/cid" xmlns:w16="http://schemas.microsoft.com/office/word/2018/wordml" xmlns:w16du="http://schemas.microsoft.com/office/word/2023/wordml/word16du" xmlns:w16sdtdh="http://schemas.microsoft.com/office/word/2020/wordml/sdtdatahash" xmlns:w16sdtfl="http://schemas.microsoft.com/office/word/2024/wordml/sdtformatlock" xmlns:w16se="http://schemas.microsoft.com/office/word/2015/wordml/symex" xmlns:wpg="http://schemas.microsoft.com/office/word/2010/wordprocessingGroup" xmlns:wpi="http://schemas.microsoft.com/office/word/2010/wordprocessingInk" xmlns:wne="http://schemas.microsoft.com/office/word/2006/wordml" xmlns:wps="http://schemas.microsoft.com/office/word/2010/wordprocessingShape" mc:Ignorable="w14 w15 w16se w16cid w16 w16cex w16sdtdh w16sdtfl w16du wp14">
   <w:numPicBullet w:numPicBulletId="0">
-    <w:pict>
-      <v:shapetype id="_x0000_t75" coordsize="21600,21600" o:spt="75" o:preferrelative="t" path="m@4@5l@4@11@9@11@9@5xe" filled="f" stroked="f">
-        <v:stroke joinstyle="miter"/>
-        <v:formulas>
-          <v:f eqn="if lineDrawn pixelLineWidth 0"/>
-          <v:f eqn="sum @0 1 0"/>
-          <v:f eqn="sum 0 0 @1"/>
-          <v:f eqn="prod @2 1 2"/>
-          <v:f eqn="prod @3 21600 pixelWidth"/>
-          <v:f eqn="prod @3 21600 pixelHeight"/>
-          <v:f eqn="sum @0 0 1"/>
-          <v:f eqn="prod @6 1 2"/>
-          <v:f eqn="prod @7 21600 pixelWidth"/>
-          <v:f eqn="sum @8 21600 0"/>
-          <v:f eqn="prod @7 21600 pixelHeight"/>
-          <v:f eqn="sum @10 21600 0"/>
-        </v:formulas>
-        <v:path o:extrusionok="f" gradientshapeok="t" o:connecttype="rect"/>
-        <o:lock v:ext="edit" aspectratio="t"/>
-      </v:shapetype>
-      <v:shape id="_x0000_i1041" type="#_x0000_t75" style="width:11.25pt;height:11.25pt" o:bullet="t">
-        <v:imagedata r:id="rId1" o:title="BD10263_"/>
-      </v:shape>
-    </w:pict>
+    <mc:AlternateContent>
+      <mc:Choice Requires="v">
+        <w:pict>
+          <v:shapetype w14:anchorId="51CFE220" id="_x0000_t75" coordsize="21600,21600" o:spt="75" o:preferrelative="t" path="m@4@5l@4@11@9@11@9@5xe" filled="f" stroked="f">
+            <v:stroke joinstyle="miter"/>
+            <v:formulas>
+              <v:f eqn="if lineDrawn pixelLineWidth 0"/>
+              <v:f eqn="sum @0 1 0"/>
+              <v:f eqn="sum 0 0 @1"/>
+              <v:f eqn="prod @2 1 2"/>
+              <v:f eqn="prod @3 21600 pixelWidth"/>
+              <v:f eqn="prod @3 21600 pixelHeight"/>
+              <v:f eqn="sum @0 0 1"/>
+              <v:f eqn="prod @6 1 2"/>
+              <v:f eqn="prod @7 21600 pixelWidth"/>
+              <v:f eqn="sum @8 21600 0"/>
+              <v:f eqn="prod @7 21600 pixelHeight"/>
+              <v:f eqn="sum @10 21600 0"/>
+            </v:formulas>
+            <v:path o:extrusionok="f" gradientshapeok="t" o:connecttype="rect"/>
+            <o:lock v:ext="edit" aspectratio="t"/>
+          </v:shapetype>
+          <v:shape id="Image 2104036587" o:spid="_x0000_i1025" type="#_x0000_t75" style="width:11.25pt;height:11.25pt;visibility:visible;mso-wrap-style:square">
+            <v:imagedata r:id="rId1" o:title=""/>
+          </v:shape>
+        </w:pict>
+      </mc:Choice>
+      <mc:Fallback>
+        <w:drawing>
+          <wp:inline distT="0" distB="0" distL="0" distR="0" wp14:anchorId="7DC631A2" wp14:editId="376B1D7F">
+            <wp:extent cx="142875" cy="142875"/>
+            <wp:effectExtent l="0" t="0" r="0" b="0"/>
+            <wp:docPr id="2104036587" name="Image 2104036587"/>
+            <wp:cNvGraphicFramePr>
+              <a:graphicFrameLocks xmlns:a="http://schemas.openxmlformats.org/drawingml/2006/main" noChangeAspect="1"/>
+            </wp:cNvGraphicFramePr>
+            <a:graphic xmlns:a="http://schemas.openxmlformats.org/drawingml/2006/main">
+              <a:graphicData uri="http://schemas.openxmlformats.org/drawingml/2006/picture">
+                <pic:pic xmlns:pic="http://schemas.openxmlformats.org/drawingml/2006/picture">
+                  <pic:nvPicPr>
+                    <pic:cNvPr id="0" name="Picture -1023"/>
+                    <pic:cNvPicPr>
+                      <a:picLocks noChangeAspect="1" noChangeArrowheads="1"/>
+                    </pic:cNvPicPr>
+                  </pic:nvPicPr>
+                  <pic:blipFill>
+                    <a:blip r:embed="rId2">
+                      <a:extLst>
+                        <a:ext uri="{28A0092B-C50C-407E-A947-70E740481C1C}">
+                          <a14:useLocalDpi xmlns:a14="http://schemas.microsoft.com/office/drawing/2010/main" val="0"/>
+                        </a:ext>
+                      </a:extLst>
+                    </a:blip>
+                    <a:srcRect/>
+                    <a:stretch>
+                      <a:fillRect/>
+                    </a:stretch>
+                  </pic:blipFill>
+                  <pic:spPr bwMode="auto">
+                    <a:xfrm>
+                      <a:off x="0" y="0"/>
+                      <a:ext cx="142875" cy="142875"/>
+                    </a:xfrm>
+                    <a:prstGeom prst="rect">
+                      <a:avLst/>
+                    </a:prstGeom>
+                    <a:noFill/>
+                    <a:ln>
+                      <a:noFill/>
+                    </a:ln>
+                  </pic:spPr>
+                </pic:pic>
+              </a:graphicData>
+            </a:graphic>
+          </wp:inline>
+        </w:drawing>
+      </mc:Fallback>
+    </mc:AlternateContent>
   </w:numPicBullet>
   <w:abstractNum w:abstractNumId="0" w15:restartNumberingAfterBreak="0">
     <w:nsid w:val="02202AAE"/>
@@ -5234,7 +5418,7 @@
 </file>
 
 <file path=word/styles.xml><?xml version="1.0" encoding="utf-8"?>
-<w:styles xmlns:mc="http://schemas.openxmlformats.org/markup-compatibility/2006" xmlns:r="http://schemas.openxmlformats.org/officeDocument/2006/relationships" xmlns:w="http://schemas.openxmlformats.org/wordprocessingml/2006/main" xmlns:w14="http://schemas.microsoft.com/office/word/2010/wordml" xmlns:w15="http://schemas.microsoft.com/office/word/2012/wordml" xmlns:w16cex="http://schemas.microsoft.com/office/word/2018/wordml/cex" xmlns:w16cid="http://schemas.microsoft.com/office/word/2016/wordml/cid" xmlns:w16="http://schemas.microsoft.com/office/word/2018/wordml" xmlns:w16sdtdh="http://schemas.microsoft.com/office/word/2020/wordml/sdtdatahash" xmlns:w16se="http://schemas.microsoft.com/office/word/2015/wordml/symex" mc:Ignorable="w14 w15 w16se w16cid w16 w16cex w16sdtdh">
+<w:styles xmlns:mc="http://schemas.openxmlformats.org/markup-compatibility/2006" xmlns:r="http://schemas.openxmlformats.org/officeDocument/2006/relationships" xmlns:w="http://schemas.openxmlformats.org/wordprocessingml/2006/main" xmlns:w14="http://schemas.microsoft.com/office/word/2010/wordml" xmlns:w15="http://schemas.microsoft.com/office/word/2012/wordml" xmlns:w16cex="http://schemas.microsoft.com/office/word/2018/wordml/cex" xmlns:w16cid="http://schemas.microsoft.com/office/word/2016/wordml/cid" xmlns:w16="http://schemas.microsoft.com/office/word/2018/wordml" xmlns:w16du="http://schemas.microsoft.com/office/word/2023/wordml/word16du" xmlns:w16sdtdh="http://schemas.microsoft.com/office/word/2020/wordml/sdtdatahash" xmlns:w16sdtfl="http://schemas.microsoft.com/office/word/2024/wordml/sdtformatlock" xmlns:w16se="http://schemas.microsoft.com/office/word/2015/wordml/symex" mc:Ignorable="w14 w15 w16se w16cid w16 w16cex w16sdtdh w16sdtfl w16du">
   <w:docDefaults>
     <w:rPrDefault>
       <w:rPr>
@@ -6885,6 +7069,31 @@
 </file>
 
 <file path=customXml/item1.xml><?xml version="1.0" encoding="utf-8"?>
+<p:properties xmlns:p="http://schemas.microsoft.com/office/2006/metadata/properties" xmlns:xsi="http://www.w3.org/2001/XMLSchema-instance" xmlns:pc="http://schemas.microsoft.com/office/infopath/2007/PartnerControls">
+  <documentManagement>
+    <Total xmlns="98d92101-24da-4498-9971-a24673344bd8" xsi:nil="true"/>
+    <TaxCatchAll xmlns="dfa80de1-e9bb-4cf2-893d-d06220b3971a" xsi:nil="true"/>
+    <lcf76f155ced4ddcb4097134ff3c332f xmlns="98d92101-24da-4498-9971-a24673344bd8">
+      <Terms xmlns="http://schemas.microsoft.com/office/infopath/2007/PartnerControls"/>
+    </lcf76f155ced4ddcb4097134ff3c332f>
+  </documentManagement>
+</p:properties>
+</file>
+
+<file path=customXml/item2.xml><?xml version="1.0" encoding="utf-8"?>
+<?mso-contentType ?>
+<FormTemplates xmlns="http://schemas.microsoft.com/sharepoint/v3/contenttype/forms">
+  <Display>DocumentLibraryForm</Display>
+  <Edit>DocumentLibraryForm</Edit>
+  <New>DocumentLibraryForm</New>
+</FormTemplates>
+</file>
+
+<file path=customXml/item3.xml><?xml version="1.0" encoding="utf-8"?>
+<b:Sources xmlns:b="http://schemas.openxmlformats.org/officeDocument/2006/bibliography" xmlns="http://schemas.openxmlformats.org/officeDocument/2006/bibliography" SelectedStyle="\APA.XSL" StyleName="APA"/>
+</file>
+
+<file path=customXml/item4.xml><?xml version="1.0" encoding="utf-8"?>
 <ct:contentTypeSchema xmlns:ct="http://schemas.microsoft.com/office/2006/metadata/contentType" xmlns:ma="http://schemas.microsoft.com/office/2006/metadata/properties/metaAttributes" ct:_="" ma:_="" ma:contentTypeName="Document" ma:contentTypeID="0x010100E529CC47EA4E614CBF50FAFAB9B8F32B" ma:contentTypeVersion="13" ma:contentTypeDescription="Crée un document." ma:contentTypeScope="" ma:versionID="6a4cac78e8e76547514939bcab636e7b">
   <xsd:schema xmlns:xsd="http://www.w3.org/2001/XMLSchema" xmlns:xs="http://www.w3.org/2001/XMLSchema" xmlns:p="http://schemas.microsoft.com/office/2006/metadata/properties" xmlns:ns2="98d92101-24da-4498-9971-a24673344bd8" xmlns:ns3="dfa80de1-e9bb-4cf2-893d-d06220b3971a" targetNamespace="http://schemas.microsoft.com/office/2006/metadata/properties" ma:root="true" ma:fieldsID="a8fdc2b16e66b7bdb77d3717a31ab696" ns2:_="" ns3:_="">
     <xsd:import namespace="98d92101-24da-4498-9971-a24673344bd8"/>
@@ -7107,32 +7316,34 @@
 </ct:contentTypeSchema>
 </file>
 
-<file path=customXml/item2.xml><?xml version="1.0" encoding="utf-8"?>
-<b:Sources xmlns:b="http://schemas.openxmlformats.org/officeDocument/2006/bibliography" xmlns="http://schemas.openxmlformats.org/officeDocument/2006/bibliography" SelectedStyle="\APA.XSL" StyleName="APA"/>
+<file path=customXml/itemProps1.xml><?xml version="1.0" encoding="utf-8"?>
+<ds:datastoreItem xmlns:ds="http://schemas.openxmlformats.org/officeDocument/2006/customXml" ds:itemID="{E4C379ED-99CE-474E-BE51-D6618EB059A5}">
+  <ds:schemaRefs>
+    <ds:schemaRef ds:uri="http://schemas.microsoft.com/office/2006/metadata/properties"/>
+    <ds:schemaRef ds:uri="http://schemas.microsoft.com/office/infopath/2007/PartnerControls"/>
+    <ds:schemaRef ds:uri="98d92101-24da-4498-9971-a24673344bd8"/>
+    <ds:schemaRef ds:uri="dfa80de1-e9bb-4cf2-893d-d06220b3971a"/>
+  </ds:schemaRefs>
+</ds:datastoreItem>
 </file>
 
-<file path=customXml/item3.xml><?xml version="1.0" encoding="utf-8"?>
-<?mso-contentType ?>
-<FormTemplates xmlns="http://schemas.microsoft.com/sharepoint/v3/contenttype/forms">
-  <Display>DocumentLibraryForm</Display>
-  <Edit>DocumentLibraryForm</Edit>
-  <New>DocumentLibraryForm</New>
-</FormTemplates>
+<file path=customXml/itemProps2.xml><?xml version="1.0" encoding="utf-8"?>
+<ds:datastoreItem xmlns:ds="http://schemas.openxmlformats.org/officeDocument/2006/customXml" ds:itemID="{17BB236F-1E40-438F-95F2-06C15F3EF314}">
+  <ds:schemaRefs>
+    <ds:schemaRef ds:uri="http://schemas.microsoft.com/sharepoint/v3/contenttype/forms"/>
+  </ds:schemaRefs>
+</ds:datastoreItem>
 </file>
 
-<file path=customXml/item4.xml><?xml version="1.0" encoding="utf-8"?>
-<p:properties xmlns:p="http://schemas.microsoft.com/office/2006/metadata/properties" xmlns:xsi="http://www.w3.org/2001/XMLSchema-instance" xmlns:pc="http://schemas.microsoft.com/office/infopath/2007/PartnerControls">
-  <documentManagement>
-    <Total xmlns="98d92101-24da-4498-9971-a24673344bd8" xsi:nil="true"/>
-    <TaxCatchAll xmlns="dfa80de1-e9bb-4cf2-893d-d06220b3971a" xsi:nil="true"/>
-    <lcf76f155ced4ddcb4097134ff3c332f xmlns="98d92101-24da-4498-9971-a24673344bd8">
-      <Terms xmlns="http://schemas.microsoft.com/office/infopath/2007/PartnerControls"/>
-    </lcf76f155ced4ddcb4097134ff3c332f>
-  </documentManagement>
-</p:properties>
+<file path=customXml/itemProps3.xml><?xml version="1.0" encoding="utf-8"?>
+<ds:datastoreItem xmlns:ds="http://schemas.openxmlformats.org/officeDocument/2006/customXml" ds:itemID="{742E9764-2B52-4BB1-A7DC-ADF880092330}">
+  <ds:schemaRefs>
+    <ds:schemaRef ds:uri="http://schemas.openxmlformats.org/officeDocument/2006/bibliography"/>
+  </ds:schemaRefs>
+</ds:datastoreItem>
 </file>
 
-<file path=customXml/itemProps1.xml><?xml version="1.0" encoding="utf-8"?>
+<file path=customXml/itemProps4.xml><?xml version="1.0" encoding="utf-8"?>
 <ds:datastoreItem xmlns:ds="http://schemas.openxmlformats.org/officeDocument/2006/customXml" ds:itemID="{DB88091B-7A0B-40E0-A22E-B64A876609B4}">
   <ds:schemaRefs>
     <ds:schemaRef ds:uri="http://schemas.microsoft.com/office/2006/metadata/contentType"/>
@@ -7149,31 +7360,4 @@
     <ds:schemaRef ds:uri="http://schemas.microsoft.com/internal/obd"/>
   </ds:schemaRefs>
 </ds:datastoreItem>
-</file>
-
-<file path=customXml/itemProps2.xml><?xml version="1.0" encoding="utf-8"?>
-<ds:datastoreItem xmlns:ds="http://schemas.openxmlformats.org/officeDocument/2006/customXml" ds:itemID="{742E9764-2B52-4BB1-A7DC-ADF880092330}">
-  <ds:schemaRefs>
-    <ds:schemaRef ds:uri="http://schemas.openxmlformats.org/officeDocument/2006/bibliography"/>
-  </ds:schemaRefs>
-</ds:datastoreItem>
-</file>
-
-<file path=customXml/itemProps3.xml><?xml version="1.0" encoding="utf-8"?>
-<ds:datastoreItem xmlns:ds="http://schemas.openxmlformats.org/officeDocument/2006/customXml" ds:itemID="{17BB236F-1E40-438F-95F2-06C15F3EF314}">
-  <ds:schemaRefs>
-    <ds:schemaRef ds:uri="http://schemas.microsoft.com/sharepoint/v3/contenttype/forms"/>
-  </ds:schemaRefs>
-</ds:datastoreItem>
-</file>
-
-<file path=customXml/itemProps4.xml><?xml version="1.0" encoding="utf-8"?>
-<ds:datastoreItem xmlns:ds="http://schemas.openxmlformats.org/officeDocument/2006/customXml" ds:itemID="{E4C379ED-99CE-474E-BE51-D6618EB059A5}">
-  <ds:schemaRefs>
-    <ds:schemaRef ds:uri="http://schemas.microsoft.com/office/2006/metadata/properties"/>
-    <ds:schemaRef ds:uri="http://schemas.microsoft.com/office/infopath/2007/PartnerControls"/>
-    <ds:schemaRef ds:uri="98d92101-24da-4498-9971-a24673344bd8"/>
-    <ds:schemaRef ds:uri="dfa80de1-e9bb-4cf2-893d-d06220b3971a"/>
-  </ds:schemaRefs>
-</ds:datastoreItem>
 </file>
--- a/R-P_SYS_184-amizeqiri-Rapport.docx
+++ b/R-P_SYS_184-amizeqiri-Rapport.docx
@@ -41,7 +41,7 @@
           <w:noProof/>
         </w:rPr>
         <w:drawing>
-          <wp:inline distT="0" distB="0" distL="0" distR="0" wp14:anchorId="733F270C" wp14:editId="745B9BCC">
+          <wp:inline distT="0" distB="0" distL="0" distR="0" wp14:anchorId="733F270C" wp14:editId="2C853373">
             <wp:extent cx="3460990" cy="1829948"/>
             <wp:effectExtent l="0" t="0" r="0" b="0"/>
             <wp:docPr id="6" name="Image 6"/>
@@ -192,9 +192,11 @@
       <w:r>
         <w:t xml:space="preserve">Maître : M. </w:t>
       </w:r>
+      <w:proofErr w:type="spellStart"/>
       <w:r>
         <w:t>Duding</w:t>
       </w:r>
+      <w:proofErr w:type="spellEnd"/>
     </w:p>
     <w:p>
       <w:pPr>
@@ -1315,7 +1317,15 @@
         <w:t>Installer</w:t>
       </w:r>
       <w:r>
-        <w:t xml:space="preserve"> un serveur Windows sans interface utilisateur (Windows Server Core) et</w:t>
+        <w:t xml:space="preserve"> un serveur Windows sans interface utilisateur (Windows Server </w:t>
+      </w:r>
+      <w:proofErr w:type="spellStart"/>
+      <w:r>
+        <w:t>Core</w:t>
+      </w:r>
+      <w:proofErr w:type="spellEnd"/>
+      <w:r>
+        <w:t>) et</w:t>
       </w:r>
       <w:r>
         <w:t xml:space="preserve"> </w:t>
@@ -1345,9 +1355,14 @@
       </w:pPr>
       <w:bookmarkStart w:id="5" w:name="_Toc192508421"/>
       <w:r>
-        <w:t>Windows Server 2022 Core</w:t>
+        <w:t xml:space="preserve">Windows Server 2022 </w:t>
+      </w:r>
+      <w:proofErr w:type="spellStart"/>
+      <w:r>
+        <w:t>Core</w:t>
       </w:r>
       <w:bookmarkEnd w:id="5"/>
+      <w:proofErr w:type="spellEnd"/>
     </w:p>
     <w:p>
       <w:pPr>
@@ -1492,6 +1507,9 @@
         <w:pStyle w:val="Retraitcorpsdetexte3"/>
       </w:pPr>
       <w:r>
+        <w:rPr>
+          <w:noProof/>
+        </w:rPr>
         <w:lastRenderedPageBreak/>
         <w:drawing>
           <wp:inline distT="0" distB="0" distL="0" distR="0" wp14:anchorId="4A1E91FE" wp14:editId="280F9760">
@@ -1529,6 +1547,11 @@
           </wp:inline>
         </w:drawing>
       </w:r>
+    </w:p>
+    <w:p>
+      <w:pPr>
+        <w:pStyle w:val="Retraitcorpsdetexte3"/>
+      </w:pPr>
     </w:p>
     <w:p>
       <w:pPr>
@@ -1748,6 +1771,9 @@
         <w:pStyle w:val="Retraitcorpsdetexte"/>
       </w:pPr>
       <w:r>
+        <w:rPr>
+          <w:noProof/>
+        </w:rPr>
         <w:drawing>
           <wp:inline distT="0" distB="0" distL="0" distR="0" wp14:anchorId="5A59F3F4" wp14:editId="77097689">
             <wp:extent cx="3362794" cy="885949"/>
@@ -1812,6 +1838,9 @@
         <w:pStyle w:val="Retraitcorpsdetexte"/>
       </w:pPr>
       <w:r>
+        <w:rPr>
+          <w:noProof/>
+        </w:rPr>
         <w:drawing>
           <wp:inline distT="0" distB="0" distL="0" distR="0" wp14:anchorId="4395F72C" wp14:editId="25DC930F">
             <wp:extent cx="5759450" cy="688340"/>
@@ -1922,11 +1951,27 @@
           <w:rPr>
             <w:rStyle w:val="Lienhypertexte"/>
           </w:rPr>
-          <w:t>Installation Core</w:t>
-        </w:r>
+          <w:t xml:space="preserve">Installation </w:t>
+        </w:r>
+        <w:proofErr w:type="spellStart"/>
+        <w:r>
+          <w:rPr>
+            <w:rStyle w:val="Lienhypertexte"/>
+          </w:rPr>
+          <w:t>Core</w:t>
+        </w:r>
+        <w:proofErr w:type="spellEnd"/>
       </w:hyperlink>
       <w:r>
-        <w:t xml:space="preserve"> – Installation de Windows Server 2022 Core, Machine 1</w:t>
+        <w:t xml:space="preserve"> – Installation de Windows Server 2022 </w:t>
+      </w:r>
+      <w:proofErr w:type="spellStart"/>
+      <w:r>
+        <w:t>Core</w:t>
+      </w:r>
+      <w:proofErr w:type="spellEnd"/>
+      <w:r>
+        <w:t>, Machine 1</w:t>
       </w:r>
     </w:p>
     <w:p>
@@ -2129,7 +2174,7 @@
     <mc:AlternateContent>
       <mc:Choice Requires="v">
         <w:pict>
-          <v:shapetype w14:anchorId="51CFE220" id="_x0000_t75" coordsize="21600,21600" o:spt="75" o:preferrelative="t" path="m@4@5l@4@11@9@11@9@5xe" filled="f" stroked="f">
+          <v:shapetype w14:anchorId="4E6565E2" id="_x0000_t75" coordsize="21600,21600" o:spt="75" o:preferrelative="t" path="m@4@5l@4@11@9@11@9@5xe" filled="f" stroked="f">
             <v:stroke joinstyle="miter"/>
             <v:formulas>
               <v:f eqn="if lineDrawn pixelLineWidth 0"/>
@@ -7069,6 +7114,15 @@
 </file>
 
 <file path=customXml/item1.xml><?xml version="1.0" encoding="utf-8"?>
+<?mso-contentType ?>
+<FormTemplates xmlns="http://schemas.microsoft.com/sharepoint/v3/contenttype/forms">
+  <Display>DocumentLibraryForm</Display>
+  <Edit>DocumentLibraryForm</Edit>
+  <New>DocumentLibraryForm</New>
+</FormTemplates>
+</file>
+
+<file path=customXml/item2.xml><?xml version="1.0" encoding="utf-8"?>
 <p:properties xmlns:p="http://schemas.microsoft.com/office/2006/metadata/properties" xmlns:xsi="http://www.w3.org/2001/XMLSchema-instance" xmlns:pc="http://schemas.microsoft.com/office/infopath/2007/PartnerControls">
   <documentManagement>
     <Total xmlns="98d92101-24da-4498-9971-a24673344bd8" xsi:nil="true"/>
@@ -7080,20 +7134,7 @@
 </p:properties>
 </file>
 
-<file path=customXml/item2.xml><?xml version="1.0" encoding="utf-8"?>
-<?mso-contentType ?>
-<FormTemplates xmlns="http://schemas.microsoft.com/sharepoint/v3/contenttype/forms">
-  <Display>DocumentLibraryForm</Display>
-  <Edit>DocumentLibraryForm</Edit>
-  <New>DocumentLibraryForm</New>
-</FormTemplates>
-</file>
-
 <file path=customXml/item3.xml><?xml version="1.0" encoding="utf-8"?>
-<b:Sources xmlns:b="http://schemas.openxmlformats.org/officeDocument/2006/bibliography" xmlns="http://schemas.openxmlformats.org/officeDocument/2006/bibliography" SelectedStyle="\APA.XSL" StyleName="APA"/>
-</file>
-
-<file path=customXml/item4.xml><?xml version="1.0" encoding="utf-8"?>
 <ct:contentTypeSchema xmlns:ct="http://schemas.microsoft.com/office/2006/metadata/contentType" xmlns:ma="http://schemas.microsoft.com/office/2006/metadata/properties/metaAttributes" ct:_="" ma:_="" ma:contentTypeName="Document" ma:contentTypeID="0x010100E529CC47EA4E614CBF50FAFAB9B8F32B" ma:contentTypeVersion="13" ma:contentTypeDescription="Crée un document." ma:contentTypeScope="" ma:versionID="6a4cac78e8e76547514939bcab636e7b">
   <xsd:schema xmlns:xsd="http://www.w3.org/2001/XMLSchema" xmlns:xs="http://www.w3.org/2001/XMLSchema" xmlns:p="http://schemas.microsoft.com/office/2006/metadata/properties" xmlns:ns2="98d92101-24da-4498-9971-a24673344bd8" xmlns:ns3="dfa80de1-e9bb-4cf2-893d-d06220b3971a" targetNamespace="http://schemas.microsoft.com/office/2006/metadata/properties" ma:root="true" ma:fieldsID="a8fdc2b16e66b7bdb77d3717a31ab696" ns2:_="" ns3:_="">
     <xsd:import namespace="98d92101-24da-4498-9971-a24673344bd8"/>
@@ -7316,7 +7357,19 @@
 </ct:contentTypeSchema>
 </file>
 
+<file path=customXml/item4.xml><?xml version="1.0" encoding="utf-8"?>
+<b:Sources xmlns:b="http://schemas.openxmlformats.org/officeDocument/2006/bibliography" xmlns="http://schemas.openxmlformats.org/officeDocument/2006/bibliography" SelectedStyle="\APA.XSL" StyleName="APA"/>
+</file>
+
 <file path=customXml/itemProps1.xml><?xml version="1.0" encoding="utf-8"?>
+<ds:datastoreItem xmlns:ds="http://schemas.openxmlformats.org/officeDocument/2006/customXml" ds:itemID="{17BB236F-1E40-438F-95F2-06C15F3EF314}">
+  <ds:schemaRefs>
+    <ds:schemaRef ds:uri="http://schemas.microsoft.com/sharepoint/v3/contenttype/forms"/>
+  </ds:schemaRefs>
+</ds:datastoreItem>
+</file>
+
+<file path=customXml/itemProps2.xml><?xml version="1.0" encoding="utf-8"?>
 <ds:datastoreItem xmlns:ds="http://schemas.openxmlformats.org/officeDocument/2006/customXml" ds:itemID="{E4C379ED-99CE-474E-BE51-D6618EB059A5}">
   <ds:schemaRefs>
     <ds:schemaRef ds:uri="http://schemas.microsoft.com/office/2006/metadata/properties"/>
@@ -7327,23 +7380,7 @@
 </ds:datastoreItem>
 </file>
 
-<file path=customXml/itemProps2.xml><?xml version="1.0" encoding="utf-8"?>
-<ds:datastoreItem xmlns:ds="http://schemas.openxmlformats.org/officeDocument/2006/customXml" ds:itemID="{17BB236F-1E40-438F-95F2-06C15F3EF314}">
-  <ds:schemaRefs>
-    <ds:schemaRef ds:uri="http://schemas.microsoft.com/sharepoint/v3/contenttype/forms"/>
-  </ds:schemaRefs>
-</ds:datastoreItem>
-</file>
-
 <file path=customXml/itemProps3.xml><?xml version="1.0" encoding="utf-8"?>
-<ds:datastoreItem xmlns:ds="http://schemas.openxmlformats.org/officeDocument/2006/customXml" ds:itemID="{742E9764-2B52-4BB1-A7DC-ADF880092330}">
-  <ds:schemaRefs>
-    <ds:schemaRef ds:uri="http://schemas.openxmlformats.org/officeDocument/2006/bibliography"/>
-  </ds:schemaRefs>
-</ds:datastoreItem>
-</file>
-
-<file path=customXml/itemProps4.xml><?xml version="1.0" encoding="utf-8"?>
 <ds:datastoreItem xmlns:ds="http://schemas.openxmlformats.org/officeDocument/2006/customXml" ds:itemID="{DB88091B-7A0B-40E0-A22E-B64A876609B4}">
   <ds:schemaRefs>
     <ds:schemaRef ds:uri="http://schemas.microsoft.com/office/2006/metadata/contentType"/>
@@ -7360,4 +7397,12 @@
     <ds:schemaRef ds:uri="http://schemas.microsoft.com/internal/obd"/>
   </ds:schemaRefs>
 </ds:datastoreItem>
+</file>
+
+<file path=customXml/itemProps4.xml><?xml version="1.0" encoding="utf-8"?>
+<ds:datastoreItem xmlns:ds="http://schemas.openxmlformats.org/officeDocument/2006/customXml" ds:itemID="{742E9764-2B52-4BB1-A7DC-ADF880092330}">
+  <ds:schemaRefs>
+    <ds:schemaRef ds:uri="http://schemas.openxmlformats.org/officeDocument/2006/bibliography"/>
+  </ds:schemaRefs>
+</ds:datastoreItem>
 </file>
--- a/R-P_SYS_184-amizeqiri-Rapport.docx
+++ b/R-P_SYS_184-amizeqiri-Rapport.docx
@@ -1,6 +1,6 @@
 
 <file path=word/document.xml><?xml version="1.0" encoding="utf-8"?>
-<w:document xmlns:wpc="http://schemas.microsoft.com/office/word/2010/wordprocessingCanvas" xmlns:cx="http://schemas.microsoft.com/office/drawing/2014/chartex" xmlns:cx1="http://schemas.microsoft.com/office/drawing/2015/9/8/chartex" xmlns:cx2="http://schemas.microsoft.com/office/drawing/2015/10/21/chartex" xmlns:cx3="http://schemas.microsoft.com/office/drawing/2016/5/9/chartex" xmlns:cx4="http://schemas.microsoft.com/office/drawing/2016/5/10/chartex" xmlns:cx5="http://schemas.microsoft.com/office/drawing/2016/5/11/chartex" xmlns:cx6="http://schemas.microsoft.com/office/drawing/2016/5/12/chartex" xmlns:cx7="http://schemas.microsoft.com/office/drawing/2016/5/13/chartex" xmlns:cx8="http://schemas.microsoft.com/office/drawing/2016/5/14/chartex" xmlns:mc="http://schemas.openxmlformats.org/markup-compatibility/2006" xmlns:aink="http://schemas.microsoft.com/office/drawing/2016/ink" xmlns:am3d="http://schemas.microsoft.com/office/drawing/2017/model3d" xmlns:o="urn:schemas-microsoft-com:office:office" xmlns:oel="http://schemas.microsoft.com/office/2019/extlst" xmlns:r="http://schemas.openxmlformats.org/officeDocument/2006/relationships" xmlns:m="http://schemas.openxmlformats.org/officeDocument/2006/math" xmlns:v="urn:schemas-microsoft-com:vml" xmlns:wp14="http://schemas.microsoft.com/office/word/2010/wordprocessingDrawing" xmlns:wp="http://schemas.openxmlformats.org/drawingml/2006/wordprocessingDrawing" xmlns:w10="urn:schemas-microsoft-com:office:word" xmlns:w="http://schemas.openxmlformats.org/wordprocessingml/2006/main" xmlns:w14="http://schemas.microsoft.com/office/word/2010/wordml" xmlns:w15="http://schemas.microsoft.com/office/word/2012/wordml" xmlns:w16cex="http://schemas.microsoft.com/office/word/2018/wordml/cex" xmlns:w16cid="http://schemas.microsoft.com/office/word/2016/wordml/cid" xmlns:w16="http://schemas.microsoft.com/office/word/2018/wordml" xmlns:w16du="http://schemas.microsoft.com/office/word/2023/wordml/word16du" xmlns:w16sdtdh="http://schemas.microsoft.com/office/word/2020/wordml/sdtdatahash" xmlns:w16sdtfl="http://schemas.microsoft.com/office/word/2024/wordml/sdtformatlock" xmlns:w16se="http://schemas.microsoft.com/office/word/2015/wordml/symex" xmlns:wpg="http://schemas.microsoft.com/office/word/2010/wordprocessingGroup" xmlns:wpi="http://schemas.microsoft.com/office/word/2010/wordprocessingInk" xmlns:wne="http://schemas.microsoft.com/office/word/2006/wordml" xmlns:wps="http://schemas.microsoft.com/office/word/2010/wordprocessingShape" mc:Ignorable="w14 w15 w16se w16cid w16 w16cex w16sdtdh w16sdtfl w16du wp14">
+<w:document xmlns:wpc="http://schemas.microsoft.com/office/word/2010/wordprocessingCanvas" xmlns:cx="http://schemas.microsoft.com/office/drawing/2014/chartex" xmlns:cx1="http://schemas.microsoft.com/office/drawing/2015/9/8/chartex" xmlns:mc="http://schemas.openxmlformats.org/markup-compatibility/2006" xmlns:o="urn:schemas-microsoft-com:office:office" xmlns:r="http://schemas.openxmlformats.org/officeDocument/2006/relationships" xmlns:m="http://schemas.openxmlformats.org/officeDocument/2006/math" xmlns:v="urn:schemas-microsoft-com:vml" xmlns:wp14="http://schemas.microsoft.com/office/word/2010/wordprocessingDrawing" xmlns:wp="http://schemas.openxmlformats.org/drawingml/2006/wordprocessingDrawing" xmlns:w10="urn:schemas-microsoft-com:office:word" xmlns:w="http://schemas.openxmlformats.org/wordprocessingml/2006/main" xmlns:w14="http://schemas.microsoft.com/office/word/2010/wordml" xmlns:w15="http://schemas.microsoft.com/office/word/2012/wordml" xmlns:w16se="http://schemas.microsoft.com/office/word/2015/wordml/symex" xmlns:wpg="http://schemas.microsoft.com/office/word/2010/wordprocessingGroup" xmlns:wpi="http://schemas.microsoft.com/office/word/2010/wordprocessingInk" xmlns:wne="http://schemas.microsoft.com/office/word/2006/wordml" xmlns:wps="http://schemas.microsoft.com/office/word/2010/wordprocessingShape" mc:Ignorable="w14 w15 w16se wp14">
   <w:body>
     <w:p>
       <w:pPr>
@@ -64,7 +64,7 @@
                           <a14:useLocalDpi xmlns:a14="http://schemas.microsoft.com/office/drawing/2010/main" val="0"/>
                         </a:ext>
                         <a:ext uri="{837473B0-CC2E-450A-ABE3-18F120FF3D39}">
-                          <a1611:picAttrSrcUrl xmlns:a1611="http://schemas.microsoft.com/office/drawing/2016/11/main" r:id="rId12"/>
+                          <a1611:picAttrSrcUrl xmlns="" xmlns:cx2="http://schemas.microsoft.com/office/drawing/2015/10/21/chartex" xmlns:cx3="http://schemas.microsoft.com/office/drawing/2016/5/9/chartex" xmlns:cx4="http://schemas.microsoft.com/office/drawing/2016/5/10/chartex" xmlns:cx5="http://schemas.microsoft.com/office/drawing/2016/5/11/chartex" xmlns:cx6="http://schemas.microsoft.com/office/drawing/2016/5/12/chartex" xmlns:cx7="http://schemas.microsoft.com/office/drawing/2016/5/13/chartex" xmlns:cx8="http://schemas.microsoft.com/office/drawing/2016/5/14/chartex" xmlns:aink="http://schemas.microsoft.com/office/drawing/2016/ink" xmlns:am3d="http://schemas.microsoft.com/office/drawing/2017/model3d" xmlns:o="urn:schemas-microsoft-com:office:office" xmlns:oel="http://schemas.microsoft.com/office/2019/extlst" xmlns:v="urn:schemas-microsoft-com:vml" xmlns:w10="urn:schemas-microsoft-com:office:word" xmlns:w="http://schemas.openxmlformats.org/wordprocessingml/2006/main" xmlns:w16cex="http://schemas.microsoft.com/office/word/2018/wordml/cex" xmlns:w16cid="http://schemas.microsoft.com/office/word/2016/wordml/cid" xmlns:w16="http://schemas.microsoft.com/office/word/2018/wordml" xmlns:w16du="http://schemas.microsoft.com/office/word/2023/wordml/word16du" xmlns:w16sdtdh="http://schemas.microsoft.com/office/word/2020/wordml/sdtdatahash" xmlns:w16sdtfl="http://schemas.microsoft.com/office/word/2024/wordml/sdtformatlock" xmlns:a1611="http://schemas.microsoft.com/office/drawing/2016/11/main" r:id="rId12"/>
                         </a:ext>
                       </a:extLst>
                     </a:blip>
@@ -225,8 +225,6 @@
           <w:bCs w:val="0"/>
           <w:caps w:val="0"/>
           <w:noProof/>
-          <w:kern w:val="2"/>
-          <w14:ligatures w14:val="standardContextual"/>
         </w:rPr>
       </w:pPr>
       <w:r>
@@ -256,7 +254,7 @@
         </w:rPr>
         <w:fldChar w:fldCharType="separate"/>
       </w:r>
-      <w:hyperlink w:anchor="_Toc192508417" w:history="1">
+      <w:hyperlink w:anchor="_Toc192687766" w:history="1">
         <w:r>
           <w:rPr>
             <w:rStyle w:val="Lienhypertexte"/>
@@ -271,8 +269,6 @@
             <w:bCs w:val="0"/>
             <w:caps w:val="0"/>
             <w:noProof/>
-            <w:kern w:val="2"/>
-            <w14:ligatures w14:val="standardContextual"/>
           </w:rPr>
           <w:tab/>
         </w:r>
@@ -302,7 +298,7 @@
             <w:noProof/>
             <w:webHidden/>
           </w:rPr>
-          <w:instrText xml:space="preserve"> PAGEREF _Toc192508417 \h </w:instrText>
+          <w:instrText xml:space="preserve"> PAGEREF _Toc192687766 \h </w:instrText>
         </w:r>
         <w:r>
           <w:rPr>
@@ -344,11 +340,9 @@
           <w:rFonts w:eastAsiaTheme="minorEastAsia" w:cstheme="minorBidi"/>
           <w:smallCaps w:val="0"/>
           <w:noProof/>
-          <w:kern w:val="2"/>
-          <w14:ligatures w14:val="standardContextual"/>
         </w:rPr>
       </w:pPr>
-      <w:hyperlink w:anchor="_Toc192508418" w:history="1">
+      <w:hyperlink w:anchor="_Toc192687767" w:history="1">
         <w:r>
           <w:rPr>
             <w:rStyle w:val="Lienhypertexte"/>
@@ -361,8 +355,6 @@
             <w:rFonts w:eastAsiaTheme="minorEastAsia" w:cstheme="minorBidi"/>
             <w:smallCaps w:val="0"/>
             <w:noProof/>
-            <w:kern w:val="2"/>
-            <w14:ligatures w14:val="standardContextual"/>
           </w:rPr>
           <w:tab/>
         </w:r>
@@ -392,7 +384,7 @@
             <w:noProof/>
             <w:webHidden/>
           </w:rPr>
-          <w:instrText xml:space="preserve"> PAGEREF _Toc192508418 \h </w:instrText>
+          <w:instrText xml:space="preserve"> PAGEREF _Toc192687767 \h </w:instrText>
         </w:r>
         <w:r>
           <w:rPr>
@@ -434,11 +426,9 @@
           <w:rFonts w:eastAsiaTheme="minorEastAsia" w:cstheme="minorBidi"/>
           <w:smallCaps w:val="0"/>
           <w:noProof/>
-          <w:kern w:val="2"/>
-          <w14:ligatures w14:val="standardContextual"/>
         </w:rPr>
       </w:pPr>
-      <w:hyperlink w:anchor="_Toc192508419" w:history="1">
+      <w:hyperlink w:anchor="_Toc192687768" w:history="1">
         <w:r>
           <w:rPr>
             <w:rStyle w:val="Lienhypertexte"/>
@@ -451,8 +441,6 @@
             <w:rFonts w:eastAsiaTheme="minorEastAsia" w:cstheme="minorBidi"/>
             <w:smallCaps w:val="0"/>
             <w:noProof/>
-            <w:kern w:val="2"/>
-            <w14:ligatures w14:val="standardContextual"/>
           </w:rPr>
           <w:tab/>
         </w:r>
@@ -482,7 +470,7 @@
             <w:noProof/>
             <w:webHidden/>
           </w:rPr>
-          <w:instrText xml:space="preserve"> PAGEREF _Toc192508419 \h </w:instrText>
+          <w:instrText xml:space="preserve"> PAGEREF _Toc192687768 \h </w:instrText>
         </w:r>
         <w:r>
           <w:rPr>
@@ -526,11 +514,9 @@
           <w:bCs w:val="0"/>
           <w:caps w:val="0"/>
           <w:noProof/>
-          <w:kern w:val="2"/>
-          <w14:ligatures w14:val="standardContextual"/>
         </w:rPr>
       </w:pPr>
-      <w:hyperlink w:anchor="_Toc192508420" w:history="1">
+      <w:hyperlink w:anchor="_Toc192687769" w:history="1">
         <w:r>
           <w:rPr>
             <w:rStyle w:val="Lienhypertexte"/>
@@ -545,8 +531,6 @@
             <w:bCs w:val="0"/>
             <w:caps w:val="0"/>
             <w:noProof/>
-            <w:kern w:val="2"/>
-            <w14:ligatures w14:val="standardContextual"/>
           </w:rPr>
           <w:tab/>
         </w:r>
@@ -576,7 +560,7 @@
             <w:noProof/>
             <w:webHidden/>
           </w:rPr>
-          <w:instrText xml:space="preserve"> PAGEREF _Toc192508420 \h </w:instrText>
+          <w:instrText xml:space="preserve"> PAGEREF _Toc192687769 \h </w:instrText>
         </w:r>
         <w:r>
           <w:rPr>
@@ -618,11 +602,9 @@
           <w:rFonts w:eastAsiaTheme="minorEastAsia" w:cstheme="minorBidi"/>
           <w:smallCaps w:val="0"/>
           <w:noProof/>
-          <w:kern w:val="2"/>
-          <w14:ligatures w14:val="standardContextual"/>
         </w:rPr>
       </w:pPr>
-      <w:hyperlink w:anchor="_Toc192508421" w:history="1">
+      <w:hyperlink w:anchor="_Toc192687770" w:history="1">
         <w:r>
           <w:rPr>
             <w:rStyle w:val="Lienhypertexte"/>
@@ -635,8 +617,6 @@
             <w:rFonts w:eastAsiaTheme="minorEastAsia" w:cstheme="minorBidi"/>
             <w:smallCaps w:val="0"/>
             <w:noProof/>
-            <w:kern w:val="2"/>
-            <w14:ligatures w14:val="standardContextual"/>
           </w:rPr>
           <w:tab/>
         </w:r>
@@ -666,7 +646,7 @@
             <w:noProof/>
             <w:webHidden/>
           </w:rPr>
-          <w:instrText xml:space="preserve"> PAGEREF _Toc192508421 \h </w:instrText>
+          <w:instrText xml:space="preserve"> PAGEREF _Toc192687770 \h </w:instrText>
         </w:r>
         <w:r>
           <w:rPr>
@@ -709,11 +689,9 @@
           <w:i w:val="0"/>
           <w:iCs w:val="0"/>
           <w:noProof/>
-          <w:kern w:val="2"/>
-          <w14:ligatures w14:val="standardContextual"/>
         </w:rPr>
       </w:pPr>
-      <w:hyperlink w:anchor="_Toc192508422" w:history="1">
+      <w:hyperlink w:anchor="_Toc192687771" w:history="1">
         <w:r>
           <w:rPr>
             <w:rStyle w:val="Lienhypertexte"/>
@@ -727,8 +705,6 @@
             <w:i w:val="0"/>
             <w:iCs w:val="0"/>
             <w:noProof/>
-            <w:kern w:val="2"/>
-            <w14:ligatures w14:val="standardContextual"/>
           </w:rPr>
           <w:tab/>
         </w:r>
@@ -737,7 +713,7 @@
             <w:rStyle w:val="Lienhypertexte"/>
             <w:noProof/>
           </w:rPr>
-          <w:t>DHCP</w:t>
+          <w:t>Adresse IP statique</w:t>
         </w:r>
         <w:r>
           <w:rPr>
@@ -758,7 +734,7 @@
             <w:noProof/>
             <w:webHidden/>
           </w:rPr>
-          <w:instrText xml:space="preserve"> PAGEREF _Toc192508422 \h </w:instrText>
+          <w:instrText xml:space="preserve"> PAGEREF _Toc192687771 \h </w:instrText>
         </w:r>
         <w:r>
           <w:rPr>
@@ -779,98 +755,6 @@
             <w:webHidden/>
           </w:rPr>
           <w:t>3</w:t>
-        </w:r>
-        <w:r>
-          <w:rPr>
-            <w:noProof/>
-            <w:webHidden/>
-          </w:rPr>
-          <w:fldChar w:fldCharType="end"/>
-        </w:r>
-      </w:hyperlink>
-    </w:p>
-    <w:p>
-      <w:pPr>
-        <w:pStyle w:val="TM3"/>
-        <w:tabs>
-          <w:tab w:val="left" w:pos="1200"/>
-          <w:tab w:val="right" w:leader="dot" w:pos="9060"/>
-        </w:tabs>
-        <w:rPr>
-          <w:rFonts w:eastAsiaTheme="minorEastAsia" w:cstheme="minorBidi"/>
-          <w:i w:val="0"/>
-          <w:iCs w:val="0"/>
-          <w:noProof/>
-          <w:kern w:val="2"/>
-          <w14:ligatures w14:val="standardContextual"/>
-        </w:rPr>
-      </w:pPr>
-      <w:hyperlink w:anchor="_Toc192508423" w:history="1">
-        <w:r>
-          <w:rPr>
-            <w:rStyle w:val="Lienhypertexte"/>
-            <w:noProof/>
-          </w:rPr>
-          <w:t>2.1.2</w:t>
-        </w:r>
-        <w:r>
-          <w:rPr>
-            <w:rFonts w:eastAsiaTheme="minorEastAsia" w:cstheme="minorBidi"/>
-            <w:i w:val="0"/>
-            <w:iCs w:val="0"/>
-            <w:noProof/>
-            <w:kern w:val="2"/>
-            <w14:ligatures w14:val="standardContextual"/>
-          </w:rPr>
-          <w:tab/>
-        </w:r>
-        <w:r>
-          <w:rPr>
-            <w:rStyle w:val="Lienhypertexte"/>
-            <w:noProof/>
-          </w:rPr>
-          <w:t>DNS</w:t>
-        </w:r>
-        <w:r>
-          <w:rPr>
-            <w:noProof/>
-            <w:webHidden/>
-          </w:rPr>
-          <w:tab/>
-        </w:r>
-        <w:r>
-          <w:rPr>
-            <w:noProof/>
-            <w:webHidden/>
-          </w:rPr>
-          <w:fldChar w:fldCharType="begin"/>
-        </w:r>
-        <w:r>
-          <w:rPr>
-            <w:noProof/>
-            <w:webHidden/>
-          </w:rPr>
-          <w:instrText xml:space="preserve"> PAGEREF _Toc192508423 \h </w:instrText>
-        </w:r>
-        <w:r>
-          <w:rPr>
-            <w:noProof/>
-            <w:webHidden/>
-          </w:rPr>
-        </w:r>
-        <w:r>
-          <w:rPr>
-            <w:noProof/>
-            <w:webHidden/>
-          </w:rPr>
-          <w:fldChar w:fldCharType="separate"/>
-        </w:r>
-        <w:r>
-          <w:rPr>
-            <w:noProof/>
-            <w:webHidden/>
-          </w:rPr>
-          <w:t>4</w:t>
         </w:r>
         <w:r>
           <w:rPr>
@@ -892,11 +776,9 @@
           <w:rFonts w:eastAsiaTheme="minorEastAsia" w:cstheme="minorBidi"/>
           <w:smallCaps w:val="0"/>
           <w:noProof/>
-          <w:kern w:val="2"/>
-          <w14:ligatures w14:val="standardContextual"/>
         </w:rPr>
       </w:pPr>
-      <w:hyperlink w:anchor="_Toc192508424" w:history="1">
+      <w:hyperlink w:anchor="_Toc192687772" w:history="1">
         <w:r>
           <w:rPr>
             <w:rStyle w:val="Lienhypertexte"/>
@@ -909,8 +791,6 @@
             <w:rFonts w:eastAsiaTheme="minorEastAsia" w:cstheme="minorBidi"/>
             <w:smallCaps w:val="0"/>
             <w:noProof/>
-            <w:kern w:val="2"/>
-            <w14:ligatures w14:val="standardContextual"/>
           </w:rPr>
           <w:tab/>
         </w:r>
@@ -919,6 +799,436 @@
             <w:rStyle w:val="Lienhypertexte"/>
             <w:noProof/>
           </w:rPr>
+          <w:t>Additions VirtualBox</w:t>
+        </w:r>
+        <w:r>
+          <w:rPr>
+            <w:noProof/>
+            <w:webHidden/>
+          </w:rPr>
+          <w:tab/>
+        </w:r>
+        <w:r>
+          <w:rPr>
+            <w:noProof/>
+            <w:webHidden/>
+          </w:rPr>
+          <w:fldChar w:fldCharType="begin"/>
+        </w:r>
+        <w:r>
+          <w:rPr>
+            <w:noProof/>
+            <w:webHidden/>
+          </w:rPr>
+          <w:instrText xml:space="preserve"> PAGEREF _Toc192687772 \h </w:instrText>
+        </w:r>
+        <w:r>
+          <w:rPr>
+            <w:noProof/>
+            <w:webHidden/>
+          </w:rPr>
+        </w:r>
+        <w:r>
+          <w:rPr>
+            <w:noProof/>
+            <w:webHidden/>
+          </w:rPr>
+          <w:fldChar w:fldCharType="separate"/>
+        </w:r>
+        <w:r>
+          <w:rPr>
+            <w:noProof/>
+            <w:webHidden/>
+          </w:rPr>
+          <w:t>4</w:t>
+        </w:r>
+        <w:r>
+          <w:rPr>
+            <w:noProof/>
+            <w:webHidden/>
+          </w:rPr>
+          <w:fldChar w:fldCharType="end"/>
+        </w:r>
+      </w:hyperlink>
+    </w:p>
+    <w:p>
+      <w:pPr>
+        <w:pStyle w:val="TM2"/>
+        <w:tabs>
+          <w:tab w:val="left" w:pos="800"/>
+          <w:tab w:val="right" w:leader="dot" w:pos="9060"/>
+        </w:tabs>
+        <w:rPr>
+          <w:rFonts w:eastAsiaTheme="minorEastAsia" w:cstheme="minorBidi"/>
+          <w:smallCaps w:val="0"/>
+          <w:noProof/>
+        </w:rPr>
+      </w:pPr>
+      <w:hyperlink w:anchor="_Toc192687773" w:history="1">
+        <w:r>
+          <w:rPr>
+            <w:rStyle w:val="Lienhypertexte"/>
+            <w:noProof/>
+          </w:rPr>
+          <w:t>2.3</w:t>
+        </w:r>
+        <w:r>
+          <w:rPr>
+            <w:rFonts w:eastAsiaTheme="minorEastAsia" w:cstheme="minorBidi"/>
+            <w:smallCaps w:val="0"/>
+            <w:noProof/>
+          </w:rPr>
+          <w:tab/>
+        </w:r>
+        <w:r>
+          <w:rPr>
+            <w:rStyle w:val="Lienhypertexte"/>
+            <w:noProof/>
+          </w:rPr>
+          <w:t>DHCP</w:t>
+        </w:r>
+        <w:r>
+          <w:rPr>
+            <w:noProof/>
+            <w:webHidden/>
+          </w:rPr>
+          <w:tab/>
+        </w:r>
+        <w:r>
+          <w:rPr>
+            <w:noProof/>
+            <w:webHidden/>
+          </w:rPr>
+          <w:fldChar w:fldCharType="begin"/>
+        </w:r>
+        <w:r>
+          <w:rPr>
+            <w:noProof/>
+            <w:webHidden/>
+          </w:rPr>
+          <w:instrText xml:space="preserve"> PAGEREF _Toc192687773 \h </w:instrText>
+        </w:r>
+        <w:r>
+          <w:rPr>
+            <w:noProof/>
+            <w:webHidden/>
+          </w:rPr>
+        </w:r>
+        <w:r>
+          <w:rPr>
+            <w:noProof/>
+            <w:webHidden/>
+          </w:rPr>
+          <w:fldChar w:fldCharType="separate"/>
+        </w:r>
+        <w:r>
+          <w:rPr>
+            <w:noProof/>
+            <w:webHidden/>
+          </w:rPr>
+          <w:t>4</w:t>
+        </w:r>
+        <w:r>
+          <w:rPr>
+            <w:noProof/>
+            <w:webHidden/>
+          </w:rPr>
+          <w:fldChar w:fldCharType="end"/>
+        </w:r>
+      </w:hyperlink>
+    </w:p>
+    <w:p>
+      <w:pPr>
+        <w:pStyle w:val="TM2"/>
+        <w:tabs>
+          <w:tab w:val="left" w:pos="800"/>
+          <w:tab w:val="right" w:leader="dot" w:pos="9060"/>
+        </w:tabs>
+        <w:rPr>
+          <w:rFonts w:eastAsiaTheme="minorEastAsia" w:cstheme="minorBidi"/>
+          <w:smallCaps w:val="0"/>
+          <w:noProof/>
+        </w:rPr>
+      </w:pPr>
+      <w:hyperlink w:anchor="_Toc192687774" w:history="1">
+        <w:r>
+          <w:rPr>
+            <w:rStyle w:val="Lienhypertexte"/>
+            <w:noProof/>
+          </w:rPr>
+          <w:t>2.4</w:t>
+        </w:r>
+        <w:r>
+          <w:rPr>
+            <w:rFonts w:eastAsiaTheme="minorEastAsia" w:cstheme="minorBidi"/>
+            <w:smallCaps w:val="0"/>
+            <w:noProof/>
+          </w:rPr>
+          <w:tab/>
+        </w:r>
+        <w:r>
+          <w:rPr>
+            <w:rStyle w:val="Lienhypertexte"/>
+            <w:noProof/>
+          </w:rPr>
+          <w:t>DNS</w:t>
+        </w:r>
+        <w:r>
+          <w:rPr>
+            <w:noProof/>
+            <w:webHidden/>
+          </w:rPr>
+          <w:tab/>
+        </w:r>
+        <w:r>
+          <w:rPr>
+            <w:noProof/>
+            <w:webHidden/>
+          </w:rPr>
+          <w:fldChar w:fldCharType="begin"/>
+        </w:r>
+        <w:r>
+          <w:rPr>
+            <w:noProof/>
+            <w:webHidden/>
+          </w:rPr>
+          <w:instrText xml:space="preserve"> PAGEREF _Toc192687774 \h </w:instrText>
+        </w:r>
+        <w:r>
+          <w:rPr>
+            <w:noProof/>
+            <w:webHidden/>
+          </w:rPr>
+        </w:r>
+        <w:r>
+          <w:rPr>
+            <w:noProof/>
+            <w:webHidden/>
+          </w:rPr>
+          <w:fldChar w:fldCharType="separate"/>
+        </w:r>
+        <w:r>
+          <w:rPr>
+            <w:noProof/>
+            <w:webHidden/>
+          </w:rPr>
+          <w:t>5</w:t>
+        </w:r>
+        <w:r>
+          <w:rPr>
+            <w:noProof/>
+            <w:webHidden/>
+          </w:rPr>
+          <w:fldChar w:fldCharType="end"/>
+        </w:r>
+      </w:hyperlink>
+    </w:p>
+    <w:p>
+      <w:pPr>
+        <w:pStyle w:val="TM2"/>
+        <w:tabs>
+          <w:tab w:val="left" w:pos="800"/>
+          <w:tab w:val="right" w:leader="dot" w:pos="9060"/>
+        </w:tabs>
+        <w:rPr>
+          <w:rFonts w:eastAsiaTheme="minorEastAsia" w:cstheme="minorBidi"/>
+          <w:smallCaps w:val="0"/>
+          <w:noProof/>
+        </w:rPr>
+      </w:pPr>
+      <w:hyperlink w:anchor="_Toc192687775" w:history="1">
+        <w:r>
+          <w:rPr>
+            <w:rStyle w:val="Lienhypertexte"/>
+            <w:noProof/>
+          </w:rPr>
+          <w:t>2.5</w:t>
+        </w:r>
+        <w:r>
+          <w:rPr>
+            <w:rFonts w:eastAsiaTheme="minorEastAsia" w:cstheme="minorBidi"/>
+            <w:smallCaps w:val="0"/>
+            <w:noProof/>
+          </w:rPr>
+          <w:tab/>
+        </w:r>
+        <w:r>
+          <w:rPr>
+            <w:rStyle w:val="Lienhypertexte"/>
+            <w:noProof/>
+          </w:rPr>
+          <w:t>AD</w:t>
+        </w:r>
+        <w:r>
+          <w:rPr>
+            <w:noProof/>
+            <w:webHidden/>
+          </w:rPr>
+          <w:tab/>
+        </w:r>
+        <w:r>
+          <w:rPr>
+            <w:noProof/>
+            <w:webHidden/>
+          </w:rPr>
+          <w:fldChar w:fldCharType="begin"/>
+        </w:r>
+        <w:r>
+          <w:rPr>
+            <w:noProof/>
+            <w:webHidden/>
+          </w:rPr>
+          <w:instrText xml:space="preserve"> PAGEREF _Toc192687775 \h </w:instrText>
+        </w:r>
+        <w:r>
+          <w:rPr>
+            <w:noProof/>
+            <w:webHidden/>
+          </w:rPr>
+        </w:r>
+        <w:r>
+          <w:rPr>
+            <w:noProof/>
+            <w:webHidden/>
+          </w:rPr>
+          <w:fldChar w:fldCharType="separate"/>
+        </w:r>
+        <w:r>
+          <w:rPr>
+            <w:noProof/>
+            <w:webHidden/>
+          </w:rPr>
+          <w:t>6</w:t>
+        </w:r>
+        <w:r>
+          <w:rPr>
+            <w:noProof/>
+            <w:webHidden/>
+          </w:rPr>
+          <w:fldChar w:fldCharType="end"/>
+        </w:r>
+      </w:hyperlink>
+    </w:p>
+    <w:p>
+      <w:pPr>
+        <w:pStyle w:val="TM2"/>
+        <w:tabs>
+          <w:tab w:val="left" w:pos="800"/>
+          <w:tab w:val="right" w:leader="dot" w:pos="9060"/>
+        </w:tabs>
+        <w:rPr>
+          <w:rFonts w:eastAsiaTheme="minorEastAsia" w:cstheme="minorBidi"/>
+          <w:smallCaps w:val="0"/>
+          <w:noProof/>
+        </w:rPr>
+      </w:pPr>
+      <w:hyperlink w:anchor="_Toc192687776" w:history="1">
+        <w:r>
+          <w:rPr>
+            <w:rStyle w:val="Lienhypertexte"/>
+            <w:noProof/>
+          </w:rPr>
+          <w:t>2.6</w:t>
+        </w:r>
+        <w:r>
+          <w:rPr>
+            <w:rFonts w:eastAsiaTheme="minorEastAsia" w:cstheme="minorBidi"/>
+            <w:smallCaps w:val="0"/>
+            <w:noProof/>
+          </w:rPr>
+          <w:tab/>
+        </w:r>
+        <w:r>
+          <w:rPr>
+            <w:rStyle w:val="Lienhypertexte"/>
+            <w:noProof/>
+          </w:rPr>
+          <w:t>Lien entre les deux serveurs</w:t>
+        </w:r>
+        <w:r>
+          <w:rPr>
+            <w:noProof/>
+            <w:webHidden/>
+          </w:rPr>
+          <w:tab/>
+        </w:r>
+        <w:r>
+          <w:rPr>
+            <w:noProof/>
+            <w:webHidden/>
+          </w:rPr>
+          <w:fldChar w:fldCharType="begin"/>
+        </w:r>
+        <w:r>
+          <w:rPr>
+            <w:noProof/>
+            <w:webHidden/>
+          </w:rPr>
+          <w:instrText xml:space="preserve"> PAGEREF _Toc192687776 \h </w:instrText>
+        </w:r>
+        <w:r>
+          <w:rPr>
+            <w:noProof/>
+            <w:webHidden/>
+          </w:rPr>
+        </w:r>
+        <w:r>
+          <w:rPr>
+            <w:noProof/>
+            <w:webHidden/>
+          </w:rPr>
+          <w:fldChar w:fldCharType="separate"/>
+        </w:r>
+        <w:r>
+          <w:rPr>
+            <w:noProof/>
+            <w:webHidden/>
+          </w:rPr>
+          <w:t>6</w:t>
+        </w:r>
+        <w:r>
+          <w:rPr>
+            <w:noProof/>
+            <w:webHidden/>
+          </w:rPr>
+          <w:fldChar w:fldCharType="end"/>
+        </w:r>
+      </w:hyperlink>
+    </w:p>
+    <w:p>
+      <w:pPr>
+        <w:pStyle w:val="TM2"/>
+        <w:tabs>
+          <w:tab w:val="left" w:pos="800"/>
+          <w:tab w:val="right" w:leader="dot" w:pos="9060"/>
+        </w:tabs>
+        <w:rPr>
+          <w:rFonts w:eastAsiaTheme="minorEastAsia" w:cstheme="minorBidi"/>
+          <w:smallCaps w:val="0"/>
+          <w:noProof/>
+        </w:rPr>
+      </w:pPr>
+      <w:hyperlink w:anchor="_Toc192687777" w:history="1">
+        <w:r>
+          <w:rPr>
+            <w:rStyle w:val="Lienhypertexte"/>
+            <w:noProof/>
+          </w:rPr>
+          <w:t>2.7</w:t>
+        </w:r>
+        <w:r>
+          <w:rPr>
+            <w:rFonts w:eastAsiaTheme="minorEastAsia" w:cstheme="minorBidi"/>
+            <w:smallCaps w:val="0"/>
+            <w:noProof/>
+          </w:rPr>
+          <w:tab/>
+        </w:r>
+        <w:r>
+          <w:rPr>
+            <w:rStyle w:val="Lienhypertexte"/>
+            <w:noProof/>
+          </w:rPr>
           <w:t>Windows Server 2022 Desktop</w:t>
         </w:r>
         <w:r>
@@ -940,7 +1250,7 @@
             <w:noProof/>
             <w:webHidden/>
           </w:rPr>
-          <w:instrText xml:space="preserve"> PAGEREF _Toc192508424 \h </w:instrText>
+          <w:instrText xml:space="preserve"> PAGEREF _Toc192687777 \h </w:instrText>
         </w:r>
         <w:r>
           <w:rPr>
@@ -960,7 +1270,7 @@
             <w:noProof/>
             <w:webHidden/>
           </w:rPr>
-          <w:t>4</w:t>
+          <w:t>7</w:t>
         </w:r>
         <w:r>
           <w:rPr>
@@ -984,11 +1294,9 @@
           <w:bCs w:val="0"/>
           <w:caps w:val="0"/>
           <w:noProof/>
-          <w:kern w:val="2"/>
-          <w14:ligatures w14:val="standardContextual"/>
         </w:rPr>
       </w:pPr>
-      <w:hyperlink w:anchor="_Toc192508425" w:history="1">
+      <w:hyperlink w:anchor="_Toc192687778" w:history="1">
         <w:r>
           <w:rPr>
             <w:rStyle w:val="Lienhypertexte"/>
@@ -1003,8 +1311,6 @@
             <w:bCs w:val="0"/>
             <w:caps w:val="0"/>
             <w:noProof/>
-            <w:kern w:val="2"/>
-            <w14:ligatures w14:val="standardContextual"/>
           </w:rPr>
           <w:tab/>
         </w:r>
@@ -1034,7 +1340,7 @@
             <w:noProof/>
             <w:webHidden/>
           </w:rPr>
-          <w:instrText xml:space="preserve"> PAGEREF _Toc192508425 \h </w:instrText>
+          <w:instrText xml:space="preserve"> PAGEREF _Toc192687778 \h </w:instrText>
         </w:r>
         <w:r>
           <w:rPr>
@@ -1054,7 +1360,7 @@
             <w:noProof/>
             <w:webHidden/>
           </w:rPr>
-          <w:t>4</w:t>
+          <w:t>7</w:t>
         </w:r>
         <w:r>
           <w:rPr>
@@ -1078,11 +1384,9 @@
           <w:bCs w:val="0"/>
           <w:caps w:val="0"/>
           <w:noProof/>
-          <w:kern w:val="2"/>
-          <w14:ligatures w14:val="standardContextual"/>
         </w:rPr>
       </w:pPr>
-      <w:hyperlink w:anchor="_Toc192508426" w:history="1">
+      <w:hyperlink w:anchor="_Toc192687779" w:history="1">
         <w:r>
           <w:rPr>
             <w:rStyle w:val="Lienhypertexte"/>
@@ -1097,8 +1401,6 @@
             <w:bCs w:val="0"/>
             <w:caps w:val="0"/>
             <w:noProof/>
-            <w:kern w:val="2"/>
-            <w14:ligatures w14:val="standardContextual"/>
           </w:rPr>
           <w:tab/>
         </w:r>
@@ -1128,7 +1430,7 @@
             <w:noProof/>
             <w:webHidden/>
           </w:rPr>
-          <w:instrText xml:space="preserve"> PAGEREF _Toc192508426 \h </w:instrText>
+          <w:instrText xml:space="preserve"> PAGEREF _Toc192687779 \h </w:instrText>
         </w:r>
         <w:r>
           <w:rPr>
@@ -1148,7 +1450,7 @@
             <w:noProof/>
             <w:webHidden/>
           </w:rPr>
-          <w:t>4</w:t>
+          <w:t>8</w:t>
         </w:r>
         <w:r>
           <w:rPr>
@@ -1172,11 +1474,9 @@
           <w:bCs w:val="0"/>
           <w:caps w:val="0"/>
           <w:noProof/>
-          <w:kern w:val="2"/>
-          <w14:ligatures w14:val="standardContextual"/>
         </w:rPr>
       </w:pPr>
-      <w:hyperlink w:anchor="_Toc192508427" w:history="1">
+      <w:hyperlink w:anchor="_Toc192687780" w:history="1">
         <w:r>
           <w:rPr>
             <w:rStyle w:val="Lienhypertexte"/>
@@ -1191,8 +1491,6 @@
             <w:bCs w:val="0"/>
             <w:caps w:val="0"/>
             <w:noProof/>
-            <w:kern w:val="2"/>
-            <w14:ligatures w14:val="standardContextual"/>
           </w:rPr>
           <w:tab/>
         </w:r>
@@ -1222,7 +1520,7 @@
             <w:noProof/>
             <w:webHidden/>
           </w:rPr>
-          <w:instrText xml:space="preserve"> PAGEREF _Toc192508427 \h </w:instrText>
+          <w:instrText xml:space="preserve"> PAGEREF _Toc192687780 \h </w:instrText>
         </w:r>
         <w:r>
           <w:rPr>
@@ -1242,7 +1540,7 @@
             <w:noProof/>
             <w:webHidden/>
           </w:rPr>
-          <w:t>4</w:t>
+          <w:t>8</w:t>
         </w:r>
         <w:r>
           <w:rPr>
@@ -1274,7 +1572,7 @@
       <w:pPr>
         <w:pStyle w:val="Titre1"/>
       </w:pPr>
-      <w:bookmarkStart w:id="1" w:name="_Toc192508417"/>
+      <w:bookmarkStart w:id="1" w:name="_Toc192687766"/>
       <w:r>
         <w:lastRenderedPageBreak/>
         <w:t>Introduction</w:t>
@@ -1285,7 +1583,7 @@
       <w:pPr>
         <w:pStyle w:val="Titre2"/>
       </w:pPr>
-      <w:bookmarkStart w:id="2" w:name="_Toc192508418"/>
+      <w:bookmarkStart w:id="2" w:name="_Toc192687767"/>
       <w:r>
         <w:t>Titre</w:t>
       </w:r>
@@ -1303,7 +1601,7 @@
       <w:pPr>
         <w:pStyle w:val="Titre2"/>
       </w:pPr>
-      <w:bookmarkStart w:id="3" w:name="_Toc192508419"/>
+      <w:bookmarkStart w:id="3" w:name="_Toc192687768"/>
       <w:r>
         <w:t>Objectif</w:t>
       </w:r>
@@ -1343,7 +1641,7 @@
       <w:pPr>
         <w:pStyle w:val="Titre1"/>
       </w:pPr>
-      <w:bookmarkStart w:id="4" w:name="_Toc192508420"/>
+      <w:bookmarkStart w:id="4" w:name="_Toc192687769"/>
       <w:r>
         <w:t>Installation Serveurs</w:t>
       </w:r>
@@ -1353,7 +1651,7 @@
       <w:pPr>
         <w:pStyle w:val="Titre2"/>
       </w:pPr>
-      <w:bookmarkStart w:id="5" w:name="_Toc192508421"/>
+      <w:bookmarkStart w:id="5" w:name="_Toc192687770"/>
       <w:r>
         <w:t xml:space="preserve">Windows Server 2022 </w:t>
       </w:r>
@@ -1490,9 +1788,11 @@
       <w:pPr>
         <w:pStyle w:val="Titre3"/>
       </w:pPr>
+      <w:bookmarkStart w:id="6" w:name="_Toc192687771"/>
       <w:r>
         <w:t>Adresse IP statique</w:t>
       </w:r>
+      <w:bookmarkEnd w:id="6"/>
     </w:p>
     <w:p>
       <w:pPr>
@@ -1512,9 +1812,9 @@
         </w:rPr>
         <w:lastRenderedPageBreak/>
         <w:drawing>
-          <wp:inline distT="0" distB="0" distL="0" distR="0" wp14:anchorId="4A1E91FE" wp14:editId="280F9760">
-            <wp:extent cx="4666712" cy="1543050"/>
-            <wp:effectExtent l="0" t="0" r="635" b="0"/>
+          <wp:inline distT="0" distB="0" distL="0" distR="0" wp14:anchorId="4A1E91FE" wp14:editId="0C7B45B2">
+            <wp:extent cx="5172075" cy="1710148"/>
+            <wp:effectExtent l="0" t="0" r="0" b="4445"/>
             <wp:docPr id="599444678" name="Image 1" descr="Une image contenant texte, logiciel, Logiciel multimédia, Icône d’ordinateur&#10;&#10;Le contenu généré par l’IA peut être incorrect."/>
             <wp:cNvGraphicFramePr>
               <a:graphicFrameLocks xmlns:a="http://schemas.openxmlformats.org/drawingml/2006/main" noChangeAspect="1"/>
@@ -1535,7 +1835,7 @@
                   <pic:spPr>
                     <a:xfrm>
                       <a:off x="0" y="0"/>
-                      <a:ext cx="4676102" cy="1546155"/>
+                      <a:ext cx="5195010" cy="1717731"/>
                     </a:xfrm>
                     <a:prstGeom prst="rect">
                       <a:avLst/>
@@ -1552,44 +1852,15 @@
       <w:pPr>
         <w:pStyle w:val="Retraitcorpsdetexte3"/>
       </w:pPr>
-    </w:p>
-    <w:p>
-      <w:pPr>
-        <w:pStyle w:val="Titre2"/>
-      </w:pPr>
-      <w:bookmarkStart w:id="6" w:name="_Toc192508422"/>
-      <w:r>
-        <w:t>DHCP</w:t>
-      </w:r>
-      <w:bookmarkEnd w:id="6"/>
-    </w:p>
-    <w:p>
-      <w:pPr>
-        <w:pStyle w:val="Retraitcorpsdetexte"/>
-      </w:pPr>
-      <w:r>
-        <w:t xml:space="preserve">Installation du </w:t>
-      </w:r>
-      <w:r>
-        <w:t>rôle</w:t>
-      </w:r>
-      <w:r>
-        <w:t xml:space="preserve"> DHCP</w:t>
-      </w:r>
-    </w:p>
-    <w:p>
-      <w:pPr>
-        <w:pStyle w:val="Retraitcorpsdetexte"/>
-      </w:pPr>
       <w:r>
         <w:rPr>
           <w:noProof/>
         </w:rPr>
         <w:drawing>
-          <wp:inline distT="0" distB="0" distL="0" distR="0" wp14:anchorId="22B6AE17" wp14:editId="554160A0">
-            <wp:extent cx="4987925" cy="1132319"/>
-            <wp:effectExtent l="0" t="0" r="3175" b="0"/>
-            <wp:docPr id="5" name="Image 5"/>
+          <wp:inline distT="0" distB="0" distL="0" distR="0" wp14:anchorId="3908CFBE" wp14:editId="730C5CCC">
+            <wp:extent cx="5207000" cy="1820441"/>
+            <wp:effectExtent l="0" t="0" r="0" b="8890"/>
+            <wp:docPr id="13" name="Image 13"/>
             <wp:cNvGraphicFramePr>
               <a:graphicFrameLocks xmlns:a="http://schemas.openxmlformats.org/drawingml/2006/main" noChangeAspect="1"/>
             </wp:cNvGraphicFramePr>
@@ -1609,7 +1880,7 @@
                   <pic:spPr>
                     <a:xfrm>
                       <a:off x="0" y="0"/>
-                      <a:ext cx="4990344" cy="1132868"/>
+                      <a:ext cx="5229317" cy="1828243"/>
                     </a:xfrm>
                     <a:prstGeom prst="rect">
                       <a:avLst/>
@@ -1624,16 +1895,23 @@
     </w:p>
     <w:p>
       <w:pPr>
-        <w:pStyle w:val="Retraitcorpsdetexte"/>
-      </w:pPr>
-    </w:p>
-    <w:p>
-      <w:pPr>
-        <w:pStyle w:val="Retraitcorpsdetexte"/>
-      </w:pPr>
-      <w:r>
-        <w:t>DHCP installé</w:t>
-      </w:r>
+        <w:pStyle w:val="Retraitcorpsdetexte3"/>
+      </w:pPr>
+    </w:p>
+    <w:p>
+      <w:pPr>
+        <w:pStyle w:val="Titre2"/>
+      </w:pPr>
+      <w:bookmarkStart w:id="7" w:name="_Toc192687772"/>
+      <w:r>
+        <w:t xml:space="preserve">Additions </w:t>
+      </w:r>
+      <w:proofErr w:type="spellStart"/>
+      <w:r>
+        <w:t>VirtualBox</w:t>
+      </w:r>
+      <w:bookmarkEnd w:id="7"/>
+      <w:proofErr w:type="spellEnd"/>
     </w:p>
     <w:p>
       <w:pPr>
@@ -1644,10 +1922,10 @@
           <w:noProof/>
         </w:rPr>
         <w:drawing>
-          <wp:inline distT="0" distB="0" distL="0" distR="0" wp14:anchorId="1B394EFB" wp14:editId="0838773F">
-            <wp:extent cx="5759450" cy="701675"/>
-            <wp:effectExtent l="0" t="0" r="0" b="3175"/>
-            <wp:docPr id="2" name="Image 2"/>
+          <wp:inline distT="0" distB="0" distL="0" distR="0" wp14:anchorId="3F81C121" wp14:editId="0101B5A3">
+            <wp:extent cx="4876800" cy="3656256"/>
+            <wp:effectExtent l="0" t="0" r="0" b="1905"/>
+            <wp:docPr id="12" name="Image 12"/>
             <wp:cNvGraphicFramePr>
               <a:graphicFrameLocks xmlns:a="http://schemas.openxmlformats.org/drawingml/2006/main" noChangeAspect="1"/>
             </wp:cNvGraphicFramePr>
@@ -1667,7 +1945,140 @@
                   <pic:spPr>
                     <a:xfrm>
                       <a:off x="0" y="0"/>
-                      <a:ext cx="5759450" cy="701675"/>
+                      <a:ext cx="4897295" cy="3671621"/>
+                    </a:xfrm>
+                    <a:prstGeom prst="rect">
+                      <a:avLst/>
+                    </a:prstGeom>
+                  </pic:spPr>
+                </pic:pic>
+              </a:graphicData>
+            </a:graphic>
+          </wp:inline>
+        </w:drawing>
+      </w:r>
+    </w:p>
+    <w:p>
+      <w:pPr>
+        <w:pStyle w:val="Retraitcorpsdetexte3"/>
+      </w:pPr>
+    </w:p>
+    <w:p>
+      <w:pPr>
+        <w:pStyle w:val="Titre2"/>
+      </w:pPr>
+      <w:bookmarkStart w:id="8" w:name="_Toc192687773"/>
+      <w:r>
+        <w:t>DHCP</w:t>
+      </w:r>
+      <w:bookmarkEnd w:id="8"/>
+    </w:p>
+    <w:p>
+      <w:pPr>
+        <w:pStyle w:val="Retraitcorpsdetexte"/>
+      </w:pPr>
+      <w:r>
+        <w:t xml:space="preserve">Installation du </w:t>
+      </w:r>
+      <w:r>
+        <w:t>rôle</w:t>
+      </w:r>
+      <w:r>
+        <w:t xml:space="preserve"> DHCP</w:t>
+      </w:r>
+    </w:p>
+    <w:p>
+      <w:pPr>
+        <w:pStyle w:val="Retraitcorpsdetexte"/>
+      </w:pPr>
+      <w:r>
+        <w:rPr>
+          <w:noProof/>
+        </w:rPr>
+        <w:lastRenderedPageBreak/>
+        <w:drawing>
+          <wp:inline distT="0" distB="0" distL="0" distR="0" wp14:anchorId="22B6AE17" wp14:editId="554160A0">
+            <wp:extent cx="4987925" cy="1132319"/>
+            <wp:effectExtent l="0" t="0" r="3175" b="0"/>
+            <wp:docPr id="5" name="Image 5"/>
+            <wp:cNvGraphicFramePr>
+              <a:graphicFrameLocks xmlns:a="http://schemas.openxmlformats.org/drawingml/2006/main" noChangeAspect="1"/>
+            </wp:cNvGraphicFramePr>
+            <a:graphic xmlns:a="http://schemas.openxmlformats.org/drawingml/2006/main">
+              <a:graphicData uri="http://schemas.openxmlformats.org/drawingml/2006/picture">
+                <pic:pic xmlns:pic="http://schemas.openxmlformats.org/drawingml/2006/picture">
+                  <pic:nvPicPr>
+                    <pic:cNvPr id="1" name=""/>
+                    <pic:cNvPicPr/>
+                  </pic:nvPicPr>
+                  <pic:blipFill>
+                    <a:blip r:embed="rId18"/>
+                    <a:stretch>
+                      <a:fillRect/>
+                    </a:stretch>
+                  </pic:blipFill>
+                  <pic:spPr>
+                    <a:xfrm>
+                      <a:off x="0" y="0"/>
+                      <a:ext cx="4990344" cy="1132868"/>
+                    </a:xfrm>
+                    <a:prstGeom prst="rect">
+                      <a:avLst/>
+                    </a:prstGeom>
+                  </pic:spPr>
+                </pic:pic>
+              </a:graphicData>
+            </a:graphic>
+          </wp:inline>
+        </w:drawing>
+      </w:r>
+    </w:p>
+    <w:p>
+      <w:pPr>
+        <w:pStyle w:val="Retraitcorpsdetexte"/>
+      </w:pPr>
+    </w:p>
+    <w:p>
+      <w:pPr>
+        <w:pStyle w:val="Retraitcorpsdetexte"/>
+      </w:pPr>
+      <w:r>
+        <w:t>Vérification que le DHCP est bien installé</w:t>
+      </w:r>
+    </w:p>
+    <w:p>
+      <w:pPr>
+        <w:pStyle w:val="Retraitcorpsdetexte"/>
+      </w:pPr>
+      <w:r>
+        <w:rPr>
+          <w:noProof/>
+        </w:rPr>
+        <w:drawing>
+          <wp:inline distT="0" distB="0" distL="0" distR="0" wp14:anchorId="1B394EFB" wp14:editId="48280348">
+            <wp:extent cx="5457825" cy="664928"/>
+            <wp:effectExtent l="0" t="0" r="0" b="1905"/>
+            <wp:docPr id="2" name="Image 2"/>
+            <wp:cNvGraphicFramePr>
+              <a:graphicFrameLocks xmlns:a="http://schemas.openxmlformats.org/drawingml/2006/main" noChangeAspect="1"/>
+            </wp:cNvGraphicFramePr>
+            <a:graphic xmlns:a="http://schemas.openxmlformats.org/drawingml/2006/main">
+              <a:graphicData uri="http://schemas.openxmlformats.org/drawingml/2006/picture">
+                <pic:pic xmlns:pic="http://schemas.openxmlformats.org/drawingml/2006/picture">
+                  <pic:nvPicPr>
+                    <pic:cNvPr id="1" name=""/>
+                    <pic:cNvPicPr/>
+                  </pic:nvPicPr>
+                  <pic:blipFill>
+                    <a:blip r:embed="rId19"/>
+                    <a:stretch>
+                      <a:fillRect/>
+                    </a:stretch>
+                  </pic:blipFill>
+                  <pic:spPr>
+                    <a:xfrm>
+                      <a:off x="0" y="0"/>
+                      <a:ext cx="5489274" cy="668759"/>
                     </a:xfrm>
                     <a:prstGeom prst="rect">
                       <a:avLst/>
@@ -1717,7 +2128,7 @@
                     <pic:cNvPicPr/>
                   </pic:nvPicPr>
                   <pic:blipFill>
-                    <a:blip r:embed="rId18"/>
+                    <a:blip r:embed="rId20"/>
                     <a:stretch>
                       <a:fillRect/>
                     </a:stretch>
@@ -1752,11 +2163,11 @@
       <w:pPr>
         <w:pStyle w:val="Titre2"/>
       </w:pPr>
-      <w:bookmarkStart w:id="7" w:name="_Toc192508423"/>
+      <w:bookmarkStart w:id="9" w:name="_Toc192687774"/>
       <w:r>
         <w:t>DNS</w:t>
       </w:r>
-      <w:bookmarkEnd w:id="7"/>
+      <w:bookmarkEnd w:id="9"/>
     </w:p>
     <w:p>
       <w:pPr>
@@ -1790,7 +2201,7 @@
                     <pic:cNvPicPr/>
                   </pic:nvPicPr>
                   <pic:blipFill>
-                    <a:blip r:embed="rId19"/>
+                    <a:blip r:embed="rId21"/>
                     <a:stretch>
                       <a:fillRect/>
                     </a:stretch>
@@ -1815,22 +2226,8 @@
       <w:pPr>
         <w:pStyle w:val="Retraitcorpsdetexte"/>
       </w:pPr>
-    </w:p>
-    <w:p>
-      <w:pPr>
-        <w:pStyle w:val="Titre2"/>
-      </w:pPr>
-      <w:r>
-        <w:lastRenderedPageBreak/>
-        <w:t>AD</w:t>
-      </w:r>
-    </w:p>
-    <w:p>
-      <w:pPr>
-        <w:pStyle w:val="Retraitcorpsdetexte"/>
-      </w:pPr>
-      <w:r>
-        <w:t>Installation du rôle Active Directory</w:t>
+      <w:r>
+        <w:t>Création de la zone DNS</w:t>
       </w:r>
     </w:p>
     <w:p>
@@ -1842,8 +2239,195 @@
           <w:noProof/>
         </w:rPr>
         <w:drawing>
-          <wp:inline distT="0" distB="0" distL="0" distR="0" wp14:anchorId="4395F72C" wp14:editId="25DC930F">
-            <wp:extent cx="5759450" cy="688340"/>
+          <wp:inline distT="0" distB="0" distL="0" distR="0" wp14:anchorId="771CFC26" wp14:editId="4BAAC3DC">
+            <wp:extent cx="5619750" cy="1692121"/>
+            <wp:effectExtent l="0" t="0" r="0" b="3810"/>
+            <wp:docPr id="9" name="Image 9"/>
+            <wp:cNvGraphicFramePr>
+              <a:graphicFrameLocks xmlns:a="http://schemas.openxmlformats.org/drawingml/2006/main" noChangeAspect="1"/>
+            </wp:cNvGraphicFramePr>
+            <a:graphic xmlns:a="http://schemas.openxmlformats.org/drawingml/2006/main">
+              <a:graphicData uri="http://schemas.openxmlformats.org/drawingml/2006/picture">
+                <pic:pic xmlns:pic="http://schemas.openxmlformats.org/drawingml/2006/picture">
+                  <pic:nvPicPr>
+                    <pic:cNvPr id="1" name=""/>
+                    <pic:cNvPicPr/>
+                  </pic:nvPicPr>
+                  <pic:blipFill>
+                    <a:blip r:embed="rId22"/>
+                    <a:stretch>
+                      <a:fillRect/>
+                    </a:stretch>
+                  </pic:blipFill>
+                  <pic:spPr>
+                    <a:xfrm>
+                      <a:off x="0" y="0"/>
+                      <a:ext cx="5625441" cy="1693834"/>
+                    </a:xfrm>
+                    <a:prstGeom prst="rect">
+                      <a:avLst/>
+                    </a:prstGeom>
+                  </pic:spPr>
+                </pic:pic>
+              </a:graphicData>
+            </a:graphic>
+          </wp:inline>
+        </w:drawing>
+      </w:r>
+    </w:p>
+    <w:p>
+      <w:pPr>
+        <w:pStyle w:val="Retraitcorpsdetexte"/>
+      </w:pPr>
+    </w:p>
+    <w:p>
+      <w:pPr>
+        <w:pStyle w:val="Retraitcorpsdetexte"/>
+      </w:pPr>
+      <w:r>
+        <w:t>Record DNS</w:t>
+      </w:r>
+    </w:p>
+    <w:p>
+      <w:pPr>
+        <w:pStyle w:val="Retraitcorpsdetexte"/>
+      </w:pPr>
+      <w:r>
+        <w:rPr>
+          <w:noProof/>
+        </w:rPr>
+        <w:drawing>
+          <wp:inline distT="0" distB="0" distL="0" distR="0" wp14:anchorId="2E82E822" wp14:editId="70CDD205">
+            <wp:extent cx="5600700" cy="200069"/>
+            <wp:effectExtent l="0" t="0" r="0" b="9525"/>
+            <wp:docPr id="11" name="Image 11"/>
+            <wp:cNvGraphicFramePr>
+              <a:graphicFrameLocks xmlns:a="http://schemas.openxmlformats.org/drawingml/2006/main" noChangeAspect="1"/>
+            </wp:cNvGraphicFramePr>
+            <a:graphic xmlns:a="http://schemas.openxmlformats.org/drawingml/2006/main">
+              <a:graphicData uri="http://schemas.openxmlformats.org/drawingml/2006/picture">
+                <pic:pic xmlns:pic="http://schemas.openxmlformats.org/drawingml/2006/picture">
+                  <pic:nvPicPr>
+                    <pic:cNvPr id="1" name=""/>
+                    <pic:cNvPicPr/>
+                  </pic:nvPicPr>
+                  <pic:blipFill>
+                    <a:blip r:embed="rId23"/>
+                    <a:stretch>
+                      <a:fillRect/>
+                    </a:stretch>
+                  </pic:blipFill>
+                  <pic:spPr>
+                    <a:xfrm>
+                      <a:off x="0" y="0"/>
+                      <a:ext cx="5665156" cy="202372"/>
+                    </a:xfrm>
+                    <a:prstGeom prst="rect">
+                      <a:avLst/>
+                    </a:prstGeom>
+                  </pic:spPr>
+                </pic:pic>
+              </a:graphicData>
+            </a:graphic>
+          </wp:inline>
+        </w:drawing>
+      </w:r>
+    </w:p>
+    <w:p>
+      <w:pPr>
+        <w:pStyle w:val="Retraitcorpsdetexte"/>
+      </w:pPr>
+    </w:p>
+    <w:p>
+      <w:pPr>
+        <w:pStyle w:val="Retraitcorpsdetexte"/>
+      </w:pPr>
+      <w:r>
+        <w:t>Vérification DNS</w:t>
+      </w:r>
+      <w:r>
+        <w:t xml:space="preserve"> après un record</w:t>
+      </w:r>
+    </w:p>
+    <w:p>
+      <w:pPr>
+        <w:pStyle w:val="Retraitcorpsdetexte"/>
+      </w:pPr>
+      <w:r>
+        <w:rPr>
+          <w:noProof/>
+        </w:rPr>
+        <w:drawing>
+          <wp:inline distT="0" distB="0" distL="0" distR="0" wp14:anchorId="61A03C60" wp14:editId="1A4A8726">
+            <wp:extent cx="5610225" cy="746587"/>
+            <wp:effectExtent l="0" t="0" r="0" b="0"/>
+            <wp:docPr id="10" name="Image 10"/>
+            <wp:cNvGraphicFramePr>
+              <a:graphicFrameLocks xmlns:a="http://schemas.openxmlformats.org/drawingml/2006/main" noChangeAspect="1"/>
+            </wp:cNvGraphicFramePr>
+            <a:graphic xmlns:a="http://schemas.openxmlformats.org/drawingml/2006/main">
+              <a:graphicData uri="http://schemas.openxmlformats.org/drawingml/2006/picture">
+                <pic:pic xmlns:pic="http://schemas.openxmlformats.org/drawingml/2006/picture">
+                  <pic:nvPicPr>
+                    <pic:cNvPr id="1" name=""/>
+                    <pic:cNvPicPr/>
+                  </pic:nvPicPr>
+                  <pic:blipFill>
+                    <a:blip r:embed="rId24"/>
+                    <a:stretch>
+                      <a:fillRect/>
+                    </a:stretch>
+                  </pic:blipFill>
+                  <pic:spPr>
+                    <a:xfrm>
+                      <a:off x="0" y="0"/>
+                      <a:ext cx="5670371" cy="754591"/>
+                    </a:xfrm>
+                    <a:prstGeom prst="rect">
+                      <a:avLst/>
+                    </a:prstGeom>
+                  </pic:spPr>
+                </pic:pic>
+              </a:graphicData>
+            </a:graphic>
+          </wp:inline>
+        </w:drawing>
+      </w:r>
+    </w:p>
+    <w:p>
+      <w:pPr>
+        <w:pStyle w:val="Retraitcorpsdetexte"/>
+      </w:pPr>
+    </w:p>
+    <w:p>
+      <w:pPr>
+        <w:pStyle w:val="Titre2"/>
+      </w:pPr>
+      <w:bookmarkStart w:id="10" w:name="_Toc192687775"/>
+      <w:r>
+        <w:t>AD</w:t>
+      </w:r>
+      <w:bookmarkEnd w:id="10"/>
+    </w:p>
+    <w:p>
+      <w:pPr>
+        <w:pStyle w:val="Retraitcorpsdetexte"/>
+      </w:pPr>
+      <w:r>
+        <w:t>Installation du rôle Active Directory</w:t>
+      </w:r>
+    </w:p>
+    <w:p>
+      <w:pPr>
+        <w:pStyle w:val="Retraitcorpsdetexte"/>
+      </w:pPr>
+      <w:r>
+        <w:rPr>
+          <w:noProof/>
+        </w:rPr>
+        <w:drawing>
+          <wp:inline distT="0" distB="0" distL="0" distR="0" wp14:anchorId="4395F72C" wp14:editId="26152929">
+            <wp:extent cx="5629275" cy="672782"/>
             <wp:effectExtent l="0" t="0" r="0" b="0"/>
             <wp:docPr id="1400522447" name="Image 1" descr="Une image contenant texte, capture d’écran, Police, ligne&#10;&#10;Le contenu généré par l’IA peut être incorrect."/>
             <wp:cNvGraphicFramePr>
@@ -1857,7 +2441,7 @@
                     <pic:cNvPicPr/>
                   </pic:nvPicPr>
                   <pic:blipFill>
-                    <a:blip r:embed="rId20"/>
+                    <a:blip r:embed="rId25"/>
                     <a:stretch>
                       <a:fillRect/>
                     </a:stretch>
@@ -1865,7 +2449,7 @@
                   <pic:spPr>
                     <a:xfrm>
                       <a:off x="0" y="0"/>
-                      <a:ext cx="5759450" cy="688340"/>
+                      <a:ext cx="5665899" cy="677159"/>
                     </a:xfrm>
                     <a:prstGeom prst="rect">
                       <a:avLst/>
@@ -1885,44 +2469,953 @@
     </w:p>
     <w:p>
       <w:pPr>
+        <w:pStyle w:val="Retraitcorpsdetexte"/>
+      </w:pPr>
+      <w:r>
+        <w:t>Vérification que l’AD est bien installé</w:t>
+      </w:r>
+    </w:p>
+    <w:p>
+      <w:pPr>
+        <w:pStyle w:val="Retraitcorpsdetexte"/>
+      </w:pPr>
+      <w:r>
+        <w:rPr>
+          <w:noProof/>
+        </w:rPr>
+        <w:drawing>
+          <wp:inline distT="0" distB="0" distL="0" distR="0" wp14:anchorId="159A5661" wp14:editId="0DD66C08">
+            <wp:extent cx="5600700" cy="615027"/>
+            <wp:effectExtent l="0" t="0" r="0" b="0"/>
+            <wp:docPr id="18" name="Image 18"/>
+            <wp:cNvGraphicFramePr>
+              <a:graphicFrameLocks xmlns:a="http://schemas.openxmlformats.org/drawingml/2006/main" noChangeAspect="1"/>
+            </wp:cNvGraphicFramePr>
+            <a:graphic xmlns:a="http://schemas.openxmlformats.org/drawingml/2006/main">
+              <a:graphicData uri="http://schemas.openxmlformats.org/drawingml/2006/picture">
+                <pic:pic xmlns:pic="http://schemas.openxmlformats.org/drawingml/2006/picture">
+                  <pic:nvPicPr>
+                    <pic:cNvPr id="1" name=""/>
+                    <pic:cNvPicPr/>
+                  </pic:nvPicPr>
+                  <pic:blipFill>
+                    <a:blip r:embed="rId26"/>
+                    <a:stretch>
+                      <a:fillRect/>
+                    </a:stretch>
+                  </pic:blipFill>
+                  <pic:spPr>
+                    <a:xfrm>
+                      <a:off x="0" y="0"/>
+                      <a:ext cx="5641010" cy="619453"/>
+                    </a:xfrm>
+                    <a:prstGeom prst="rect">
+                      <a:avLst/>
+                    </a:prstGeom>
+                  </pic:spPr>
+                </pic:pic>
+              </a:graphicData>
+            </a:graphic>
+          </wp:inline>
+        </w:drawing>
+      </w:r>
+    </w:p>
+    <w:p>
+      <w:pPr>
+        <w:pStyle w:val="Retraitcorpsdetexte"/>
+      </w:pPr>
+    </w:p>
+    <w:p>
+      <w:pPr>
+        <w:pStyle w:val="Retraitcorpsdetexte"/>
+      </w:pPr>
+      <w:r>
+        <w:t>Promotion du serveur en contrôleur de domaine</w:t>
+      </w:r>
+    </w:p>
+    <w:p>
+      <w:pPr>
+        <w:pStyle w:val="Retraitcorpsdetexte"/>
+      </w:pPr>
+      <w:r>
+        <w:rPr>
+          <w:noProof/>
+        </w:rPr>
+        <w:drawing>
+          <wp:inline distT="0" distB="0" distL="0" distR="0" wp14:anchorId="27D0FA7F" wp14:editId="5C00BB41">
+            <wp:extent cx="5257800" cy="3943060"/>
+            <wp:effectExtent l="0" t="0" r="0" b="635"/>
+            <wp:docPr id="15" name="Image 15"/>
+            <wp:cNvGraphicFramePr>
+              <a:graphicFrameLocks xmlns:a="http://schemas.openxmlformats.org/drawingml/2006/main" noChangeAspect="1"/>
+            </wp:cNvGraphicFramePr>
+            <a:graphic xmlns:a="http://schemas.openxmlformats.org/drawingml/2006/main">
+              <a:graphicData uri="http://schemas.openxmlformats.org/drawingml/2006/picture">
+                <pic:pic xmlns:pic="http://schemas.openxmlformats.org/drawingml/2006/picture">
+                  <pic:nvPicPr>
+                    <pic:cNvPr id="1" name=""/>
+                    <pic:cNvPicPr/>
+                  </pic:nvPicPr>
+                  <pic:blipFill>
+                    <a:blip r:embed="rId27"/>
+                    <a:stretch>
+                      <a:fillRect/>
+                    </a:stretch>
+                  </pic:blipFill>
+                  <pic:spPr>
+                    <a:xfrm>
+                      <a:off x="0" y="0"/>
+                      <a:ext cx="5261782" cy="3946046"/>
+                    </a:xfrm>
+                    <a:prstGeom prst="rect">
+                      <a:avLst/>
+                    </a:prstGeom>
+                  </pic:spPr>
+                </pic:pic>
+              </a:graphicData>
+            </a:graphic>
+          </wp:inline>
+        </w:drawing>
+      </w:r>
+    </w:p>
+    <w:p>
+      <w:pPr>
+        <w:pStyle w:val="Retraitcorpsdetexte"/>
+      </w:pPr>
+    </w:p>
+    <w:p>
+      <w:pPr>
+        <w:pStyle w:val="Retraitcorpsdetexte"/>
+      </w:pPr>
+    </w:p>
+    <w:p>
+      <w:pPr>
+        <w:pStyle w:val="Retraitcorpsdetexte"/>
+      </w:pPr>
+    </w:p>
+    <w:p>
+      <w:pPr>
         <w:pStyle w:val="Titre2"/>
       </w:pPr>
-      <w:bookmarkStart w:id="8" w:name="_Toc192508424"/>
-      <w:r>
+      <w:bookmarkStart w:id="11" w:name="_Toc192687777"/>
+      <w:r>
+        <w:lastRenderedPageBreak/>
         <w:t>Windows Server 2022 Desktop</w:t>
       </w:r>
-      <w:bookmarkEnd w:id="8"/>
-    </w:p>
-    <w:p>
-      <w:pPr>
-        <w:pStyle w:val="Retraitcorpsdetexte3"/>
-      </w:pPr>
+      <w:bookmarkEnd w:id="11"/>
     </w:p>
     <w:p>
       <w:pPr>
         <w:pStyle w:val="Titre1"/>
       </w:pPr>
-      <w:bookmarkStart w:id="9" w:name="_Toc192508425"/>
+      <w:r>
+        <w:t>Tests</w:t>
+      </w:r>
+    </w:p>
+    <w:p>
+      <w:pPr>
+        <w:pStyle w:val="Titre2"/>
+      </w:pPr>
+      <w:r>
+        <w:t>Communication des deux serveurs</w:t>
+      </w:r>
+    </w:p>
+    <w:p>
+      <w:pPr>
+        <w:pStyle w:val="Retraitcorpsdetexte"/>
+      </w:pPr>
+      <w:r>
+        <w:t>Ping depuis le deuxième serveur vers le premier</w:t>
+      </w:r>
+    </w:p>
+    <w:p>
+      <w:pPr>
+        <w:pStyle w:val="Retraitcorpsdetexte"/>
+      </w:pPr>
+      <w:r>
+        <w:drawing>
+          <wp:inline distT="0" distB="0" distL="0" distR="0" wp14:anchorId="2D87A9C0" wp14:editId="48880650">
+            <wp:extent cx="5305425" cy="1577589"/>
+            <wp:effectExtent l="0" t="0" r="0" b="3810"/>
+            <wp:docPr id="17" name="Image 17"/>
+            <wp:cNvGraphicFramePr>
+              <a:graphicFrameLocks xmlns:a="http://schemas.openxmlformats.org/drawingml/2006/main" noChangeAspect="1"/>
+            </wp:cNvGraphicFramePr>
+            <a:graphic xmlns:a="http://schemas.openxmlformats.org/drawingml/2006/main">
+              <a:graphicData uri="http://schemas.openxmlformats.org/drawingml/2006/picture">
+                <pic:pic xmlns:pic="http://schemas.openxmlformats.org/drawingml/2006/picture">
+                  <pic:nvPicPr>
+                    <pic:cNvPr id="1" name=""/>
+                    <pic:cNvPicPr/>
+                  </pic:nvPicPr>
+                  <pic:blipFill>
+                    <a:blip r:embed="rId28"/>
+                    <a:stretch>
+                      <a:fillRect/>
+                    </a:stretch>
+                  </pic:blipFill>
+                  <pic:spPr>
+                    <a:xfrm>
+                      <a:off x="0" y="0"/>
+                      <a:ext cx="5315472" cy="1580576"/>
+                    </a:xfrm>
+                    <a:prstGeom prst="rect">
+                      <a:avLst/>
+                    </a:prstGeom>
+                  </pic:spPr>
+                </pic:pic>
+              </a:graphicData>
+            </a:graphic>
+          </wp:inline>
+        </w:drawing>
+      </w:r>
+    </w:p>
+    <w:p>
+      <w:pPr>
+        <w:pStyle w:val="Retraitcorpsdetexte"/>
+      </w:pPr>
+    </w:p>
+    <w:p>
+      <w:pPr>
+        <w:pStyle w:val="Retraitcorpsdetexte"/>
+      </w:pPr>
+      <w:r>
+        <w:t xml:space="preserve">Ping depuis le </w:t>
+      </w:r>
+      <w:r>
+        <w:t>premier</w:t>
+      </w:r>
+      <w:r>
+        <w:t xml:space="preserve"> serveur vers le </w:t>
+      </w:r>
+      <w:r>
+        <w:t>deuxième</w:t>
+      </w:r>
+    </w:p>
+    <w:p>
+      <w:pPr>
+        <w:pStyle w:val="Retraitcorpsdetexte"/>
+      </w:pPr>
+      <w:r>
+        <w:drawing>
+          <wp:inline distT="0" distB="0" distL="0" distR="0" wp14:anchorId="6ED91213" wp14:editId="6B78CCE1">
+            <wp:extent cx="5324475" cy="1737059"/>
+            <wp:effectExtent l="0" t="0" r="0" b="0"/>
+            <wp:docPr id="20" name="Image 20"/>
+            <wp:cNvGraphicFramePr>
+              <a:graphicFrameLocks xmlns:a="http://schemas.openxmlformats.org/drawingml/2006/main" noChangeAspect="1"/>
+            </wp:cNvGraphicFramePr>
+            <a:graphic xmlns:a="http://schemas.openxmlformats.org/drawingml/2006/main">
+              <a:graphicData uri="http://schemas.openxmlformats.org/drawingml/2006/picture">
+                <pic:pic xmlns:pic="http://schemas.openxmlformats.org/drawingml/2006/picture">
+                  <pic:nvPicPr>
+                    <pic:cNvPr id="1" name=""/>
+                    <pic:cNvPicPr/>
+                  </pic:nvPicPr>
+                  <pic:blipFill>
+                    <a:blip r:embed="rId29"/>
+                    <a:stretch>
+                      <a:fillRect/>
+                    </a:stretch>
+                  </pic:blipFill>
+                  <pic:spPr>
+                    <a:xfrm>
+                      <a:off x="0" y="0"/>
+                      <a:ext cx="5334187" cy="1740228"/>
+                    </a:xfrm>
+                    <a:prstGeom prst="rect">
+                      <a:avLst/>
+                    </a:prstGeom>
+                  </pic:spPr>
+                </pic:pic>
+              </a:graphicData>
+            </a:graphic>
+          </wp:inline>
+        </w:drawing>
+      </w:r>
+    </w:p>
+    <w:p>
+      <w:pPr>
+        <w:pStyle w:val="Retraitcorpsdetexte"/>
+      </w:pPr>
+    </w:p>
+    <w:p>
+      <w:pPr>
+        <w:pStyle w:val="Retraitcorpsdetexte"/>
+      </w:pPr>
+      <w:r>
+        <w:t>Résolution du nom du premier serveur depuis le deuxième serveur</w:t>
+      </w:r>
+    </w:p>
+    <w:p>
+      <w:pPr>
+        <w:pStyle w:val="Retraitcorpsdetexte"/>
+      </w:pPr>
+      <w:r>
+        <w:rPr>
+          <w:noProof/>
+        </w:rPr>
+        <w:drawing>
+          <wp:inline distT="0" distB="0" distL="0" distR="0" wp14:anchorId="2567038E" wp14:editId="7C0025EA">
+            <wp:extent cx="5543550" cy="735269"/>
+            <wp:effectExtent l="0" t="0" r="0" b="8255"/>
+            <wp:docPr id="19" name="Image 19"/>
+            <wp:cNvGraphicFramePr>
+              <a:graphicFrameLocks xmlns:a="http://schemas.openxmlformats.org/drawingml/2006/main" noChangeAspect="1"/>
+            </wp:cNvGraphicFramePr>
+            <a:graphic xmlns:a="http://schemas.openxmlformats.org/drawingml/2006/main">
+              <a:graphicData uri="http://schemas.openxmlformats.org/drawingml/2006/picture">
+                <pic:pic xmlns:pic="http://schemas.openxmlformats.org/drawingml/2006/picture">
+                  <pic:nvPicPr>
+                    <pic:cNvPr id="1" name=""/>
+                    <pic:cNvPicPr/>
+                  </pic:nvPicPr>
+                  <pic:blipFill>
+                    <a:blip r:embed="rId30"/>
+                    <a:stretch>
+                      <a:fillRect/>
+                    </a:stretch>
+                  </pic:blipFill>
+                  <pic:spPr>
+                    <a:xfrm>
+                      <a:off x="0" y="0"/>
+                      <a:ext cx="5567378" cy="738429"/>
+                    </a:xfrm>
+                    <a:prstGeom prst="rect">
+                      <a:avLst/>
+                    </a:prstGeom>
+                  </pic:spPr>
+                </pic:pic>
+              </a:graphicData>
+            </a:graphic>
+          </wp:inline>
+        </w:drawing>
+      </w:r>
+    </w:p>
+    <w:p>
+      <w:pPr>
+        <w:pStyle w:val="Titre2"/>
+        <w:numPr>
+          <w:ilvl w:val="0"/>
+          <w:numId w:val="0"/>
+        </w:numPr>
+        <w:ind w:left="1134"/>
+      </w:pPr>
+    </w:p>
+    <w:p>
+      <w:pPr>
+        <w:pStyle w:val="Titre2"/>
+      </w:pPr>
+      <w:r>
+        <w:t>DHCP</w:t>
+      </w:r>
+    </w:p>
+    <w:p>
+      <w:pPr>
+        <w:pStyle w:val="Retraitcorpsdetexte"/>
+      </w:pPr>
+      <w:r>
+        <w:t>Vérifier le service</w:t>
+      </w:r>
+      <w:r>
+        <w:tab/>
+      </w:r>
+    </w:p>
+    <w:p>
+      <w:pPr>
+        <w:pStyle w:val="Retraitcorpsdetexte"/>
+        <w:rPr>
+          <w:color w:val="4F81BD" w:themeColor="accent1"/>
+        </w:rPr>
+      </w:pPr>
+      <w:proofErr w:type="spellStart"/>
+      <w:r>
+        <w:rPr>
+          <w:color w:val="4F81BD" w:themeColor="accent1"/>
+        </w:rPr>
+        <w:t>Get</w:t>
+      </w:r>
+      <w:proofErr w:type="spellEnd"/>
+      <w:r>
+        <w:rPr>
+          <w:color w:val="4F81BD" w:themeColor="accent1"/>
+        </w:rPr>
+        <w:t xml:space="preserve">-Service </w:t>
+      </w:r>
+      <w:proofErr w:type="spellStart"/>
+      <w:r>
+        <w:rPr>
+          <w:color w:val="4F81BD" w:themeColor="accent1"/>
+        </w:rPr>
+        <w:t>DHCPServer</w:t>
+      </w:r>
+      <w:proofErr w:type="spellEnd"/>
+    </w:p>
+    <w:p>
+      <w:pPr>
+        <w:pStyle w:val="Retraitcorpsdetexte"/>
+      </w:pPr>
+    </w:p>
+    <w:p>
+      <w:pPr>
+        <w:pStyle w:val="Retraitcorpsdetexte"/>
+      </w:pPr>
+      <w:r>
+        <w:t xml:space="preserve">Lister les </w:t>
+      </w:r>
+      <w:r>
+        <w:t>étendues</w:t>
+      </w:r>
+      <w:r>
+        <w:tab/>
+      </w:r>
+    </w:p>
+    <w:p>
+      <w:pPr>
+        <w:pStyle w:val="Retraitcorpsdetexte"/>
+        <w:rPr>
+          <w:color w:val="4F81BD" w:themeColor="accent1"/>
+        </w:rPr>
+      </w:pPr>
+      <w:r>
+        <w:rPr>
+          <w:color w:val="4F81BD" w:themeColor="accent1"/>
+        </w:rPr>
+        <w:t>Get-DhcpServerV4Scope</w:t>
+      </w:r>
+    </w:p>
+    <w:p>
+      <w:pPr>
+        <w:pStyle w:val="Retraitcorpsdetexte"/>
+      </w:pPr>
+    </w:p>
+    <w:p>
+      <w:pPr>
+        <w:pStyle w:val="Retraitcorpsdetexte"/>
+      </w:pPr>
+      <w:r>
+        <w:t>Voir les baux actifs</w:t>
+      </w:r>
+      <w:r>
+        <w:tab/>
+      </w:r>
+    </w:p>
+    <w:p>
+      <w:pPr>
+        <w:pStyle w:val="Retraitcorpsdetexte"/>
+        <w:rPr>
+          <w:color w:val="4F81BD" w:themeColor="accent1"/>
+        </w:rPr>
+      </w:pPr>
+      <w:r>
+        <w:rPr>
+          <w:color w:val="4F81BD" w:themeColor="accent1"/>
+        </w:rPr>
+        <w:t>Get-DhcpServerV4Lease -</w:t>
+      </w:r>
+      <w:proofErr w:type="spellStart"/>
+      <w:r>
+        <w:rPr>
+          <w:color w:val="4F81BD" w:themeColor="accent1"/>
+        </w:rPr>
+        <w:t>ScopeId</w:t>
+      </w:r>
+      <w:proofErr w:type="spellEnd"/>
+      <w:r>
+        <w:rPr>
+          <w:color w:val="4F81BD" w:themeColor="accent1"/>
+        </w:rPr>
+        <w:t xml:space="preserve"> 192.168.21.0</w:t>
+      </w:r>
+    </w:p>
+    <w:p>
+      <w:pPr>
+        <w:pStyle w:val="Retraitcorpsdetexte"/>
+      </w:pPr>
+    </w:p>
+    <w:p>
+      <w:pPr>
+        <w:pStyle w:val="Titre2"/>
+      </w:pPr>
+      <w:r>
+        <w:t>DNS</w:t>
+      </w:r>
+    </w:p>
+    <w:p>
+      <w:pPr>
+        <w:pStyle w:val="Retraitcorpsdetexte"/>
+      </w:pPr>
+      <w:r>
+        <w:t>Vérifier le service</w:t>
+      </w:r>
+      <w:r>
+        <w:tab/>
+      </w:r>
+    </w:p>
+    <w:p>
+      <w:pPr>
+        <w:pStyle w:val="Retraitcorpsdetexte"/>
+      </w:pPr>
+      <w:proofErr w:type="spellStart"/>
+      <w:r>
+        <w:rPr>
+          <w:color w:val="4F81BD" w:themeColor="accent1"/>
+        </w:rPr>
+        <w:t>Get</w:t>
+      </w:r>
+      <w:proofErr w:type="spellEnd"/>
+      <w:r>
+        <w:rPr>
+          <w:color w:val="4F81BD" w:themeColor="accent1"/>
+        </w:rPr>
+        <w:t>-Service DNS</w:t>
+      </w:r>
+    </w:p>
+    <w:p>
+      <w:pPr>
+        <w:pStyle w:val="Retraitcorpsdetexte"/>
+      </w:pPr>
+    </w:p>
+    <w:p>
+      <w:pPr>
+        <w:pStyle w:val="Retraitcorpsdetexte"/>
+      </w:pPr>
+      <w:r>
+        <w:lastRenderedPageBreak/>
+        <w:t>Lister les zones</w:t>
+      </w:r>
+      <w:r>
+        <w:tab/>
+      </w:r>
+    </w:p>
+    <w:p>
+      <w:pPr>
+        <w:pStyle w:val="Retraitcorpsdetexte"/>
+        <w:rPr>
+          <w:color w:val="4F81BD" w:themeColor="accent1"/>
+        </w:rPr>
+      </w:pPr>
+      <w:proofErr w:type="spellStart"/>
+      <w:r>
+        <w:rPr>
+          <w:color w:val="4F81BD" w:themeColor="accent1"/>
+        </w:rPr>
+        <w:t>Get-DnsServerZone</w:t>
+      </w:r>
+      <w:proofErr w:type="spellEnd"/>
+    </w:p>
+    <w:p>
+      <w:pPr>
+        <w:pStyle w:val="Retraitcorpsdetexte"/>
+      </w:pPr>
+    </w:p>
+    <w:p>
+      <w:pPr>
+        <w:pStyle w:val="Retraitcorpsdetexte"/>
+      </w:pPr>
+      <w:r>
+        <w:t>Tester une résolution DNS</w:t>
+      </w:r>
+      <w:r>
+        <w:tab/>
+      </w:r>
+    </w:p>
+    <w:p>
+      <w:pPr>
+        <w:pStyle w:val="Retraitcorpsdetexte"/>
+        <w:rPr>
+          <w:color w:val="4F81BD" w:themeColor="accent1"/>
+        </w:rPr>
+      </w:pPr>
+      <w:proofErr w:type="spellStart"/>
+      <w:r>
+        <w:rPr>
+          <w:color w:val="4F81BD" w:themeColor="accent1"/>
+        </w:rPr>
+        <w:t>Resolve-DnsName</w:t>
+      </w:r>
+      <w:proofErr w:type="spellEnd"/>
+      <w:r>
+        <w:rPr>
+          <w:color w:val="4F81BD" w:themeColor="accent1"/>
+        </w:rPr>
+        <w:t xml:space="preserve"> </w:t>
+      </w:r>
+      <w:r>
+        <w:rPr>
+          <w:color w:val="4F81BD" w:themeColor="accent1"/>
+        </w:rPr>
+        <w:t>WINSER-CORE1</w:t>
+      </w:r>
+      <w:r>
+        <w:rPr>
+          <w:color w:val="4F81BD" w:themeColor="accent1"/>
+        </w:rPr>
+        <w:t>.ma-</w:t>
+      </w:r>
+      <w:proofErr w:type="gramStart"/>
+      <w:r>
+        <w:rPr>
+          <w:color w:val="4F81BD" w:themeColor="accent1"/>
+        </w:rPr>
+        <w:t>pme.local</w:t>
+      </w:r>
+      <w:proofErr w:type="gramEnd"/>
+    </w:p>
+    <w:p>
+      <w:pPr>
+        <w:pStyle w:val="Retraitcorpsdetexte"/>
+      </w:pPr>
+    </w:p>
+    <w:p>
+      <w:pPr>
+        <w:pStyle w:val="Titre2"/>
+      </w:pPr>
+      <w:r>
+        <w:t>AD</w:t>
+      </w:r>
+    </w:p>
+    <w:p>
+      <w:pPr>
+        <w:pStyle w:val="Retraitcorpsdetexte"/>
+      </w:pPr>
+      <w:r>
+        <w:t xml:space="preserve">Vérifier les </w:t>
+      </w:r>
+      <w:proofErr w:type="spellStart"/>
+      <w:r>
+        <w:t>DCs</w:t>
+      </w:r>
+      <w:proofErr w:type="spellEnd"/>
+      <w:r>
+        <w:tab/>
+      </w:r>
+    </w:p>
+    <w:p>
+      <w:pPr>
+        <w:pStyle w:val="Retraitcorpsdetexte"/>
+        <w:rPr>
+          <w:color w:val="4F81BD" w:themeColor="accent1"/>
+        </w:rPr>
+      </w:pPr>
+      <w:proofErr w:type="spellStart"/>
+      <w:r>
+        <w:rPr>
+          <w:color w:val="4F81BD" w:themeColor="accent1"/>
+        </w:rPr>
+        <w:t>Get-ADDomainController</w:t>
+      </w:r>
+      <w:proofErr w:type="spellEnd"/>
+    </w:p>
+    <w:p>
+      <w:pPr>
+        <w:pStyle w:val="Retraitcorpsdetexte"/>
+      </w:pPr>
+    </w:p>
+    <w:p>
+      <w:pPr>
+        <w:pStyle w:val="Retraitcorpsdetexte"/>
+      </w:pPr>
+      <w:r>
+        <w:t>Vérifier le domaine</w:t>
+      </w:r>
+      <w:r>
+        <w:tab/>
+      </w:r>
+    </w:p>
+    <w:p>
+      <w:pPr>
+        <w:pStyle w:val="Retraitcorpsdetexte"/>
+        <w:rPr>
+          <w:color w:val="4F81BD" w:themeColor="accent1"/>
+        </w:rPr>
+      </w:pPr>
+      <w:proofErr w:type="spellStart"/>
+      <w:r>
+        <w:rPr>
+          <w:color w:val="4F81BD" w:themeColor="accent1"/>
+        </w:rPr>
+        <w:t>Get-ADDomain</w:t>
+      </w:r>
+      <w:proofErr w:type="spellEnd"/>
+    </w:p>
+    <w:p>
+      <w:pPr>
+        <w:pStyle w:val="Retraitcorpsdetexte"/>
+      </w:pPr>
+    </w:p>
+    <w:p>
+      <w:pPr>
+        <w:pStyle w:val="Titre1"/>
+      </w:pPr>
+      <w:bookmarkStart w:id="12" w:name="_Toc192687778"/>
       <w:r>
         <w:t>Problèmes rencontrés</w:t>
       </w:r>
-      <w:bookmarkEnd w:id="9"/>
-    </w:p>
-    <w:p>
-      <w:pPr>
-        <w:pStyle w:val="Retraitcorpsdetexte"/>
-        <w:ind w:left="0"/>
+      <w:bookmarkEnd w:id="12"/>
+    </w:p>
+    <w:p>
+      <w:pPr>
+        <w:pStyle w:val="Corpsdetexte"/>
+      </w:pPr>
+      <w:r>
+        <w:rPr>
+          <w:noProof/>
+        </w:rPr>
+        <w:drawing>
+          <wp:inline distT="0" distB="0" distL="0" distR="0" wp14:anchorId="1F56FD15" wp14:editId="0ED0F346">
+            <wp:extent cx="5759450" cy="1112520"/>
+            <wp:effectExtent l="0" t="0" r="0" b="0"/>
+            <wp:docPr id="4" name="Image 4"/>
+            <wp:cNvGraphicFramePr>
+              <a:graphicFrameLocks xmlns:a="http://schemas.openxmlformats.org/drawingml/2006/main" noChangeAspect="1"/>
+            </wp:cNvGraphicFramePr>
+            <a:graphic xmlns:a="http://schemas.openxmlformats.org/drawingml/2006/main">
+              <a:graphicData uri="http://schemas.openxmlformats.org/drawingml/2006/picture">
+                <pic:pic xmlns:pic="http://schemas.openxmlformats.org/drawingml/2006/picture">
+                  <pic:nvPicPr>
+                    <pic:cNvPr id="1" name=""/>
+                    <pic:cNvPicPr/>
+                  </pic:nvPicPr>
+                  <pic:blipFill>
+                    <a:blip r:embed="rId31"/>
+                    <a:stretch>
+                      <a:fillRect/>
+                    </a:stretch>
+                  </pic:blipFill>
+                  <pic:spPr>
+                    <a:xfrm>
+                      <a:off x="0" y="0"/>
+                      <a:ext cx="5759450" cy="1112520"/>
+                    </a:xfrm>
+                    <a:prstGeom prst="rect">
+                      <a:avLst/>
+                    </a:prstGeom>
+                  </pic:spPr>
+                </pic:pic>
+              </a:graphicData>
+            </a:graphic>
+          </wp:inline>
+        </w:drawing>
+      </w:r>
+    </w:p>
+    <w:p>
+      <w:pPr>
+        <w:pStyle w:val="Corpsdetexte"/>
+      </w:pPr>
+      <w:r>
+        <w:t>Impossible de créer le serveur DNS</w:t>
+      </w:r>
+      <w:r>
+        <w:t>.</w:t>
+      </w:r>
+    </w:p>
+    <w:p>
+      <w:pPr>
+        <w:pStyle w:val="Corpsdetexte"/>
+      </w:pPr>
+    </w:p>
+    <w:p>
+      <w:pPr>
+        <w:pStyle w:val="Corpsdetexte"/>
+      </w:pPr>
+      <w:r>
+        <w:rPr>
+          <w:noProof/>
+        </w:rPr>
+        <w:drawing>
+          <wp:inline distT="0" distB="0" distL="0" distR="0" wp14:anchorId="67F38F1B" wp14:editId="7A768756">
+            <wp:extent cx="5759450" cy="1195070"/>
+            <wp:effectExtent l="0" t="0" r="0" b="5080"/>
+            <wp:docPr id="8" name="Image 8"/>
+            <wp:cNvGraphicFramePr>
+              <a:graphicFrameLocks xmlns:a="http://schemas.openxmlformats.org/drawingml/2006/main" noChangeAspect="1"/>
+            </wp:cNvGraphicFramePr>
+            <a:graphic xmlns:a="http://schemas.openxmlformats.org/drawingml/2006/main">
+              <a:graphicData uri="http://schemas.openxmlformats.org/drawingml/2006/picture">
+                <pic:pic xmlns:pic="http://schemas.openxmlformats.org/drawingml/2006/picture">
+                  <pic:nvPicPr>
+                    <pic:cNvPr id="1" name=""/>
+                    <pic:cNvPicPr/>
+                  </pic:nvPicPr>
+                  <pic:blipFill>
+                    <a:blip r:embed="rId32"/>
+                    <a:stretch>
+                      <a:fillRect/>
+                    </a:stretch>
+                  </pic:blipFill>
+                  <pic:spPr>
+                    <a:xfrm>
+                      <a:off x="0" y="0"/>
+                      <a:ext cx="5759450" cy="1195070"/>
+                    </a:xfrm>
+                    <a:prstGeom prst="rect">
+                      <a:avLst/>
+                    </a:prstGeom>
+                  </pic:spPr>
+                </pic:pic>
+              </a:graphicData>
+            </a:graphic>
+          </wp:inline>
+        </w:drawing>
+      </w:r>
+    </w:p>
+    <w:p>
+      <w:pPr>
+        <w:pStyle w:val="Corpsdetexte"/>
+      </w:pPr>
+      <w:r>
+        <w:t>Mais le DNS se crée quand même</w:t>
+      </w:r>
+      <w:r>
+        <w:t>.</w:t>
+      </w:r>
+    </w:p>
+    <w:p>
+      <w:pPr>
+        <w:pStyle w:val="Corpsdetexte"/>
+      </w:pPr>
+    </w:p>
+    <w:p>
+      <w:pPr>
+        <w:pStyle w:val="Corpsdetexte"/>
+      </w:pPr>
+      <w:r>
+        <w:rPr>
+          <w:noProof/>
+        </w:rPr>
+        <w:lastRenderedPageBreak/>
+        <w:drawing>
+          <wp:inline distT="0" distB="0" distL="0" distR="0" wp14:anchorId="33B84D69" wp14:editId="2A132F69">
+            <wp:extent cx="5759450" cy="2950210"/>
+            <wp:effectExtent l="0" t="0" r="0" b="2540"/>
+            <wp:docPr id="14" name="Image 14"/>
+            <wp:cNvGraphicFramePr>
+              <a:graphicFrameLocks xmlns:a="http://schemas.openxmlformats.org/drawingml/2006/main" noChangeAspect="1"/>
+            </wp:cNvGraphicFramePr>
+            <a:graphic xmlns:a="http://schemas.openxmlformats.org/drawingml/2006/main">
+              <a:graphicData uri="http://schemas.openxmlformats.org/drawingml/2006/picture">
+                <pic:pic xmlns:pic="http://schemas.openxmlformats.org/drawingml/2006/picture">
+                  <pic:nvPicPr>
+                    <pic:cNvPr id="1" name=""/>
+                    <pic:cNvPicPr/>
+                  </pic:nvPicPr>
+                  <pic:blipFill>
+                    <a:blip r:embed="rId33"/>
+                    <a:stretch>
+                      <a:fillRect/>
+                    </a:stretch>
+                  </pic:blipFill>
+                  <pic:spPr>
+                    <a:xfrm>
+                      <a:off x="0" y="0"/>
+                      <a:ext cx="5759450" cy="2950210"/>
+                    </a:xfrm>
+                    <a:prstGeom prst="rect">
+                      <a:avLst/>
+                    </a:prstGeom>
+                  </pic:spPr>
+                </pic:pic>
+              </a:graphicData>
+            </a:graphic>
+          </wp:inline>
+        </w:drawing>
+      </w:r>
+    </w:p>
+    <w:p>
+      <w:pPr>
+        <w:pStyle w:val="Corpsdetexte"/>
+      </w:pPr>
+      <w:r>
+        <w:t>Configuration de l’AD impossible</w:t>
+      </w:r>
+      <w:r>
+        <w:t xml:space="preserve">. Erreur au niveau du </w:t>
+      </w:r>
+      <w:proofErr w:type="spellStart"/>
+      <w:r>
+        <w:t>path</w:t>
+      </w:r>
+      <w:proofErr w:type="spellEnd"/>
+      <w:r>
+        <w:t xml:space="preserve"> SYSVOL.</w:t>
+      </w:r>
+    </w:p>
+    <w:p>
+      <w:pPr>
+        <w:pStyle w:val="Corpsdetexte"/>
+      </w:pPr>
+    </w:p>
+    <w:p>
+      <w:pPr>
+        <w:pStyle w:val="Corpsdetexte"/>
+      </w:pPr>
+      <w:r>
+        <w:rPr>
+          <w:noProof/>
+        </w:rPr>
+        <w:drawing>
+          <wp:inline distT="0" distB="0" distL="0" distR="0" wp14:anchorId="0946F0DB" wp14:editId="0192C346">
+            <wp:extent cx="3353268" cy="581106"/>
+            <wp:effectExtent l="0" t="0" r="0" b="9525"/>
+            <wp:docPr id="16" name="Image 16"/>
+            <wp:cNvGraphicFramePr>
+              <a:graphicFrameLocks xmlns:a="http://schemas.openxmlformats.org/drawingml/2006/main" noChangeAspect="1"/>
+            </wp:cNvGraphicFramePr>
+            <a:graphic xmlns:a="http://schemas.openxmlformats.org/drawingml/2006/main">
+              <a:graphicData uri="http://schemas.openxmlformats.org/drawingml/2006/picture">
+                <pic:pic xmlns:pic="http://schemas.openxmlformats.org/drawingml/2006/picture">
+                  <pic:nvPicPr>
+                    <pic:cNvPr id="1" name=""/>
+                    <pic:cNvPicPr/>
+                  </pic:nvPicPr>
+                  <pic:blipFill>
+                    <a:blip r:embed="rId34"/>
+                    <a:stretch>
+                      <a:fillRect/>
+                    </a:stretch>
+                  </pic:blipFill>
+                  <pic:spPr>
+                    <a:xfrm>
+                      <a:off x="0" y="0"/>
+                      <a:ext cx="3353268" cy="581106"/>
+                    </a:xfrm>
+                    <a:prstGeom prst="rect">
+                      <a:avLst/>
+                    </a:prstGeom>
+                  </pic:spPr>
+                </pic:pic>
+              </a:graphicData>
+            </a:graphic>
+          </wp:inline>
+        </w:drawing>
+      </w:r>
+    </w:p>
+    <w:p>
+      <w:pPr>
+        <w:pStyle w:val="Corpsdetexte"/>
+      </w:pPr>
+      <w:r>
+        <w:t>Le</w:t>
+      </w:r>
+      <w:r>
+        <w:t xml:space="preserve"> premier serveur ne démarre plus.</w:t>
+      </w:r>
+    </w:p>
+    <w:p>
+      <w:pPr>
+        <w:pStyle w:val="Corpsdetexte"/>
       </w:pPr>
     </w:p>
     <w:p>
       <w:pPr>
         <w:pStyle w:val="Titre1"/>
       </w:pPr>
-      <w:bookmarkStart w:id="10" w:name="_Toc192508426"/>
+      <w:bookmarkStart w:id="13" w:name="_Toc192687779"/>
       <w:r>
         <w:t>Conclusion</w:t>
       </w:r>
-      <w:bookmarkEnd w:id="10"/>
+      <w:bookmarkEnd w:id="13"/>
     </w:p>
     <w:p>
       <w:pPr>
@@ -1933,25 +3426,49 @@
       <w:pPr>
         <w:pStyle w:val="Titre1"/>
       </w:pPr>
-      <w:bookmarkStart w:id="11" w:name="_Toc192508427"/>
+      <w:bookmarkStart w:id="14" w:name="_Toc192687780"/>
       <w:r>
         <w:t>Sources</w:t>
       </w:r>
       <w:r>
         <w:t xml:space="preserve"> &amp; Aides</w:t>
       </w:r>
-      <w:bookmarkEnd w:id="11"/>
+      <w:bookmarkEnd w:id="14"/>
     </w:p>
     <w:p>
       <w:pPr>
         <w:pStyle w:val="Corpsdetexte"/>
       </w:pPr>
-      <w:hyperlink r:id="rId21" w:history="1">
+      <w:hyperlink r:id="rId35" w:history="1">
         <w:r>
           <w:rPr>
             <w:rStyle w:val="Lienhypertexte"/>
           </w:rPr>
-          <w:t xml:space="preserve">Installation </w:t>
+          <w:t>Installa</w:t>
+        </w:r>
+        <w:r>
+          <w:rPr>
+            <w:rStyle w:val="Lienhypertexte"/>
+          </w:rPr>
+          <w:t>t</w:t>
+        </w:r>
+        <w:r>
+          <w:rPr>
+            <w:rStyle w:val="Lienhypertexte"/>
+          </w:rPr>
+          <w:t>i</w:t>
+        </w:r>
+        <w:r>
+          <w:rPr>
+            <w:rStyle w:val="Lienhypertexte"/>
+          </w:rPr>
+          <w:t>o</w:t>
+        </w:r>
+        <w:r>
+          <w:rPr>
+            <w:rStyle w:val="Lienhypertexte"/>
+          </w:rPr>
+          <w:t xml:space="preserve">n </w:t>
         </w:r>
         <w:proofErr w:type="spellStart"/>
         <w:r>
@@ -1978,10 +3495,44 @@
       <w:pPr>
         <w:pStyle w:val="Corpsdetexte"/>
       </w:pPr>
+      <w:hyperlink r:id="rId36" w:history="1">
+        <w:r>
+          <w:rPr>
+            <w:rStyle w:val="Lienhypertexte"/>
+          </w:rPr>
+          <w:t>Configuration DHCP</w:t>
+        </w:r>
+      </w:hyperlink>
+      <w:r>
+        <w:t xml:space="preserve"> – La </w:t>
+      </w:r>
+      <w:r>
+        <w:t xml:space="preserve">configuration DHCP de Windows Server 2022 </w:t>
+      </w:r>
+      <w:proofErr w:type="spellStart"/>
+      <w:r>
+        <w:t>Core</w:t>
+      </w:r>
+      <w:proofErr w:type="spellEnd"/>
+      <w:r>
+        <w:t>, Machine 1 et 2</w:t>
+      </w:r>
+    </w:p>
+    <w:p>
+      <w:pPr>
+        <w:pStyle w:val="Corpsdetexte"/>
+      </w:pPr>
+    </w:p>
+    <w:p>
+      <w:pPr>
+        <w:pStyle w:val="Corpsdetexte"/>
+      </w:pPr>
+      <w:bookmarkStart w:id="15" w:name="_GoBack"/>
+      <w:bookmarkEnd w:id="15"/>
     </w:p>
     <w:sectPr>
-      <w:headerReference w:type="default" r:id="rId22"/>
-      <w:footerReference w:type="default" r:id="rId23"/>
+      <w:headerReference w:type="default" r:id="rId37"/>
+      <w:footerReference w:type="default" r:id="rId38"/>
       <w:pgSz w:w="11906" w:h="16838" w:code="9"/>
       <w:pgMar w:top="1418" w:right="1418" w:bottom="1418" w:left="1418" w:header="709" w:footer="709" w:gutter="0"/>
       <w:cols w:space="708"/>
@@ -1993,7 +3544,7 @@
 </file>
 
 <file path=word/endnotes.xml><?xml version="1.0" encoding="utf-8"?>
-<w:endnotes xmlns:wpc="http://schemas.microsoft.com/office/word/2010/wordprocessingCanvas" xmlns:cx="http://schemas.microsoft.com/office/drawing/2014/chartex" xmlns:cx1="http://schemas.microsoft.com/office/drawing/2015/9/8/chartex" xmlns:cx2="http://schemas.microsoft.com/office/drawing/2015/10/21/chartex" xmlns:cx3="http://schemas.microsoft.com/office/drawing/2016/5/9/chartex" xmlns:cx4="http://schemas.microsoft.com/office/drawing/2016/5/10/chartex" xmlns:cx5="http://schemas.microsoft.com/office/drawing/2016/5/11/chartex" xmlns:cx6="http://schemas.microsoft.com/office/drawing/2016/5/12/chartex" xmlns:cx7="http://schemas.microsoft.com/office/drawing/2016/5/13/chartex" xmlns:cx8="http://schemas.microsoft.com/office/drawing/2016/5/14/chartex" xmlns:mc="http://schemas.openxmlformats.org/markup-compatibility/2006" xmlns:aink="http://schemas.microsoft.com/office/drawing/2016/ink" xmlns:am3d="http://schemas.microsoft.com/office/drawing/2017/model3d" xmlns:o="urn:schemas-microsoft-com:office:office" xmlns:oel="http://schemas.microsoft.com/office/2019/extlst" xmlns:r="http://schemas.openxmlformats.org/officeDocument/2006/relationships" xmlns:m="http://schemas.openxmlformats.org/officeDocument/2006/math" xmlns:v="urn:schemas-microsoft-com:vml" xmlns:wp14="http://schemas.microsoft.com/office/word/2010/wordprocessingDrawing" xmlns:wp="http://schemas.openxmlformats.org/drawingml/2006/wordprocessingDrawing" xmlns:w10="urn:schemas-microsoft-com:office:word" xmlns:w="http://schemas.openxmlformats.org/wordprocessingml/2006/main" xmlns:w14="http://schemas.microsoft.com/office/word/2010/wordml" xmlns:w15="http://schemas.microsoft.com/office/word/2012/wordml" xmlns:w16cex="http://schemas.microsoft.com/office/word/2018/wordml/cex" xmlns:w16cid="http://schemas.microsoft.com/office/word/2016/wordml/cid" xmlns:w16="http://schemas.microsoft.com/office/word/2018/wordml" xmlns:w16du="http://schemas.microsoft.com/office/word/2023/wordml/word16du" xmlns:w16sdtdh="http://schemas.microsoft.com/office/word/2020/wordml/sdtdatahash" xmlns:w16sdtfl="http://schemas.microsoft.com/office/word/2024/wordml/sdtformatlock" xmlns:w16se="http://schemas.microsoft.com/office/word/2015/wordml/symex" xmlns:wpg="http://schemas.microsoft.com/office/word/2010/wordprocessingGroup" xmlns:wpi="http://schemas.microsoft.com/office/word/2010/wordprocessingInk" xmlns:wne="http://schemas.microsoft.com/office/word/2006/wordml" xmlns:wps="http://schemas.microsoft.com/office/word/2010/wordprocessingShape" mc:Ignorable="w14 w15 w16se w16cid w16 w16cex w16sdtdh w16sdtfl w16du wp14">
+<w:endnotes xmlns:wpc="http://schemas.microsoft.com/office/word/2010/wordprocessingCanvas" xmlns:cx="http://schemas.microsoft.com/office/drawing/2014/chartex" xmlns:cx1="http://schemas.microsoft.com/office/drawing/2015/9/8/chartex" xmlns:mc="http://schemas.openxmlformats.org/markup-compatibility/2006" xmlns:o="urn:schemas-microsoft-com:office:office" xmlns:r="http://schemas.openxmlformats.org/officeDocument/2006/relationships" xmlns:m="http://schemas.openxmlformats.org/officeDocument/2006/math" xmlns:v="urn:schemas-microsoft-com:vml" xmlns:wp14="http://schemas.microsoft.com/office/word/2010/wordprocessingDrawing" xmlns:wp="http://schemas.openxmlformats.org/drawingml/2006/wordprocessingDrawing" xmlns:w10="urn:schemas-microsoft-com:office:word" xmlns:w="http://schemas.openxmlformats.org/wordprocessingml/2006/main" xmlns:w14="http://schemas.microsoft.com/office/word/2010/wordml" xmlns:w15="http://schemas.microsoft.com/office/word/2012/wordml" xmlns:w16se="http://schemas.microsoft.com/office/word/2015/wordml/symex" xmlns:wpg="http://schemas.microsoft.com/office/word/2010/wordprocessingGroup" xmlns:wpi="http://schemas.microsoft.com/office/word/2010/wordprocessingInk" xmlns:wne="http://schemas.microsoft.com/office/word/2006/wordml" xmlns:wps="http://schemas.microsoft.com/office/word/2010/wordprocessingShape" mc:Ignorable="w14 w15 w16se wp14">
   <w:endnote w:type="separator" w:id="-1">
     <w:p>
       <w:r>
@@ -2015,7 +3566,7 @@
 </file>
 
 <file path=word/footer1.xml><?xml version="1.0" encoding="utf-8"?>
-<w:ftr xmlns:wpc="http://schemas.microsoft.com/office/word/2010/wordprocessingCanvas" xmlns:cx="http://schemas.microsoft.com/office/drawing/2014/chartex" xmlns:cx1="http://schemas.microsoft.com/office/drawing/2015/9/8/chartex" xmlns:cx2="http://schemas.microsoft.com/office/drawing/2015/10/21/chartex" xmlns:cx3="http://schemas.microsoft.com/office/drawing/2016/5/9/chartex" xmlns:cx4="http://schemas.microsoft.com/office/drawing/2016/5/10/chartex" xmlns:cx5="http://schemas.microsoft.com/office/drawing/2016/5/11/chartex" xmlns:cx6="http://schemas.microsoft.com/office/drawing/2016/5/12/chartex" xmlns:cx7="http://schemas.microsoft.com/office/drawing/2016/5/13/chartex" xmlns:cx8="http://schemas.microsoft.com/office/drawing/2016/5/14/chartex" xmlns:mc="http://schemas.openxmlformats.org/markup-compatibility/2006" xmlns:aink="http://schemas.microsoft.com/office/drawing/2016/ink" xmlns:am3d="http://schemas.microsoft.com/office/drawing/2017/model3d" xmlns:o="urn:schemas-microsoft-com:office:office" xmlns:oel="http://schemas.microsoft.com/office/2019/extlst" xmlns:r="http://schemas.openxmlformats.org/officeDocument/2006/relationships" xmlns:m="http://schemas.openxmlformats.org/officeDocument/2006/math" xmlns:v="urn:schemas-microsoft-com:vml" xmlns:wp14="http://schemas.microsoft.com/office/word/2010/wordprocessingDrawing" xmlns:wp="http://schemas.openxmlformats.org/drawingml/2006/wordprocessingDrawing" xmlns:w10="urn:schemas-microsoft-com:office:word" xmlns:w="http://schemas.openxmlformats.org/wordprocessingml/2006/main" xmlns:w14="http://schemas.microsoft.com/office/word/2010/wordml" xmlns:w15="http://schemas.microsoft.com/office/word/2012/wordml" xmlns:w16cex="http://schemas.microsoft.com/office/word/2018/wordml/cex" xmlns:w16cid="http://schemas.microsoft.com/office/word/2016/wordml/cid" xmlns:w16="http://schemas.microsoft.com/office/word/2018/wordml" xmlns:w16du="http://schemas.microsoft.com/office/word/2023/wordml/word16du" xmlns:w16sdtdh="http://schemas.microsoft.com/office/word/2020/wordml/sdtdatahash" xmlns:w16sdtfl="http://schemas.microsoft.com/office/word/2024/wordml/sdtformatlock" xmlns:w16se="http://schemas.microsoft.com/office/word/2015/wordml/symex" xmlns:wpg="http://schemas.microsoft.com/office/word/2010/wordprocessingGroup" xmlns:wpi="http://schemas.microsoft.com/office/word/2010/wordprocessingInk" xmlns:wne="http://schemas.microsoft.com/office/word/2006/wordml" xmlns:wps="http://schemas.microsoft.com/office/word/2010/wordprocessingShape" mc:Ignorable="w14 w15 w16se w16cid w16 w16cex w16sdtdh w16sdtfl w16du wp14">
+<w:ftr xmlns:wpc="http://schemas.microsoft.com/office/word/2010/wordprocessingCanvas" xmlns:cx="http://schemas.microsoft.com/office/drawing/2014/chartex" xmlns:cx1="http://schemas.microsoft.com/office/drawing/2015/9/8/chartex" xmlns:mc="http://schemas.openxmlformats.org/markup-compatibility/2006" xmlns:o="urn:schemas-microsoft-com:office:office" xmlns:r="http://schemas.openxmlformats.org/officeDocument/2006/relationships" xmlns:m="http://schemas.openxmlformats.org/officeDocument/2006/math" xmlns:v="urn:schemas-microsoft-com:vml" xmlns:wp14="http://schemas.microsoft.com/office/word/2010/wordprocessingDrawing" xmlns:wp="http://schemas.openxmlformats.org/drawingml/2006/wordprocessingDrawing" xmlns:w10="urn:schemas-microsoft-com:office:word" xmlns:w="http://schemas.openxmlformats.org/wordprocessingml/2006/main" xmlns:w14="http://schemas.microsoft.com/office/word/2010/wordml" xmlns:w15="http://schemas.microsoft.com/office/word/2012/wordml" xmlns:w16se="http://schemas.microsoft.com/office/word/2015/wordml/symex" xmlns:wpg="http://schemas.microsoft.com/office/word/2010/wordprocessingGroup" xmlns:wpi="http://schemas.microsoft.com/office/word/2010/wordprocessingInk" xmlns:wne="http://schemas.microsoft.com/office/word/2006/wordml" xmlns:wps="http://schemas.microsoft.com/office/word/2010/wordprocessingShape" mc:Ignorable="w14 w15 w16se wp14">
   <w:sdt>
     <w:sdtPr>
       <w:id w:val="1034609821"/>
@@ -2052,7 +3603,7 @@
             <w:noProof/>
             <w:lang w:val="fr-FR"/>
           </w:rPr>
-          <w:t>5</w:t>
+          <w:t>8</w:t>
         </w:r>
         <w:r>
           <w:fldChar w:fldCharType="end"/>
@@ -2069,7 +3620,7 @@
 </file>
 
 <file path=word/footnotes.xml><?xml version="1.0" encoding="utf-8"?>
-<w:footnotes xmlns:wpc="http://schemas.microsoft.com/office/word/2010/wordprocessingCanvas" xmlns:cx="http://schemas.microsoft.com/office/drawing/2014/chartex" xmlns:cx1="http://schemas.microsoft.com/office/drawing/2015/9/8/chartex" xmlns:cx2="http://schemas.microsoft.com/office/drawing/2015/10/21/chartex" xmlns:cx3="http://schemas.microsoft.com/office/drawing/2016/5/9/chartex" xmlns:cx4="http://schemas.microsoft.com/office/drawing/2016/5/10/chartex" xmlns:cx5="http://schemas.microsoft.com/office/drawing/2016/5/11/chartex" xmlns:cx6="http://schemas.microsoft.com/office/drawing/2016/5/12/chartex" xmlns:cx7="http://schemas.microsoft.com/office/drawing/2016/5/13/chartex" xmlns:cx8="http://schemas.microsoft.com/office/drawing/2016/5/14/chartex" xmlns:mc="http://schemas.openxmlformats.org/markup-compatibility/2006" xmlns:aink="http://schemas.microsoft.com/office/drawing/2016/ink" xmlns:am3d="http://schemas.microsoft.com/office/drawing/2017/model3d" xmlns:o="urn:schemas-microsoft-com:office:office" xmlns:oel="http://schemas.microsoft.com/office/2019/extlst" xmlns:r="http://schemas.openxmlformats.org/officeDocument/2006/relationships" xmlns:m="http://schemas.openxmlformats.org/officeDocument/2006/math" xmlns:v="urn:schemas-microsoft-com:vml" xmlns:wp14="http://schemas.microsoft.com/office/word/2010/wordprocessingDrawing" xmlns:wp="http://schemas.openxmlformats.org/drawingml/2006/wordprocessingDrawing" xmlns:w10="urn:schemas-microsoft-com:office:word" xmlns:w="http://schemas.openxmlformats.org/wordprocessingml/2006/main" xmlns:w14="http://schemas.microsoft.com/office/word/2010/wordml" xmlns:w15="http://schemas.microsoft.com/office/word/2012/wordml" xmlns:w16cex="http://schemas.microsoft.com/office/word/2018/wordml/cex" xmlns:w16cid="http://schemas.microsoft.com/office/word/2016/wordml/cid" xmlns:w16="http://schemas.microsoft.com/office/word/2018/wordml" xmlns:w16du="http://schemas.microsoft.com/office/word/2023/wordml/word16du" xmlns:w16sdtdh="http://schemas.microsoft.com/office/word/2020/wordml/sdtdatahash" xmlns:w16sdtfl="http://schemas.microsoft.com/office/word/2024/wordml/sdtformatlock" xmlns:w16se="http://schemas.microsoft.com/office/word/2015/wordml/symex" xmlns:wpg="http://schemas.microsoft.com/office/word/2010/wordprocessingGroup" xmlns:wpi="http://schemas.microsoft.com/office/word/2010/wordprocessingInk" xmlns:wne="http://schemas.microsoft.com/office/word/2006/wordml" xmlns:wps="http://schemas.microsoft.com/office/word/2010/wordprocessingShape" mc:Ignorable="w14 w15 w16se w16cid w16 w16cex w16sdtdh w16sdtfl w16du wp14">
+<w:footnotes xmlns:wpc="http://schemas.microsoft.com/office/word/2010/wordprocessingCanvas" xmlns:cx="http://schemas.microsoft.com/office/drawing/2014/chartex" xmlns:cx1="http://schemas.microsoft.com/office/drawing/2015/9/8/chartex" xmlns:mc="http://schemas.openxmlformats.org/markup-compatibility/2006" xmlns:o="urn:schemas-microsoft-com:office:office" xmlns:r="http://schemas.openxmlformats.org/officeDocument/2006/relationships" xmlns:m="http://schemas.openxmlformats.org/officeDocument/2006/math" xmlns:v="urn:schemas-microsoft-com:vml" xmlns:wp14="http://schemas.microsoft.com/office/word/2010/wordprocessingDrawing" xmlns:wp="http://schemas.openxmlformats.org/drawingml/2006/wordprocessingDrawing" xmlns:w10="urn:schemas-microsoft-com:office:word" xmlns:w="http://schemas.openxmlformats.org/wordprocessingml/2006/main" xmlns:w14="http://schemas.microsoft.com/office/word/2010/wordml" xmlns:w15="http://schemas.microsoft.com/office/word/2012/wordml" xmlns:w16se="http://schemas.microsoft.com/office/word/2015/wordml/symex" xmlns:wpg="http://schemas.microsoft.com/office/word/2010/wordprocessingGroup" xmlns:wpi="http://schemas.microsoft.com/office/word/2010/wordprocessingInk" xmlns:wne="http://schemas.microsoft.com/office/word/2006/wordml" xmlns:wps="http://schemas.microsoft.com/office/word/2010/wordprocessingShape" mc:Ignorable="w14 w15 w16se wp14">
   <w:footnote w:type="separator" w:id="-1">
     <w:p>
       <w:r>
@@ -2091,7 +3642,7 @@
 </file>
 
 <file path=word/header1.xml><?xml version="1.0" encoding="utf-8"?>
-<w:hdr xmlns:wpc="http://schemas.microsoft.com/office/word/2010/wordprocessingCanvas" xmlns:cx="http://schemas.microsoft.com/office/drawing/2014/chartex" xmlns:cx1="http://schemas.microsoft.com/office/drawing/2015/9/8/chartex" xmlns:cx2="http://schemas.microsoft.com/office/drawing/2015/10/21/chartex" xmlns:cx3="http://schemas.microsoft.com/office/drawing/2016/5/9/chartex" xmlns:cx4="http://schemas.microsoft.com/office/drawing/2016/5/10/chartex" xmlns:cx5="http://schemas.microsoft.com/office/drawing/2016/5/11/chartex" xmlns:cx6="http://schemas.microsoft.com/office/drawing/2016/5/12/chartex" xmlns:cx7="http://schemas.microsoft.com/office/drawing/2016/5/13/chartex" xmlns:cx8="http://schemas.microsoft.com/office/drawing/2016/5/14/chartex" xmlns:mc="http://schemas.openxmlformats.org/markup-compatibility/2006" xmlns:aink="http://schemas.microsoft.com/office/drawing/2016/ink" xmlns:am3d="http://schemas.microsoft.com/office/drawing/2017/model3d" xmlns:o="urn:schemas-microsoft-com:office:office" xmlns:oel="http://schemas.microsoft.com/office/2019/extlst" xmlns:r="http://schemas.openxmlformats.org/officeDocument/2006/relationships" xmlns:m="http://schemas.openxmlformats.org/officeDocument/2006/math" xmlns:v="urn:schemas-microsoft-com:vml" xmlns:wp14="http://schemas.microsoft.com/office/word/2010/wordprocessingDrawing" xmlns:wp="http://schemas.openxmlformats.org/drawingml/2006/wordprocessingDrawing" xmlns:w10="urn:schemas-microsoft-com:office:word" xmlns:w="http://schemas.openxmlformats.org/wordprocessingml/2006/main" xmlns:w14="http://schemas.microsoft.com/office/word/2010/wordml" xmlns:w15="http://schemas.microsoft.com/office/word/2012/wordml" xmlns:w16cex="http://schemas.microsoft.com/office/word/2018/wordml/cex" xmlns:w16cid="http://schemas.microsoft.com/office/word/2016/wordml/cid" xmlns:w16="http://schemas.microsoft.com/office/word/2018/wordml" xmlns:w16du="http://schemas.microsoft.com/office/word/2023/wordml/word16du" xmlns:w16sdtdh="http://schemas.microsoft.com/office/word/2020/wordml/sdtdatahash" xmlns:w16sdtfl="http://schemas.microsoft.com/office/word/2024/wordml/sdtformatlock" xmlns:w16se="http://schemas.microsoft.com/office/word/2015/wordml/symex" xmlns:wpg="http://schemas.microsoft.com/office/word/2010/wordprocessingGroup" xmlns:wpi="http://schemas.microsoft.com/office/word/2010/wordprocessingInk" xmlns:wne="http://schemas.microsoft.com/office/word/2006/wordml" xmlns:wps="http://schemas.microsoft.com/office/word/2010/wordprocessingShape" mc:Ignorable="w14 w15 w16se w16cid w16 w16cex w16sdtdh w16sdtfl w16du wp14">
+<w:hdr xmlns:wpc="http://schemas.microsoft.com/office/word/2010/wordprocessingCanvas" xmlns:cx="http://schemas.microsoft.com/office/drawing/2014/chartex" xmlns:cx1="http://schemas.microsoft.com/office/drawing/2015/9/8/chartex" xmlns:mc="http://schemas.openxmlformats.org/markup-compatibility/2006" xmlns:o="urn:schemas-microsoft-com:office:office" xmlns:r="http://schemas.openxmlformats.org/officeDocument/2006/relationships" xmlns:m="http://schemas.openxmlformats.org/officeDocument/2006/math" xmlns:v="urn:schemas-microsoft-com:vml" xmlns:wp14="http://schemas.microsoft.com/office/word/2010/wordprocessingDrawing" xmlns:wp="http://schemas.openxmlformats.org/drawingml/2006/wordprocessingDrawing" xmlns:w10="urn:schemas-microsoft-com:office:word" xmlns:w="http://schemas.openxmlformats.org/wordprocessingml/2006/main" xmlns:w14="http://schemas.microsoft.com/office/word/2010/wordml" xmlns:w15="http://schemas.microsoft.com/office/word/2012/wordml" xmlns:w16se="http://schemas.microsoft.com/office/word/2015/wordml/symex" xmlns:wpg="http://schemas.microsoft.com/office/word/2010/wordprocessingGroup" xmlns:wpi="http://schemas.microsoft.com/office/word/2010/wordprocessingInk" xmlns:wne="http://schemas.microsoft.com/office/word/2006/wordml" xmlns:wps="http://schemas.microsoft.com/office/word/2010/wordprocessingShape" mc:Ignorable="w14 w15 w16se wp14">
   <w:tbl>
     <w:tblPr>
       <w:tblStyle w:val="Grilledutableau"/>
@@ -2169,86 +3720,32 @@
 </file>
 
 <file path=word/numbering.xml><?xml version="1.0" encoding="utf-8"?>
-<w:numbering xmlns:wpc="http://schemas.microsoft.com/office/word/2010/wordprocessingCanvas" xmlns:cx="http://schemas.microsoft.com/office/drawing/2014/chartex" xmlns:cx1="http://schemas.microsoft.com/office/drawing/2015/9/8/chartex" xmlns:cx2="http://schemas.microsoft.com/office/drawing/2015/10/21/chartex" xmlns:cx3="http://schemas.microsoft.com/office/drawing/2016/5/9/chartex" xmlns:cx4="http://schemas.microsoft.com/office/drawing/2016/5/10/chartex" xmlns:cx5="http://schemas.microsoft.com/office/drawing/2016/5/11/chartex" xmlns:cx6="http://schemas.microsoft.com/office/drawing/2016/5/12/chartex" xmlns:cx7="http://schemas.microsoft.com/office/drawing/2016/5/13/chartex" xmlns:cx8="http://schemas.microsoft.com/office/drawing/2016/5/14/chartex" xmlns:mc="http://schemas.openxmlformats.org/markup-compatibility/2006" xmlns:aink="http://schemas.microsoft.com/office/drawing/2016/ink" xmlns:am3d="http://schemas.microsoft.com/office/drawing/2017/model3d" xmlns:o="urn:schemas-microsoft-com:office:office" xmlns:oel="http://schemas.microsoft.com/office/2019/extlst" xmlns:r="http://schemas.openxmlformats.org/officeDocument/2006/relationships" xmlns:m="http://schemas.openxmlformats.org/officeDocument/2006/math" xmlns:v="urn:schemas-microsoft-com:vml" xmlns:wp14="http://schemas.microsoft.com/office/word/2010/wordprocessingDrawing" xmlns:wp="http://schemas.openxmlformats.org/drawingml/2006/wordprocessingDrawing" xmlns:w10="urn:schemas-microsoft-com:office:word" xmlns:w="http://schemas.openxmlformats.org/wordprocessingml/2006/main" xmlns:w14="http://schemas.microsoft.com/office/word/2010/wordml" xmlns:w15="http://schemas.microsoft.com/office/word/2012/wordml" xmlns:w16cex="http://schemas.microsoft.com/office/word/2018/wordml/cex" xmlns:w16cid="http://schemas.microsoft.com/office/word/2016/wordml/cid" xmlns:w16="http://schemas.microsoft.com/office/word/2018/wordml" xmlns:w16du="http://schemas.microsoft.com/office/word/2023/wordml/word16du" xmlns:w16sdtdh="http://schemas.microsoft.com/office/word/2020/wordml/sdtdatahash" xmlns:w16sdtfl="http://schemas.microsoft.com/office/word/2024/wordml/sdtformatlock" xmlns:w16se="http://schemas.microsoft.com/office/word/2015/wordml/symex" xmlns:wpg="http://schemas.microsoft.com/office/word/2010/wordprocessingGroup" xmlns:wpi="http://schemas.microsoft.com/office/word/2010/wordprocessingInk" xmlns:wne="http://schemas.microsoft.com/office/word/2006/wordml" xmlns:wps="http://schemas.microsoft.com/office/word/2010/wordprocessingShape" mc:Ignorable="w14 w15 w16se w16cid w16 w16cex w16sdtdh w16sdtfl w16du wp14">
+<w:numbering xmlns:wpc="http://schemas.microsoft.com/office/word/2010/wordprocessingCanvas" xmlns:cx="http://schemas.microsoft.com/office/drawing/2014/chartex" xmlns:cx1="http://schemas.microsoft.com/office/drawing/2015/9/8/chartex" xmlns:mc="http://schemas.openxmlformats.org/markup-compatibility/2006" xmlns:o="urn:schemas-microsoft-com:office:office" xmlns:r="http://schemas.openxmlformats.org/officeDocument/2006/relationships" xmlns:m="http://schemas.openxmlformats.org/officeDocument/2006/math" xmlns:v="urn:schemas-microsoft-com:vml" xmlns:wp14="http://schemas.microsoft.com/office/word/2010/wordprocessingDrawing" xmlns:wp="http://schemas.openxmlformats.org/drawingml/2006/wordprocessingDrawing" xmlns:w10="urn:schemas-microsoft-com:office:word" xmlns:w="http://schemas.openxmlformats.org/wordprocessingml/2006/main" xmlns:w14="http://schemas.microsoft.com/office/word/2010/wordml" xmlns:w15="http://schemas.microsoft.com/office/word/2012/wordml" xmlns:w16se="http://schemas.microsoft.com/office/word/2015/wordml/symex" xmlns:wpg="http://schemas.microsoft.com/office/word/2010/wordprocessingGroup" xmlns:wpi="http://schemas.microsoft.com/office/word/2010/wordprocessingInk" xmlns:wne="http://schemas.microsoft.com/office/word/2006/wordml" xmlns:wps="http://schemas.microsoft.com/office/word/2010/wordprocessingShape" mc:Ignorable="w14 w15 w16se wp14">
   <w:numPicBullet w:numPicBulletId="0">
-    <mc:AlternateContent>
-      <mc:Choice Requires="v">
-        <w:pict>
-          <v:shapetype w14:anchorId="4E6565E2" id="_x0000_t75" coordsize="21600,21600" o:spt="75" o:preferrelative="t" path="m@4@5l@4@11@9@11@9@5xe" filled="f" stroked="f">
-            <v:stroke joinstyle="miter"/>
-            <v:formulas>
-              <v:f eqn="if lineDrawn pixelLineWidth 0"/>
-              <v:f eqn="sum @0 1 0"/>
-              <v:f eqn="sum 0 0 @1"/>
-              <v:f eqn="prod @2 1 2"/>
-              <v:f eqn="prod @3 21600 pixelWidth"/>
-              <v:f eqn="prod @3 21600 pixelHeight"/>
-              <v:f eqn="sum @0 0 1"/>
-              <v:f eqn="prod @6 1 2"/>
-              <v:f eqn="prod @7 21600 pixelWidth"/>
-              <v:f eqn="sum @8 21600 0"/>
-              <v:f eqn="prod @7 21600 pixelHeight"/>
-              <v:f eqn="sum @10 21600 0"/>
-            </v:formulas>
-            <v:path o:extrusionok="f" gradientshapeok="t" o:connecttype="rect"/>
-            <o:lock v:ext="edit" aspectratio="t"/>
-          </v:shapetype>
-          <v:shape id="Image 2104036587" o:spid="_x0000_i1025" type="#_x0000_t75" style="width:11.25pt;height:11.25pt;visibility:visible;mso-wrap-style:square">
-            <v:imagedata r:id="rId1" o:title=""/>
-          </v:shape>
-        </w:pict>
-      </mc:Choice>
-      <mc:Fallback>
-        <w:drawing>
-          <wp:inline distT="0" distB="0" distL="0" distR="0" wp14:anchorId="7DC631A2" wp14:editId="376B1D7F">
-            <wp:extent cx="142875" cy="142875"/>
-            <wp:effectExtent l="0" t="0" r="0" b="0"/>
-            <wp:docPr id="2104036587" name="Image 2104036587"/>
-            <wp:cNvGraphicFramePr>
-              <a:graphicFrameLocks xmlns:a="http://schemas.openxmlformats.org/drawingml/2006/main" noChangeAspect="1"/>
-            </wp:cNvGraphicFramePr>
-            <a:graphic xmlns:a="http://schemas.openxmlformats.org/drawingml/2006/main">
-              <a:graphicData uri="http://schemas.openxmlformats.org/drawingml/2006/picture">
-                <pic:pic xmlns:pic="http://schemas.openxmlformats.org/drawingml/2006/picture">
-                  <pic:nvPicPr>
-                    <pic:cNvPr id="0" name="Picture -1023"/>
-                    <pic:cNvPicPr>
-                      <a:picLocks noChangeAspect="1" noChangeArrowheads="1"/>
-                    </pic:cNvPicPr>
-                  </pic:nvPicPr>
-                  <pic:blipFill>
-                    <a:blip r:embed="rId2">
-                      <a:extLst>
-                        <a:ext uri="{28A0092B-C50C-407E-A947-70E740481C1C}">
-                          <a14:useLocalDpi xmlns:a14="http://schemas.microsoft.com/office/drawing/2010/main" val="0"/>
-                        </a:ext>
-                      </a:extLst>
-                    </a:blip>
-                    <a:srcRect/>
-                    <a:stretch>
-                      <a:fillRect/>
-                    </a:stretch>
-                  </pic:blipFill>
-                  <pic:spPr bwMode="auto">
-                    <a:xfrm>
-                      <a:off x="0" y="0"/>
-                      <a:ext cx="142875" cy="142875"/>
-                    </a:xfrm>
-                    <a:prstGeom prst="rect">
-                      <a:avLst/>
-                    </a:prstGeom>
-                    <a:noFill/>
-                    <a:ln>
-                      <a:noFill/>
-                    </a:ln>
-                  </pic:spPr>
-                </pic:pic>
-              </a:graphicData>
-            </a:graphic>
-          </wp:inline>
-        </w:drawing>
-      </mc:Fallback>
-    </mc:AlternateContent>
+    <w:pict>
+      <v:shapetype id="_x0000_t75" coordsize="21600,21600" o:spt="75" o:preferrelative="t" path="m@4@5l@4@11@9@11@9@5xe" filled="f" stroked="f">
+        <v:stroke joinstyle="miter"/>
+        <v:formulas>
+          <v:f eqn="if lineDrawn pixelLineWidth 0"/>
+          <v:f eqn="sum @0 1 0"/>
+          <v:f eqn="sum 0 0 @1"/>
+          <v:f eqn="prod @2 1 2"/>
+          <v:f eqn="prod @3 21600 pixelWidth"/>
+          <v:f eqn="prod @3 21600 pixelHeight"/>
+          <v:f eqn="sum @0 0 1"/>
+          <v:f eqn="prod @6 1 2"/>
+          <v:f eqn="prod @7 21600 pixelWidth"/>
+          <v:f eqn="sum @8 21600 0"/>
+          <v:f eqn="prod @7 21600 pixelHeight"/>
+          <v:f eqn="sum @10 21600 0"/>
+        </v:formulas>
+        <v:path o:extrusionok="f" gradientshapeok="t" o:connecttype="rect"/>
+        <o:lock v:ext="edit" aspectratio="t"/>
+      </v:shapetype>
+      <v:shape id="_x0000_i1053" type="#_x0000_t75" style="width:11.25pt;height:11.25pt;visibility:visible;mso-wrap-style:square" o:bullet="t">
+        <v:imagedata r:id="rId1" o:title=""/>
+      </v:shape>
+    </w:pict>
   </w:numPicBullet>
   <w:abstractNum w:abstractNumId="0" w15:restartNumberingAfterBreak="0">
     <w:nsid w:val="02202AAE"/>
@@ -5344,85 +6841,85 @@
       </w:pPr>
     </w:lvl>
   </w:abstractNum>
-  <w:num w:numId="1" w16cid:durableId="1889221514">
+  <w:num w:numId="1">
     <w:abstractNumId w:val="0"/>
   </w:num>
-  <w:num w:numId="2" w16cid:durableId="942763633">
+  <w:num w:numId="2">
     <w:abstractNumId w:val="7"/>
   </w:num>
-  <w:num w:numId="3" w16cid:durableId="642153977">
+  <w:num w:numId="3">
     <w:abstractNumId w:val="3"/>
   </w:num>
-  <w:num w:numId="4" w16cid:durableId="256207388">
+  <w:num w:numId="4">
     <w:abstractNumId w:val="12"/>
   </w:num>
-  <w:num w:numId="5" w16cid:durableId="1098909624">
+  <w:num w:numId="5">
     <w:abstractNumId w:val="15"/>
   </w:num>
-  <w:num w:numId="6" w16cid:durableId="948660929">
+  <w:num w:numId="6">
     <w:abstractNumId w:val="26"/>
   </w:num>
-  <w:num w:numId="7" w16cid:durableId="1779639672">
+  <w:num w:numId="7">
     <w:abstractNumId w:val="2"/>
   </w:num>
-  <w:num w:numId="8" w16cid:durableId="1662345184">
+  <w:num w:numId="8">
     <w:abstractNumId w:val="14"/>
   </w:num>
-  <w:num w:numId="9" w16cid:durableId="964117333">
+  <w:num w:numId="9">
     <w:abstractNumId w:val="25"/>
   </w:num>
-  <w:num w:numId="10" w16cid:durableId="1364211427">
+  <w:num w:numId="10">
     <w:abstractNumId w:val="19"/>
   </w:num>
-  <w:num w:numId="11" w16cid:durableId="2068989070">
+  <w:num w:numId="11">
     <w:abstractNumId w:val="17"/>
   </w:num>
-  <w:num w:numId="12" w16cid:durableId="1763407258">
+  <w:num w:numId="12">
     <w:abstractNumId w:val="23"/>
   </w:num>
-  <w:num w:numId="13" w16cid:durableId="777139391">
+  <w:num w:numId="13">
     <w:abstractNumId w:val="18"/>
   </w:num>
-  <w:num w:numId="14" w16cid:durableId="1146047444">
+  <w:num w:numId="14">
     <w:abstractNumId w:val="24"/>
   </w:num>
-  <w:num w:numId="15" w16cid:durableId="341124738">
+  <w:num w:numId="15">
     <w:abstractNumId w:val="9"/>
   </w:num>
-  <w:num w:numId="16" w16cid:durableId="1375350286">
+  <w:num w:numId="16">
     <w:abstractNumId w:val="22"/>
   </w:num>
-  <w:num w:numId="17" w16cid:durableId="248348097">
+  <w:num w:numId="17">
     <w:abstractNumId w:val="16"/>
   </w:num>
-  <w:num w:numId="18" w16cid:durableId="357894001">
+  <w:num w:numId="18">
     <w:abstractNumId w:val="10"/>
   </w:num>
-  <w:num w:numId="19" w16cid:durableId="1031297912">
+  <w:num w:numId="19">
     <w:abstractNumId w:val="20"/>
   </w:num>
-  <w:num w:numId="20" w16cid:durableId="1531914650">
+  <w:num w:numId="20">
     <w:abstractNumId w:val="13"/>
   </w:num>
-  <w:num w:numId="21" w16cid:durableId="53747491">
+  <w:num w:numId="21">
     <w:abstractNumId w:val="27"/>
   </w:num>
-  <w:num w:numId="22" w16cid:durableId="863325116">
+  <w:num w:numId="22">
     <w:abstractNumId w:val="4"/>
   </w:num>
-  <w:num w:numId="23" w16cid:durableId="707143235">
+  <w:num w:numId="23">
     <w:abstractNumId w:val="1"/>
   </w:num>
-  <w:num w:numId="24" w16cid:durableId="1251700136">
+  <w:num w:numId="24">
     <w:abstractNumId w:val="5"/>
   </w:num>
-  <w:num w:numId="25" w16cid:durableId="1185048684">
+  <w:num w:numId="25">
     <w:abstractNumId w:val="21"/>
   </w:num>
-  <w:num w:numId="26" w16cid:durableId="1152410525">
+  <w:num w:numId="26">
     <w:abstractNumId w:val="8"/>
   </w:num>
-  <w:num w:numId="27" w16cid:durableId="1732389434">
+  <w:num w:numId="27">
     <w:abstractNumId w:val="12"/>
     <w:lvlOverride w:ilvl="0">
       <w:startOverride w:val="1"/>
@@ -5452,10 +6949,10 @@
       <w:startOverride w:val="1"/>
     </w:lvlOverride>
   </w:num>
-  <w:num w:numId="28" w16cid:durableId="1725057232">
+  <w:num w:numId="28">
     <w:abstractNumId w:val="11"/>
   </w:num>
-  <w:num w:numId="29" w16cid:durableId="2063168082">
+  <w:num w:numId="29">
     <w:abstractNumId w:val="6"/>
   </w:num>
   <w:numIdMacAtCleanup w:val="21"/>
@@ -5463,7 +6960,7 @@
 </file>
 
 <file path=word/styles.xml><?xml version="1.0" encoding="utf-8"?>
-<w:styles xmlns:mc="http://schemas.openxmlformats.org/markup-compatibility/2006" xmlns:r="http://schemas.openxmlformats.org/officeDocument/2006/relationships" xmlns:w="http://schemas.openxmlformats.org/wordprocessingml/2006/main" xmlns:w14="http://schemas.microsoft.com/office/word/2010/wordml" xmlns:w15="http://schemas.microsoft.com/office/word/2012/wordml" xmlns:w16cex="http://schemas.microsoft.com/office/word/2018/wordml/cex" xmlns:w16cid="http://schemas.microsoft.com/office/word/2016/wordml/cid" xmlns:w16="http://schemas.microsoft.com/office/word/2018/wordml" xmlns:w16du="http://schemas.microsoft.com/office/word/2023/wordml/word16du" xmlns:w16sdtdh="http://schemas.microsoft.com/office/word/2020/wordml/sdtdatahash" xmlns:w16sdtfl="http://schemas.microsoft.com/office/word/2024/wordml/sdtformatlock" xmlns:w16se="http://schemas.microsoft.com/office/word/2015/wordml/symex" mc:Ignorable="w14 w15 w16se w16cid w16 w16cex w16sdtdh w16sdtfl w16du">
+<w:styles xmlns:mc="http://schemas.openxmlformats.org/markup-compatibility/2006" xmlns:r="http://schemas.openxmlformats.org/officeDocument/2006/relationships" xmlns:w="http://schemas.openxmlformats.org/wordprocessingml/2006/main" xmlns:w14="http://schemas.microsoft.com/office/word/2010/wordml" xmlns:w15="http://schemas.microsoft.com/office/word/2012/wordml" xmlns:w16se="http://schemas.microsoft.com/office/word/2015/wordml/symex" mc:Ignorable="w14 w15 w16se">
   <w:docDefaults>
     <w:rPrDefault>
       <w:rPr>
@@ -5475,7 +6972,7 @@
     </w:rPrDefault>
     <w:pPrDefault/>
   </w:docDefaults>
-  <w:latentStyles w:defLockedState="0" w:defUIPriority="0" w:defSemiHidden="0" w:defUnhideWhenUsed="0" w:defQFormat="0" w:count="376">
+  <w:latentStyles w:defLockedState="0" w:defUIPriority="0" w:defSemiHidden="0" w:defUnhideWhenUsed="0" w:defQFormat="0" w:count="371">
     <w:lsdException w:name="Normal" w:qFormat="1"/>
     <w:lsdException w:name="heading 1" w:qFormat="1"/>
     <w:lsdException w:name="heading 2" w:qFormat="1"/>
@@ -5840,11 +7337,6 @@
     <w:lsdException w:name="List Table 5 Dark Accent 6" w:uiPriority="50"/>
     <w:lsdException w:name="List Table 6 Colorful Accent 6" w:uiPriority="51"/>
     <w:lsdException w:name="List Table 7 Colorful Accent 6" w:uiPriority="52"/>
-    <w:lsdException w:name="Mention" w:semiHidden="1" w:uiPriority="99" w:unhideWhenUsed="1"/>
-    <w:lsdException w:name="Smart Hyperlink" w:semiHidden="1" w:uiPriority="99" w:unhideWhenUsed="1"/>
-    <w:lsdException w:name="Hashtag" w:semiHidden="1" w:uiPriority="99" w:unhideWhenUsed="1"/>
-    <w:lsdException w:name="Unresolved Mention" w:semiHidden="1" w:uiPriority="99" w:unhideWhenUsed="1"/>
-    <w:lsdException w:name="Smart Link" w:semiHidden="1" w:uiPriority="99" w:unhideWhenUsed="1"/>
   </w:latentStyles>
   <w:style w:type="paragraph" w:default="1" w:styleId="Normal">
     <w:name w:val="Normal"/>
@@ -6649,7 +8141,7 @@
       <w:iCs/>
     </w:rPr>
   </w:style>
-  <w:style w:type="character" w:styleId="Mentionnonrsolue">
+  <w:style w:type="character" w:customStyle="1" w:styleId="UnresolvedMention">
     <w:name w:val="Unresolved Mention"/>
     <w:basedOn w:val="Policepardfaut"/>
     <w:uiPriority w:val="99"/>
@@ -7114,27 +8606,6 @@
 </file>
 
 <file path=customXml/item1.xml><?xml version="1.0" encoding="utf-8"?>
-<?mso-contentType ?>
-<FormTemplates xmlns="http://schemas.microsoft.com/sharepoint/v3/contenttype/forms">
-  <Display>DocumentLibraryForm</Display>
-  <Edit>DocumentLibraryForm</Edit>
-  <New>DocumentLibraryForm</New>
-</FormTemplates>
-</file>
-
-<file path=customXml/item2.xml><?xml version="1.0" encoding="utf-8"?>
-<p:properties xmlns:p="http://schemas.microsoft.com/office/2006/metadata/properties" xmlns:xsi="http://www.w3.org/2001/XMLSchema-instance" xmlns:pc="http://schemas.microsoft.com/office/infopath/2007/PartnerControls">
-  <documentManagement>
-    <Total xmlns="98d92101-24da-4498-9971-a24673344bd8" xsi:nil="true"/>
-    <TaxCatchAll xmlns="dfa80de1-e9bb-4cf2-893d-d06220b3971a" xsi:nil="true"/>
-    <lcf76f155ced4ddcb4097134ff3c332f xmlns="98d92101-24da-4498-9971-a24673344bd8">
-      <Terms xmlns="http://schemas.microsoft.com/office/infopath/2007/PartnerControls"/>
-    </lcf76f155ced4ddcb4097134ff3c332f>
-  </documentManagement>
-</p:properties>
-</file>
-
-<file path=customXml/item3.xml><?xml version="1.0" encoding="utf-8"?>
 <ct:contentTypeSchema xmlns:ct="http://schemas.microsoft.com/office/2006/metadata/contentType" xmlns:ma="http://schemas.microsoft.com/office/2006/metadata/properties/metaAttributes" ct:_="" ma:_="" ma:contentTypeName="Document" ma:contentTypeID="0x010100E529CC47EA4E614CBF50FAFAB9B8F32B" ma:contentTypeVersion="13" ma:contentTypeDescription="Crée un document." ma:contentTypeScope="" ma:versionID="6a4cac78e8e76547514939bcab636e7b">
   <xsd:schema xmlns:xsd="http://www.w3.org/2001/XMLSchema" xmlns:xs="http://www.w3.org/2001/XMLSchema" xmlns:p="http://schemas.microsoft.com/office/2006/metadata/properties" xmlns:ns2="98d92101-24da-4498-9971-a24673344bd8" xmlns:ns3="dfa80de1-e9bb-4cf2-893d-d06220b3971a" targetNamespace="http://schemas.microsoft.com/office/2006/metadata/properties" ma:root="true" ma:fieldsID="a8fdc2b16e66b7bdb77d3717a31ab696" ns2:_="" ns3:_="">
     <xsd:import namespace="98d92101-24da-4498-9971-a24673344bd8"/>
@@ -7357,30 +8828,32 @@
 </ct:contentTypeSchema>
 </file>
 
+<file path=customXml/item2.xml><?xml version="1.0" encoding="utf-8"?>
+<?mso-contentType ?>
+<FormTemplates xmlns="http://schemas.microsoft.com/sharepoint/v3/contenttype/forms">
+  <Display>DocumentLibraryForm</Display>
+  <Edit>DocumentLibraryForm</Edit>
+  <New>DocumentLibraryForm</New>
+</FormTemplates>
+</file>
+
+<file path=customXml/item3.xml><?xml version="1.0" encoding="utf-8"?>
+<p:properties xmlns:p="http://schemas.microsoft.com/office/2006/metadata/properties" xmlns:xsi="http://www.w3.org/2001/XMLSchema-instance" xmlns:pc="http://schemas.microsoft.com/office/infopath/2007/PartnerControls">
+  <documentManagement>
+    <Total xmlns="98d92101-24da-4498-9971-a24673344bd8" xsi:nil="true"/>
+    <TaxCatchAll xmlns="dfa80de1-e9bb-4cf2-893d-d06220b3971a" xsi:nil="true"/>
+    <lcf76f155ced4ddcb4097134ff3c332f xmlns="98d92101-24da-4498-9971-a24673344bd8">
+      <Terms xmlns="http://schemas.microsoft.com/office/infopath/2007/PartnerControls"/>
+    </lcf76f155ced4ddcb4097134ff3c332f>
+  </documentManagement>
+</p:properties>
+</file>
+
 <file path=customXml/item4.xml><?xml version="1.0" encoding="utf-8"?>
 <b:Sources xmlns:b="http://schemas.openxmlformats.org/officeDocument/2006/bibliography" xmlns="http://schemas.openxmlformats.org/officeDocument/2006/bibliography" SelectedStyle="\APA.XSL" StyleName="APA"/>
 </file>
 
 <file path=customXml/itemProps1.xml><?xml version="1.0" encoding="utf-8"?>
-<ds:datastoreItem xmlns:ds="http://schemas.openxmlformats.org/officeDocument/2006/customXml" ds:itemID="{17BB236F-1E40-438F-95F2-06C15F3EF314}">
-  <ds:schemaRefs>
-    <ds:schemaRef ds:uri="http://schemas.microsoft.com/sharepoint/v3/contenttype/forms"/>
-  </ds:schemaRefs>
-</ds:datastoreItem>
-</file>
-
-<file path=customXml/itemProps2.xml><?xml version="1.0" encoding="utf-8"?>
-<ds:datastoreItem xmlns:ds="http://schemas.openxmlformats.org/officeDocument/2006/customXml" ds:itemID="{E4C379ED-99CE-474E-BE51-D6618EB059A5}">
-  <ds:schemaRefs>
-    <ds:schemaRef ds:uri="http://schemas.microsoft.com/office/2006/metadata/properties"/>
-    <ds:schemaRef ds:uri="http://schemas.microsoft.com/office/infopath/2007/PartnerControls"/>
-    <ds:schemaRef ds:uri="98d92101-24da-4498-9971-a24673344bd8"/>
-    <ds:schemaRef ds:uri="dfa80de1-e9bb-4cf2-893d-d06220b3971a"/>
-  </ds:schemaRefs>
-</ds:datastoreItem>
-</file>
-
-<file path=customXml/itemProps3.xml><?xml version="1.0" encoding="utf-8"?>
 <ds:datastoreItem xmlns:ds="http://schemas.openxmlformats.org/officeDocument/2006/customXml" ds:itemID="{DB88091B-7A0B-40E0-A22E-B64A876609B4}">
   <ds:schemaRefs>
     <ds:schemaRef ds:uri="http://schemas.microsoft.com/office/2006/metadata/contentType"/>
@@ -7399,8 +8872,27 @@
 </ds:datastoreItem>
 </file>
 
+<file path=customXml/itemProps2.xml><?xml version="1.0" encoding="utf-8"?>
+<ds:datastoreItem xmlns:ds="http://schemas.openxmlformats.org/officeDocument/2006/customXml" ds:itemID="{17BB236F-1E40-438F-95F2-06C15F3EF314}">
+  <ds:schemaRefs>
+    <ds:schemaRef ds:uri="http://schemas.microsoft.com/sharepoint/v3/contenttype/forms"/>
+  </ds:schemaRefs>
+</ds:datastoreItem>
+</file>
+
+<file path=customXml/itemProps3.xml><?xml version="1.0" encoding="utf-8"?>
+<ds:datastoreItem xmlns:ds="http://schemas.openxmlformats.org/officeDocument/2006/customXml" ds:itemID="{E4C379ED-99CE-474E-BE51-D6618EB059A5}">
+  <ds:schemaRefs>
+    <ds:schemaRef ds:uri="http://schemas.microsoft.com/office/2006/metadata/properties"/>
+    <ds:schemaRef ds:uri="http://schemas.microsoft.com/office/infopath/2007/PartnerControls"/>
+    <ds:schemaRef ds:uri="98d92101-24da-4498-9971-a24673344bd8"/>
+    <ds:schemaRef ds:uri="dfa80de1-e9bb-4cf2-893d-d06220b3971a"/>
+  </ds:schemaRefs>
+</ds:datastoreItem>
+</file>
+
 <file path=customXml/itemProps4.xml><?xml version="1.0" encoding="utf-8"?>
-<ds:datastoreItem xmlns:ds="http://schemas.openxmlformats.org/officeDocument/2006/customXml" ds:itemID="{742E9764-2B52-4BB1-A7DC-ADF880092330}">
+<ds:datastoreItem xmlns:ds="http://schemas.openxmlformats.org/officeDocument/2006/customXml" ds:itemID="{24F17A7C-EFEA-4841-8DC6-482DC14640B2}">
   <ds:schemaRefs>
     <ds:schemaRef ds:uri="http://schemas.openxmlformats.org/officeDocument/2006/bibliography"/>
   </ds:schemaRefs>

--- a/R-P_SYS_184-amizeqiri-Rapport.docx
+++ b/R-P_SYS_184-amizeqiri-Rapport.docx
@@ -1,6 +1,6 @@
 
 <file path=word/document.xml><?xml version="1.0" encoding="utf-8"?>
-<w:document xmlns:wpc="http://schemas.microsoft.com/office/word/2010/wordprocessingCanvas" xmlns:cx="http://schemas.microsoft.com/office/drawing/2014/chartex" xmlns:cx1="http://schemas.microsoft.com/office/drawing/2015/9/8/chartex" xmlns:mc="http://schemas.openxmlformats.org/markup-compatibility/2006" xmlns:o="urn:schemas-microsoft-com:office:office" xmlns:r="http://schemas.openxmlformats.org/officeDocument/2006/relationships" xmlns:m="http://schemas.openxmlformats.org/officeDocument/2006/math" xmlns:v="urn:schemas-microsoft-com:vml" xmlns:wp14="http://schemas.microsoft.com/office/word/2010/wordprocessingDrawing" xmlns:wp="http://schemas.openxmlformats.org/drawingml/2006/wordprocessingDrawing" xmlns:w10="urn:schemas-microsoft-com:office:word" xmlns:w="http://schemas.openxmlformats.org/wordprocessingml/2006/main" xmlns:w14="http://schemas.microsoft.com/office/word/2010/wordml" xmlns:w15="http://schemas.microsoft.com/office/word/2012/wordml" xmlns:w16se="http://schemas.microsoft.com/office/word/2015/wordml/symex" xmlns:wpg="http://schemas.microsoft.com/office/word/2010/wordprocessingGroup" xmlns:wpi="http://schemas.microsoft.com/office/word/2010/wordprocessingInk" xmlns:wne="http://schemas.microsoft.com/office/word/2006/wordml" xmlns:wps="http://schemas.microsoft.com/office/word/2010/wordprocessingShape" mc:Ignorable="w14 w15 w16se wp14">
+<w:document xmlns:wpc="http://schemas.microsoft.com/office/word/2010/wordprocessingCanvas" xmlns:cx="http://schemas.microsoft.com/office/drawing/2014/chartex" xmlns:cx1="http://schemas.microsoft.com/office/drawing/2015/9/8/chartex" xmlns:cx2="http://schemas.microsoft.com/office/drawing/2015/10/21/chartex" xmlns:cx3="http://schemas.microsoft.com/office/drawing/2016/5/9/chartex" xmlns:cx4="http://schemas.microsoft.com/office/drawing/2016/5/10/chartex" xmlns:cx5="http://schemas.microsoft.com/office/drawing/2016/5/11/chartex" xmlns:cx6="http://schemas.microsoft.com/office/drawing/2016/5/12/chartex" xmlns:cx7="http://schemas.microsoft.com/office/drawing/2016/5/13/chartex" xmlns:cx8="http://schemas.microsoft.com/office/drawing/2016/5/14/chartex" xmlns:mc="http://schemas.openxmlformats.org/markup-compatibility/2006" xmlns:aink="http://schemas.microsoft.com/office/drawing/2016/ink" xmlns:am3d="http://schemas.microsoft.com/office/drawing/2017/model3d" xmlns:o="urn:schemas-microsoft-com:office:office" xmlns:oel="http://schemas.microsoft.com/office/2019/extlst" xmlns:r="http://schemas.openxmlformats.org/officeDocument/2006/relationships" xmlns:m="http://schemas.openxmlformats.org/officeDocument/2006/math" xmlns:v="urn:schemas-microsoft-com:vml" xmlns:wp14="http://schemas.microsoft.com/office/word/2010/wordprocessingDrawing" xmlns:wp="http://schemas.openxmlformats.org/drawingml/2006/wordprocessingDrawing" xmlns:w10="urn:schemas-microsoft-com:office:word" xmlns:w="http://schemas.openxmlformats.org/wordprocessingml/2006/main" xmlns:w14="http://schemas.microsoft.com/office/word/2010/wordml" xmlns:w15="http://schemas.microsoft.com/office/word/2012/wordml" xmlns:w16cex="http://schemas.microsoft.com/office/word/2018/wordml/cex" xmlns:w16cid="http://schemas.microsoft.com/office/word/2016/wordml/cid" xmlns:w16="http://schemas.microsoft.com/office/word/2018/wordml" xmlns:w16sdtdh="http://schemas.microsoft.com/office/word/2020/wordml/sdtdatahash" xmlns:w16se="http://schemas.microsoft.com/office/word/2015/wordml/symex" xmlns:wpg="http://schemas.microsoft.com/office/word/2010/wordprocessingGroup" xmlns:wpi="http://schemas.microsoft.com/office/word/2010/wordprocessingInk" xmlns:wne="http://schemas.microsoft.com/office/word/2006/wordml" xmlns:wps="http://schemas.microsoft.com/office/word/2010/wordprocessingShape" mc:Ignorable="w14 w15 w16se w16cid w16 w16cex w16sdtdh wp14">
   <w:body>
     <w:p>
       <w:pPr>
@@ -64,7 +64,7 @@
                           <a14:useLocalDpi xmlns:a14="http://schemas.microsoft.com/office/drawing/2010/main" val="0"/>
                         </a:ext>
                         <a:ext uri="{837473B0-CC2E-450A-ABE3-18F120FF3D39}">
-                          <a1611:picAttrSrcUrl xmlns="" xmlns:cx2="http://schemas.microsoft.com/office/drawing/2015/10/21/chartex" xmlns:cx3="http://schemas.microsoft.com/office/drawing/2016/5/9/chartex" xmlns:cx4="http://schemas.microsoft.com/office/drawing/2016/5/10/chartex" xmlns:cx5="http://schemas.microsoft.com/office/drawing/2016/5/11/chartex" xmlns:cx6="http://schemas.microsoft.com/office/drawing/2016/5/12/chartex" xmlns:cx7="http://schemas.microsoft.com/office/drawing/2016/5/13/chartex" xmlns:cx8="http://schemas.microsoft.com/office/drawing/2016/5/14/chartex" xmlns:aink="http://schemas.microsoft.com/office/drawing/2016/ink" xmlns:am3d="http://schemas.microsoft.com/office/drawing/2017/model3d" xmlns:o="urn:schemas-microsoft-com:office:office" xmlns:oel="http://schemas.microsoft.com/office/2019/extlst" xmlns:v="urn:schemas-microsoft-com:vml" xmlns:w10="urn:schemas-microsoft-com:office:word" xmlns:w="http://schemas.openxmlformats.org/wordprocessingml/2006/main" xmlns:w16cex="http://schemas.microsoft.com/office/word/2018/wordml/cex" xmlns:w16cid="http://schemas.microsoft.com/office/word/2016/wordml/cid" xmlns:w16="http://schemas.microsoft.com/office/word/2018/wordml" xmlns:w16du="http://schemas.microsoft.com/office/word/2023/wordml/word16du" xmlns:w16sdtdh="http://schemas.microsoft.com/office/word/2020/wordml/sdtdatahash" xmlns:w16sdtfl="http://schemas.microsoft.com/office/word/2024/wordml/sdtformatlock" xmlns:a1611="http://schemas.microsoft.com/office/drawing/2016/11/main" r:id="rId12"/>
+                          <a1611:picAttrSrcUrl xmlns:a1611="http://schemas.microsoft.com/office/drawing/2016/11/main" r:id="rId12"/>
                         </a:ext>
                       </a:extLst>
                     </a:blip>
@@ -225,6 +225,8 @@
           <w:bCs w:val="0"/>
           <w:caps w:val="0"/>
           <w:noProof/>
+          <w:kern w:val="2"/>
+          <w14:ligatures w14:val="standardContextual"/>
         </w:rPr>
       </w:pPr>
       <w:r>
@@ -254,7 +256,7 @@
         </w:rPr>
         <w:fldChar w:fldCharType="separate"/>
       </w:r>
-      <w:hyperlink w:anchor="_Toc192687766" w:history="1">
+      <w:hyperlink w:anchor="_Toc193103621" w:history="1">
         <w:r>
           <w:rPr>
             <w:rStyle w:val="Lienhypertexte"/>
@@ -269,6 +271,8 @@
             <w:bCs w:val="0"/>
             <w:caps w:val="0"/>
             <w:noProof/>
+            <w:kern w:val="2"/>
+            <w14:ligatures w14:val="standardContextual"/>
           </w:rPr>
           <w:tab/>
         </w:r>
@@ -298,7 +302,7 @@
             <w:noProof/>
             <w:webHidden/>
           </w:rPr>
-          <w:instrText xml:space="preserve"> PAGEREF _Toc192687766 \h </w:instrText>
+          <w:instrText xml:space="preserve"> PAGEREF _Toc193103621 \h </w:instrText>
         </w:r>
         <w:r>
           <w:rPr>
@@ -340,9 +344,11 @@
           <w:rFonts w:eastAsiaTheme="minorEastAsia" w:cstheme="minorBidi"/>
           <w:smallCaps w:val="0"/>
           <w:noProof/>
+          <w:kern w:val="2"/>
+          <w14:ligatures w14:val="standardContextual"/>
         </w:rPr>
       </w:pPr>
-      <w:hyperlink w:anchor="_Toc192687767" w:history="1">
+      <w:hyperlink w:anchor="_Toc193103622" w:history="1">
         <w:r>
           <w:rPr>
             <w:rStyle w:val="Lienhypertexte"/>
@@ -355,6 +361,8 @@
             <w:rFonts w:eastAsiaTheme="minorEastAsia" w:cstheme="minorBidi"/>
             <w:smallCaps w:val="0"/>
             <w:noProof/>
+            <w:kern w:val="2"/>
+            <w14:ligatures w14:val="standardContextual"/>
           </w:rPr>
           <w:tab/>
         </w:r>
@@ -384,7 +392,7 @@
             <w:noProof/>
             <w:webHidden/>
           </w:rPr>
-          <w:instrText xml:space="preserve"> PAGEREF _Toc192687767 \h </w:instrText>
+          <w:instrText xml:space="preserve"> PAGEREF _Toc193103622 \h </w:instrText>
         </w:r>
         <w:r>
           <w:rPr>
@@ -426,9 +434,11 @@
           <w:rFonts w:eastAsiaTheme="minorEastAsia" w:cstheme="minorBidi"/>
           <w:smallCaps w:val="0"/>
           <w:noProof/>
+          <w:kern w:val="2"/>
+          <w14:ligatures w14:val="standardContextual"/>
         </w:rPr>
       </w:pPr>
-      <w:hyperlink w:anchor="_Toc192687768" w:history="1">
+      <w:hyperlink w:anchor="_Toc193103623" w:history="1">
         <w:r>
           <w:rPr>
             <w:rStyle w:val="Lienhypertexte"/>
@@ -441,6 +451,8 @@
             <w:rFonts w:eastAsiaTheme="minorEastAsia" w:cstheme="minorBidi"/>
             <w:smallCaps w:val="0"/>
             <w:noProof/>
+            <w:kern w:val="2"/>
+            <w14:ligatures w14:val="standardContextual"/>
           </w:rPr>
           <w:tab/>
         </w:r>
@@ -470,7 +482,7 @@
             <w:noProof/>
             <w:webHidden/>
           </w:rPr>
-          <w:instrText xml:space="preserve"> PAGEREF _Toc192687768 \h </w:instrText>
+          <w:instrText xml:space="preserve"> PAGEREF _Toc193103623 \h </w:instrText>
         </w:r>
         <w:r>
           <w:rPr>
@@ -514,9 +526,11 @@
           <w:bCs w:val="0"/>
           <w:caps w:val="0"/>
           <w:noProof/>
+          <w:kern w:val="2"/>
+          <w14:ligatures w14:val="standardContextual"/>
         </w:rPr>
       </w:pPr>
-      <w:hyperlink w:anchor="_Toc192687769" w:history="1">
+      <w:hyperlink w:anchor="_Toc193103624" w:history="1">
         <w:r>
           <w:rPr>
             <w:rStyle w:val="Lienhypertexte"/>
@@ -531,6 +545,8 @@
             <w:bCs w:val="0"/>
             <w:caps w:val="0"/>
             <w:noProof/>
+            <w:kern w:val="2"/>
+            <w14:ligatures w14:val="standardContextual"/>
           </w:rPr>
           <w:tab/>
         </w:r>
@@ -560,7 +576,7 @@
             <w:noProof/>
             <w:webHidden/>
           </w:rPr>
-          <w:instrText xml:space="preserve"> PAGEREF _Toc192687769 \h </w:instrText>
+          <w:instrText xml:space="preserve"> PAGEREF _Toc193103624 \h </w:instrText>
         </w:r>
         <w:r>
           <w:rPr>
@@ -602,9 +618,11 @@
           <w:rFonts w:eastAsiaTheme="minorEastAsia" w:cstheme="minorBidi"/>
           <w:smallCaps w:val="0"/>
           <w:noProof/>
+          <w:kern w:val="2"/>
+          <w14:ligatures w14:val="standardContextual"/>
         </w:rPr>
       </w:pPr>
-      <w:hyperlink w:anchor="_Toc192687770" w:history="1">
+      <w:hyperlink w:anchor="_Toc193103625" w:history="1">
         <w:r>
           <w:rPr>
             <w:rStyle w:val="Lienhypertexte"/>
@@ -617,6 +635,8 @@
             <w:rFonts w:eastAsiaTheme="minorEastAsia" w:cstheme="minorBidi"/>
             <w:smallCaps w:val="0"/>
             <w:noProof/>
+            <w:kern w:val="2"/>
+            <w14:ligatures w14:val="standardContextual"/>
           </w:rPr>
           <w:tab/>
         </w:r>
@@ -646,7 +666,7 @@
             <w:noProof/>
             <w:webHidden/>
           </w:rPr>
-          <w:instrText xml:space="preserve"> PAGEREF _Toc192687770 \h </w:instrText>
+          <w:instrText xml:space="preserve"> PAGEREF _Toc193103625 \h </w:instrText>
         </w:r>
         <w:r>
           <w:rPr>
@@ -689,9 +709,11 @@
           <w:i w:val="0"/>
           <w:iCs w:val="0"/>
           <w:noProof/>
+          <w:kern w:val="2"/>
+          <w14:ligatures w14:val="standardContextual"/>
         </w:rPr>
       </w:pPr>
-      <w:hyperlink w:anchor="_Toc192687771" w:history="1">
+      <w:hyperlink w:anchor="_Toc193103626" w:history="1">
         <w:r>
           <w:rPr>
             <w:rStyle w:val="Lienhypertexte"/>
@@ -705,6 +727,8 @@
             <w:i w:val="0"/>
             <w:iCs w:val="0"/>
             <w:noProof/>
+            <w:kern w:val="2"/>
+            <w14:ligatures w14:val="standardContextual"/>
           </w:rPr>
           <w:tab/>
         </w:r>
@@ -734,7 +758,7 @@
             <w:noProof/>
             <w:webHidden/>
           </w:rPr>
-          <w:instrText xml:space="preserve"> PAGEREF _Toc192687771 \h </w:instrText>
+          <w:instrText xml:space="preserve"> PAGEREF _Toc193103626 \h </w:instrText>
         </w:r>
         <w:r>
           <w:rPr>
@@ -776,9 +800,11 @@
           <w:rFonts w:eastAsiaTheme="minorEastAsia" w:cstheme="minorBidi"/>
           <w:smallCaps w:val="0"/>
           <w:noProof/>
+          <w:kern w:val="2"/>
+          <w14:ligatures w14:val="standardContextual"/>
         </w:rPr>
       </w:pPr>
-      <w:hyperlink w:anchor="_Toc192687772" w:history="1">
+      <w:hyperlink w:anchor="_Toc193103627" w:history="1">
         <w:r>
           <w:rPr>
             <w:rStyle w:val="Lienhypertexte"/>
@@ -791,6 +817,8 @@
             <w:rFonts w:eastAsiaTheme="minorEastAsia" w:cstheme="minorBidi"/>
             <w:smallCaps w:val="0"/>
             <w:noProof/>
+            <w:kern w:val="2"/>
+            <w14:ligatures w14:val="standardContextual"/>
           </w:rPr>
           <w:tab/>
         </w:r>
@@ -820,7 +848,7 @@
             <w:noProof/>
             <w:webHidden/>
           </w:rPr>
-          <w:instrText xml:space="preserve"> PAGEREF _Toc192687772 \h </w:instrText>
+          <w:instrText xml:space="preserve"> PAGEREF _Toc193103627 \h </w:instrText>
         </w:r>
         <w:r>
           <w:rPr>
@@ -862,9 +890,11 @@
           <w:rFonts w:eastAsiaTheme="minorEastAsia" w:cstheme="minorBidi"/>
           <w:smallCaps w:val="0"/>
           <w:noProof/>
+          <w:kern w:val="2"/>
+          <w14:ligatures w14:val="standardContextual"/>
         </w:rPr>
       </w:pPr>
-      <w:hyperlink w:anchor="_Toc192687773" w:history="1">
+      <w:hyperlink w:anchor="_Toc193103628" w:history="1">
         <w:r>
           <w:rPr>
             <w:rStyle w:val="Lienhypertexte"/>
@@ -877,6 +907,8 @@
             <w:rFonts w:eastAsiaTheme="minorEastAsia" w:cstheme="minorBidi"/>
             <w:smallCaps w:val="0"/>
             <w:noProof/>
+            <w:kern w:val="2"/>
+            <w14:ligatures w14:val="standardContextual"/>
           </w:rPr>
           <w:tab/>
         </w:r>
@@ -906,7 +938,7 @@
             <w:noProof/>
             <w:webHidden/>
           </w:rPr>
-          <w:instrText xml:space="preserve"> PAGEREF _Toc192687773 \h </w:instrText>
+          <w:instrText xml:space="preserve"> PAGEREF _Toc193103628 \h </w:instrText>
         </w:r>
         <w:r>
           <w:rPr>
@@ -948,9 +980,11 @@
           <w:rFonts w:eastAsiaTheme="minorEastAsia" w:cstheme="minorBidi"/>
           <w:smallCaps w:val="0"/>
           <w:noProof/>
+          <w:kern w:val="2"/>
+          <w14:ligatures w14:val="standardContextual"/>
         </w:rPr>
       </w:pPr>
-      <w:hyperlink w:anchor="_Toc192687774" w:history="1">
+      <w:hyperlink w:anchor="_Toc193103629" w:history="1">
         <w:r>
           <w:rPr>
             <w:rStyle w:val="Lienhypertexte"/>
@@ -963,6 +997,8 @@
             <w:rFonts w:eastAsiaTheme="minorEastAsia" w:cstheme="minorBidi"/>
             <w:smallCaps w:val="0"/>
             <w:noProof/>
+            <w:kern w:val="2"/>
+            <w14:ligatures w14:val="standardContextual"/>
           </w:rPr>
           <w:tab/>
         </w:r>
@@ -992,7 +1028,7 @@
             <w:noProof/>
             <w:webHidden/>
           </w:rPr>
-          <w:instrText xml:space="preserve"> PAGEREF _Toc192687774 \h </w:instrText>
+          <w:instrText xml:space="preserve"> PAGEREF _Toc193103629 \h </w:instrText>
         </w:r>
         <w:r>
           <w:rPr>
@@ -1034,9 +1070,11 @@
           <w:rFonts w:eastAsiaTheme="minorEastAsia" w:cstheme="minorBidi"/>
           <w:smallCaps w:val="0"/>
           <w:noProof/>
+          <w:kern w:val="2"/>
+          <w14:ligatures w14:val="standardContextual"/>
         </w:rPr>
       </w:pPr>
-      <w:hyperlink w:anchor="_Toc192687775" w:history="1">
+      <w:hyperlink w:anchor="_Toc193103630" w:history="1">
         <w:r>
           <w:rPr>
             <w:rStyle w:val="Lienhypertexte"/>
@@ -1049,6 +1087,8 @@
             <w:rFonts w:eastAsiaTheme="minorEastAsia" w:cstheme="minorBidi"/>
             <w:smallCaps w:val="0"/>
             <w:noProof/>
+            <w:kern w:val="2"/>
+            <w14:ligatures w14:val="standardContextual"/>
           </w:rPr>
           <w:tab/>
         </w:r>
@@ -1078,7 +1118,7 @@
             <w:noProof/>
             <w:webHidden/>
           </w:rPr>
-          <w:instrText xml:space="preserve"> PAGEREF _Toc192687775 \h </w:instrText>
+          <w:instrText xml:space="preserve"> PAGEREF _Toc193103630 \h </w:instrText>
         </w:r>
         <w:r>
           <w:rPr>
@@ -1120,9 +1160,11 @@
           <w:rFonts w:eastAsiaTheme="minorEastAsia" w:cstheme="minorBidi"/>
           <w:smallCaps w:val="0"/>
           <w:noProof/>
+          <w:kern w:val="2"/>
+          <w14:ligatures w14:val="standardContextual"/>
         </w:rPr>
       </w:pPr>
-      <w:hyperlink w:anchor="_Toc192687776" w:history="1">
+      <w:hyperlink w:anchor="_Toc193103631" w:history="1">
         <w:r>
           <w:rPr>
             <w:rStyle w:val="Lienhypertexte"/>
@@ -1135,6 +1177,8 @@
             <w:rFonts w:eastAsiaTheme="minorEastAsia" w:cstheme="minorBidi"/>
             <w:smallCaps w:val="0"/>
             <w:noProof/>
+            <w:kern w:val="2"/>
+            <w14:ligatures w14:val="standardContextual"/>
           </w:rPr>
           <w:tab/>
         </w:r>
@@ -1143,7 +1187,7 @@
             <w:rStyle w:val="Lienhypertexte"/>
             <w:noProof/>
           </w:rPr>
-          <w:t>Lien entre les deux serveurs</w:t>
+          <w:t>Windows Server 2022 Desktop</w:t>
         </w:r>
         <w:r>
           <w:rPr>
@@ -1164,93 +1208,7 @@
             <w:noProof/>
             <w:webHidden/>
           </w:rPr>
-          <w:instrText xml:space="preserve"> PAGEREF _Toc192687776 \h </w:instrText>
-        </w:r>
-        <w:r>
-          <w:rPr>
-            <w:noProof/>
-            <w:webHidden/>
-          </w:rPr>
-        </w:r>
-        <w:r>
-          <w:rPr>
-            <w:noProof/>
-            <w:webHidden/>
-          </w:rPr>
-          <w:fldChar w:fldCharType="separate"/>
-        </w:r>
-        <w:r>
-          <w:rPr>
-            <w:noProof/>
-            <w:webHidden/>
-          </w:rPr>
-          <w:t>6</w:t>
-        </w:r>
-        <w:r>
-          <w:rPr>
-            <w:noProof/>
-            <w:webHidden/>
-          </w:rPr>
-          <w:fldChar w:fldCharType="end"/>
-        </w:r>
-      </w:hyperlink>
-    </w:p>
-    <w:p>
-      <w:pPr>
-        <w:pStyle w:val="TM2"/>
-        <w:tabs>
-          <w:tab w:val="left" w:pos="800"/>
-          <w:tab w:val="right" w:leader="dot" w:pos="9060"/>
-        </w:tabs>
-        <w:rPr>
-          <w:rFonts w:eastAsiaTheme="minorEastAsia" w:cstheme="minorBidi"/>
-          <w:smallCaps w:val="0"/>
-          <w:noProof/>
-        </w:rPr>
-      </w:pPr>
-      <w:hyperlink w:anchor="_Toc192687777" w:history="1">
-        <w:r>
-          <w:rPr>
-            <w:rStyle w:val="Lienhypertexte"/>
-            <w:noProof/>
-          </w:rPr>
-          <w:t>2.7</w:t>
-        </w:r>
-        <w:r>
-          <w:rPr>
-            <w:rFonts w:eastAsiaTheme="minorEastAsia" w:cstheme="minorBidi"/>
-            <w:smallCaps w:val="0"/>
-            <w:noProof/>
-          </w:rPr>
-          <w:tab/>
-        </w:r>
-        <w:r>
-          <w:rPr>
-            <w:rStyle w:val="Lienhypertexte"/>
-            <w:noProof/>
-          </w:rPr>
-          <w:t>Windows Server 2022 Desktop</w:t>
-        </w:r>
-        <w:r>
-          <w:rPr>
-            <w:noProof/>
-            <w:webHidden/>
-          </w:rPr>
-          <w:tab/>
-        </w:r>
-        <w:r>
-          <w:rPr>
-            <w:noProof/>
-            <w:webHidden/>
-          </w:rPr>
-          <w:fldChar w:fldCharType="begin"/>
-        </w:r>
-        <w:r>
-          <w:rPr>
-            <w:noProof/>
-            <w:webHidden/>
-          </w:rPr>
-          <w:instrText xml:space="preserve"> PAGEREF _Toc192687777 \h </w:instrText>
+          <w:instrText xml:space="preserve"> PAGEREF _Toc193103631 \h </w:instrText>
         </w:r>
         <w:r>
           <w:rPr>
@@ -1294,9 +1252,11 @@
           <w:bCs w:val="0"/>
           <w:caps w:val="0"/>
           <w:noProof/>
+          <w:kern w:val="2"/>
+          <w14:ligatures w14:val="standardContextual"/>
         </w:rPr>
       </w:pPr>
-      <w:hyperlink w:anchor="_Toc192687778" w:history="1">
+      <w:hyperlink w:anchor="_Toc193103632" w:history="1">
         <w:r>
           <w:rPr>
             <w:rStyle w:val="Lienhypertexte"/>
@@ -1311,6 +1271,8 @@
             <w:bCs w:val="0"/>
             <w:caps w:val="0"/>
             <w:noProof/>
+            <w:kern w:val="2"/>
+            <w14:ligatures w14:val="standardContextual"/>
           </w:rPr>
           <w:tab/>
         </w:r>
@@ -1319,7 +1281,7 @@
             <w:rStyle w:val="Lienhypertexte"/>
             <w:noProof/>
           </w:rPr>
-          <w:t>Problèmes rencontrés</w:t>
+          <w:t>Tests</w:t>
         </w:r>
         <w:r>
           <w:rPr>
@@ -1340,7 +1302,7 @@
             <w:noProof/>
             <w:webHidden/>
           </w:rPr>
-          <w:instrText xml:space="preserve"> PAGEREF _Toc192687778 \h </w:instrText>
+          <w:instrText xml:space="preserve"> PAGEREF _Toc193103632 \h </w:instrText>
         </w:r>
         <w:r>
           <w:rPr>
@@ -1361,6 +1323,366 @@
             <w:webHidden/>
           </w:rPr>
           <w:t>7</w:t>
+        </w:r>
+        <w:r>
+          <w:rPr>
+            <w:noProof/>
+            <w:webHidden/>
+          </w:rPr>
+          <w:fldChar w:fldCharType="end"/>
+        </w:r>
+      </w:hyperlink>
+    </w:p>
+    <w:p>
+      <w:pPr>
+        <w:pStyle w:val="TM2"/>
+        <w:tabs>
+          <w:tab w:val="left" w:pos="800"/>
+          <w:tab w:val="right" w:leader="dot" w:pos="9060"/>
+        </w:tabs>
+        <w:rPr>
+          <w:rFonts w:eastAsiaTheme="minorEastAsia" w:cstheme="minorBidi"/>
+          <w:smallCaps w:val="0"/>
+          <w:noProof/>
+          <w:kern w:val="2"/>
+          <w14:ligatures w14:val="standardContextual"/>
+        </w:rPr>
+      </w:pPr>
+      <w:hyperlink w:anchor="_Toc193103633" w:history="1">
+        <w:r>
+          <w:rPr>
+            <w:rStyle w:val="Lienhypertexte"/>
+            <w:noProof/>
+          </w:rPr>
+          <w:t>3.1</w:t>
+        </w:r>
+        <w:r>
+          <w:rPr>
+            <w:rFonts w:eastAsiaTheme="minorEastAsia" w:cstheme="minorBidi"/>
+            <w:smallCaps w:val="0"/>
+            <w:noProof/>
+            <w:kern w:val="2"/>
+            <w14:ligatures w14:val="standardContextual"/>
+          </w:rPr>
+          <w:tab/>
+        </w:r>
+        <w:r>
+          <w:rPr>
+            <w:rStyle w:val="Lienhypertexte"/>
+            <w:noProof/>
+          </w:rPr>
+          <w:t>Communication des deux serveurs</w:t>
+        </w:r>
+        <w:r>
+          <w:rPr>
+            <w:noProof/>
+            <w:webHidden/>
+          </w:rPr>
+          <w:tab/>
+        </w:r>
+        <w:r>
+          <w:rPr>
+            <w:noProof/>
+            <w:webHidden/>
+          </w:rPr>
+          <w:fldChar w:fldCharType="begin"/>
+        </w:r>
+        <w:r>
+          <w:rPr>
+            <w:noProof/>
+            <w:webHidden/>
+          </w:rPr>
+          <w:instrText xml:space="preserve"> PAGEREF _Toc193103633 \h </w:instrText>
+        </w:r>
+        <w:r>
+          <w:rPr>
+            <w:noProof/>
+            <w:webHidden/>
+          </w:rPr>
+        </w:r>
+        <w:r>
+          <w:rPr>
+            <w:noProof/>
+            <w:webHidden/>
+          </w:rPr>
+          <w:fldChar w:fldCharType="separate"/>
+        </w:r>
+        <w:r>
+          <w:rPr>
+            <w:noProof/>
+            <w:webHidden/>
+          </w:rPr>
+          <w:t>7</w:t>
+        </w:r>
+        <w:r>
+          <w:rPr>
+            <w:noProof/>
+            <w:webHidden/>
+          </w:rPr>
+          <w:fldChar w:fldCharType="end"/>
+        </w:r>
+      </w:hyperlink>
+    </w:p>
+    <w:p>
+      <w:pPr>
+        <w:pStyle w:val="TM2"/>
+        <w:tabs>
+          <w:tab w:val="left" w:pos="800"/>
+          <w:tab w:val="right" w:leader="dot" w:pos="9060"/>
+        </w:tabs>
+        <w:rPr>
+          <w:rFonts w:eastAsiaTheme="minorEastAsia" w:cstheme="minorBidi"/>
+          <w:smallCaps w:val="0"/>
+          <w:noProof/>
+          <w:kern w:val="2"/>
+          <w14:ligatures w14:val="standardContextual"/>
+        </w:rPr>
+      </w:pPr>
+      <w:hyperlink w:anchor="_Toc193103634" w:history="1">
+        <w:r>
+          <w:rPr>
+            <w:rStyle w:val="Lienhypertexte"/>
+            <w:noProof/>
+          </w:rPr>
+          <w:t>3.2</w:t>
+        </w:r>
+        <w:r>
+          <w:rPr>
+            <w:rFonts w:eastAsiaTheme="minorEastAsia" w:cstheme="minorBidi"/>
+            <w:smallCaps w:val="0"/>
+            <w:noProof/>
+            <w:kern w:val="2"/>
+            <w14:ligatures w14:val="standardContextual"/>
+          </w:rPr>
+          <w:tab/>
+        </w:r>
+        <w:r>
+          <w:rPr>
+            <w:rStyle w:val="Lienhypertexte"/>
+            <w:noProof/>
+          </w:rPr>
+          <w:t>DHCP</w:t>
+        </w:r>
+        <w:r>
+          <w:rPr>
+            <w:noProof/>
+            <w:webHidden/>
+          </w:rPr>
+          <w:tab/>
+        </w:r>
+        <w:r>
+          <w:rPr>
+            <w:noProof/>
+            <w:webHidden/>
+          </w:rPr>
+          <w:fldChar w:fldCharType="begin"/>
+        </w:r>
+        <w:r>
+          <w:rPr>
+            <w:noProof/>
+            <w:webHidden/>
+          </w:rPr>
+          <w:instrText xml:space="preserve"> PAGEREF _Toc193103634 \h </w:instrText>
+        </w:r>
+        <w:r>
+          <w:rPr>
+            <w:noProof/>
+            <w:webHidden/>
+          </w:rPr>
+        </w:r>
+        <w:r>
+          <w:rPr>
+            <w:noProof/>
+            <w:webHidden/>
+          </w:rPr>
+          <w:fldChar w:fldCharType="separate"/>
+        </w:r>
+        <w:r>
+          <w:rPr>
+            <w:noProof/>
+            <w:webHidden/>
+          </w:rPr>
+          <w:t>7</w:t>
+        </w:r>
+        <w:r>
+          <w:rPr>
+            <w:noProof/>
+            <w:webHidden/>
+          </w:rPr>
+          <w:fldChar w:fldCharType="end"/>
+        </w:r>
+      </w:hyperlink>
+    </w:p>
+    <w:p>
+      <w:pPr>
+        <w:pStyle w:val="TM2"/>
+        <w:tabs>
+          <w:tab w:val="left" w:pos="800"/>
+          <w:tab w:val="right" w:leader="dot" w:pos="9060"/>
+        </w:tabs>
+        <w:rPr>
+          <w:rFonts w:eastAsiaTheme="minorEastAsia" w:cstheme="minorBidi"/>
+          <w:smallCaps w:val="0"/>
+          <w:noProof/>
+          <w:kern w:val="2"/>
+          <w14:ligatures w14:val="standardContextual"/>
+        </w:rPr>
+      </w:pPr>
+      <w:hyperlink w:anchor="_Toc193103635" w:history="1">
+        <w:r>
+          <w:rPr>
+            <w:rStyle w:val="Lienhypertexte"/>
+            <w:noProof/>
+          </w:rPr>
+          <w:t>3.3</w:t>
+        </w:r>
+        <w:r>
+          <w:rPr>
+            <w:rFonts w:eastAsiaTheme="minorEastAsia" w:cstheme="minorBidi"/>
+            <w:smallCaps w:val="0"/>
+            <w:noProof/>
+            <w:kern w:val="2"/>
+            <w14:ligatures w14:val="standardContextual"/>
+          </w:rPr>
+          <w:tab/>
+        </w:r>
+        <w:r>
+          <w:rPr>
+            <w:rStyle w:val="Lienhypertexte"/>
+            <w:noProof/>
+          </w:rPr>
+          <w:t>DNS</w:t>
+        </w:r>
+        <w:r>
+          <w:rPr>
+            <w:noProof/>
+            <w:webHidden/>
+          </w:rPr>
+          <w:tab/>
+        </w:r>
+        <w:r>
+          <w:rPr>
+            <w:noProof/>
+            <w:webHidden/>
+          </w:rPr>
+          <w:fldChar w:fldCharType="begin"/>
+        </w:r>
+        <w:r>
+          <w:rPr>
+            <w:noProof/>
+            <w:webHidden/>
+          </w:rPr>
+          <w:instrText xml:space="preserve"> PAGEREF _Toc193103635 \h </w:instrText>
+        </w:r>
+        <w:r>
+          <w:rPr>
+            <w:noProof/>
+            <w:webHidden/>
+          </w:rPr>
+        </w:r>
+        <w:r>
+          <w:rPr>
+            <w:noProof/>
+            <w:webHidden/>
+          </w:rPr>
+          <w:fldChar w:fldCharType="separate"/>
+        </w:r>
+        <w:r>
+          <w:rPr>
+            <w:noProof/>
+            <w:webHidden/>
+          </w:rPr>
+          <w:t>7</w:t>
+        </w:r>
+        <w:r>
+          <w:rPr>
+            <w:noProof/>
+            <w:webHidden/>
+          </w:rPr>
+          <w:fldChar w:fldCharType="end"/>
+        </w:r>
+      </w:hyperlink>
+    </w:p>
+    <w:p>
+      <w:pPr>
+        <w:pStyle w:val="TM2"/>
+        <w:tabs>
+          <w:tab w:val="left" w:pos="800"/>
+          <w:tab w:val="right" w:leader="dot" w:pos="9060"/>
+        </w:tabs>
+        <w:rPr>
+          <w:rFonts w:eastAsiaTheme="minorEastAsia" w:cstheme="minorBidi"/>
+          <w:smallCaps w:val="0"/>
+          <w:noProof/>
+          <w:kern w:val="2"/>
+          <w14:ligatures w14:val="standardContextual"/>
+        </w:rPr>
+      </w:pPr>
+      <w:hyperlink w:anchor="_Toc193103636" w:history="1">
+        <w:r>
+          <w:rPr>
+            <w:rStyle w:val="Lienhypertexte"/>
+            <w:noProof/>
+          </w:rPr>
+          <w:t>3.4</w:t>
+        </w:r>
+        <w:r>
+          <w:rPr>
+            <w:rFonts w:eastAsiaTheme="minorEastAsia" w:cstheme="minorBidi"/>
+            <w:smallCaps w:val="0"/>
+            <w:noProof/>
+            <w:kern w:val="2"/>
+            <w14:ligatures w14:val="standardContextual"/>
+          </w:rPr>
+          <w:tab/>
+        </w:r>
+        <w:r>
+          <w:rPr>
+            <w:rStyle w:val="Lienhypertexte"/>
+            <w:noProof/>
+          </w:rPr>
+          <w:t>AD</w:t>
+        </w:r>
+        <w:r>
+          <w:rPr>
+            <w:noProof/>
+            <w:webHidden/>
+          </w:rPr>
+          <w:tab/>
+        </w:r>
+        <w:r>
+          <w:rPr>
+            <w:noProof/>
+            <w:webHidden/>
+          </w:rPr>
+          <w:fldChar w:fldCharType="begin"/>
+        </w:r>
+        <w:r>
+          <w:rPr>
+            <w:noProof/>
+            <w:webHidden/>
+          </w:rPr>
+          <w:instrText xml:space="preserve"> PAGEREF _Toc193103636 \h </w:instrText>
+        </w:r>
+        <w:r>
+          <w:rPr>
+            <w:noProof/>
+            <w:webHidden/>
+          </w:rPr>
+        </w:r>
+        <w:r>
+          <w:rPr>
+            <w:noProof/>
+            <w:webHidden/>
+          </w:rPr>
+          <w:fldChar w:fldCharType="separate"/>
+        </w:r>
+        <w:r>
+          <w:rPr>
+            <w:noProof/>
+            <w:webHidden/>
+          </w:rPr>
+          <w:t>8</w:t>
         </w:r>
         <w:r>
           <w:rPr>
@@ -1384,9 +1706,11 @@
           <w:bCs w:val="0"/>
           <w:caps w:val="0"/>
           <w:noProof/>
+          <w:kern w:val="2"/>
+          <w14:ligatures w14:val="standardContextual"/>
         </w:rPr>
       </w:pPr>
-      <w:hyperlink w:anchor="_Toc192687779" w:history="1">
+      <w:hyperlink w:anchor="_Toc193103637" w:history="1">
         <w:r>
           <w:rPr>
             <w:rStyle w:val="Lienhypertexte"/>
@@ -1401,6 +1725,8 @@
             <w:bCs w:val="0"/>
             <w:caps w:val="0"/>
             <w:noProof/>
+            <w:kern w:val="2"/>
+            <w14:ligatures w14:val="standardContextual"/>
           </w:rPr>
           <w:tab/>
         </w:r>
@@ -1409,7 +1735,7 @@
             <w:rStyle w:val="Lienhypertexte"/>
             <w:noProof/>
           </w:rPr>
-          <w:t>Conclusion</w:t>
+          <w:t>Problèmes rencontrés</w:t>
         </w:r>
         <w:r>
           <w:rPr>
@@ -1430,7 +1756,7 @@
             <w:noProof/>
             <w:webHidden/>
           </w:rPr>
-          <w:instrText xml:space="preserve"> PAGEREF _Toc192687779 \h </w:instrText>
+          <w:instrText xml:space="preserve"> PAGEREF _Toc193103637 \h </w:instrText>
         </w:r>
         <w:r>
           <w:rPr>
@@ -1474,9 +1800,11 @@
           <w:bCs w:val="0"/>
           <w:caps w:val="0"/>
           <w:noProof/>
+          <w:kern w:val="2"/>
+          <w14:ligatures w14:val="standardContextual"/>
         </w:rPr>
       </w:pPr>
-      <w:hyperlink w:anchor="_Toc192687780" w:history="1">
+      <w:hyperlink w:anchor="_Toc193103638" w:history="1">
         <w:r>
           <w:rPr>
             <w:rStyle w:val="Lienhypertexte"/>
@@ -1491,6 +1819,8 @@
             <w:bCs w:val="0"/>
             <w:caps w:val="0"/>
             <w:noProof/>
+            <w:kern w:val="2"/>
+            <w14:ligatures w14:val="standardContextual"/>
           </w:rPr>
           <w:tab/>
         </w:r>
@@ -1499,6 +1829,100 @@
             <w:rStyle w:val="Lienhypertexte"/>
             <w:noProof/>
           </w:rPr>
+          <w:t>Conclusion</w:t>
+        </w:r>
+        <w:r>
+          <w:rPr>
+            <w:noProof/>
+            <w:webHidden/>
+          </w:rPr>
+          <w:tab/>
+        </w:r>
+        <w:r>
+          <w:rPr>
+            <w:noProof/>
+            <w:webHidden/>
+          </w:rPr>
+          <w:fldChar w:fldCharType="begin"/>
+        </w:r>
+        <w:r>
+          <w:rPr>
+            <w:noProof/>
+            <w:webHidden/>
+          </w:rPr>
+          <w:instrText xml:space="preserve"> PAGEREF _Toc193103638 \h </w:instrText>
+        </w:r>
+        <w:r>
+          <w:rPr>
+            <w:noProof/>
+            <w:webHidden/>
+          </w:rPr>
+        </w:r>
+        <w:r>
+          <w:rPr>
+            <w:noProof/>
+            <w:webHidden/>
+          </w:rPr>
+          <w:fldChar w:fldCharType="separate"/>
+        </w:r>
+        <w:r>
+          <w:rPr>
+            <w:noProof/>
+            <w:webHidden/>
+          </w:rPr>
+          <w:t>9</w:t>
+        </w:r>
+        <w:r>
+          <w:rPr>
+            <w:noProof/>
+            <w:webHidden/>
+          </w:rPr>
+          <w:fldChar w:fldCharType="end"/>
+        </w:r>
+      </w:hyperlink>
+    </w:p>
+    <w:p>
+      <w:pPr>
+        <w:pStyle w:val="TM10"/>
+        <w:tabs>
+          <w:tab w:val="left" w:pos="400"/>
+          <w:tab w:val="right" w:leader="dot" w:pos="9060"/>
+        </w:tabs>
+        <w:rPr>
+          <w:rFonts w:eastAsiaTheme="minorEastAsia" w:cstheme="minorBidi"/>
+          <w:b w:val="0"/>
+          <w:bCs w:val="0"/>
+          <w:caps w:val="0"/>
+          <w:noProof/>
+          <w:kern w:val="2"/>
+          <w14:ligatures w14:val="standardContextual"/>
+        </w:rPr>
+      </w:pPr>
+      <w:hyperlink w:anchor="_Toc193103639" w:history="1">
+        <w:r>
+          <w:rPr>
+            <w:rStyle w:val="Lienhypertexte"/>
+            <w:noProof/>
+          </w:rPr>
+          <w:t>6</w:t>
+        </w:r>
+        <w:r>
+          <w:rPr>
+            <w:rFonts w:eastAsiaTheme="minorEastAsia" w:cstheme="minorBidi"/>
+            <w:b w:val="0"/>
+            <w:bCs w:val="0"/>
+            <w:caps w:val="0"/>
+            <w:noProof/>
+            <w:kern w:val="2"/>
+            <w14:ligatures w14:val="standardContextual"/>
+          </w:rPr>
+          <w:tab/>
+        </w:r>
+        <w:r>
+          <w:rPr>
+            <w:rStyle w:val="Lienhypertexte"/>
+            <w:noProof/>
+          </w:rPr>
           <w:t>Sources &amp; Aides</w:t>
         </w:r>
         <w:r>
@@ -1520,7 +1944,7 @@
             <w:noProof/>
             <w:webHidden/>
           </w:rPr>
-          <w:instrText xml:space="preserve"> PAGEREF _Toc192687780 \h </w:instrText>
+          <w:instrText xml:space="preserve"> PAGEREF _Toc193103639 \h </w:instrText>
         </w:r>
         <w:r>
           <w:rPr>
@@ -1540,7 +1964,7 @@
             <w:noProof/>
             <w:webHidden/>
           </w:rPr>
-          <w:t>8</w:t>
+          <w:t>9</w:t>
         </w:r>
         <w:r>
           <w:rPr>
@@ -1572,7 +1996,7 @@
       <w:pPr>
         <w:pStyle w:val="Titre1"/>
       </w:pPr>
-      <w:bookmarkStart w:id="1" w:name="_Toc192687766"/>
+      <w:bookmarkStart w:id="1" w:name="_Toc193103621"/>
       <w:r>
         <w:lastRenderedPageBreak/>
         <w:t>Introduction</w:t>
@@ -1583,7 +2007,7 @@
       <w:pPr>
         <w:pStyle w:val="Titre2"/>
       </w:pPr>
-      <w:bookmarkStart w:id="2" w:name="_Toc192687767"/>
+      <w:bookmarkStart w:id="2" w:name="_Toc193103622"/>
       <w:r>
         <w:t>Titre</w:t>
       </w:r>
@@ -1601,7 +2025,7 @@
       <w:pPr>
         <w:pStyle w:val="Titre2"/>
       </w:pPr>
-      <w:bookmarkStart w:id="3" w:name="_Toc192687768"/>
+      <w:bookmarkStart w:id="3" w:name="_Toc193103623"/>
       <w:r>
         <w:t>Objectif</w:t>
       </w:r>
@@ -1641,7 +2065,7 @@
       <w:pPr>
         <w:pStyle w:val="Titre1"/>
       </w:pPr>
-      <w:bookmarkStart w:id="4" w:name="_Toc192687769"/>
+      <w:bookmarkStart w:id="4" w:name="_Toc193103624"/>
       <w:r>
         <w:t>Installation Serveurs</w:t>
       </w:r>
@@ -1651,7 +2075,7 @@
       <w:pPr>
         <w:pStyle w:val="Titre2"/>
       </w:pPr>
-      <w:bookmarkStart w:id="5" w:name="_Toc192687770"/>
+      <w:bookmarkStart w:id="5" w:name="_Toc193103625"/>
       <w:r>
         <w:t xml:space="preserve">Windows Server 2022 </w:t>
       </w:r>
@@ -1788,7 +2212,7 @@
       <w:pPr>
         <w:pStyle w:val="Titre3"/>
       </w:pPr>
-      <w:bookmarkStart w:id="6" w:name="_Toc192687771"/>
+      <w:bookmarkStart w:id="6" w:name="_Toc193103626"/>
       <w:r>
         <w:t>Adresse IP statique</w:t>
       </w:r>
@@ -1902,16 +2326,11 @@
       <w:pPr>
         <w:pStyle w:val="Titre2"/>
       </w:pPr>
-      <w:bookmarkStart w:id="7" w:name="_Toc192687772"/>
-      <w:r>
-        <w:t xml:space="preserve">Additions </w:t>
-      </w:r>
-      <w:proofErr w:type="spellStart"/>
-      <w:r>
-        <w:t>VirtualBox</w:t>
+      <w:bookmarkStart w:id="7" w:name="_Toc193103627"/>
+      <w:r>
+        <w:t>Additions VirtualBox</w:t>
       </w:r>
       <w:bookmarkEnd w:id="7"/>
-      <w:proofErr w:type="spellEnd"/>
     </w:p>
     <w:p>
       <w:pPr>
@@ -1967,7 +2386,7 @@
       <w:pPr>
         <w:pStyle w:val="Titre2"/>
       </w:pPr>
-      <w:bookmarkStart w:id="8" w:name="_Toc192687773"/>
+      <w:bookmarkStart w:id="8" w:name="_Toc193103628"/>
       <w:r>
         <w:t>DHCP</w:t>
       </w:r>
@@ -2163,7 +2582,7 @@
       <w:pPr>
         <w:pStyle w:val="Titre2"/>
       </w:pPr>
-      <w:bookmarkStart w:id="9" w:name="_Toc192687774"/>
+      <w:bookmarkStart w:id="9" w:name="_Toc193103629"/>
       <w:r>
         <w:t>DNS</w:t>
       </w:r>
@@ -2403,7 +2822,7 @@
       <w:pPr>
         <w:pStyle w:val="Titre2"/>
       </w:pPr>
-      <w:bookmarkStart w:id="10" w:name="_Toc192687775"/>
+      <w:bookmarkStart w:id="10" w:name="_Toc193103630"/>
       <w:r>
         <w:t>AD</w:t>
       </w:r>
@@ -2597,7 +3016,7 @@
       <w:pPr>
         <w:pStyle w:val="Titre2"/>
       </w:pPr>
-      <w:bookmarkStart w:id="11" w:name="_Toc192687777"/>
+      <w:bookmarkStart w:id="11" w:name="_Toc193103631"/>
       <w:r>
         <w:lastRenderedPageBreak/>
         <w:t>Windows Server 2022 Desktop</w:t>
@@ -2608,17 +3027,21 @@
       <w:pPr>
         <w:pStyle w:val="Titre1"/>
       </w:pPr>
+      <w:bookmarkStart w:id="12" w:name="_Toc193103632"/>
       <w:r>
         <w:t>Tests</w:t>
       </w:r>
+      <w:bookmarkEnd w:id="12"/>
     </w:p>
     <w:p>
       <w:pPr>
         <w:pStyle w:val="Titre2"/>
       </w:pPr>
+      <w:bookmarkStart w:id="13" w:name="_Toc193103633"/>
       <w:r>
         <w:t>Communication des deux serveurs</w:t>
       </w:r>
+      <w:bookmarkEnd w:id="13"/>
     </w:p>
     <w:p>
       <w:pPr>
@@ -2633,6 +3056,9 @@
         <w:pStyle w:val="Retraitcorpsdetexte"/>
       </w:pPr>
       <w:r>
+        <w:rPr>
+          <w:noProof/>
+        </w:rPr>
         <w:drawing>
           <wp:inline distT="0" distB="0" distL="0" distR="0" wp14:anchorId="2D87A9C0" wp14:editId="48880650">
             <wp:extent cx="5305425" cy="1577589"/>
@@ -2680,16 +3106,7 @@
         <w:pStyle w:val="Retraitcorpsdetexte"/>
       </w:pPr>
       <w:r>
-        <w:t xml:space="preserve">Ping depuis le </w:t>
-      </w:r>
-      <w:r>
-        <w:t>premier</w:t>
-      </w:r>
-      <w:r>
-        <w:t xml:space="preserve"> serveur vers le </w:t>
-      </w:r>
-      <w:r>
-        <w:t>deuxième</w:t>
+        <w:t>Ping depuis le premier serveur vers le deuxième</w:t>
       </w:r>
     </w:p>
     <w:p>
@@ -2697,6 +3114,9 @@
         <w:pStyle w:val="Retraitcorpsdetexte"/>
       </w:pPr>
       <w:r>
+        <w:rPr>
+          <w:noProof/>
+        </w:rPr>
         <w:drawing>
           <wp:inline distT="0" distB="0" distL="0" distR="0" wp14:anchorId="6ED91213" wp14:editId="6B78CCE1">
             <wp:extent cx="5324475" cy="1737059"/>
@@ -2806,9 +3226,11 @@
       <w:pPr>
         <w:pStyle w:val="Titre2"/>
       </w:pPr>
+      <w:bookmarkStart w:id="14" w:name="_Toc193103634"/>
       <w:r>
         <w:t>DHCP</w:t>
       </w:r>
+      <w:bookmarkEnd w:id="14"/>
     </w:p>
     <w:p>
       <w:pPr>
@@ -2937,9 +3359,11 @@
       <w:pPr>
         <w:pStyle w:val="Titre2"/>
       </w:pPr>
+      <w:bookmarkStart w:id="15" w:name="_Toc193103635"/>
       <w:r>
         <w:t>DNS</w:t>
       </w:r>
+      <w:bookmarkEnd w:id="15"/>
     </w:p>
     <w:p>
       <w:pPr>
@@ -3025,38 +3449,37 @@
         <w:pStyle w:val="Retraitcorpsdetexte"/>
         <w:rPr>
           <w:color w:val="4F81BD" w:themeColor="accent1"/>
+          <w:lang w:val="en-US"/>
         </w:rPr>
       </w:pPr>
-      <w:proofErr w:type="spellStart"/>
       <w:r>
         <w:rPr>
           <w:color w:val="4F81BD" w:themeColor="accent1"/>
+          <w:lang w:val="en-US"/>
         </w:rPr>
-        <w:t>Resolve-DnsName</w:t>
-      </w:r>
-      <w:proofErr w:type="spellEnd"/>
+        <w:t>Resolve-</w:t>
+      </w:r>
+      <w:proofErr w:type="spellStart"/>
       <w:r>
         <w:rPr>
           <w:color w:val="4F81BD" w:themeColor="accent1"/>
+          <w:lang w:val="en-US"/>
         </w:rPr>
-        <w:t xml:space="preserve"> </w:t>
-      </w:r>
+        <w:t>DnsName</w:t>
+      </w:r>
+      <w:proofErr w:type="spellEnd"/>
       <w:r>
         <w:rPr>
           <w:color w:val="4F81BD" w:themeColor="accent1"/>
+          <w:lang w:val="en-US"/>
         </w:rPr>
-        <w:t>WINSER-CORE1</w:t>
-      </w:r>
+        <w:t xml:space="preserve"> WINSER-CORE1.ma-</w:t>
+      </w:r>
+      <w:proofErr w:type="gramStart"/>
       <w:r>
         <w:rPr>
           <w:color w:val="4F81BD" w:themeColor="accent1"/>
-        </w:rPr>
-        <w:t>.ma-</w:t>
-      </w:r>
-      <w:proofErr w:type="gramStart"/>
-      <w:r>
-        <w:rPr>
-          <w:color w:val="4F81BD" w:themeColor="accent1"/>
+          <w:lang w:val="en-US"/>
         </w:rPr>
         <w:t>pme.local</w:t>
       </w:r>
@@ -3065,15 +3488,20 @@
     <w:p>
       <w:pPr>
         <w:pStyle w:val="Retraitcorpsdetexte"/>
+        <w:rPr>
+          <w:lang w:val="en-US"/>
+        </w:rPr>
       </w:pPr>
     </w:p>
     <w:p>
       <w:pPr>
         <w:pStyle w:val="Titre2"/>
       </w:pPr>
+      <w:bookmarkStart w:id="16" w:name="_Toc193103636"/>
       <w:r>
         <w:t>AD</w:t>
       </w:r>
+      <w:bookmarkEnd w:id="16"/>
     </w:p>
     <w:p>
       <w:pPr>
@@ -3148,11 +3576,11 @@
       <w:pPr>
         <w:pStyle w:val="Titre1"/>
       </w:pPr>
-      <w:bookmarkStart w:id="12" w:name="_Toc192687778"/>
+      <w:bookmarkStart w:id="17" w:name="_Toc193103637"/>
       <w:r>
         <w:t>Problèmes rencontrés</w:t>
       </w:r>
-      <w:bookmarkEnd w:id="12"/>
+      <w:bookmarkEnd w:id="17"/>
     </w:p>
     <w:p>
       <w:pPr>
@@ -3411,11 +3839,11 @@
       <w:pPr>
         <w:pStyle w:val="Titre1"/>
       </w:pPr>
-      <w:bookmarkStart w:id="13" w:name="_Toc192687779"/>
+      <w:bookmarkStart w:id="18" w:name="_Toc193103638"/>
       <w:r>
         <w:t>Conclusion</w:t>
       </w:r>
-      <w:bookmarkEnd w:id="13"/>
+      <w:bookmarkEnd w:id="18"/>
     </w:p>
     <w:p>
       <w:pPr>
@@ -3426,14 +3854,14 @@
       <w:pPr>
         <w:pStyle w:val="Titre1"/>
       </w:pPr>
-      <w:bookmarkStart w:id="14" w:name="_Toc192687780"/>
+      <w:bookmarkStart w:id="19" w:name="_Toc193103639"/>
       <w:r>
         <w:t>Sources</w:t>
       </w:r>
       <w:r>
         <w:t xml:space="preserve"> &amp; Aides</w:t>
       </w:r>
-      <w:bookmarkEnd w:id="14"/>
+      <w:bookmarkEnd w:id="19"/>
     </w:p>
     <w:p>
       <w:pPr>
@@ -3444,31 +3872,7 @@
           <w:rPr>
             <w:rStyle w:val="Lienhypertexte"/>
           </w:rPr>
-          <w:t>Installa</w:t>
-        </w:r>
-        <w:r>
-          <w:rPr>
-            <w:rStyle w:val="Lienhypertexte"/>
-          </w:rPr>
-          <w:t>t</w:t>
-        </w:r>
-        <w:r>
-          <w:rPr>
-            <w:rStyle w:val="Lienhypertexte"/>
-          </w:rPr>
-          <w:t>i</w:t>
-        </w:r>
-        <w:r>
-          <w:rPr>
-            <w:rStyle w:val="Lienhypertexte"/>
-          </w:rPr>
-          <w:t>o</w:t>
-        </w:r>
-        <w:r>
-          <w:rPr>
-            <w:rStyle w:val="Lienhypertexte"/>
-          </w:rPr>
-          <w:t xml:space="preserve">n </w:t>
+          <w:t xml:space="preserve">Installation </w:t>
         </w:r>
         <w:proofErr w:type="spellStart"/>
         <w:r>
@@ -3527,8 +3931,6 @@
       <w:pPr>
         <w:pStyle w:val="Corpsdetexte"/>
       </w:pPr>
-      <w:bookmarkStart w:id="15" w:name="_GoBack"/>
-      <w:bookmarkEnd w:id="15"/>
     </w:p>
     <w:sectPr>
       <w:headerReference w:type="default" r:id="rId37"/>
@@ -3544,7 +3946,7 @@
 </file>
 
 <file path=word/endnotes.xml><?xml version="1.0" encoding="utf-8"?>
-<w:endnotes xmlns:wpc="http://schemas.microsoft.com/office/word/2010/wordprocessingCanvas" xmlns:cx="http://schemas.microsoft.com/office/drawing/2014/chartex" xmlns:cx1="http://schemas.microsoft.com/office/drawing/2015/9/8/chartex" xmlns:mc="http://schemas.openxmlformats.org/markup-compatibility/2006" xmlns:o="urn:schemas-microsoft-com:office:office" xmlns:r="http://schemas.openxmlformats.org/officeDocument/2006/relationships" xmlns:m="http://schemas.openxmlformats.org/officeDocument/2006/math" xmlns:v="urn:schemas-microsoft-com:vml" xmlns:wp14="http://schemas.microsoft.com/office/word/2010/wordprocessingDrawing" xmlns:wp="http://schemas.openxmlformats.org/drawingml/2006/wordprocessingDrawing" xmlns:w10="urn:schemas-microsoft-com:office:word" xmlns:w="http://schemas.openxmlformats.org/wordprocessingml/2006/main" xmlns:w14="http://schemas.microsoft.com/office/word/2010/wordml" xmlns:w15="http://schemas.microsoft.com/office/word/2012/wordml" xmlns:w16se="http://schemas.microsoft.com/office/word/2015/wordml/symex" xmlns:wpg="http://schemas.microsoft.com/office/word/2010/wordprocessingGroup" xmlns:wpi="http://schemas.microsoft.com/office/word/2010/wordprocessingInk" xmlns:wne="http://schemas.microsoft.com/office/word/2006/wordml" xmlns:wps="http://schemas.microsoft.com/office/word/2010/wordprocessingShape" mc:Ignorable="w14 w15 w16se wp14">
+<w:endnotes xmlns:wpc="http://schemas.microsoft.com/office/word/2010/wordprocessingCanvas" xmlns:cx="http://schemas.microsoft.com/office/drawing/2014/chartex" xmlns:cx1="http://schemas.microsoft.com/office/drawing/2015/9/8/chartex" xmlns:cx2="http://schemas.microsoft.com/office/drawing/2015/10/21/chartex" xmlns:cx3="http://schemas.microsoft.com/office/drawing/2016/5/9/chartex" xmlns:cx4="http://schemas.microsoft.com/office/drawing/2016/5/10/chartex" xmlns:cx5="http://schemas.microsoft.com/office/drawing/2016/5/11/chartex" xmlns:cx6="http://schemas.microsoft.com/office/drawing/2016/5/12/chartex" xmlns:cx7="http://schemas.microsoft.com/office/drawing/2016/5/13/chartex" xmlns:cx8="http://schemas.microsoft.com/office/drawing/2016/5/14/chartex" xmlns:mc="http://schemas.openxmlformats.org/markup-compatibility/2006" xmlns:aink="http://schemas.microsoft.com/office/drawing/2016/ink" xmlns:am3d="http://schemas.microsoft.com/office/drawing/2017/model3d" xmlns:o="urn:schemas-microsoft-com:office:office" xmlns:oel="http://schemas.microsoft.com/office/2019/extlst" xmlns:r="http://schemas.openxmlformats.org/officeDocument/2006/relationships" xmlns:m="http://schemas.openxmlformats.org/officeDocument/2006/math" xmlns:v="urn:schemas-microsoft-com:vml" xmlns:wp14="http://schemas.microsoft.com/office/word/2010/wordprocessingDrawing" xmlns:wp="http://schemas.openxmlformats.org/drawingml/2006/wordprocessingDrawing" xmlns:w10="urn:schemas-microsoft-com:office:word" xmlns:w="http://schemas.openxmlformats.org/wordprocessingml/2006/main" xmlns:w14="http://schemas.microsoft.com/office/word/2010/wordml" xmlns:w15="http://schemas.microsoft.com/office/word/2012/wordml" xmlns:w16cex="http://schemas.microsoft.com/office/word/2018/wordml/cex" xmlns:w16cid="http://schemas.microsoft.com/office/word/2016/wordml/cid" xmlns:w16="http://schemas.microsoft.com/office/word/2018/wordml" xmlns:w16sdtdh="http://schemas.microsoft.com/office/word/2020/wordml/sdtdatahash" xmlns:w16se="http://schemas.microsoft.com/office/word/2015/wordml/symex" xmlns:wpg="http://schemas.microsoft.com/office/word/2010/wordprocessingGroup" xmlns:wpi="http://schemas.microsoft.com/office/word/2010/wordprocessingInk" xmlns:wne="http://schemas.microsoft.com/office/word/2006/wordml" xmlns:wps="http://schemas.microsoft.com/office/word/2010/wordprocessingShape" mc:Ignorable="w14 w15 w16se w16cid w16 w16cex w16sdtdh wp14">
   <w:endnote w:type="separator" w:id="-1">
     <w:p>
       <w:r>
@@ -3566,7 +3968,7 @@
 </file>
 
 <file path=word/footer1.xml><?xml version="1.0" encoding="utf-8"?>
-<w:ftr xmlns:wpc="http://schemas.microsoft.com/office/word/2010/wordprocessingCanvas" xmlns:cx="http://schemas.microsoft.com/office/drawing/2014/chartex" xmlns:cx1="http://schemas.microsoft.com/office/drawing/2015/9/8/chartex" xmlns:mc="http://schemas.openxmlformats.org/markup-compatibility/2006" xmlns:o="urn:schemas-microsoft-com:office:office" xmlns:r="http://schemas.openxmlformats.org/officeDocument/2006/relationships" xmlns:m="http://schemas.openxmlformats.org/officeDocument/2006/math" xmlns:v="urn:schemas-microsoft-com:vml" xmlns:wp14="http://schemas.microsoft.com/office/word/2010/wordprocessingDrawing" xmlns:wp="http://schemas.openxmlformats.org/drawingml/2006/wordprocessingDrawing" xmlns:w10="urn:schemas-microsoft-com:office:word" xmlns:w="http://schemas.openxmlformats.org/wordprocessingml/2006/main" xmlns:w14="http://schemas.microsoft.com/office/word/2010/wordml" xmlns:w15="http://schemas.microsoft.com/office/word/2012/wordml" xmlns:w16se="http://schemas.microsoft.com/office/word/2015/wordml/symex" xmlns:wpg="http://schemas.microsoft.com/office/word/2010/wordprocessingGroup" xmlns:wpi="http://schemas.microsoft.com/office/word/2010/wordprocessingInk" xmlns:wne="http://schemas.microsoft.com/office/word/2006/wordml" xmlns:wps="http://schemas.microsoft.com/office/word/2010/wordprocessingShape" mc:Ignorable="w14 w15 w16se wp14">
+<w:ftr xmlns:wpc="http://schemas.microsoft.com/office/word/2010/wordprocessingCanvas" xmlns:cx="http://schemas.microsoft.com/office/drawing/2014/chartex" xmlns:cx1="http://schemas.microsoft.com/office/drawing/2015/9/8/chartex" xmlns:cx2="http://schemas.microsoft.com/office/drawing/2015/10/21/chartex" xmlns:cx3="http://schemas.microsoft.com/office/drawing/2016/5/9/chartex" xmlns:cx4="http://schemas.microsoft.com/office/drawing/2016/5/10/chartex" xmlns:cx5="http://schemas.microsoft.com/office/drawing/2016/5/11/chartex" xmlns:cx6="http://schemas.microsoft.com/office/drawing/2016/5/12/chartex" xmlns:cx7="http://schemas.microsoft.com/office/drawing/2016/5/13/chartex" xmlns:cx8="http://schemas.microsoft.com/office/drawing/2016/5/14/chartex" xmlns:mc="http://schemas.openxmlformats.org/markup-compatibility/2006" xmlns:aink="http://schemas.microsoft.com/office/drawing/2016/ink" xmlns:am3d="http://schemas.microsoft.com/office/drawing/2017/model3d" xmlns:o="urn:schemas-microsoft-com:office:office" xmlns:oel="http://schemas.microsoft.com/office/2019/extlst" xmlns:r="http://schemas.openxmlformats.org/officeDocument/2006/relationships" xmlns:m="http://schemas.openxmlformats.org/officeDocument/2006/math" xmlns:v="urn:schemas-microsoft-com:vml" xmlns:wp14="http://schemas.microsoft.com/office/word/2010/wordprocessingDrawing" xmlns:wp="http://schemas.openxmlformats.org/drawingml/2006/wordprocessingDrawing" xmlns:w10="urn:schemas-microsoft-com:office:word" xmlns:w="http://schemas.openxmlformats.org/wordprocessingml/2006/main" xmlns:w14="http://schemas.microsoft.com/office/word/2010/wordml" xmlns:w15="http://schemas.microsoft.com/office/word/2012/wordml" xmlns:w16cex="http://schemas.microsoft.com/office/word/2018/wordml/cex" xmlns:w16cid="http://schemas.microsoft.com/office/word/2016/wordml/cid" xmlns:w16="http://schemas.microsoft.com/office/word/2018/wordml" xmlns:w16sdtdh="http://schemas.microsoft.com/office/word/2020/wordml/sdtdatahash" xmlns:w16se="http://schemas.microsoft.com/office/word/2015/wordml/symex" xmlns:wpg="http://schemas.microsoft.com/office/word/2010/wordprocessingGroup" xmlns:wpi="http://schemas.microsoft.com/office/word/2010/wordprocessingInk" xmlns:wne="http://schemas.microsoft.com/office/word/2006/wordml" xmlns:wps="http://schemas.microsoft.com/office/word/2010/wordprocessingShape" mc:Ignorable="w14 w15 w16se w16cid w16 w16cex w16sdtdh wp14">
   <w:sdt>
     <w:sdtPr>
       <w:id w:val="1034609821"/>
@@ -3620,7 +4022,7 @@
 </file>
 
 <file path=word/footnotes.xml><?xml version="1.0" encoding="utf-8"?>
-<w:footnotes xmlns:wpc="http://schemas.microsoft.com/office/word/2010/wordprocessingCanvas" xmlns:cx="http://schemas.microsoft.com/office/drawing/2014/chartex" xmlns:cx1="http://schemas.microsoft.com/office/drawing/2015/9/8/chartex" xmlns:mc="http://schemas.openxmlformats.org/markup-compatibility/2006" xmlns:o="urn:schemas-microsoft-com:office:office" xmlns:r="http://schemas.openxmlformats.org/officeDocument/2006/relationships" xmlns:m="http://schemas.openxmlformats.org/officeDocument/2006/math" xmlns:v="urn:schemas-microsoft-com:vml" xmlns:wp14="http://schemas.microsoft.com/office/word/2010/wordprocessingDrawing" xmlns:wp="http://schemas.openxmlformats.org/drawingml/2006/wordprocessingDrawing" xmlns:w10="urn:schemas-microsoft-com:office:word" xmlns:w="http://schemas.openxmlformats.org/wordprocessingml/2006/main" xmlns:w14="http://schemas.microsoft.com/office/word/2010/wordml" xmlns:w15="http://schemas.microsoft.com/office/word/2012/wordml" xmlns:w16se="http://schemas.microsoft.com/office/word/2015/wordml/symex" xmlns:wpg="http://schemas.microsoft.com/office/word/2010/wordprocessingGroup" xmlns:wpi="http://schemas.microsoft.com/office/word/2010/wordprocessingInk" xmlns:wne="http://schemas.microsoft.com/office/word/2006/wordml" xmlns:wps="http://schemas.microsoft.com/office/word/2010/wordprocessingShape" mc:Ignorable="w14 w15 w16se wp14">
+<w:footnotes xmlns:wpc="http://schemas.microsoft.com/office/word/2010/wordprocessingCanvas" xmlns:cx="http://schemas.microsoft.com/office/drawing/2014/chartex" xmlns:cx1="http://schemas.microsoft.com/office/drawing/2015/9/8/chartex" xmlns:cx2="http://schemas.microsoft.com/office/drawing/2015/10/21/chartex" xmlns:cx3="http://schemas.microsoft.com/office/drawing/2016/5/9/chartex" xmlns:cx4="http://schemas.microsoft.com/office/drawing/2016/5/10/chartex" xmlns:cx5="http://schemas.microsoft.com/office/drawing/2016/5/11/chartex" xmlns:cx6="http://schemas.microsoft.com/office/drawing/2016/5/12/chartex" xmlns:cx7="http://schemas.microsoft.com/office/drawing/2016/5/13/chartex" xmlns:cx8="http://schemas.microsoft.com/office/drawing/2016/5/14/chartex" xmlns:mc="http://schemas.openxmlformats.org/markup-compatibility/2006" xmlns:aink="http://schemas.microsoft.com/office/drawing/2016/ink" xmlns:am3d="http://schemas.microsoft.com/office/drawing/2017/model3d" xmlns:o="urn:schemas-microsoft-com:office:office" xmlns:oel="http://schemas.microsoft.com/office/2019/extlst" xmlns:r="http://schemas.openxmlformats.org/officeDocument/2006/relationships" xmlns:m="http://schemas.openxmlformats.org/officeDocument/2006/math" xmlns:v="urn:schemas-microsoft-com:vml" xmlns:wp14="http://schemas.microsoft.com/office/word/2010/wordprocessingDrawing" xmlns:wp="http://schemas.openxmlformats.org/drawingml/2006/wordprocessingDrawing" xmlns:w10="urn:schemas-microsoft-com:office:word" xmlns:w="http://schemas.openxmlformats.org/wordprocessingml/2006/main" xmlns:w14="http://schemas.microsoft.com/office/word/2010/wordml" xmlns:w15="http://schemas.microsoft.com/office/word/2012/wordml" xmlns:w16cex="http://schemas.microsoft.com/office/word/2018/wordml/cex" xmlns:w16cid="http://schemas.microsoft.com/office/word/2016/wordml/cid" xmlns:w16="http://schemas.microsoft.com/office/word/2018/wordml" xmlns:w16sdtdh="http://schemas.microsoft.com/office/word/2020/wordml/sdtdatahash" xmlns:w16se="http://schemas.microsoft.com/office/word/2015/wordml/symex" xmlns:wpg="http://schemas.microsoft.com/office/word/2010/wordprocessingGroup" xmlns:wpi="http://schemas.microsoft.com/office/word/2010/wordprocessingInk" xmlns:wne="http://schemas.microsoft.com/office/word/2006/wordml" xmlns:wps="http://schemas.microsoft.com/office/word/2010/wordprocessingShape" mc:Ignorable="w14 w15 w16se w16cid w16 w16cex w16sdtdh wp14">
   <w:footnote w:type="separator" w:id="-1">
     <w:p>
       <w:r>
@@ -3642,7 +4044,7 @@
 </file>
 
 <file path=word/header1.xml><?xml version="1.0" encoding="utf-8"?>
-<w:hdr xmlns:wpc="http://schemas.microsoft.com/office/word/2010/wordprocessingCanvas" xmlns:cx="http://schemas.microsoft.com/office/drawing/2014/chartex" xmlns:cx1="http://schemas.microsoft.com/office/drawing/2015/9/8/chartex" xmlns:mc="http://schemas.openxmlformats.org/markup-compatibility/2006" xmlns:o="urn:schemas-microsoft-com:office:office" xmlns:r="http://schemas.openxmlformats.org/officeDocument/2006/relationships" xmlns:m="http://schemas.openxmlformats.org/officeDocument/2006/math" xmlns:v="urn:schemas-microsoft-com:vml" xmlns:wp14="http://schemas.microsoft.com/office/word/2010/wordprocessingDrawing" xmlns:wp="http://schemas.openxmlformats.org/drawingml/2006/wordprocessingDrawing" xmlns:w10="urn:schemas-microsoft-com:office:word" xmlns:w="http://schemas.openxmlformats.org/wordprocessingml/2006/main" xmlns:w14="http://schemas.microsoft.com/office/word/2010/wordml" xmlns:w15="http://schemas.microsoft.com/office/word/2012/wordml" xmlns:w16se="http://schemas.microsoft.com/office/word/2015/wordml/symex" xmlns:wpg="http://schemas.microsoft.com/office/word/2010/wordprocessingGroup" xmlns:wpi="http://schemas.microsoft.com/office/word/2010/wordprocessingInk" xmlns:wne="http://schemas.microsoft.com/office/word/2006/wordml" xmlns:wps="http://schemas.microsoft.com/office/word/2010/wordprocessingShape" mc:Ignorable="w14 w15 w16se wp14">
+<w:hdr xmlns:wpc="http://schemas.microsoft.com/office/word/2010/wordprocessingCanvas" xmlns:cx="http://schemas.microsoft.com/office/drawing/2014/chartex" xmlns:cx1="http://schemas.microsoft.com/office/drawing/2015/9/8/chartex" xmlns:cx2="http://schemas.microsoft.com/office/drawing/2015/10/21/chartex" xmlns:cx3="http://schemas.microsoft.com/office/drawing/2016/5/9/chartex" xmlns:cx4="http://schemas.microsoft.com/office/drawing/2016/5/10/chartex" xmlns:cx5="http://schemas.microsoft.com/office/drawing/2016/5/11/chartex" xmlns:cx6="http://schemas.microsoft.com/office/drawing/2016/5/12/chartex" xmlns:cx7="http://schemas.microsoft.com/office/drawing/2016/5/13/chartex" xmlns:cx8="http://schemas.microsoft.com/office/drawing/2016/5/14/chartex" xmlns:mc="http://schemas.openxmlformats.org/markup-compatibility/2006" xmlns:aink="http://schemas.microsoft.com/office/drawing/2016/ink" xmlns:am3d="http://schemas.microsoft.com/office/drawing/2017/model3d" xmlns:o="urn:schemas-microsoft-com:office:office" xmlns:oel="http://schemas.microsoft.com/office/2019/extlst" xmlns:r="http://schemas.openxmlformats.org/officeDocument/2006/relationships" xmlns:m="http://schemas.openxmlformats.org/officeDocument/2006/math" xmlns:v="urn:schemas-microsoft-com:vml" xmlns:wp14="http://schemas.microsoft.com/office/word/2010/wordprocessingDrawing" xmlns:wp="http://schemas.openxmlformats.org/drawingml/2006/wordprocessingDrawing" xmlns:w10="urn:schemas-microsoft-com:office:word" xmlns:w="http://schemas.openxmlformats.org/wordprocessingml/2006/main" xmlns:w14="http://schemas.microsoft.com/office/word/2010/wordml" xmlns:w15="http://schemas.microsoft.com/office/word/2012/wordml" xmlns:w16cex="http://schemas.microsoft.com/office/word/2018/wordml/cex" xmlns:w16cid="http://schemas.microsoft.com/office/word/2016/wordml/cid" xmlns:w16="http://schemas.microsoft.com/office/word/2018/wordml" xmlns:w16sdtdh="http://schemas.microsoft.com/office/word/2020/wordml/sdtdatahash" xmlns:w16se="http://schemas.microsoft.com/office/word/2015/wordml/symex" xmlns:wpg="http://schemas.microsoft.com/office/word/2010/wordprocessingGroup" xmlns:wpi="http://schemas.microsoft.com/office/word/2010/wordprocessingInk" xmlns:wne="http://schemas.microsoft.com/office/word/2006/wordml" xmlns:wps="http://schemas.microsoft.com/office/word/2010/wordprocessingShape" mc:Ignorable="w14 w15 w16se w16cid w16 w16cex w16sdtdh wp14">
   <w:tbl>
     <w:tblPr>
       <w:tblStyle w:val="Grilledutableau"/>
@@ -3688,10 +4090,13 @@
             <w:t>P_</w:t>
           </w:r>
           <w:r>
-            <w:t>Cloud</w:t>
+            <w:t>Système</w:t>
           </w:r>
           <w:r>
-            <w:t>_109</w:t>
+            <w:t>_1</w:t>
+          </w:r>
+          <w:r>
+            <w:t>88</w:t>
           </w:r>
         </w:p>
       </w:tc>
@@ -3720,7 +4125,7 @@
 </file>
 
 <file path=word/numbering.xml><?xml version="1.0" encoding="utf-8"?>
-<w:numbering xmlns:wpc="http://schemas.microsoft.com/office/word/2010/wordprocessingCanvas" xmlns:cx="http://schemas.microsoft.com/office/drawing/2014/chartex" xmlns:cx1="http://schemas.microsoft.com/office/drawing/2015/9/8/chartex" xmlns:mc="http://schemas.openxmlformats.org/markup-compatibility/2006" xmlns:o="urn:schemas-microsoft-com:office:office" xmlns:r="http://schemas.openxmlformats.org/officeDocument/2006/relationships" xmlns:m="http://schemas.openxmlformats.org/officeDocument/2006/math" xmlns:v="urn:schemas-microsoft-com:vml" xmlns:wp14="http://schemas.microsoft.com/office/word/2010/wordprocessingDrawing" xmlns:wp="http://schemas.openxmlformats.org/drawingml/2006/wordprocessingDrawing" xmlns:w10="urn:schemas-microsoft-com:office:word" xmlns:w="http://schemas.openxmlformats.org/wordprocessingml/2006/main" xmlns:w14="http://schemas.microsoft.com/office/word/2010/wordml" xmlns:w15="http://schemas.microsoft.com/office/word/2012/wordml" xmlns:w16se="http://schemas.microsoft.com/office/word/2015/wordml/symex" xmlns:wpg="http://schemas.microsoft.com/office/word/2010/wordprocessingGroup" xmlns:wpi="http://schemas.microsoft.com/office/word/2010/wordprocessingInk" xmlns:wne="http://schemas.microsoft.com/office/word/2006/wordml" xmlns:wps="http://schemas.microsoft.com/office/word/2010/wordprocessingShape" mc:Ignorable="w14 w15 w16se wp14">
+<w:numbering xmlns:wpc="http://schemas.microsoft.com/office/word/2010/wordprocessingCanvas" xmlns:cx="http://schemas.microsoft.com/office/drawing/2014/chartex" xmlns:cx1="http://schemas.microsoft.com/office/drawing/2015/9/8/chartex" xmlns:cx2="http://schemas.microsoft.com/office/drawing/2015/10/21/chartex" xmlns:cx3="http://schemas.microsoft.com/office/drawing/2016/5/9/chartex" xmlns:cx4="http://schemas.microsoft.com/office/drawing/2016/5/10/chartex" xmlns:cx5="http://schemas.microsoft.com/office/drawing/2016/5/11/chartex" xmlns:cx6="http://schemas.microsoft.com/office/drawing/2016/5/12/chartex" xmlns:cx7="http://schemas.microsoft.com/office/drawing/2016/5/13/chartex" xmlns:cx8="http://schemas.microsoft.com/office/drawing/2016/5/14/chartex" xmlns:mc="http://schemas.openxmlformats.org/markup-compatibility/2006" xmlns:aink="http://schemas.microsoft.com/office/drawing/2016/ink" xmlns:am3d="http://schemas.microsoft.com/office/drawing/2017/model3d" xmlns:o="urn:schemas-microsoft-com:office:office" xmlns:oel="http://schemas.microsoft.com/office/2019/extlst" xmlns:r="http://schemas.openxmlformats.org/officeDocument/2006/relationships" xmlns:m="http://schemas.openxmlformats.org/officeDocument/2006/math" xmlns:v="urn:schemas-microsoft-com:vml" xmlns:wp14="http://schemas.microsoft.com/office/word/2010/wordprocessingDrawing" xmlns:wp="http://schemas.openxmlformats.org/drawingml/2006/wordprocessingDrawing" xmlns:w10="urn:schemas-microsoft-com:office:word" xmlns:w="http://schemas.openxmlformats.org/wordprocessingml/2006/main" xmlns:w14="http://schemas.microsoft.com/office/word/2010/wordml" xmlns:w15="http://schemas.microsoft.com/office/word/2012/wordml" xmlns:w16cex="http://schemas.microsoft.com/office/word/2018/wordml/cex" xmlns:w16cid="http://schemas.microsoft.com/office/word/2016/wordml/cid" xmlns:w16="http://schemas.microsoft.com/office/word/2018/wordml" xmlns:w16sdtdh="http://schemas.microsoft.com/office/word/2020/wordml/sdtdatahash" xmlns:w16se="http://schemas.microsoft.com/office/word/2015/wordml/symex" xmlns:wpg="http://schemas.microsoft.com/office/word/2010/wordprocessingGroup" xmlns:wpi="http://schemas.microsoft.com/office/word/2010/wordprocessingInk" xmlns:wne="http://schemas.microsoft.com/office/word/2006/wordml" xmlns:wps="http://schemas.microsoft.com/office/word/2010/wordprocessingShape" mc:Ignorable="w14 w15 w16se w16cid w16 w16cex w16sdtdh wp14">
   <w:numPicBullet w:numPicBulletId="0">
     <w:pict>
       <v:shapetype id="_x0000_t75" coordsize="21600,21600" o:spt="75" o:preferrelative="t" path="m@4@5l@4@11@9@11@9@5xe" filled="f" stroked="f">
@@ -3742,7 +4147,7 @@
         <v:path o:extrusionok="f" gradientshapeok="t" o:connecttype="rect"/>
         <o:lock v:ext="edit" aspectratio="t"/>
       </v:shapetype>
-      <v:shape id="_x0000_i1053" type="#_x0000_t75" style="width:11.25pt;height:11.25pt;visibility:visible;mso-wrap-style:square" o:bullet="t">
+      <v:shape id="_x0000_i1030" type="#_x0000_t75" style="width:11.25pt;height:11.25pt;visibility:visible;mso-wrap-style:square" o:bullet="t">
         <v:imagedata r:id="rId1" o:title=""/>
       </v:shape>
     </w:pict>
@@ -6841,85 +7246,85 @@
       </w:pPr>
     </w:lvl>
   </w:abstractNum>
-  <w:num w:numId="1">
+  <w:num w:numId="1" w16cid:durableId="1724713749">
     <w:abstractNumId w:val="0"/>
   </w:num>
-  <w:num w:numId="2">
+  <w:num w:numId="2" w16cid:durableId="45028055">
     <w:abstractNumId w:val="7"/>
   </w:num>
-  <w:num w:numId="3">
+  <w:num w:numId="3" w16cid:durableId="793672764">
     <w:abstractNumId w:val="3"/>
   </w:num>
-  <w:num w:numId="4">
+  <w:num w:numId="4" w16cid:durableId="186646738">
     <w:abstractNumId w:val="12"/>
   </w:num>
-  <w:num w:numId="5">
+  <w:num w:numId="5" w16cid:durableId="1157528996">
     <w:abstractNumId w:val="15"/>
   </w:num>
-  <w:num w:numId="6">
+  <w:num w:numId="6" w16cid:durableId="647176559">
     <w:abstractNumId w:val="26"/>
   </w:num>
-  <w:num w:numId="7">
+  <w:num w:numId="7" w16cid:durableId="1692106059">
     <w:abstractNumId w:val="2"/>
   </w:num>
-  <w:num w:numId="8">
+  <w:num w:numId="8" w16cid:durableId="455100184">
     <w:abstractNumId w:val="14"/>
   </w:num>
-  <w:num w:numId="9">
+  <w:num w:numId="9" w16cid:durableId="863710506">
     <w:abstractNumId w:val="25"/>
   </w:num>
-  <w:num w:numId="10">
+  <w:num w:numId="10" w16cid:durableId="855342005">
     <w:abstractNumId w:val="19"/>
   </w:num>
-  <w:num w:numId="11">
+  <w:num w:numId="11" w16cid:durableId="706835797">
     <w:abstractNumId w:val="17"/>
   </w:num>
-  <w:num w:numId="12">
+  <w:num w:numId="12" w16cid:durableId="764687327">
     <w:abstractNumId w:val="23"/>
   </w:num>
-  <w:num w:numId="13">
+  <w:num w:numId="13" w16cid:durableId="931819238">
     <w:abstractNumId w:val="18"/>
   </w:num>
-  <w:num w:numId="14">
+  <w:num w:numId="14" w16cid:durableId="104622754">
     <w:abstractNumId w:val="24"/>
   </w:num>
-  <w:num w:numId="15">
+  <w:num w:numId="15" w16cid:durableId="1829710118">
     <w:abstractNumId w:val="9"/>
   </w:num>
-  <w:num w:numId="16">
+  <w:num w:numId="16" w16cid:durableId="76948167">
     <w:abstractNumId w:val="22"/>
   </w:num>
-  <w:num w:numId="17">
+  <w:num w:numId="17" w16cid:durableId="909655576">
     <w:abstractNumId w:val="16"/>
   </w:num>
-  <w:num w:numId="18">
+  <w:num w:numId="18" w16cid:durableId="453138791">
     <w:abstractNumId w:val="10"/>
   </w:num>
-  <w:num w:numId="19">
+  <w:num w:numId="19" w16cid:durableId="1853756697">
     <w:abstractNumId w:val="20"/>
   </w:num>
-  <w:num w:numId="20">
+  <w:num w:numId="20" w16cid:durableId="145321017">
     <w:abstractNumId w:val="13"/>
   </w:num>
-  <w:num w:numId="21">
+  <w:num w:numId="21" w16cid:durableId="651064237">
     <w:abstractNumId w:val="27"/>
   </w:num>
-  <w:num w:numId="22">
+  <w:num w:numId="22" w16cid:durableId="704989751">
     <w:abstractNumId w:val="4"/>
   </w:num>
-  <w:num w:numId="23">
+  <w:num w:numId="23" w16cid:durableId="1115172436">
     <w:abstractNumId w:val="1"/>
   </w:num>
-  <w:num w:numId="24">
+  <w:num w:numId="24" w16cid:durableId="675302908">
     <w:abstractNumId w:val="5"/>
   </w:num>
-  <w:num w:numId="25">
+  <w:num w:numId="25" w16cid:durableId="1328903972">
     <w:abstractNumId w:val="21"/>
   </w:num>
-  <w:num w:numId="26">
+  <w:num w:numId="26" w16cid:durableId="1787037945">
     <w:abstractNumId w:val="8"/>
   </w:num>
-  <w:num w:numId="27">
+  <w:num w:numId="27" w16cid:durableId="1026830476">
     <w:abstractNumId w:val="12"/>
     <w:lvlOverride w:ilvl="0">
       <w:startOverride w:val="1"/>
@@ -6949,10 +7354,10 @@
       <w:startOverride w:val="1"/>
     </w:lvlOverride>
   </w:num>
-  <w:num w:numId="28">
+  <w:num w:numId="28" w16cid:durableId="299649787">
     <w:abstractNumId w:val="11"/>
   </w:num>
-  <w:num w:numId="29">
+  <w:num w:numId="29" w16cid:durableId="2140489291">
     <w:abstractNumId w:val="6"/>
   </w:num>
   <w:numIdMacAtCleanup w:val="21"/>
@@ -6960,7 +7365,7 @@
 </file>
 
 <file path=word/styles.xml><?xml version="1.0" encoding="utf-8"?>
-<w:styles xmlns:mc="http://schemas.openxmlformats.org/markup-compatibility/2006" xmlns:r="http://schemas.openxmlformats.org/officeDocument/2006/relationships" xmlns:w="http://schemas.openxmlformats.org/wordprocessingml/2006/main" xmlns:w14="http://schemas.microsoft.com/office/word/2010/wordml" xmlns:w15="http://schemas.microsoft.com/office/word/2012/wordml" xmlns:w16se="http://schemas.microsoft.com/office/word/2015/wordml/symex" mc:Ignorable="w14 w15 w16se">
+<w:styles xmlns:mc="http://schemas.openxmlformats.org/markup-compatibility/2006" xmlns:r="http://schemas.openxmlformats.org/officeDocument/2006/relationships" xmlns:w="http://schemas.openxmlformats.org/wordprocessingml/2006/main" xmlns:w14="http://schemas.microsoft.com/office/word/2010/wordml" xmlns:w15="http://schemas.microsoft.com/office/word/2012/wordml" xmlns:w16cex="http://schemas.microsoft.com/office/word/2018/wordml/cex" xmlns:w16cid="http://schemas.microsoft.com/office/word/2016/wordml/cid" xmlns:w16="http://schemas.microsoft.com/office/word/2018/wordml" xmlns:w16sdtdh="http://schemas.microsoft.com/office/word/2020/wordml/sdtdatahash" xmlns:w16se="http://schemas.microsoft.com/office/word/2015/wordml/symex" mc:Ignorable="w14 w15 w16se w16cid w16 w16cex w16sdtdh">
   <w:docDefaults>
     <w:rPrDefault>
       <w:rPr>
@@ -6972,7 +7377,7 @@
     </w:rPrDefault>
     <w:pPrDefault/>
   </w:docDefaults>
-  <w:latentStyles w:defLockedState="0" w:defUIPriority="0" w:defSemiHidden="0" w:defUnhideWhenUsed="0" w:defQFormat="0" w:count="371">
+  <w:latentStyles w:defLockedState="0" w:defUIPriority="0" w:defSemiHidden="0" w:defUnhideWhenUsed="0" w:defQFormat="0" w:count="376">
     <w:lsdException w:name="Normal" w:qFormat="1"/>
     <w:lsdException w:name="heading 1" w:qFormat="1"/>
     <w:lsdException w:name="heading 2" w:qFormat="1"/>
@@ -7337,6 +7742,11 @@
     <w:lsdException w:name="List Table 5 Dark Accent 6" w:uiPriority="50"/>
     <w:lsdException w:name="List Table 6 Colorful Accent 6" w:uiPriority="51"/>
     <w:lsdException w:name="List Table 7 Colorful Accent 6" w:uiPriority="52"/>
+    <w:lsdException w:name="Mention" w:semiHidden="1" w:uiPriority="99" w:unhideWhenUsed="1"/>
+    <w:lsdException w:name="Smart Hyperlink" w:semiHidden="1" w:uiPriority="99" w:unhideWhenUsed="1"/>
+    <w:lsdException w:name="Hashtag" w:semiHidden="1" w:uiPriority="99" w:unhideWhenUsed="1"/>
+    <w:lsdException w:name="Unresolved Mention" w:semiHidden="1" w:uiPriority="99" w:unhideWhenUsed="1"/>
+    <w:lsdException w:name="Smart Link" w:semiHidden="1" w:uiPriority="99" w:unhideWhenUsed="1"/>
   </w:latentStyles>
   <w:style w:type="paragraph" w:default="1" w:styleId="Normal">
     <w:name w:val="Normal"/>
@@ -8141,8 +8551,8 @@
       <w:iCs/>
     </w:rPr>
   </w:style>
-  <w:style w:type="character" w:customStyle="1" w:styleId="UnresolvedMention">
-    <w:name w:val="Unresolved Mention"/>
+  <w:style w:type="character" w:customStyle="1" w:styleId="Mentionnonrsolue2">
+    <w:name w:val="Mention non résolue2"/>
     <w:basedOn w:val="Policepardfaut"/>
     <w:uiPriority w:val="99"/>
     <w:semiHidden/>
@@ -8606,6 +9016,15 @@
 </file>
 
 <file path=customXml/item1.xml><?xml version="1.0" encoding="utf-8"?>
+<?mso-contentType ?>
+<FormTemplates xmlns="http://schemas.microsoft.com/sharepoint/v3/contenttype/forms">
+  <Display>DocumentLibraryForm</Display>
+  <Edit>DocumentLibraryForm</Edit>
+  <New>DocumentLibraryForm</New>
+</FormTemplates>
+</file>
+
+<file path=customXml/item2.xml><?xml version="1.0" encoding="utf-8"?>
 <ct:contentTypeSchema xmlns:ct="http://schemas.microsoft.com/office/2006/metadata/contentType" xmlns:ma="http://schemas.microsoft.com/office/2006/metadata/properties/metaAttributes" ct:_="" ma:_="" ma:contentTypeName="Document" ma:contentTypeID="0x010100E529CC47EA4E614CBF50FAFAB9B8F32B" ma:contentTypeVersion="13" ma:contentTypeDescription="Crée un document." ma:contentTypeScope="" ma:versionID="6a4cac78e8e76547514939bcab636e7b">
   <xsd:schema xmlns:xsd="http://www.w3.org/2001/XMLSchema" xmlns:xs="http://www.w3.org/2001/XMLSchema" xmlns:p="http://schemas.microsoft.com/office/2006/metadata/properties" xmlns:ns2="98d92101-24da-4498-9971-a24673344bd8" xmlns:ns3="dfa80de1-e9bb-4cf2-893d-d06220b3971a" targetNamespace="http://schemas.microsoft.com/office/2006/metadata/properties" ma:root="true" ma:fieldsID="a8fdc2b16e66b7bdb77d3717a31ab696" ns2:_="" ns3:_="">
     <xsd:import namespace="98d92101-24da-4498-9971-a24673344bd8"/>
@@ -8828,16 +9247,11 @@
 </ct:contentTypeSchema>
 </file>
 
-<file path=customXml/item2.xml><?xml version="1.0" encoding="utf-8"?>
-<?mso-contentType ?>
-<FormTemplates xmlns="http://schemas.microsoft.com/sharepoint/v3/contenttype/forms">
-  <Display>DocumentLibraryForm</Display>
-  <Edit>DocumentLibraryForm</Edit>
-  <New>DocumentLibraryForm</New>
-</FormTemplates>
+<file path=customXml/item3.xml><?xml version="1.0" encoding="utf-8"?>
+<b:Sources xmlns:b="http://schemas.openxmlformats.org/officeDocument/2006/bibliography" xmlns="http://schemas.openxmlformats.org/officeDocument/2006/bibliography" SelectedStyle="\APA.XSL" StyleName="APA"/>
 </file>
 
-<file path=customXml/item3.xml><?xml version="1.0" encoding="utf-8"?>
+<file path=customXml/item4.xml><?xml version="1.0" encoding="utf-8"?>
 <p:properties xmlns:p="http://schemas.microsoft.com/office/2006/metadata/properties" xmlns:xsi="http://www.w3.org/2001/XMLSchema-instance" xmlns:pc="http://schemas.microsoft.com/office/infopath/2007/PartnerControls">
   <documentManagement>
     <Total xmlns="98d92101-24da-4498-9971-a24673344bd8" xsi:nil="true"/>
@@ -8849,11 +9263,15 @@
 </p:properties>
 </file>
 
-<file path=customXml/item4.xml><?xml version="1.0" encoding="utf-8"?>
-<b:Sources xmlns:b="http://schemas.openxmlformats.org/officeDocument/2006/bibliography" xmlns="http://schemas.openxmlformats.org/officeDocument/2006/bibliography" SelectedStyle="\APA.XSL" StyleName="APA"/>
+<file path=customXml/itemProps1.xml><?xml version="1.0" encoding="utf-8"?>
+<ds:datastoreItem xmlns:ds="http://schemas.openxmlformats.org/officeDocument/2006/customXml" ds:itemID="{17BB236F-1E40-438F-95F2-06C15F3EF314}">
+  <ds:schemaRefs>
+    <ds:schemaRef ds:uri="http://schemas.microsoft.com/sharepoint/v3/contenttype/forms"/>
+  </ds:schemaRefs>
+</ds:datastoreItem>
 </file>
 
-<file path=customXml/itemProps1.xml><?xml version="1.0" encoding="utf-8"?>
+<file path=customXml/itemProps2.xml><?xml version="1.0" encoding="utf-8"?>
 <ds:datastoreItem xmlns:ds="http://schemas.openxmlformats.org/officeDocument/2006/customXml" ds:itemID="{DB88091B-7A0B-40E0-A22E-B64A876609B4}">
   <ds:schemaRefs>
     <ds:schemaRef ds:uri="http://schemas.microsoft.com/office/2006/metadata/contentType"/>
@@ -8872,15 +9290,15 @@
 </ds:datastoreItem>
 </file>
 
-<file path=customXml/itemProps2.xml><?xml version="1.0" encoding="utf-8"?>
-<ds:datastoreItem xmlns:ds="http://schemas.openxmlformats.org/officeDocument/2006/customXml" ds:itemID="{17BB236F-1E40-438F-95F2-06C15F3EF314}">
+<file path=customXml/itemProps3.xml><?xml version="1.0" encoding="utf-8"?>
+<ds:datastoreItem xmlns:ds="http://schemas.openxmlformats.org/officeDocument/2006/customXml" ds:itemID="{24F17A7C-EFEA-4841-8DC6-482DC14640B2}">
   <ds:schemaRefs>
-    <ds:schemaRef ds:uri="http://schemas.microsoft.com/sharepoint/v3/contenttype/forms"/>
+    <ds:schemaRef ds:uri="http://schemas.openxmlformats.org/officeDocument/2006/bibliography"/>
   </ds:schemaRefs>
 </ds:datastoreItem>
 </file>
 
-<file path=customXml/itemProps3.xml><?xml version="1.0" encoding="utf-8"?>
+<file path=customXml/itemProps4.xml><?xml version="1.0" encoding="utf-8"?>
 <ds:datastoreItem xmlns:ds="http://schemas.openxmlformats.org/officeDocument/2006/customXml" ds:itemID="{E4C379ED-99CE-474E-BE51-D6618EB059A5}">
   <ds:schemaRefs>
     <ds:schemaRef ds:uri="http://schemas.microsoft.com/office/2006/metadata/properties"/>
@@ -8889,12 +9307,4 @@
     <ds:schemaRef ds:uri="dfa80de1-e9bb-4cf2-893d-d06220b3971a"/>
   </ds:schemaRefs>
 </ds:datastoreItem>
-</file>
-
-<file path=customXml/itemProps4.xml><?xml version="1.0" encoding="utf-8"?>
-<ds:datastoreItem xmlns:ds="http://schemas.openxmlformats.org/officeDocument/2006/customXml" ds:itemID="{24F17A7C-EFEA-4841-8DC6-482DC14640B2}">
-  <ds:schemaRefs>
-    <ds:schemaRef ds:uri="http://schemas.openxmlformats.org/officeDocument/2006/bibliography"/>
-  </ds:schemaRefs>
-</ds:datastoreItem>
 </file>